--- a/BugReports/Bug2 A4 Bug Report.docx
+++ b/BugReports/Bug2 A4 Bug Report.docx
@@ -13,25 +13,7 @@
         <w:rPr>
           <w:lang w:val="en-AU"/>
         </w:rPr>
-        <w:t>A4</w:t>
-      </w:r>
-      <w:r>
-        <w:rPr>
-          <w:lang w:val="en-AU"/>
-        </w:rPr>
-        <w:t xml:space="preserve"> BUG</w:t>
-      </w:r>
-      <w:r>
-        <w:rPr>
-          <w:lang w:val="en-AU"/>
-        </w:rPr>
-        <w:t>2</w:t>
-      </w:r>
-      <w:r>
-        <w:rPr>
-          <w:lang w:val="en-AU"/>
-        </w:rPr>
-        <w:t xml:space="preserve"> REPORT</w:t>
+        <w:t>A4 BUG2 REPORT</w:t>
       </w:r>
     </w:p>
     <w:p>
@@ -45,13 +27,7 @@
         <w:rPr>
           <w:lang w:val="en-AU"/>
         </w:rPr>
-        <w:t xml:space="preserve">Name: </w:t>
-      </w:r>
-      <w:r>
-        <w:rPr>
-          <w:lang w:val="en-AU"/>
-        </w:rPr>
-        <w:t>Ty Saunders</w:t>
+        <w:t>Name: Ty Saunders</w:t>
       </w:r>
     </w:p>
     <w:p>
@@ -83,17 +59,7 @@
           <w:szCs w:val="32"/>
           <w:lang w:val="en-AU"/>
         </w:rPr>
-        <w:t>Student ID:</w:t>
-      </w:r>
-      <w:r>
-        <w:rPr>
-          <w:rFonts w:asciiTheme="majorHAnsi" w:eastAsiaTheme="majorEastAsia" w:hAnsiTheme="majorHAnsi" w:cstheme="majorBidi"/>
-          <w:color w:val="2F5496" w:themeColor="accent1" w:themeShade="BF"/>
-          <w:sz w:val="32"/>
-          <w:szCs w:val="32"/>
-          <w:lang w:val="en-AU"/>
-        </w:rPr>
-        <w:t xml:space="preserve">   11748199</w:t>
+        <w:t>Student ID:   11748199</w:t>
       </w:r>
     </w:p>
     <w:p>
@@ -107,13 +73,7 @@
         <w:rPr>
           <w:lang w:val="en-AU"/>
         </w:rPr>
-        <w:t>Assignment details:</w:t>
-      </w:r>
-      <w:r>
-        <w:rPr>
-          <w:lang w:val="en-AU"/>
-        </w:rPr>
-        <w:t xml:space="preserve"> Debugging task</w:t>
+        <w:t>Assignment details: Debugging task</w:t>
       </w:r>
     </w:p>
     <w:p>
@@ -140,7 +100,7 @@
           <w:u w:val="single"/>
           <w:lang w:val="en-AU"/>
         </w:rPr>
-        <w:t>Bug</w:t>
+        <w:t xml:space="preserve">Bug </w:t>
       </w:r>
       <w:r>
         <w:rPr>
@@ -149,7 +109,7 @@
           <w:u w:val="single"/>
           <w:lang w:val="en-AU"/>
         </w:rPr>
-        <w:t xml:space="preserve"> </w:t>
+        <w:t>2</w:t>
       </w:r>
       <w:r>
         <w:rPr>
@@ -158,7 +118,7 @@
           <w:u w:val="single"/>
           <w:lang w:val="en-AU"/>
         </w:rPr>
-        <w:t>2</w:t>
+        <w:t xml:space="preserve"> Report</w:t>
       </w:r>
       <w:r>
         <w:rPr>
@@ -167,15 +127,6 @@
           <w:u w:val="single"/>
           <w:lang w:val="en-AU"/>
         </w:rPr>
-        <w:t xml:space="preserve"> Report</w:t>
-      </w:r>
-      <w:r>
-        <w:rPr>
-          <w:b/>
-          <w:bCs/>
-          <w:u w:val="single"/>
-          <w:lang w:val="en-AU"/>
-        </w:rPr>
         <w:t>:</w:t>
       </w:r>
     </w:p>
@@ -197,31 +148,7 @@
         <w:rPr>
           <w:lang w:val="en-AU"/>
         </w:rPr>
-        <w:t xml:space="preserve">Bug </w:t>
-      </w:r>
-      <w:r>
-        <w:rPr>
-          <w:lang w:val="en-AU"/>
-        </w:rPr>
-        <w:t>2</w:t>
-      </w:r>
-      <w:r>
-        <w:rPr>
-          <w:lang w:val="en-AU"/>
-        </w:rPr>
-        <w:t xml:space="preserve">: </w:t>
-      </w:r>
-      <w:r>
-        <w:rPr>
-          <w:lang w:val="en-AU"/>
-        </w:rPr>
-        <w:t>Loan Limit is being exceeded</w:t>
-      </w:r>
-      <w:r>
-        <w:rPr>
-          <w:lang w:val="en-AU"/>
-        </w:rPr>
-        <w:t>.</w:t>
+        <w:t>Bug 2: Loan Limit is being exceeded.</w:t>
       </w:r>
     </w:p>
     <w:p>
@@ -243,29 +170,33 @@
         </w:rPr>
         <w:t xml:space="preserve">When </w:t>
       </w:r>
-      <w:r>
-        <w:rPr>
-          <w:lang w:val="en-AU"/>
-        </w:rPr>
-        <w:t xml:space="preserve">an </w:t>
-      </w:r>
-      <w:r>
-        <w:rPr>
-          <w:lang w:val="en-AU"/>
-        </w:rPr>
-        <w:t xml:space="preserve">Patron borrows </w:t>
-      </w:r>
-      <w:r>
-        <w:rPr>
-          <w:lang w:val="en-AU"/>
-        </w:rPr>
-        <w:t>item</w:t>
-      </w:r>
-      <w:r>
-        <w:rPr>
-          <w:lang w:val="en-AU"/>
-        </w:rPr>
-        <w:t>s, the loan limit is supposed to be enforced after 2 items, but instead it is being enforced after 3 items. When Patron returns again later, they are able to borrow yet another item before the loan limit is enforced again. They can do this over and over until the library runs out of books.</w:t>
+      <w:proofErr w:type="gramStart"/>
+      <w:r>
+        <w:rPr>
+          <w:lang w:val="en-AU"/>
+        </w:rPr>
+        <w:t>an</w:t>
+      </w:r>
+      <w:proofErr w:type="gramEnd"/>
+      <w:r>
+        <w:rPr>
+          <w:lang w:val="en-AU"/>
+        </w:rPr>
+        <w:t xml:space="preserve"> Patron borrows items, the loan limit is supposed to be enforced after 2 items, but instead it is being enforced after 3 items. When Patron </w:t>
+      </w:r>
+      <w:proofErr w:type="gramStart"/>
+      <w:r>
+        <w:rPr>
+          <w:lang w:val="en-AU"/>
+        </w:rPr>
+        <w:t>returns again</w:t>
+      </w:r>
+      <w:proofErr w:type="gramEnd"/>
+      <w:r>
+        <w:rPr>
+          <w:lang w:val="en-AU"/>
+        </w:rPr>
+        <w:t xml:space="preserve"> later, they are able to borrow yet another item before the loan limit is enforced again. They can do this over and over until the library runs out of books.</w:t>
       </w:r>
     </w:p>
     <w:p>
@@ -328,16 +259,7 @@
           <w:u w:val="single"/>
           <w:lang w:val="en-AU"/>
         </w:rPr>
-        <w:t xml:space="preserve">Bug 1 </w:t>
-      </w:r>
-      <w:r>
-        <w:rPr>
-          <w:b/>
-          <w:bCs/>
-          <w:u w:val="single"/>
-          <w:lang w:val="en-AU"/>
-        </w:rPr>
-        <w:t>Replication:</w:t>
+        <w:t>Bug 1 Replication:</w:t>
       </w:r>
     </w:p>
     <w:p>
@@ -365,31 +287,7 @@
         <w:rPr>
           <w:lang w:val="en-AU"/>
         </w:rPr>
-        <w:t xml:space="preserve"> </w:t>
-      </w:r>
-      <w:r>
-        <w:rPr>
-          <w:lang w:val="en-AU"/>
-        </w:rPr>
-        <w:t xml:space="preserve">The steps to </w:t>
-      </w:r>
-      <w:r>
-        <w:rPr>
-          <w:lang w:val="en-AU"/>
-        </w:rPr>
-        <w:t xml:space="preserve">manually </w:t>
-      </w:r>
-      <w:r>
-        <w:rPr>
-          <w:lang w:val="en-AU"/>
-        </w:rPr>
-        <w:t>reproduce the error</w:t>
-      </w:r>
-      <w:r>
-        <w:rPr>
-          <w:lang w:val="en-AU"/>
-        </w:rPr>
-        <w:t xml:space="preserve"> are in </w:t>
+        <w:t xml:space="preserve"> The steps to manually reproduce the error are in </w:t>
       </w:r>
       <w:r>
         <w:rPr>
@@ -451,51 +349,13 @@
           <w:bCs/>
           <w:lang w:val="en-AU"/>
         </w:rPr>
-        <w:t>A</w:t>
-      </w:r>
-      <w:r>
-        <w:rPr>
-          <w:b/>
-          <w:bCs/>
-          <w:lang w:val="en-AU"/>
-        </w:rPr>
-        <w:t xml:space="preserve">utomated </w:t>
-      </w:r>
-      <w:r>
-        <w:rPr>
-          <w:b/>
-          <w:bCs/>
-          <w:lang w:val="en-AU"/>
-        </w:rPr>
-        <w:t>T</w:t>
-      </w:r>
-      <w:r>
-        <w:rPr>
-          <w:b/>
-          <w:bCs/>
-          <w:lang w:val="en-AU"/>
-        </w:rPr>
-        <w:t>est</w:t>
-      </w:r>
-      <w:r>
-        <w:rPr>
-          <w:b/>
-          <w:bCs/>
-          <w:lang w:val="en-AU"/>
-        </w:rPr>
-        <w:t>:</w:t>
-      </w:r>
-      <w:r>
-        <w:rPr>
-          <w:lang w:val="en-AU"/>
-        </w:rPr>
-        <w:t xml:space="preserve"> Test </w:t>
-      </w:r>
-      <w:r>
-        <w:rPr>
-          <w:lang w:val="en-AU"/>
-        </w:rPr>
-        <w:t xml:space="preserve">case has been written to replicate this bug quickly. It can be run by opening the project, found in this directory: </w:t>
+        <w:t>Automated Test:</w:t>
+      </w:r>
+      <w:r>
+        <w:rPr>
+          <w:lang w:val="en-AU"/>
+        </w:rPr>
+        <w:t xml:space="preserve"> Test case has been written to replicate this bug quickly. It can be run by opening the project, found in this directory: </w:t>
       </w:r>
       <w:r>
         <w:rPr>
@@ -568,7 +428,7 @@
         </w:rPr>
         <w:lastRenderedPageBreak/>
         <w:drawing>
-          <wp:inline distT="0" distB="0" distL="0" distR="0" wp14:anchorId="2F73CB49" wp14:editId="02185E95">
+          <wp:inline distT="0" distB="0" distL="0" distR="0" wp14:anchorId="6DE914C7" wp14:editId="21CF1A65">
             <wp:extent cx="3390900" cy="2098860"/>
             <wp:effectExtent l="0" t="0" r="0" b="0"/>
             <wp:docPr id="4" name="Picture 4"/>
@@ -627,13 +487,23 @@
           <w:lang w:val="en-AU"/>
         </w:rPr>
       </w:pPr>
-      <w:r>
+    </w:p>
+    <w:p>
+      <w:pPr>
         <w:rPr>
           <w:b/>
           <w:bCs/>
           <w:u w:val="single"/>
           <w:lang w:val="en-AU"/>
         </w:rPr>
+      </w:pPr>
+      <w:r>
+        <w:rPr>
+          <w:b/>
+          <w:bCs/>
+          <w:u w:val="single"/>
+          <w:lang w:val="en-AU"/>
+        </w:rPr>
         <w:t>A screenshot of the test code:</w:t>
       </w:r>
     </w:p>
@@ -641,36 +511,193 @@
       <w:pPr>
         <w:pStyle w:val="Heading1"/>
       </w:pPr>
-    </w:p>
-    <w:p/>
-    <w:p>
-      <w:r>
-        <w:t>A screenshot of the test being run and failing as expected before the fix:</w:t>
+      <w:r>
+        <w:rPr>
+          <w:noProof/>
+        </w:rPr>
+        <w:drawing>
+          <wp:inline distT="0" distB="0" distL="0" distR="0" wp14:anchorId="21345129" wp14:editId="6F1A5BC5">
+            <wp:extent cx="4981575" cy="4619625"/>
+            <wp:effectExtent l="0" t="0" r="9525" b="9525"/>
+            <wp:docPr id="19" name="Picture 19"/>
+            <wp:cNvGraphicFramePr>
+              <a:graphicFrameLocks xmlns:a="http://schemas.openxmlformats.org/drawingml/2006/main" noChangeAspect="1"/>
+            </wp:cNvGraphicFramePr>
+            <a:graphic xmlns:a="http://schemas.openxmlformats.org/drawingml/2006/main">
+              <a:graphicData uri="http://schemas.openxmlformats.org/drawingml/2006/picture">
+                <pic:pic xmlns:pic="http://schemas.openxmlformats.org/drawingml/2006/picture">
+                  <pic:nvPicPr>
+                    <pic:cNvPr id="0" name="Picture 3"/>
+                    <pic:cNvPicPr>
+                      <a:picLocks noChangeAspect="1" noChangeArrowheads="1"/>
+                    </pic:cNvPicPr>
+                  </pic:nvPicPr>
+                  <pic:blipFill>
+                    <a:blip r:embed="rId6">
+                      <a:extLst>
+                        <a:ext uri="{28A0092B-C50C-407E-A947-70E740481C1C}">
+                          <a14:useLocalDpi xmlns:a14="http://schemas.microsoft.com/office/drawing/2010/main" val="0"/>
+                        </a:ext>
+                      </a:extLst>
+                    </a:blip>
+                    <a:srcRect/>
+                    <a:stretch>
+                      <a:fillRect/>
+                    </a:stretch>
+                  </pic:blipFill>
+                  <pic:spPr bwMode="auto">
+                    <a:xfrm>
+                      <a:off x="0" y="0"/>
+                      <a:ext cx="4981575" cy="4619625"/>
+                    </a:xfrm>
+                    <a:prstGeom prst="rect">
+                      <a:avLst/>
+                    </a:prstGeom>
+                    <a:noFill/>
+                    <a:ln>
+                      <a:noFill/>
+                    </a:ln>
+                  </pic:spPr>
+                </pic:pic>
+              </a:graphicData>
+            </a:graphic>
+          </wp:inline>
+        </w:drawing>
       </w:r>
     </w:p>
     <w:p/>
     <w:p/>
     <w:p/>
     <w:p/>
-    <w:p>
-      <w:r>
-        <w:t xml:space="preserve">Version control: </w:t>
-      </w:r>
-      <w:r>
-        <w:t>Screenshot of commit</w:t>
-      </w:r>
-      <w:r>
-        <w:t xml:space="preserve"> for the test code</w:t>
-      </w:r>
-      <w:r>
-        <w:t>:</w:t>
-      </w:r>
-    </w:p>
     <w:p/>
     <w:p/>
     <w:p/>
+    <w:p>
+      <w:r>
+        <w:lastRenderedPageBreak/>
+        <w:t>A screenshot of the test being run and failing as expected before the fix:</w:t>
+      </w:r>
+    </w:p>
     <w:p/>
     <w:p>
+      <w:r>
+        <w:rPr>
+          <w:noProof/>
+        </w:rPr>
+        <w:drawing>
+          <wp:inline distT="0" distB="0" distL="0" distR="0" wp14:anchorId="613F9883" wp14:editId="5FCAD4D8">
+            <wp:extent cx="4505325" cy="2628900"/>
+            <wp:effectExtent l="0" t="0" r="9525" b="0"/>
+            <wp:docPr id="17" name="Picture 17"/>
+            <wp:cNvGraphicFramePr>
+              <a:graphicFrameLocks xmlns:a="http://schemas.openxmlformats.org/drawingml/2006/main" noChangeAspect="1"/>
+            </wp:cNvGraphicFramePr>
+            <a:graphic xmlns:a="http://schemas.openxmlformats.org/drawingml/2006/main">
+              <a:graphicData uri="http://schemas.openxmlformats.org/drawingml/2006/picture">
+                <pic:pic xmlns:pic="http://schemas.openxmlformats.org/drawingml/2006/picture">
+                  <pic:nvPicPr>
+                    <pic:cNvPr id="0" name="Picture 2"/>
+                    <pic:cNvPicPr>
+                      <a:picLocks noChangeAspect="1" noChangeArrowheads="1"/>
+                    </pic:cNvPicPr>
+                  </pic:nvPicPr>
+                  <pic:blipFill>
+                    <a:blip r:embed="rId7">
+                      <a:extLst>
+                        <a:ext uri="{28A0092B-C50C-407E-A947-70E740481C1C}">
+                          <a14:useLocalDpi xmlns:a14="http://schemas.microsoft.com/office/drawing/2010/main" val="0"/>
+                        </a:ext>
+                      </a:extLst>
+                    </a:blip>
+                    <a:srcRect/>
+                    <a:stretch>
+                      <a:fillRect/>
+                    </a:stretch>
+                  </pic:blipFill>
+                  <pic:spPr bwMode="auto">
+                    <a:xfrm>
+                      <a:off x="0" y="0"/>
+                      <a:ext cx="4505325" cy="2628900"/>
+                    </a:xfrm>
+                    <a:prstGeom prst="rect">
+                      <a:avLst/>
+                    </a:prstGeom>
+                    <a:noFill/>
+                    <a:ln>
+                      <a:noFill/>
+                    </a:ln>
+                  </pic:spPr>
+                </pic:pic>
+              </a:graphicData>
+            </a:graphic>
+          </wp:inline>
+        </w:drawing>
+      </w:r>
+    </w:p>
+    <w:p/>
+    <w:p/>
+    <w:p>
+      <w:r>
+        <w:t>Version control: Screenshot of commit for the test code:</w:t>
+      </w:r>
+    </w:p>
+    <w:p/>
+    <w:p>
+      <w:r>
+        <w:rPr>
+          <w:noProof/>
+        </w:rPr>
+        <w:drawing>
+          <wp:inline distT="0" distB="0" distL="0" distR="0" wp14:anchorId="03545AF5" wp14:editId="56321F7A">
+            <wp:extent cx="5724525" cy="5086350"/>
+            <wp:effectExtent l="0" t="0" r="9525" b="0"/>
+            <wp:docPr id="20" name="Picture 20"/>
+            <wp:cNvGraphicFramePr>
+              <a:graphicFrameLocks xmlns:a="http://schemas.openxmlformats.org/drawingml/2006/main" noChangeAspect="1"/>
+            </wp:cNvGraphicFramePr>
+            <a:graphic xmlns:a="http://schemas.openxmlformats.org/drawingml/2006/main">
+              <a:graphicData uri="http://schemas.openxmlformats.org/drawingml/2006/picture">
+                <pic:pic xmlns:pic="http://schemas.openxmlformats.org/drawingml/2006/picture">
+                  <pic:nvPicPr>
+                    <pic:cNvPr id="0" name="Picture 4"/>
+                    <pic:cNvPicPr>
+                      <a:picLocks noChangeAspect="1" noChangeArrowheads="1"/>
+                    </pic:cNvPicPr>
+                  </pic:nvPicPr>
+                  <pic:blipFill>
+                    <a:blip r:embed="rId8">
+                      <a:extLst>
+                        <a:ext uri="{28A0092B-C50C-407E-A947-70E740481C1C}">
+                          <a14:useLocalDpi xmlns:a14="http://schemas.microsoft.com/office/drawing/2010/main" val="0"/>
+                        </a:ext>
+                      </a:extLst>
+                    </a:blip>
+                    <a:srcRect/>
+                    <a:stretch>
+                      <a:fillRect/>
+                    </a:stretch>
+                  </pic:blipFill>
+                  <pic:spPr bwMode="auto">
+                    <a:xfrm>
+                      <a:off x="0" y="0"/>
+                      <a:ext cx="5724525" cy="5086350"/>
+                    </a:xfrm>
+                    <a:prstGeom prst="rect">
+                      <a:avLst/>
+                    </a:prstGeom>
+                    <a:noFill/>
+                    <a:ln>
+                      <a:noFill/>
+                    </a:ln>
+                  </pic:spPr>
+                </pic:pic>
+              </a:graphicData>
+            </a:graphic>
+          </wp:inline>
+        </w:drawing>
+      </w:r>
+    </w:p>
+    <w:p>
       <w:pPr>
         <w:pStyle w:val="Heading1"/>
         <w:rPr>
@@ -680,100 +707,822 @@
           <w:lang w:val="en-AU"/>
         </w:rPr>
       </w:pPr>
-    </w:p>
-    <w:p>
-      <w:pPr>
-        <w:pStyle w:val="Heading1"/>
+      <w:r>
         <w:rPr>
           <w:b/>
           <w:bCs/>
           <w:u w:val="single"/>
           <w:lang w:val="en-AU"/>
         </w:rPr>
-      </w:pPr>
-    </w:p>
-    <w:p>
-      <w:pPr>
-        <w:pStyle w:val="Heading1"/>
+        <w:lastRenderedPageBreak/>
+        <w:t xml:space="preserve">Bug </w:t>
+      </w:r>
+      <w:r>
         <w:rPr>
           <w:b/>
           <w:bCs/>
           <w:u w:val="single"/>
           <w:lang w:val="en-AU"/>
         </w:rPr>
-      </w:pPr>
-    </w:p>
-    <w:p>
-      <w:pPr>
-        <w:rPr>
-          <w:rStyle w:val="Strong"/>
-          <w:rFonts w:ascii="Source Sans Pro" w:hAnsi="Source Sans Pro"/>
-          <w:b w:val="0"/>
-          <w:bCs w:val="0"/>
-          <w:color w:val="000000"/>
-        </w:rPr>
-      </w:pPr>
-    </w:p>
-    <w:p>
-      <w:pPr>
-        <w:rPr>
-          <w:rStyle w:val="Strong"/>
-          <w:rFonts w:ascii="Source Sans Pro" w:hAnsi="Source Sans Pro"/>
-          <w:b w:val="0"/>
-          <w:bCs w:val="0"/>
-          <w:color w:val="000000"/>
-        </w:rPr>
-      </w:pPr>
-    </w:p>
-    <w:p>
-      <w:pPr>
-        <w:rPr>
-          <w:rStyle w:val="Strong"/>
-          <w:rFonts w:ascii="Source Sans Pro" w:hAnsi="Source Sans Pro"/>
-          <w:b w:val="0"/>
-          <w:bCs w:val="0"/>
-          <w:color w:val="000000"/>
-        </w:rPr>
-      </w:pPr>
-    </w:p>
-    <w:p>
-      <w:pPr>
-        <w:rPr>
-          <w:rStyle w:val="Strong"/>
-          <w:rFonts w:ascii="Source Sans Pro" w:hAnsi="Source Sans Pro"/>
-          <w:b w:val="0"/>
-          <w:bCs w:val="0"/>
-          <w:color w:val="000000"/>
-        </w:rPr>
-      </w:pPr>
-    </w:p>
-    <w:p>
-      <w:pPr>
-        <w:rPr>
-          <w:rStyle w:val="Strong"/>
-          <w:rFonts w:ascii="Source Sans Pro" w:hAnsi="Source Sans Pro"/>
-          <w:b w:val="0"/>
-          <w:bCs w:val="0"/>
-          <w:color w:val="000000"/>
-        </w:rPr>
-      </w:pPr>
-    </w:p>
-    <w:p>
-      <w:pPr>
-        <w:rPr>
-          <w:rStyle w:val="Strong"/>
-          <w:rFonts w:ascii="Source Sans Pro" w:hAnsi="Source Sans Pro"/>
-          <w:b w:val="0"/>
-          <w:bCs w:val="0"/>
-          <w:color w:val="000000"/>
-        </w:rPr>
-      </w:pPr>
+        <w:t>2</w:t>
+      </w:r>
+      <w:r>
+        <w:rPr>
+          <w:b/>
+          <w:bCs/>
+          <w:u w:val="single"/>
+          <w:lang w:val="en-AU"/>
+        </w:rPr>
+        <w:t xml:space="preserve"> Tracing:</w:t>
+      </w:r>
+    </w:p>
+    <w:p>
+      <w:pPr>
+        <w:rPr>
+          <w:rStyle w:val="Strong"/>
+          <w:rFonts w:ascii="Source Sans Pro" w:hAnsi="Source Sans Pro"/>
+          <w:color w:val="FF0000"/>
+        </w:rPr>
+      </w:pPr>
+    </w:p>
+    <w:p>
+      <w:pPr>
+        <w:rPr>
+          <w:rStyle w:val="Strong"/>
+          <w:rFonts w:ascii="Source Sans Pro" w:hAnsi="Source Sans Pro"/>
+          <w:color w:val="FF0000"/>
+        </w:rPr>
+      </w:pPr>
+    </w:p>
+    <w:p>
+      <w:pPr>
+        <w:rPr>
+          <w:b/>
+          <w:bCs/>
+        </w:rPr>
+      </w:pPr>
+      <w:r>
+        <w:rPr>
+          <w:b/>
+          <w:bCs/>
+        </w:rPr>
+        <w:t xml:space="preserve">H0 – </w:t>
+      </w:r>
+      <w:proofErr w:type="spellStart"/>
+      <w:r>
+        <w:rPr>
+          <w:b/>
+          <w:bCs/>
+        </w:rPr>
+        <w:t>BorrowItemControl</w:t>
+      </w:r>
+      <w:proofErr w:type="spellEnd"/>
+      <w:r>
+        <w:rPr>
+          <w:b/>
+          <w:bCs/>
+        </w:rPr>
+        <w:t xml:space="preserve"> is not correctly enforcing the loan limit</w:t>
+      </w:r>
+    </w:p>
+    <w:p/>
+    <w:p>
+      <w:r>
+        <w:t xml:space="preserve">T0 – Visually inspect </w:t>
+      </w:r>
+      <w:proofErr w:type="spellStart"/>
+      <w:r>
+        <w:t>BorrowItemControl</w:t>
+      </w:r>
+      <w:proofErr w:type="spellEnd"/>
+      <w:r>
+        <w:t xml:space="preserve"> to understand how the borrow process works</w:t>
+      </w:r>
+    </w:p>
+    <w:p/>
+    <w:p>
+      <w:r>
+        <w:t xml:space="preserve">R0 – UI sets control state to READY, control sets UI’s state to READY, </w:t>
+      </w:r>
+      <w:proofErr w:type="spellStart"/>
+      <w:proofErr w:type="gramStart"/>
+      <w:r>
+        <w:t>control.CardSwiped</w:t>
+      </w:r>
+      <w:proofErr w:type="spellEnd"/>
+      <w:proofErr w:type="gramEnd"/>
+      <w:r>
+        <w:t xml:space="preserve"> is called, which contains a line of code which calls </w:t>
+      </w:r>
+      <w:proofErr w:type="spellStart"/>
+      <w:r>
+        <w:t>library.canPatronBorrow</w:t>
+      </w:r>
+      <w:proofErr w:type="spellEnd"/>
+      <w:r>
+        <w:t xml:space="preserve"> method. This method in Library needs to be checked. </w:t>
+      </w:r>
+    </w:p>
+    <w:p/>
+    <w:p/>
+    <w:p>
+      <w:pPr>
+        <w:rPr>
+          <w:b/>
+          <w:bCs/>
+        </w:rPr>
+      </w:pPr>
+      <w:r>
+        <w:rPr>
+          <w:b/>
+          <w:bCs/>
+        </w:rPr>
+        <w:t xml:space="preserve">H1 – </w:t>
+      </w:r>
+      <w:proofErr w:type="spellStart"/>
+      <w:r>
+        <w:rPr>
+          <w:b/>
+          <w:bCs/>
+        </w:rPr>
+        <w:t>Library.canPatronBorrow</w:t>
+      </w:r>
+      <w:proofErr w:type="spellEnd"/>
+      <w:r>
+        <w:rPr>
+          <w:b/>
+          <w:bCs/>
+        </w:rPr>
+        <w:t xml:space="preserve"> is not correctly determining if patron can borrow. </w:t>
+      </w:r>
+    </w:p>
+    <w:p/>
+    <w:p>
+      <w:r>
+        <w:t xml:space="preserve">T1 – Run the test with break points before and after </w:t>
+      </w:r>
+      <w:proofErr w:type="spellStart"/>
+      <w:r>
+        <w:t>canPatronBorrow</w:t>
+      </w:r>
+      <w:proofErr w:type="spellEnd"/>
+      <w:r>
+        <w:t>.</w:t>
+      </w:r>
+    </w:p>
+    <w:p/>
+    <w:p>
+      <w:r>
+        <w:t xml:space="preserve">R1 – True – </w:t>
+      </w:r>
+      <w:proofErr w:type="spellStart"/>
+      <w:r>
+        <w:t>canPatronBorrow</w:t>
+      </w:r>
+      <w:proofErr w:type="spellEnd"/>
+      <w:r>
+        <w:t xml:space="preserve"> is only stopping the patron from taking a loan if they have exactly 2 loans. If the patron somehow has 3 or more, they can continue to borrow. This is not the root cause because some other validation is responsible for letting the patron get above 3 loans, but it could be changed to &gt;=2 for extra robustness. </w:t>
+      </w:r>
+    </w:p>
+    <w:p/>
+    <w:p>
+      <w:r>
+        <w:rPr>
+          <w:noProof/>
+        </w:rPr>
+        <w:drawing>
+          <wp:inline distT="0" distB="0" distL="0" distR="0" wp14:anchorId="5BEE672F" wp14:editId="63F95B13">
+            <wp:extent cx="5727700" cy="4091305"/>
+            <wp:effectExtent l="0" t="0" r="6350" b="4445"/>
+            <wp:docPr id="26" name="Picture 26"/>
+            <wp:cNvGraphicFramePr>
+              <a:graphicFrameLocks xmlns:a="http://schemas.openxmlformats.org/drawingml/2006/main" noChangeAspect="1"/>
+            </wp:cNvGraphicFramePr>
+            <a:graphic xmlns:a="http://schemas.openxmlformats.org/drawingml/2006/main">
+              <a:graphicData uri="http://schemas.openxmlformats.org/drawingml/2006/picture">
+                <pic:pic xmlns:pic="http://schemas.openxmlformats.org/drawingml/2006/picture">
+                  <pic:nvPicPr>
+                    <pic:cNvPr id="0" name="Picture 7"/>
+                    <pic:cNvPicPr>
+                      <a:picLocks noChangeAspect="1" noChangeArrowheads="1"/>
+                    </pic:cNvPicPr>
+                  </pic:nvPicPr>
+                  <pic:blipFill>
+                    <a:blip r:embed="rId9">
+                      <a:extLst>
+                        <a:ext uri="{28A0092B-C50C-407E-A947-70E740481C1C}">
+                          <a14:useLocalDpi xmlns:a14="http://schemas.microsoft.com/office/drawing/2010/main" val="0"/>
+                        </a:ext>
+                      </a:extLst>
+                    </a:blip>
+                    <a:srcRect/>
+                    <a:stretch>
+                      <a:fillRect/>
+                    </a:stretch>
+                  </pic:blipFill>
+                  <pic:spPr bwMode="auto">
+                    <a:xfrm>
+                      <a:off x="0" y="0"/>
+                      <a:ext cx="5727700" cy="4091305"/>
+                    </a:xfrm>
+                    <a:prstGeom prst="rect">
+                      <a:avLst/>
+                    </a:prstGeom>
+                    <a:noFill/>
+                    <a:ln>
+                      <a:noFill/>
+                    </a:ln>
+                  </pic:spPr>
+                </pic:pic>
+              </a:graphicData>
+            </a:graphic>
+          </wp:inline>
+        </w:drawing>
+      </w:r>
+    </w:p>
+    <w:p>
+      <w:pPr>
+        <w:rPr>
+          <w:rStyle w:val="Strong"/>
+          <w:rFonts w:ascii="Source Sans Pro" w:hAnsi="Source Sans Pro"/>
+          <w:color w:val="FF0000"/>
+        </w:rPr>
+      </w:pPr>
+    </w:p>
+    <w:p>
+      <w:pPr>
+        <w:rPr>
+          <w:rStyle w:val="Strong"/>
+          <w:rFonts w:ascii="Source Sans Pro" w:hAnsi="Source Sans Pro"/>
+          <w:color w:val="FF0000"/>
+        </w:rPr>
+      </w:pPr>
+    </w:p>
+    <w:p>
+      <w:pPr>
+        <w:rPr>
+          <w:rStyle w:val="Strong"/>
+          <w:rFonts w:ascii="Source Sans Pro" w:hAnsi="Source Sans Pro"/>
+          <w:color w:val="FF0000"/>
+        </w:rPr>
+      </w:pPr>
+    </w:p>
+    <w:p>
+      <w:pPr>
+        <w:rPr>
+          <w:rStyle w:val="Strong"/>
+          <w:rFonts w:ascii="Source Sans Pro" w:hAnsi="Source Sans Pro"/>
+          <w:color w:val="FF0000"/>
+        </w:rPr>
+      </w:pPr>
+    </w:p>
+    <w:p>
+      <w:pPr>
+        <w:rPr>
+          <w:b/>
+          <w:bCs/>
+        </w:rPr>
+      </w:pPr>
+      <w:r>
+        <w:rPr>
+          <w:b/>
+          <w:bCs/>
+        </w:rPr>
+        <w:lastRenderedPageBreak/>
+        <w:t>H</w:t>
+      </w:r>
+      <w:r>
+        <w:rPr>
+          <w:b/>
+          <w:bCs/>
+        </w:rPr>
+        <w:t>2</w:t>
+      </w:r>
+      <w:r>
+        <w:rPr>
+          <w:b/>
+          <w:bCs/>
+        </w:rPr>
+        <w:t xml:space="preserve"> – </w:t>
+      </w:r>
+      <w:proofErr w:type="spellStart"/>
+      <w:r>
+        <w:rPr>
+          <w:b/>
+          <w:bCs/>
+        </w:rPr>
+        <w:t>BorrowItemControl</w:t>
+      </w:r>
+      <w:proofErr w:type="spellEnd"/>
+      <w:r>
+        <w:rPr>
+          <w:b/>
+          <w:bCs/>
+        </w:rPr>
+        <w:t xml:space="preserve"> </w:t>
+      </w:r>
+      <w:proofErr w:type="spellStart"/>
+      <w:r>
+        <w:rPr>
+          <w:b/>
+          <w:bCs/>
+        </w:rPr>
+        <w:t>itemScanned</w:t>
+      </w:r>
+      <w:proofErr w:type="spellEnd"/>
+      <w:r>
+        <w:rPr>
+          <w:b/>
+          <w:bCs/>
+        </w:rPr>
+        <w:t xml:space="preserve"> method</w:t>
+      </w:r>
+      <w:r>
+        <w:rPr>
+          <w:b/>
+          <w:bCs/>
+        </w:rPr>
+        <w:t xml:space="preserve"> is not correctly enforcing the loan limit</w:t>
+      </w:r>
+    </w:p>
+    <w:p>
+      <w:pPr>
+        <w:rPr>
+          <w:b/>
+          <w:bCs/>
+        </w:rPr>
+      </w:pPr>
+    </w:p>
+    <w:p>
+      <w:r>
+        <w:t xml:space="preserve">T2 – Visually inspect </w:t>
+      </w:r>
+      <w:proofErr w:type="spellStart"/>
+      <w:r>
+        <w:t>itemScanned</w:t>
+      </w:r>
+      <w:proofErr w:type="spellEnd"/>
+      <w:r>
+        <w:t xml:space="preserve"> method to understand how it works</w:t>
+      </w:r>
+    </w:p>
+    <w:p/>
+    <w:p>
+      <w:r>
+        <w:t xml:space="preserve">R2 – See that line 79 is checking the result of a method in library:    </w:t>
+      </w:r>
+      <w:proofErr w:type="spellStart"/>
+      <w:r>
+        <w:t>getNumberOfLoansRemainingForPatron</w:t>
+      </w:r>
+      <w:proofErr w:type="spellEnd"/>
+      <w:r>
+        <w:t xml:space="preserve"> minus the pending Item List and deciding to enforce the item limit based on that. Need to inspect </w:t>
+      </w:r>
+    </w:p>
+    <w:p>
+      <w:proofErr w:type="spellStart"/>
+      <w:r>
+        <w:t>getNumberOfLoansRemainingForPatron</w:t>
+      </w:r>
+      <w:proofErr w:type="spellEnd"/>
+      <w:r>
+        <w:t>.</w:t>
+      </w:r>
     </w:p>
     <w:p/>
     <w:p/>
     <w:p/>
+    <w:p>
+      <w:r>
+        <w:rPr>
+          <w:b/>
+          <w:bCs/>
+        </w:rPr>
+        <w:t xml:space="preserve">H3 – </w:t>
+      </w:r>
+      <w:proofErr w:type="spellStart"/>
+      <w:r>
+        <w:t>getNumberOfLoansRemainingForPatron</w:t>
+      </w:r>
+      <w:proofErr w:type="spellEnd"/>
+      <w:r>
+        <w:t xml:space="preserve"> could be returning incorrect limit</w:t>
+      </w:r>
+    </w:p>
     <w:p/>
     <w:p>
+      <w:r>
+        <w:t xml:space="preserve">T3 – Visually inspect what </w:t>
+      </w:r>
+      <w:proofErr w:type="spellStart"/>
+      <w:r>
+        <w:t>getNumberOfLoansRemainingForPatron</w:t>
+      </w:r>
+      <w:proofErr w:type="spellEnd"/>
+      <w:r>
+        <w:t xml:space="preserve"> is doing</w:t>
+      </w:r>
+    </w:p>
+    <w:p/>
+    <w:p>
+      <w:r>
+        <w:t xml:space="preserve">R3 – The method is taking the LOAN_LIMIT which is a constant 2 and subtracting the current loans the patron has. In this case we have a new patron borrowing for the first time who will have 0 loans to this method will be returning 2. This method is returning correctly. </w:t>
+      </w:r>
+    </w:p>
+    <w:p/>
+    <w:p>
+      <w:r>
+        <w:rPr>
+          <w:noProof/>
+        </w:rPr>
+        <w:drawing>
+          <wp:inline distT="0" distB="0" distL="0" distR="0" wp14:anchorId="7027E268" wp14:editId="4525AF4F">
+            <wp:extent cx="5724525" cy="3733800"/>
+            <wp:effectExtent l="0" t="0" r="9525" b="0"/>
+            <wp:docPr id="27" name="Picture 27"/>
+            <wp:cNvGraphicFramePr>
+              <a:graphicFrameLocks xmlns:a="http://schemas.openxmlformats.org/drawingml/2006/main" noChangeAspect="1"/>
+            </wp:cNvGraphicFramePr>
+            <a:graphic xmlns:a="http://schemas.openxmlformats.org/drawingml/2006/main">
+              <a:graphicData uri="http://schemas.openxmlformats.org/drawingml/2006/picture">
+                <pic:pic xmlns:pic="http://schemas.openxmlformats.org/drawingml/2006/picture">
+                  <pic:nvPicPr>
+                    <pic:cNvPr id="0" name="Picture 8"/>
+                    <pic:cNvPicPr>
+                      <a:picLocks noChangeAspect="1" noChangeArrowheads="1"/>
+                    </pic:cNvPicPr>
+                  </pic:nvPicPr>
+                  <pic:blipFill>
+                    <a:blip r:embed="rId10">
+                      <a:extLst>
+                        <a:ext uri="{28A0092B-C50C-407E-A947-70E740481C1C}">
+                          <a14:useLocalDpi xmlns:a14="http://schemas.microsoft.com/office/drawing/2010/main" val="0"/>
+                        </a:ext>
+                      </a:extLst>
+                    </a:blip>
+                    <a:srcRect/>
+                    <a:stretch>
+                      <a:fillRect/>
+                    </a:stretch>
+                  </pic:blipFill>
+                  <pic:spPr bwMode="auto">
+                    <a:xfrm>
+                      <a:off x="0" y="0"/>
+                      <a:ext cx="5724525" cy="3733800"/>
+                    </a:xfrm>
+                    <a:prstGeom prst="rect">
+                      <a:avLst/>
+                    </a:prstGeom>
+                    <a:noFill/>
+                    <a:ln>
+                      <a:noFill/>
+                    </a:ln>
+                  </pic:spPr>
+                </pic:pic>
+              </a:graphicData>
+            </a:graphic>
+          </wp:inline>
+        </w:drawing>
+      </w:r>
+    </w:p>
+    <w:p/>
+    <w:p>
+      <w:pPr>
+        <w:rPr>
+          <w:b/>
+          <w:bCs/>
+        </w:rPr>
+      </w:pPr>
+    </w:p>
+    <w:p>
+      <w:pPr>
+        <w:rPr>
+          <w:b/>
+          <w:bCs/>
+        </w:rPr>
+      </w:pPr>
+      <w:r>
+        <w:rPr>
+          <w:b/>
+          <w:bCs/>
+        </w:rPr>
+        <w:t xml:space="preserve">H4 – </w:t>
+      </w:r>
+      <w:proofErr w:type="spellStart"/>
+      <w:r>
+        <w:rPr>
+          <w:b/>
+          <w:bCs/>
+        </w:rPr>
+        <w:t>BorrowItemControl</w:t>
+      </w:r>
+      <w:proofErr w:type="spellEnd"/>
+      <w:r>
+        <w:rPr>
+          <w:b/>
+          <w:bCs/>
+        </w:rPr>
+        <w:t xml:space="preserve"> </w:t>
+      </w:r>
+      <w:proofErr w:type="spellStart"/>
+      <w:r>
+        <w:rPr>
+          <w:b/>
+          <w:bCs/>
+        </w:rPr>
+        <w:t>itemScanned</w:t>
+      </w:r>
+      <w:proofErr w:type="spellEnd"/>
+      <w:r>
+        <w:rPr>
+          <w:b/>
+          <w:bCs/>
+        </w:rPr>
+        <w:t xml:space="preserve"> method incorrect logic to decide if patron can borrow</w:t>
+      </w:r>
+    </w:p>
+    <w:p>
+      <w:pPr>
+        <w:rPr>
+          <w:b/>
+          <w:bCs/>
+        </w:rPr>
+      </w:pPr>
+    </w:p>
+    <w:p>
+      <w:r>
+        <w:t xml:space="preserve">T4 – Visually inspect </w:t>
+      </w:r>
+      <w:proofErr w:type="spellStart"/>
+      <w:r>
+        <w:t>itemScanned</w:t>
+      </w:r>
+      <w:proofErr w:type="spellEnd"/>
+      <w:r>
+        <w:t xml:space="preserve"> again to check the logic.</w:t>
+      </w:r>
+    </w:p>
+    <w:p/>
+    <w:p>
+      <w:r>
+        <w:lastRenderedPageBreak/>
+        <w:t xml:space="preserve">R4 – We can see that the line of code to determine if a patron can borrow is getting amount of loans remaining and subtracting the pending list size, if this results in less than zero, the loan limit will be enforced. Less than zero means the patron can have minus 1 loans remaining before being stopped. </w:t>
+      </w:r>
+    </w:p>
+    <w:p/>
+    <w:p>
+      <w:r>
+        <w:rPr>
+          <w:noProof/>
+        </w:rPr>
+        <w:drawing>
+          <wp:inline distT="0" distB="0" distL="0" distR="0" wp14:anchorId="51C34988" wp14:editId="4BE8CC75">
+            <wp:extent cx="5724525" cy="628650"/>
+            <wp:effectExtent l="0" t="0" r="9525" b="0"/>
+            <wp:docPr id="29" name="Picture 29"/>
+            <wp:cNvGraphicFramePr>
+              <a:graphicFrameLocks xmlns:a="http://schemas.openxmlformats.org/drawingml/2006/main" noChangeAspect="1"/>
+            </wp:cNvGraphicFramePr>
+            <a:graphic xmlns:a="http://schemas.openxmlformats.org/drawingml/2006/main">
+              <a:graphicData uri="http://schemas.openxmlformats.org/drawingml/2006/picture">
+                <pic:pic xmlns:pic="http://schemas.openxmlformats.org/drawingml/2006/picture">
+                  <pic:nvPicPr>
+                    <pic:cNvPr id="0" name="Picture 10"/>
+                    <pic:cNvPicPr>
+                      <a:picLocks noChangeAspect="1" noChangeArrowheads="1"/>
+                    </pic:cNvPicPr>
+                  </pic:nvPicPr>
+                  <pic:blipFill>
+                    <a:blip r:embed="rId11">
+                      <a:extLst>
+                        <a:ext uri="{28A0092B-C50C-407E-A947-70E740481C1C}">
+                          <a14:useLocalDpi xmlns:a14="http://schemas.microsoft.com/office/drawing/2010/main" val="0"/>
+                        </a:ext>
+                      </a:extLst>
+                    </a:blip>
+                    <a:srcRect/>
+                    <a:stretch>
+                      <a:fillRect/>
+                    </a:stretch>
+                  </pic:blipFill>
+                  <pic:spPr bwMode="auto">
+                    <a:xfrm>
+                      <a:off x="0" y="0"/>
+                      <a:ext cx="5724525" cy="628650"/>
+                    </a:xfrm>
+                    <a:prstGeom prst="rect">
+                      <a:avLst/>
+                    </a:prstGeom>
+                    <a:noFill/>
+                    <a:ln>
+                      <a:noFill/>
+                    </a:ln>
+                  </pic:spPr>
+                </pic:pic>
+              </a:graphicData>
+            </a:graphic>
+          </wp:inline>
+        </w:drawing>
+      </w:r>
+    </w:p>
+    <w:p>
+      <w:pPr>
+        <w:rPr>
+          <w:rStyle w:val="Strong"/>
+          <w:rFonts w:ascii="Source Sans Pro" w:hAnsi="Source Sans Pro"/>
+          <w:b w:val="0"/>
+          <w:bCs w:val="0"/>
+          <w:color w:val="FF0000"/>
+        </w:rPr>
+      </w:pPr>
+    </w:p>
+    <w:p>
+      <w:r>
+        <w:t>In the case of this bug these values will be:</w:t>
+      </w:r>
+    </w:p>
+    <w:p/>
+    <w:tbl>
+      <w:tblPr>
+        <w:tblStyle w:val="TableGrid"/>
+        <w:tblW w:w="0" w:type="auto"/>
+        <w:tblLook w:val="04A0" w:firstRow="1" w:lastRow="0" w:firstColumn="1" w:lastColumn="0" w:noHBand="0" w:noVBand="1"/>
+      </w:tblPr>
+      <w:tblGrid>
+        <w:gridCol w:w="4867"/>
+        <w:gridCol w:w="4143"/>
+      </w:tblGrid>
+      <w:tr>
+        <w:tc>
+          <w:tcPr>
+            <w:tcW w:w="4505" w:type="dxa"/>
+          </w:tcPr>
+          <w:p>
+            <w:proofErr w:type="spellStart"/>
+            <w:r>
+              <w:t>Library.getNumberOfLoansRemainingForPatron</w:t>
+            </w:r>
+            <w:proofErr w:type="spellEnd"/>
+          </w:p>
+        </w:tc>
+        <w:tc>
+          <w:tcPr>
+            <w:tcW w:w="4505" w:type="dxa"/>
+          </w:tcPr>
+          <w:p>
+            <w:pPr>
+              <w:jc w:val="center"/>
+              <w:rPr>
+                <w:b/>
+                <w:bCs/>
+              </w:rPr>
+            </w:pPr>
+            <w:r>
+              <w:rPr>
+                <w:b/>
+                <w:bCs/>
+              </w:rPr>
+              <w:t>2</w:t>
+            </w:r>
+          </w:p>
+        </w:tc>
+      </w:tr>
+      <w:tr>
+        <w:tc>
+          <w:tcPr>
+            <w:tcW w:w="4505" w:type="dxa"/>
+          </w:tcPr>
+          <w:p>
+            <w:proofErr w:type="spellStart"/>
+            <w:r>
+              <w:t>pendingList.size</w:t>
+            </w:r>
+            <w:proofErr w:type="spellEnd"/>
+            <w:r>
+              <w:t>()</w:t>
+            </w:r>
+          </w:p>
+        </w:tc>
+        <w:tc>
+          <w:tcPr>
+            <w:tcW w:w="4505" w:type="dxa"/>
+          </w:tcPr>
+          <w:p>
+            <w:pPr>
+              <w:jc w:val="center"/>
+              <w:rPr>
+                <w:b/>
+                <w:bCs/>
+              </w:rPr>
+            </w:pPr>
+            <w:r>
+              <w:rPr>
+                <w:b/>
+                <w:bCs/>
+              </w:rPr>
+              <w:t>2</w:t>
+            </w:r>
+          </w:p>
+        </w:tc>
+      </w:tr>
+      <w:tr>
+        <w:tc>
+          <w:tcPr>
+            <w:tcW w:w="4505" w:type="dxa"/>
+          </w:tcPr>
+          <w:p>
+            <w:proofErr w:type="spellStart"/>
+            <w:r>
+              <w:t>Library.getNumberOfLoansRemainingForPatron</w:t>
+            </w:r>
+            <w:proofErr w:type="spellEnd"/>
+          </w:p>
+          <w:p>
+            <w:pPr>
+              <w:pStyle w:val="ListParagraph"/>
+              <w:numPr>
+                <w:ilvl w:val="0"/>
+                <w:numId w:val="6"/>
+              </w:numPr>
+            </w:pPr>
+            <w:proofErr w:type="spellStart"/>
+            <w:r>
+              <w:t>pendingList.size</w:t>
+            </w:r>
+            <w:proofErr w:type="spellEnd"/>
+            <w:r>
+              <w:t>()</w:t>
+            </w:r>
+          </w:p>
+        </w:tc>
+        <w:tc>
+          <w:tcPr>
+            <w:tcW w:w="4505" w:type="dxa"/>
+          </w:tcPr>
+          <w:p>
+            <w:pPr>
+              <w:jc w:val="center"/>
+              <w:rPr>
+                <w:b/>
+                <w:bCs/>
+              </w:rPr>
+            </w:pPr>
+            <w:r>
+              <w:rPr>
+                <w:b/>
+                <w:bCs/>
+              </w:rPr>
+              <w:t>0</w:t>
+            </w:r>
+          </w:p>
+        </w:tc>
+      </w:tr>
+    </w:tbl>
+    <w:p/>
+    <w:p>
+      <w:r>
+        <w:t xml:space="preserve">0 is not less than </w:t>
+      </w:r>
+      <w:proofErr w:type="gramStart"/>
+      <w:r>
+        <w:t>0;</w:t>
+      </w:r>
+      <w:proofErr w:type="gramEnd"/>
+    </w:p>
+    <w:p>
+      <w:proofErr w:type="gramStart"/>
+      <w:r>
+        <w:t>Therefore</w:t>
+      </w:r>
+      <w:proofErr w:type="gramEnd"/>
+      <w:r>
+        <w:t xml:space="preserve"> the code below it to enforce the loan limit will not be executed and the patron can borrow another item. </w:t>
+      </w:r>
+    </w:p>
+    <w:p>
+      <w:pPr>
+        <w:rPr>
+          <w:rStyle w:val="Strong"/>
+          <w:rFonts w:ascii="Source Sans Pro" w:hAnsi="Source Sans Pro"/>
+          <w:b w:val="0"/>
+          <w:bCs w:val="0"/>
+          <w:color w:val="FF0000"/>
+        </w:rPr>
+      </w:pPr>
+    </w:p>
+    <w:p>
+      <w:pPr>
+        <w:rPr>
+          <w:rStyle w:val="Strong"/>
+          <w:rFonts w:ascii="Source Sans Pro" w:hAnsi="Source Sans Pro"/>
+          <w:b w:val="0"/>
+          <w:bCs w:val="0"/>
+          <w:color w:val="FF0000"/>
+        </w:rPr>
+      </w:pPr>
+    </w:p>
+    <w:p>
       <w:pPr>
         <w:pStyle w:val="Heading1"/>
         <w:rPr>
@@ -790,54 +1539,6 @@
           <w:u w:val="single"/>
           <w:lang w:val="en-AU"/>
         </w:rPr>
-        <w:t xml:space="preserve">Bug </w:t>
-      </w:r>
-      <w:r>
-        <w:rPr>
-          <w:b/>
-          <w:bCs/>
-          <w:u w:val="single"/>
-          <w:lang w:val="en-AU"/>
-        </w:rPr>
-        <w:t>2</w:t>
-      </w:r>
-      <w:r>
-        <w:rPr>
-          <w:b/>
-          <w:bCs/>
-          <w:u w:val="single"/>
-          <w:lang w:val="en-AU"/>
-        </w:rPr>
-        <w:t xml:space="preserve"> Tracing:</w:t>
-      </w:r>
-    </w:p>
-    <w:p>
-      <w:pPr>
-        <w:rPr>
-          <w:rStyle w:val="Strong"/>
-          <w:rFonts w:ascii="Source Sans Pro" w:hAnsi="Source Sans Pro"/>
-          <w:color w:val="FF0000"/>
-        </w:rPr>
-      </w:pPr>
-    </w:p>
-    <w:p>
-      <w:pPr>
-        <w:pStyle w:val="Heading1"/>
-        <w:rPr>
-          <w:b/>
-          <w:bCs/>
-          <w:u w:val="single"/>
-          <w:lang w:val="en-AU"/>
-        </w:rPr>
-      </w:pPr>
-      <w:r>
-        <w:rPr>
-          <w:b/>
-          <w:bCs/>
-          <w:u w:val="single"/>
-          <w:lang w:val="en-AU"/>
-        </w:rPr>
-        <w:lastRenderedPageBreak/>
         <w:t>Conclusion of bug tracing:</w:t>
       </w:r>
     </w:p>
@@ -854,14 +1555,182 @@
           <w:b/>
           <w:bCs/>
         </w:rPr>
-        <w:t>There are 2 problems –</w:t>
-      </w:r>
-      <w:r>
-        <w:rPr>
-          <w:b/>
-          <w:bCs/>
-        </w:rPr>
+        <w:t>The root cause</w:t>
+      </w:r>
+      <w:r>
+        <w:rPr>
+          <w:b/>
+          <w:bCs/>
+        </w:rPr>
+        <w:t xml:space="preserve"> –</w:t>
+      </w:r>
+    </w:p>
+    <w:p>
+      <w:r>
+        <w:t>Maths to calculate if a patron can continue to borrow additional items is wrong</w:t>
+      </w:r>
+      <w:r>
+        <w:t xml:space="preserve"> in </w:t>
+      </w:r>
+      <w:proofErr w:type="spellStart"/>
+      <w:r>
+        <w:t>BorrowItemControl.itemScanned</w:t>
+      </w:r>
+      <w:proofErr w:type="spellEnd"/>
+      <w:r>
+        <w:t>() method.</w:t>
+      </w:r>
+      <w:r>
         <w:t xml:space="preserve"> </w:t>
+      </w:r>
+    </w:p>
+    <w:p/>
+    <w:p>
+      <w:pPr>
+        <w:rPr>
+          <w:b/>
+          <w:bCs/>
+        </w:rPr>
+      </w:pPr>
+      <w:r>
+        <w:rPr>
+          <w:noProof/>
+        </w:rPr>
+        <w:drawing>
+          <wp:inline distT="0" distB="0" distL="0" distR="0" wp14:anchorId="3CF88D7B" wp14:editId="26586D85">
+            <wp:extent cx="5724525" cy="628650"/>
+            <wp:effectExtent l="0" t="0" r="9525" b="0"/>
+            <wp:docPr id="30" name="Picture 30"/>
+            <wp:cNvGraphicFramePr>
+              <a:graphicFrameLocks xmlns:a="http://schemas.openxmlformats.org/drawingml/2006/main" noChangeAspect="1"/>
+            </wp:cNvGraphicFramePr>
+            <a:graphic xmlns:a="http://schemas.openxmlformats.org/drawingml/2006/main">
+              <a:graphicData uri="http://schemas.openxmlformats.org/drawingml/2006/picture">
+                <pic:pic xmlns:pic="http://schemas.openxmlformats.org/drawingml/2006/picture">
+                  <pic:nvPicPr>
+                    <pic:cNvPr id="0" name="Picture 10"/>
+                    <pic:cNvPicPr>
+                      <a:picLocks noChangeAspect="1" noChangeArrowheads="1"/>
+                    </pic:cNvPicPr>
+                  </pic:nvPicPr>
+                  <pic:blipFill>
+                    <a:blip r:embed="rId11">
+                      <a:extLst>
+                        <a:ext uri="{28A0092B-C50C-407E-A947-70E740481C1C}">
+                          <a14:useLocalDpi xmlns:a14="http://schemas.microsoft.com/office/drawing/2010/main" val="0"/>
+                        </a:ext>
+                      </a:extLst>
+                    </a:blip>
+                    <a:srcRect/>
+                    <a:stretch>
+                      <a:fillRect/>
+                    </a:stretch>
+                  </pic:blipFill>
+                  <pic:spPr bwMode="auto">
+                    <a:xfrm>
+                      <a:off x="0" y="0"/>
+                      <a:ext cx="5724525" cy="628650"/>
+                    </a:xfrm>
+                    <a:prstGeom prst="rect">
+                      <a:avLst/>
+                    </a:prstGeom>
+                    <a:noFill/>
+                    <a:ln>
+                      <a:noFill/>
+                    </a:ln>
+                  </pic:spPr>
+                </pic:pic>
+              </a:graphicData>
+            </a:graphic>
+          </wp:inline>
+        </w:drawing>
+      </w:r>
+    </w:p>
+    <w:p>
+      <w:pPr>
+        <w:rPr>
+          <w:b/>
+          <w:bCs/>
+        </w:rPr>
+      </w:pPr>
+      <w:r>
+        <w:rPr>
+          <w:b/>
+          <w:bCs/>
+        </w:rPr>
+        <w:t>Secondary contributor –</w:t>
+      </w:r>
+    </w:p>
+    <w:p>
+      <w:r>
+        <w:t>If patron somehow manages to exceed 2 loans, they can borrow infinitely after this on separate visits</w:t>
+      </w:r>
+      <w:r>
+        <w:t xml:space="preserve">, due to the logic in </w:t>
+      </w:r>
+      <w:proofErr w:type="spellStart"/>
+      <w:r>
+        <w:t>Library.canPatronBorrow</w:t>
+      </w:r>
+      <w:proofErr w:type="spellEnd"/>
+      <w:r>
+        <w:t xml:space="preserve"> method.</w:t>
+      </w:r>
+    </w:p>
+    <w:p/>
+    <w:p>
+      <w:r>
+        <w:rPr>
+          <w:noProof/>
+        </w:rPr>
+        <w:drawing>
+          <wp:inline distT="0" distB="0" distL="0" distR="0" wp14:anchorId="296E45E2" wp14:editId="067BBC48">
+            <wp:extent cx="4810125" cy="666750"/>
+            <wp:effectExtent l="0" t="0" r="9525" b="0"/>
+            <wp:docPr id="32" name="Picture 32"/>
+            <wp:cNvGraphicFramePr>
+              <a:graphicFrameLocks xmlns:a="http://schemas.openxmlformats.org/drawingml/2006/main" noChangeAspect="1"/>
+            </wp:cNvGraphicFramePr>
+            <a:graphic xmlns:a="http://schemas.openxmlformats.org/drawingml/2006/main">
+              <a:graphicData uri="http://schemas.openxmlformats.org/drawingml/2006/picture">
+                <pic:pic xmlns:pic="http://schemas.openxmlformats.org/drawingml/2006/picture">
+                  <pic:nvPicPr>
+                    <pic:cNvPr id="0" name="Picture 12"/>
+                    <pic:cNvPicPr>
+                      <a:picLocks noChangeAspect="1" noChangeArrowheads="1"/>
+                    </pic:cNvPicPr>
+                  </pic:nvPicPr>
+                  <pic:blipFill>
+                    <a:blip r:embed="rId12">
+                      <a:extLst>
+                        <a:ext uri="{28A0092B-C50C-407E-A947-70E740481C1C}">
+                          <a14:useLocalDpi xmlns:a14="http://schemas.microsoft.com/office/drawing/2010/main" val="0"/>
+                        </a:ext>
+                      </a:extLst>
+                    </a:blip>
+                    <a:srcRect/>
+                    <a:stretch>
+                      <a:fillRect/>
+                    </a:stretch>
+                  </pic:blipFill>
+                  <pic:spPr bwMode="auto">
+                    <a:xfrm>
+                      <a:off x="0" y="0"/>
+                      <a:ext cx="4810125" cy="666750"/>
+                    </a:xfrm>
+                    <a:prstGeom prst="rect">
+                      <a:avLst/>
+                    </a:prstGeom>
+                    <a:noFill/>
+                    <a:ln>
+                      <a:noFill/>
+                    </a:ln>
+                  </pic:spPr>
+                </pic:pic>
+              </a:graphicData>
+            </a:graphic>
+          </wp:inline>
+        </w:drawing>
       </w:r>
     </w:p>
     <w:p/>
@@ -876,7 +1745,9 @@
           <w:lang w:val="en-AU"/>
         </w:rPr>
       </w:pPr>
-      <w:r>
+    </w:p>
+    <w:p>
+      <w:pPr>
         <w:rPr>
           <w:rFonts w:asciiTheme="majorHAnsi" w:eastAsiaTheme="majorEastAsia" w:hAnsiTheme="majorHAnsi" w:cstheme="majorBidi"/>
           <w:color w:val="2F5496" w:themeColor="accent1" w:themeShade="BF"/>
@@ -885,42 +1756,12 @@
           <w:u w:val="single"/>
           <w:lang w:val="en-AU"/>
         </w:rPr>
-        <w:t>Resolution</w:t>
-      </w:r>
-    </w:p>
-    <w:p>
-      <w:pPr>
-        <w:rPr>
-          <w:rStyle w:val="Strong"/>
-          <w:rFonts w:ascii="Source Sans Pro" w:hAnsi="Source Sans Pro"/>
-          <w:color w:val="FF0000"/>
-        </w:rPr>
-      </w:pPr>
-    </w:p>
-    <w:p>
-      <w:pPr>
-        <w:rPr>
-          <w:rStyle w:val="Strong"/>
-          <w:rFonts w:ascii="Source Sans Pro" w:hAnsi="Source Sans Pro"/>
-          <w:color w:val="FF0000"/>
-        </w:rPr>
-      </w:pPr>
-    </w:p>
-    <w:p>
-      <w:pPr>
-        <w:rPr>
-          <w:rStyle w:val="Strong"/>
-          <w:rFonts w:ascii="Source Sans Pro" w:hAnsi="Source Sans Pro"/>
-          <w:color w:val="FF0000"/>
-        </w:rPr>
       </w:pPr>
     </w:p>
     <w:p>
       <w:pPr>
         <w:rPr>
           <w:rFonts w:asciiTheme="majorHAnsi" w:eastAsiaTheme="majorEastAsia" w:hAnsiTheme="majorHAnsi" w:cstheme="majorBidi"/>
-          <w:b/>
-          <w:bCs/>
           <w:color w:val="2F5496" w:themeColor="accent1" w:themeShade="BF"/>
           <w:sz w:val="32"/>
           <w:szCs w:val="32"/>
@@ -928,170 +1769,23 @@
           <w:lang w:val="en-AU"/>
         </w:rPr>
       </w:pPr>
-      <w:r>
+    </w:p>
+    <w:p>
+      <w:pPr>
         <w:rPr>
           <w:rFonts w:asciiTheme="majorHAnsi" w:eastAsiaTheme="majorEastAsia" w:hAnsiTheme="majorHAnsi" w:cstheme="majorBidi"/>
-          <w:b/>
-          <w:bCs/>
           <w:color w:val="2F5496" w:themeColor="accent1" w:themeShade="BF"/>
           <w:sz w:val="32"/>
           <w:szCs w:val="32"/>
           <w:u w:val="single"/>
           <w:lang w:val="en-AU"/>
         </w:rPr>
-        <w:t>Fix details:</w:t>
-      </w:r>
-    </w:p>
-    <w:p>
-      <w:pPr>
-        <w:rPr>
-          <w:rStyle w:val="Strong"/>
-          <w:rFonts w:ascii="Source Sans Pro" w:hAnsi="Source Sans Pro"/>
-          <w:b w:val="0"/>
-          <w:bCs w:val="0"/>
-          <w:color w:val="000000"/>
-        </w:rPr>
-      </w:pPr>
-    </w:p>
-    <w:p>
-      <w:pPr>
-        <w:pStyle w:val="ListParagraph"/>
-        <w:rPr>
-          <w:rStyle w:val="Strong"/>
-          <w:rFonts w:ascii="Source Sans Pro" w:hAnsi="Source Sans Pro"/>
-          <w:b w:val="0"/>
-          <w:bCs w:val="0"/>
-          <w:color w:val="000000"/>
-        </w:rPr>
-      </w:pPr>
-    </w:p>
-    <w:p>
-      <w:pPr>
-        <w:pStyle w:val="ListParagraph"/>
-        <w:rPr>
-          <w:rStyle w:val="Strong"/>
-          <w:rFonts w:ascii="Source Sans Pro" w:hAnsi="Source Sans Pro"/>
-          <w:b w:val="0"/>
-          <w:bCs w:val="0"/>
-          <w:color w:val="000000"/>
-        </w:rPr>
-      </w:pPr>
-    </w:p>
-    <w:p>
-      <w:pPr>
-        <w:pStyle w:val="ListParagraph"/>
-        <w:rPr>
-          <w:rStyle w:val="Strong"/>
-          <w:rFonts w:ascii="Source Sans Pro" w:hAnsi="Source Sans Pro"/>
-          <w:b w:val="0"/>
-          <w:bCs w:val="0"/>
-          <w:color w:val="000000"/>
-        </w:rPr>
-      </w:pPr>
-    </w:p>
-    <w:p>
-      <w:pPr>
-        <w:rPr>
-          <w:rStyle w:val="Strong"/>
-          <w:rFonts w:ascii="Source Sans Pro" w:hAnsi="Source Sans Pro"/>
-          <w:color w:val="000000"/>
-          <w:u w:val="single"/>
-        </w:rPr>
-      </w:pPr>
-      <w:r>
-        <w:rPr>
-          <w:rStyle w:val="Strong"/>
-          <w:rFonts w:ascii="Source Sans Pro" w:hAnsi="Source Sans Pro"/>
-          <w:color w:val="000000"/>
-          <w:u w:val="single"/>
-        </w:rPr>
-        <w:t xml:space="preserve">Fix deployed </w:t>
-      </w:r>
-      <w:r>
-        <w:rPr>
-          <w:rStyle w:val="Strong"/>
-          <w:rFonts w:ascii="Source Sans Pro" w:hAnsi="Source Sans Pro"/>
-          <w:color w:val="000000"/>
-          <w:u w:val="single"/>
-        </w:rPr>
-        <w:t xml:space="preserve"> - </w:t>
-      </w:r>
-      <w:proofErr w:type="spellStart"/>
-      <w:r>
-        <w:rPr>
-          <w:rStyle w:val="Strong"/>
-          <w:rFonts w:ascii="Source Sans Pro" w:hAnsi="Source Sans Pro"/>
-          <w:color w:val="000000"/>
-          <w:u w:val="single"/>
-        </w:rPr>
-        <w:t>Github</w:t>
-      </w:r>
-      <w:proofErr w:type="spellEnd"/>
-      <w:r>
-        <w:rPr>
-          <w:rStyle w:val="Strong"/>
-          <w:rFonts w:ascii="Source Sans Pro" w:hAnsi="Source Sans Pro"/>
-          <w:color w:val="000000"/>
-          <w:u w:val="single"/>
-        </w:rPr>
-        <w:t xml:space="preserve"> commit screenshot</w:t>
-      </w:r>
-      <w:r>
-        <w:rPr>
-          <w:rStyle w:val="Strong"/>
-          <w:rFonts w:ascii="Source Sans Pro" w:hAnsi="Source Sans Pro"/>
-          <w:color w:val="000000"/>
-          <w:u w:val="single"/>
-        </w:rPr>
-        <w:t>:</w:t>
-      </w:r>
-    </w:p>
-    <w:p>
-      <w:pPr>
-        <w:rPr>
-          <w:rStyle w:val="Strong"/>
-          <w:rFonts w:ascii="Source Sans Pro" w:hAnsi="Source Sans Pro"/>
-          <w:color w:val="000000"/>
-          <w:u w:val="single"/>
-        </w:rPr>
-      </w:pPr>
-    </w:p>
-    <w:p>
-      <w:pPr>
-        <w:rPr>
-          <w:rStyle w:val="Strong"/>
-          <w:rFonts w:ascii="Source Sans Pro" w:hAnsi="Source Sans Pro"/>
-          <w:color w:val="000000"/>
-          <w:u w:val="single"/>
-        </w:rPr>
-      </w:pPr>
-    </w:p>
-    <w:p>
-      <w:pPr>
-        <w:rPr>
-          <w:rStyle w:val="Strong"/>
-          <w:rFonts w:ascii="Source Sans Pro" w:hAnsi="Source Sans Pro"/>
-          <w:color w:val="000000"/>
-          <w:u w:val="single"/>
-        </w:rPr>
-      </w:pPr>
-    </w:p>
-    <w:p>
-      <w:pPr>
-        <w:rPr>
-          <w:rStyle w:val="Strong"/>
-          <w:rFonts w:ascii="Source Sans Pro" w:hAnsi="Source Sans Pro"/>
-          <w:color w:val="000000"/>
-          <w:u w:val="single"/>
-        </w:rPr>
       </w:pPr>
     </w:p>
     <w:p>
       <w:pPr>
         <w:rPr>
           <w:rFonts w:asciiTheme="majorHAnsi" w:eastAsiaTheme="majorEastAsia" w:hAnsiTheme="majorHAnsi" w:cstheme="majorBidi"/>
-          <w:b/>
-          <w:bCs/>
           <w:color w:val="2F5496" w:themeColor="accent1" w:themeShade="BF"/>
           <w:sz w:val="32"/>
           <w:szCs w:val="32"/>
@@ -1102,14 +1796,1040 @@
       <w:r>
         <w:rPr>
           <w:rFonts w:asciiTheme="majorHAnsi" w:eastAsiaTheme="majorEastAsia" w:hAnsiTheme="majorHAnsi" w:cstheme="majorBidi"/>
-          <w:b/>
-          <w:bCs/>
           <w:color w:val="2F5496" w:themeColor="accent1" w:themeShade="BF"/>
           <w:sz w:val="32"/>
           <w:szCs w:val="32"/>
           <w:u w:val="single"/>
           <w:lang w:val="en-AU"/>
         </w:rPr>
+        <w:lastRenderedPageBreak/>
+        <w:t>Resolution</w:t>
+      </w:r>
+    </w:p>
+    <w:p>
+      <w:pPr>
+        <w:rPr>
+          <w:rStyle w:val="Strong"/>
+          <w:rFonts w:ascii="Source Sans Pro" w:hAnsi="Source Sans Pro"/>
+          <w:color w:val="FF0000"/>
+        </w:rPr>
+      </w:pPr>
+    </w:p>
+    <w:p>
+      <w:pPr>
+        <w:rPr>
+          <w:rStyle w:val="Strong"/>
+          <w:rFonts w:ascii="Source Sans Pro" w:hAnsi="Source Sans Pro"/>
+          <w:color w:val="FF0000"/>
+        </w:rPr>
+      </w:pPr>
+      <w:r>
+        <w:t xml:space="preserve">Update the code in </w:t>
+      </w:r>
+      <w:proofErr w:type="spellStart"/>
+      <w:r>
+        <w:t>BorrowItemControl</w:t>
+      </w:r>
+      <w:proofErr w:type="spellEnd"/>
+      <w:r>
+        <w:t xml:space="preserve"> line 79 and Library line 156 to rectify these issues.</w:t>
+      </w:r>
+    </w:p>
+    <w:p>
+      <w:pPr>
+        <w:rPr>
+          <w:rStyle w:val="Strong"/>
+          <w:rFonts w:ascii="Source Sans Pro" w:hAnsi="Source Sans Pro"/>
+          <w:color w:val="FF0000"/>
+        </w:rPr>
+      </w:pPr>
+    </w:p>
+    <w:p>
+      <w:pPr>
+        <w:rPr>
+          <w:rFonts w:asciiTheme="majorHAnsi" w:eastAsiaTheme="majorEastAsia" w:hAnsiTheme="majorHAnsi" w:cstheme="majorBidi"/>
+          <w:b/>
+          <w:bCs/>
+          <w:color w:val="2F5496" w:themeColor="accent1" w:themeShade="BF"/>
+          <w:sz w:val="32"/>
+          <w:szCs w:val="32"/>
+          <w:u w:val="single"/>
+          <w:lang w:val="en-AU"/>
+        </w:rPr>
+      </w:pPr>
+      <w:r>
+        <w:rPr>
+          <w:rFonts w:asciiTheme="majorHAnsi" w:eastAsiaTheme="majorEastAsia" w:hAnsiTheme="majorHAnsi" w:cstheme="majorBidi"/>
+          <w:b/>
+          <w:bCs/>
+          <w:color w:val="2F5496" w:themeColor="accent1" w:themeShade="BF"/>
+          <w:sz w:val="32"/>
+          <w:szCs w:val="32"/>
+          <w:u w:val="single"/>
+          <w:lang w:val="en-AU"/>
+        </w:rPr>
+        <w:t>Fix details:</w:t>
+      </w:r>
+    </w:p>
+    <w:p>
+      <w:pPr>
+        <w:rPr>
+          <w:rStyle w:val="Strong"/>
+          <w:rFonts w:ascii="Source Sans Pro" w:hAnsi="Source Sans Pro"/>
+          <w:b w:val="0"/>
+          <w:bCs w:val="0"/>
+          <w:color w:val="000000"/>
+        </w:rPr>
+      </w:pPr>
+    </w:p>
+    <w:p>
+      <w:pPr>
+        <w:rPr>
+          <w:rStyle w:val="Strong"/>
+          <w:rFonts w:ascii="Source Sans Pro" w:hAnsi="Source Sans Pro"/>
+          <w:color w:val="000000"/>
+        </w:rPr>
+      </w:pPr>
+      <w:r>
+        <w:rPr>
+          <w:rStyle w:val="Strong"/>
+          <w:rFonts w:ascii="Source Sans Pro" w:hAnsi="Source Sans Pro"/>
+          <w:color w:val="000000"/>
+        </w:rPr>
+        <w:t xml:space="preserve">FIX 1: </w:t>
+      </w:r>
+      <w:r>
+        <w:rPr>
+          <w:rStyle w:val="Strong"/>
+          <w:rFonts w:ascii="Source Sans Pro" w:hAnsi="Source Sans Pro"/>
+          <w:color w:val="000000"/>
+        </w:rPr>
+        <w:t>Library:</w:t>
+      </w:r>
+    </w:p>
+    <w:p>
+      <w:pPr>
+        <w:rPr>
+          <w:rStyle w:val="Strong"/>
+          <w:rFonts w:ascii="Source Sans Pro" w:hAnsi="Source Sans Pro"/>
+          <w:b w:val="0"/>
+          <w:bCs w:val="0"/>
+          <w:color w:val="000000"/>
+        </w:rPr>
+      </w:pPr>
+    </w:p>
+    <w:p>
+      <w:pPr>
+        <w:rPr>
+          <w:rStyle w:val="Strong"/>
+          <w:rFonts w:ascii="Source Sans Pro" w:hAnsi="Source Sans Pro"/>
+          <w:b w:val="0"/>
+          <w:bCs w:val="0"/>
+          <w:color w:val="000000"/>
+        </w:rPr>
+      </w:pPr>
+      <w:r>
+        <w:rPr>
+          <w:rStyle w:val="Strong"/>
+          <w:rFonts w:ascii="Source Sans Pro" w:hAnsi="Source Sans Pro"/>
+          <w:b w:val="0"/>
+          <w:bCs w:val="0"/>
+          <w:color w:val="000000"/>
+        </w:rPr>
+        <w:t>Change line 156 to correct the loan limit calculation logic by changing:</w:t>
+      </w:r>
+    </w:p>
+    <w:p>
+      <w:pPr>
+        <w:rPr>
+          <w:rStyle w:val="Strong"/>
+          <w:rFonts w:ascii="Source Sans Pro" w:hAnsi="Source Sans Pro"/>
+          <w:b w:val="0"/>
+          <w:bCs w:val="0"/>
+          <w:color w:val="000000"/>
+        </w:rPr>
+      </w:pPr>
+      <w:r>
+        <w:rPr>
+          <w:rStyle w:val="Strong"/>
+          <w:rFonts w:ascii="Source Sans Pro" w:hAnsi="Source Sans Pro"/>
+          <w:b w:val="0"/>
+          <w:bCs w:val="0"/>
+          <w:color w:val="000000"/>
+        </w:rPr>
+        <w:t>== 0</w:t>
+      </w:r>
+    </w:p>
+    <w:p>
+      <w:pPr>
+        <w:rPr>
+          <w:rStyle w:val="Strong"/>
+          <w:rFonts w:ascii="Source Sans Pro" w:hAnsi="Source Sans Pro"/>
+          <w:b w:val="0"/>
+          <w:bCs w:val="0"/>
+          <w:color w:val="000000"/>
+        </w:rPr>
+      </w:pPr>
+      <w:r>
+        <w:rPr>
+          <w:rStyle w:val="Strong"/>
+          <w:rFonts w:ascii="Source Sans Pro" w:hAnsi="Source Sans Pro"/>
+          <w:b w:val="0"/>
+          <w:bCs w:val="0"/>
+          <w:color w:val="000000"/>
+        </w:rPr>
+        <w:t xml:space="preserve">To </w:t>
+      </w:r>
+    </w:p>
+    <w:p>
+      <w:pPr>
+        <w:rPr>
+          <w:rStyle w:val="Strong"/>
+          <w:rFonts w:ascii="Source Sans Pro" w:hAnsi="Source Sans Pro"/>
+          <w:b w:val="0"/>
+          <w:bCs w:val="0"/>
+          <w:color w:val="000000"/>
+        </w:rPr>
+      </w:pPr>
+      <w:r>
+        <w:rPr>
+          <w:rStyle w:val="Strong"/>
+          <w:rFonts w:ascii="Source Sans Pro" w:hAnsi="Source Sans Pro"/>
+          <w:b w:val="0"/>
+          <w:bCs w:val="0"/>
+          <w:color w:val="000000"/>
+        </w:rPr>
+        <w:t>&gt;= 0</w:t>
+      </w:r>
+    </w:p>
+    <w:p>
+      <w:pPr>
+        <w:rPr>
+          <w:rStyle w:val="Strong"/>
+          <w:rFonts w:ascii="Source Sans Pro" w:hAnsi="Source Sans Pro"/>
+          <w:b w:val="0"/>
+          <w:bCs w:val="0"/>
+          <w:color w:val="000000"/>
+        </w:rPr>
+      </w:pPr>
+    </w:p>
+    <w:p>
+      <w:pPr>
+        <w:rPr>
+          <w:rStyle w:val="Strong"/>
+          <w:rFonts w:ascii="Source Sans Pro" w:hAnsi="Source Sans Pro"/>
+          <w:b w:val="0"/>
+          <w:bCs w:val="0"/>
+          <w:color w:val="000000"/>
+        </w:rPr>
+      </w:pPr>
+      <w:r>
+        <w:rPr>
+          <w:rStyle w:val="Strong"/>
+          <w:rFonts w:ascii="Source Sans Pro" w:hAnsi="Source Sans Pro"/>
+          <w:b w:val="0"/>
+          <w:bCs w:val="0"/>
+          <w:color w:val="000000"/>
+        </w:rPr>
+        <w:t>Then run test case 2.2 to confirm patron is unable to borrow a 4th item on a later visit:</w:t>
+      </w:r>
+    </w:p>
+    <w:p>
+      <w:pPr>
+        <w:rPr>
+          <w:rStyle w:val="Strong"/>
+          <w:rFonts w:ascii="Source Sans Pro" w:hAnsi="Source Sans Pro"/>
+          <w:b w:val="0"/>
+          <w:bCs w:val="0"/>
+          <w:color w:val="000000"/>
+        </w:rPr>
+      </w:pPr>
+    </w:p>
+    <w:p>
+      <w:pPr>
+        <w:rPr>
+          <w:rStyle w:val="Strong"/>
+          <w:rFonts w:ascii="Source Sans Pro" w:hAnsi="Source Sans Pro"/>
+          <w:b w:val="0"/>
+          <w:bCs w:val="0"/>
+          <w:color w:val="000000"/>
+        </w:rPr>
+      </w:pPr>
+      <w:r>
+        <w:rPr>
+          <w:rStyle w:val="Strong"/>
+          <w:rFonts w:ascii="Source Sans Pro" w:hAnsi="Source Sans Pro"/>
+          <w:b w:val="0"/>
+          <w:bCs w:val="0"/>
+          <w:color w:val="000000"/>
+        </w:rPr>
+        <w:t>Before fix test results:</w:t>
+      </w:r>
+    </w:p>
+    <w:p>
+      <w:pPr>
+        <w:rPr>
+          <w:rStyle w:val="Strong"/>
+          <w:rFonts w:ascii="Source Sans Pro" w:hAnsi="Source Sans Pro"/>
+          <w:b w:val="0"/>
+          <w:bCs w:val="0"/>
+          <w:color w:val="000000"/>
+        </w:rPr>
+      </w:pPr>
+    </w:p>
+    <w:p>
+      <w:pPr>
+        <w:rPr>
+          <w:rStyle w:val="Strong"/>
+          <w:rFonts w:ascii="Source Sans Pro" w:hAnsi="Source Sans Pro"/>
+          <w:b w:val="0"/>
+          <w:bCs w:val="0"/>
+          <w:color w:val="000000"/>
+        </w:rPr>
+      </w:pPr>
+      <w:r>
+        <w:rPr>
+          <w:rStyle w:val="Strong"/>
+          <w:rFonts w:ascii="Source Sans Pro" w:hAnsi="Source Sans Pro"/>
+          <w:b w:val="0"/>
+          <w:bCs w:val="0"/>
+          <w:noProof/>
+          <w:color w:val="000000"/>
+        </w:rPr>
+        <w:drawing>
+          <wp:inline distT="0" distB="0" distL="0" distR="0" wp14:anchorId="53F2CD14" wp14:editId="24B25794">
+            <wp:extent cx="4343400" cy="514350"/>
+            <wp:effectExtent l="0" t="0" r="0" b="0"/>
+            <wp:docPr id="36" name="Picture 36"/>
+            <wp:cNvGraphicFramePr>
+              <a:graphicFrameLocks xmlns:a="http://schemas.openxmlformats.org/drawingml/2006/main" noChangeAspect="1"/>
+            </wp:cNvGraphicFramePr>
+            <a:graphic xmlns:a="http://schemas.openxmlformats.org/drawingml/2006/main">
+              <a:graphicData uri="http://schemas.openxmlformats.org/drawingml/2006/picture">
+                <pic:pic xmlns:pic="http://schemas.openxmlformats.org/drawingml/2006/picture">
+                  <pic:nvPicPr>
+                    <pic:cNvPr id="0" name="Picture 16"/>
+                    <pic:cNvPicPr>
+                      <a:picLocks noChangeAspect="1" noChangeArrowheads="1"/>
+                    </pic:cNvPicPr>
+                  </pic:nvPicPr>
+                  <pic:blipFill>
+                    <a:blip r:embed="rId13">
+                      <a:extLst>
+                        <a:ext uri="{28A0092B-C50C-407E-A947-70E740481C1C}">
+                          <a14:useLocalDpi xmlns:a14="http://schemas.microsoft.com/office/drawing/2010/main" val="0"/>
+                        </a:ext>
+                      </a:extLst>
+                    </a:blip>
+                    <a:srcRect/>
+                    <a:stretch>
+                      <a:fillRect/>
+                    </a:stretch>
+                  </pic:blipFill>
+                  <pic:spPr bwMode="auto">
+                    <a:xfrm>
+                      <a:off x="0" y="0"/>
+                      <a:ext cx="4343400" cy="514350"/>
+                    </a:xfrm>
+                    <a:prstGeom prst="rect">
+                      <a:avLst/>
+                    </a:prstGeom>
+                    <a:noFill/>
+                    <a:ln>
+                      <a:noFill/>
+                    </a:ln>
+                  </pic:spPr>
+                </pic:pic>
+              </a:graphicData>
+            </a:graphic>
+          </wp:inline>
+        </w:drawing>
+      </w:r>
+    </w:p>
+    <w:p>
+      <w:pPr>
+        <w:rPr>
+          <w:rStyle w:val="Strong"/>
+          <w:rFonts w:ascii="Source Sans Pro" w:hAnsi="Source Sans Pro"/>
+          <w:b w:val="0"/>
+          <w:bCs w:val="0"/>
+          <w:color w:val="000000"/>
+        </w:rPr>
+      </w:pPr>
+    </w:p>
+    <w:p>
+      <w:pPr>
+        <w:rPr>
+          <w:rStyle w:val="Strong"/>
+          <w:rFonts w:ascii="Source Sans Pro" w:hAnsi="Source Sans Pro"/>
+          <w:b w:val="0"/>
+          <w:bCs w:val="0"/>
+          <w:color w:val="000000"/>
+        </w:rPr>
+      </w:pPr>
+      <w:r>
+        <w:rPr>
+          <w:rStyle w:val="Strong"/>
+          <w:rFonts w:ascii="Source Sans Pro" w:hAnsi="Source Sans Pro"/>
+          <w:b w:val="0"/>
+          <w:bCs w:val="0"/>
+          <w:color w:val="000000"/>
+        </w:rPr>
+        <w:t>After fix – the excess has reduced to 3:</w:t>
+      </w:r>
+    </w:p>
+    <w:p>
+      <w:pPr>
+        <w:rPr>
+          <w:rStyle w:val="Strong"/>
+          <w:rFonts w:ascii="Source Sans Pro" w:hAnsi="Source Sans Pro"/>
+          <w:b w:val="0"/>
+          <w:bCs w:val="0"/>
+          <w:color w:val="000000"/>
+        </w:rPr>
+      </w:pPr>
+    </w:p>
+    <w:p>
+      <w:pPr>
+        <w:rPr>
+          <w:rStyle w:val="Strong"/>
+          <w:rFonts w:ascii="Source Sans Pro" w:hAnsi="Source Sans Pro"/>
+          <w:b w:val="0"/>
+          <w:bCs w:val="0"/>
+          <w:color w:val="000000"/>
+        </w:rPr>
+      </w:pPr>
+      <w:r>
+        <w:rPr>
+          <w:rStyle w:val="Strong"/>
+          <w:rFonts w:ascii="Source Sans Pro" w:hAnsi="Source Sans Pro"/>
+          <w:b w:val="0"/>
+          <w:bCs w:val="0"/>
+          <w:noProof/>
+          <w:color w:val="000000"/>
+        </w:rPr>
+        <w:drawing>
+          <wp:inline distT="0" distB="0" distL="0" distR="0" wp14:anchorId="68D67E0A" wp14:editId="07AE2518">
+            <wp:extent cx="4389120" cy="457200"/>
+            <wp:effectExtent l="0" t="0" r="0" b="0"/>
+            <wp:docPr id="35" name="Picture 35"/>
+            <wp:cNvGraphicFramePr>
+              <a:graphicFrameLocks xmlns:a="http://schemas.openxmlformats.org/drawingml/2006/main" noChangeAspect="1"/>
+            </wp:cNvGraphicFramePr>
+            <a:graphic xmlns:a="http://schemas.openxmlformats.org/drawingml/2006/main">
+              <a:graphicData uri="http://schemas.openxmlformats.org/drawingml/2006/picture">
+                <pic:pic xmlns:pic="http://schemas.openxmlformats.org/drawingml/2006/picture">
+                  <pic:nvPicPr>
+                    <pic:cNvPr id="0" name="Picture 15"/>
+                    <pic:cNvPicPr>
+                      <a:picLocks noChangeAspect="1" noChangeArrowheads="1"/>
+                    </pic:cNvPicPr>
+                  </pic:nvPicPr>
+                  <pic:blipFill>
+                    <a:blip r:embed="rId14">
+                      <a:extLst>
+                        <a:ext uri="{28A0092B-C50C-407E-A947-70E740481C1C}">
+                          <a14:useLocalDpi xmlns:a14="http://schemas.microsoft.com/office/drawing/2010/main" val="0"/>
+                        </a:ext>
+                      </a:extLst>
+                    </a:blip>
+                    <a:srcRect/>
+                    <a:stretch>
+                      <a:fillRect/>
+                    </a:stretch>
+                  </pic:blipFill>
+                  <pic:spPr bwMode="auto">
+                    <a:xfrm>
+                      <a:off x="0" y="0"/>
+                      <a:ext cx="4389120" cy="457200"/>
+                    </a:xfrm>
+                    <a:prstGeom prst="rect">
+                      <a:avLst/>
+                    </a:prstGeom>
+                    <a:noFill/>
+                    <a:ln>
+                      <a:noFill/>
+                    </a:ln>
+                  </pic:spPr>
+                </pic:pic>
+              </a:graphicData>
+            </a:graphic>
+          </wp:inline>
+        </w:drawing>
+      </w:r>
+    </w:p>
+    <w:p>
+      <w:pPr>
+        <w:rPr>
+          <w:rStyle w:val="Strong"/>
+          <w:rFonts w:ascii="Source Sans Pro" w:hAnsi="Source Sans Pro"/>
+          <w:b w:val="0"/>
+          <w:bCs w:val="0"/>
+          <w:color w:val="000000"/>
+        </w:rPr>
+      </w:pPr>
+    </w:p>
+    <w:p>
+      <w:pPr>
+        <w:rPr>
+          <w:rStyle w:val="Strong"/>
+          <w:rFonts w:ascii="Source Sans Pro" w:hAnsi="Source Sans Pro"/>
+          <w:b w:val="0"/>
+          <w:bCs w:val="0"/>
+          <w:color w:val="000000"/>
+        </w:rPr>
+      </w:pPr>
+    </w:p>
+    <w:p>
+      <w:pPr>
+        <w:rPr>
+          <w:rStyle w:val="Strong"/>
+          <w:rFonts w:ascii="Source Sans Pro" w:hAnsi="Source Sans Pro"/>
+          <w:color w:val="000000"/>
+        </w:rPr>
+      </w:pPr>
+      <w:r>
+        <w:rPr>
+          <w:rStyle w:val="Strong"/>
+          <w:rFonts w:ascii="Source Sans Pro" w:hAnsi="Source Sans Pro"/>
+          <w:color w:val="000000"/>
+        </w:rPr>
+        <w:t xml:space="preserve">FIX 2: </w:t>
+      </w:r>
+      <w:proofErr w:type="spellStart"/>
+      <w:r>
+        <w:rPr>
+          <w:rStyle w:val="Strong"/>
+          <w:rFonts w:ascii="Source Sans Pro" w:hAnsi="Source Sans Pro"/>
+          <w:color w:val="000000"/>
+        </w:rPr>
+        <w:t>BorrowItemControl</w:t>
+      </w:r>
+      <w:proofErr w:type="spellEnd"/>
+      <w:r>
+        <w:rPr>
+          <w:rStyle w:val="Strong"/>
+          <w:rFonts w:ascii="Source Sans Pro" w:hAnsi="Source Sans Pro"/>
+          <w:color w:val="000000"/>
+        </w:rPr>
+        <w:t>:</w:t>
+      </w:r>
+    </w:p>
+    <w:p>
+      <w:pPr>
+        <w:rPr>
+          <w:rStyle w:val="Strong"/>
+          <w:rFonts w:ascii="Source Sans Pro" w:hAnsi="Source Sans Pro"/>
+          <w:b w:val="0"/>
+          <w:bCs w:val="0"/>
+          <w:color w:val="000000"/>
+        </w:rPr>
+      </w:pPr>
+    </w:p>
+    <w:p>
+      <w:pPr>
+        <w:rPr>
+          <w:rStyle w:val="Strong"/>
+          <w:rFonts w:ascii="Source Sans Pro" w:hAnsi="Source Sans Pro"/>
+          <w:b w:val="0"/>
+          <w:bCs w:val="0"/>
+          <w:color w:val="000000"/>
+        </w:rPr>
+      </w:pPr>
+      <w:r>
+        <w:rPr>
+          <w:rStyle w:val="Strong"/>
+          <w:rFonts w:ascii="Source Sans Pro" w:hAnsi="Source Sans Pro"/>
+          <w:b w:val="0"/>
+          <w:bCs w:val="0"/>
+          <w:color w:val="000000"/>
+        </w:rPr>
+        <w:t>Change line 79 to correct the loan limit calculation logic in line 79 by changing:</w:t>
+      </w:r>
+    </w:p>
+    <w:p>
+      <w:pPr>
+        <w:rPr>
+          <w:rStyle w:val="Strong"/>
+          <w:rFonts w:ascii="Source Sans Pro" w:hAnsi="Source Sans Pro"/>
+          <w:b w:val="0"/>
+          <w:bCs w:val="0"/>
+          <w:color w:val="000000"/>
+        </w:rPr>
+      </w:pPr>
+      <w:r>
+        <w:rPr>
+          <w:rStyle w:val="Strong"/>
+          <w:rFonts w:ascii="Source Sans Pro" w:hAnsi="Source Sans Pro"/>
+          <w:b w:val="0"/>
+          <w:bCs w:val="0"/>
+          <w:color w:val="000000"/>
+        </w:rPr>
+        <w:t xml:space="preserve">&lt; 0 </w:t>
+      </w:r>
+    </w:p>
+    <w:p>
+      <w:pPr>
+        <w:rPr>
+          <w:rStyle w:val="Strong"/>
+          <w:rFonts w:ascii="Source Sans Pro" w:hAnsi="Source Sans Pro"/>
+          <w:b w:val="0"/>
+          <w:bCs w:val="0"/>
+          <w:color w:val="000000"/>
+        </w:rPr>
+      </w:pPr>
+      <w:r>
+        <w:rPr>
+          <w:rStyle w:val="Strong"/>
+          <w:rFonts w:ascii="Source Sans Pro" w:hAnsi="Source Sans Pro"/>
+          <w:b w:val="0"/>
+          <w:bCs w:val="0"/>
+          <w:color w:val="000000"/>
+        </w:rPr>
+        <w:t xml:space="preserve">To </w:t>
+      </w:r>
+    </w:p>
+    <w:p>
+      <w:pPr>
+        <w:rPr>
+          <w:rStyle w:val="Strong"/>
+          <w:rFonts w:ascii="Source Sans Pro" w:hAnsi="Source Sans Pro"/>
+          <w:b w:val="0"/>
+          <w:bCs w:val="0"/>
+          <w:color w:val="000000"/>
+        </w:rPr>
+      </w:pPr>
+      <w:r>
+        <w:rPr>
+          <w:rStyle w:val="Strong"/>
+          <w:rFonts w:ascii="Source Sans Pro" w:hAnsi="Source Sans Pro"/>
+          <w:b w:val="0"/>
+          <w:bCs w:val="0"/>
+          <w:color w:val="000000"/>
+        </w:rPr>
+        <w:t>&lt;= 0</w:t>
+      </w:r>
+    </w:p>
+    <w:p>
+      <w:pPr>
+        <w:rPr>
+          <w:rStyle w:val="Strong"/>
+          <w:rFonts w:ascii="Source Sans Pro" w:hAnsi="Source Sans Pro"/>
+          <w:b w:val="0"/>
+          <w:bCs w:val="0"/>
+          <w:color w:val="000000"/>
+        </w:rPr>
+      </w:pPr>
+    </w:p>
+    <w:p>
+      <w:pPr>
+        <w:rPr>
+          <w:rStyle w:val="Strong"/>
+          <w:rFonts w:ascii="Source Sans Pro" w:hAnsi="Source Sans Pro"/>
+          <w:b w:val="0"/>
+          <w:bCs w:val="0"/>
+          <w:color w:val="000000"/>
+        </w:rPr>
+      </w:pPr>
+      <w:r>
+        <w:rPr>
+          <w:rStyle w:val="Strong"/>
+          <w:rFonts w:ascii="Source Sans Pro" w:hAnsi="Source Sans Pro"/>
+          <w:b w:val="0"/>
+          <w:bCs w:val="0"/>
+          <w:color w:val="000000"/>
+        </w:rPr>
+        <w:t>Then run test case 2.1 to confirm patron is unable to borrow a 4th item on a later visit:</w:t>
+      </w:r>
+    </w:p>
+    <w:p>
+      <w:pPr>
+        <w:rPr>
+          <w:rStyle w:val="Strong"/>
+          <w:rFonts w:ascii="Source Sans Pro" w:hAnsi="Source Sans Pro"/>
+          <w:b w:val="0"/>
+          <w:bCs w:val="0"/>
+          <w:color w:val="000000"/>
+        </w:rPr>
+      </w:pPr>
+    </w:p>
+    <w:p>
+      <w:pPr>
+        <w:rPr>
+          <w:rStyle w:val="Strong"/>
+          <w:rFonts w:ascii="Source Sans Pro" w:hAnsi="Source Sans Pro"/>
+          <w:b w:val="0"/>
+          <w:bCs w:val="0"/>
+          <w:color w:val="000000"/>
+        </w:rPr>
+      </w:pPr>
+      <w:r>
+        <w:rPr>
+          <w:rStyle w:val="Strong"/>
+          <w:rFonts w:ascii="Source Sans Pro" w:hAnsi="Source Sans Pro"/>
+          <w:b w:val="0"/>
+          <w:bCs w:val="0"/>
+          <w:color w:val="000000"/>
+        </w:rPr>
+        <w:t>Before fix test results:</w:t>
+      </w:r>
+    </w:p>
+    <w:p>
+      <w:pPr>
+        <w:rPr>
+          <w:rStyle w:val="Strong"/>
+          <w:rFonts w:ascii="Source Sans Pro" w:hAnsi="Source Sans Pro"/>
+          <w:b w:val="0"/>
+          <w:bCs w:val="0"/>
+          <w:color w:val="000000"/>
+        </w:rPr>
+      </w:pPr>
+    </w:p>
+    <w:p>
+      <w:pPr>
+        <w:rPr>
+          <w:rStyle w:val="Strong"/>
+          <w:rFonts w:ascii="Source Sans Pro" w:hAnsi="Source Sans Pro"/>
+          <w:b w:val="0"/>
+          <w:bCs w:val="0"/>
+          <w:color w:val="000000"/>
+        </w:rPr>
+      </w:pPr>
+      <w:r>
+        <w:rPr>
+          <w:rStyle w:val="Strong"/>
+          <w:rFonts w:ascii="Source Sans Pro" w:hAnsi="Source Sans Pro"/>
+          <w:b w:val="0"/>
+          <w:bCs w:val="0"/>
+          <w:noProof/>
+          <w:color w:val="000000"/>
+        </w:rPr>
+        <w:drawing>
+          <wp:inline distT="0" distB="0" distL="0" distR="0" wp14:anchorId="3ED1CCEE" wp14:editId="11AF9DAE">
+            <wp:extent cx="4295775" cy="476250"/>
+            <wp:effectExtent l="0" t="0" r="9525" b="0"/>
+            <wp:docPr id="37" name="Picture 37"/>
+            <wp:cNvGraphicFramePr>
+              <a:graphicFrameLocks xmlns:a="http://schemas.openxmlformats.org/drawingml/2006/main" noChangeAspect="1"/>
+            </wp:cNvGraphicFramePr>
+            <a:graphic xmlns:a="http://schemas.openxmlformats.org/drawingml/2006/main">
+              <a:graphicData uri="http://schemas.openxmlformats.org/drawingml/2006/picture">
+                <pic:pic xmlns:pic="http://schemas.openxmlformats.org/drawingml/2006/picture">
+                  <pic:nvPicPr>
+                    <pic:cNvPr id="0" name="Picture 17"/>
+                    <pic:cNvPicPr>
+                      <a:picLocks noChangeAspect="1" noChangeArrowheads="1"/>
+                    </pic:cNvPicPr>
+                  </pic:nvPicPr>
+                  <pic:blipFill>
+                    <a:blip r:embed="rId15">
+                      <a:extLst>
+                        <a:ext uri="{28A0092B-C50C-407E-A947-70E740481C1C}">
+                          <a14:useLocalDpi xmlns:a14="http://schemas.microsoft.com/office/drawing/2010/main" val="0"/>
+                        </a:ext>
+                      </a:extLst>
+                    </a:blip>
+                    <a:srcRect/>
+                    <a:stretch>
+                      <a:fillRect/>
+                    </a:stretch>
+                  </pic:blipFill>
+                  <pic:spPr bwMode="auto">
+                    <a:xfrm>
+                      <a:off x="0" y="0"/>
+                      <a:ext cx="4295775" cy="476250"/>
+                    </a:xfrm>
+                    <a:prstGeom prst="rect">
+                      <a:avLst/>
+                    </a:prstGeom>
+                    <a:noFill/>
+                    <a:ln>
+                      <a:noFill/>
+                    </a:ln>
+                  </pic:spPr>
+                </pic:pic>
+              </a:graphicData>
+            </a:graphic>
+          </wp:inline>
+        </w:drawing>
+      </w:r>
+    </w:p>
+    <w:p>
+      <w:pPr>
+        <w:rPr>
+          <w:rStyle w:val="Strong"/>
+          <w:rFonts w:ascii="Source Sans Pro" w:hAnsi="Source Sans Pro"/>
+          <w:b w:val="0"/>
+          <w:bCs w:val="0"/>
+          <w:color w:val="000000"/>
+        </w:rPr>
+      </w:pPr>
+    </w:p>
+    <w:p>
+      <w:pPr>
+        <w:rPr>
+          <w:rStyle w:val="Strong"/>
+          <w:rFonts w:ascii="Source Sans Pro" w:hAnsi="Source Sans Pro"/>
+          <w:b w:val="0"/>
+          <w:bCs w:val="0"/>
+          <w:color w:val="000000"/>
+        </w:rPr>
+      </w:pPr>
+      <w:r>
+        <w:rPr>
+          <w:rStyle w:val="Strong"/>
+          <w:rFonts w:ascii="Source Sans Pro" w:hAnsi="Source Sans Pro"/>
+          <w:b w:val="0"/>
+          <w:bCs w:val="0"/>
+          <w:color w:val="000000"/>
+        </w:rPr>
+        <w:t>After fix – the test case is now passing:</w:t>
+      </w:r>
+    </w:p>
+    <w:p>
+      <w:pPr>
+        <w:rPr>
+          <w:rStyle w:val="Strong"/>
+          <w:rFonts w:ascii="Source Sans Pro" w:hAnsi="Source Sans Pro"/>
+          <w:b w:val="0"/>
+          <w:bCs w:val="0"/>
+          <w:color w:val="000000"/>
+        </w:rPr>
+      </w:pPr>
+    </w:p>
+    <w:p>
+      <w:pPr>
+        <w:rPr>
+          <w:rStyle w:val="Strong"/>
+          <w:rFonts w:ascii="Source Sans Pro" w:hAnsi="Source Sans Pro"/>
+          <w:b w:val="0"/>
+          <w:bCs w:val="0"/>
+          <w:color w:val="000000"/>
+        </w:rPr>
+      </w:pPr>
+      <w:r>
+        <w:rPr>
+          <w:rStyle w:val="Strong"/>
+          <w:rFonts w:ascii="Source Sans Pro" w:hAnsi="Source Sans Pro"/>
+          <w:b w:val="0"/>
+          <w:bCs w:val="0"/>
+          <w:noProof/>
+          <w:color w:val="000000"/>
+        </w:rPr>
+        <w:drawing>
+          <wp:inline distT="0" distB="0" distL="0" distR="0" wp14:anchorId="1940E02C" wp14:editId="68E4C828">
+            <wp:extent cx="3324225" cy="381000"/>
+            <wp:effectExtent l="0" t="0" r="9525" b="0"/>
+            <wp:docPr id="39" name="Picture 39"/>
+            <wp:cNvGraphicFramePr>
+              <a:graphicFrameLocks xmlns:a="http://schemas.openxmlformats.org/drawingml/2006/main" noChangeAspect="1"/>
+            </wp:cNvGraphicFramePr>
+            <a:graphic xmlns:a="http://schemas.openxmlformats.org/drawingml/2006/main">
+              <a:graphicData uri="http://schemas.openxmlformats.org/drawingml/2006/picture">
+                <pic:pic xmlns:pic="http://schemas.openxmlformats.org/drawingml/2006/picture">
+                  <pic:nvPicPr>
+                    <pic:cNvPr id="0" name="Picture 19"/>
+                    <pic:cNvPicPr>
+                      <a:picLocks noChangeAspect="1" noChangeArrowheads="1"/>
+                    </pic:cNvPicPr>
+                  </pic:nvPicPr>
+                  <pic:blipFill>
+                    <a:blip r:embed="rId16">
+                      <a:extLst>
+                        <a:ext uri="{28A0092B-C50C-407E-A947-70E740481C1C}">
+                          <a14:useLocalDpi xmlns:a14="http://schemas.microsoft.com/office/drawing/2010/main" val="0"/>
+                        </a:ext>
+                      </a:extLst>
+                    </a:blip>
+                    <a:srcRect/>
+                    <a:stretch>
+                      <a:fillRect/>
+                    </a:stretch>
+                  </pic:blipFill>
+                  <pic:spPr bwMode="auto">
+                    <a:xfrm>
+                      <a:off x="0" y="0"/>
+                      <a:ext cx="3324225" cy="381000"/>
+                    </a:xfrm>
+                    <a:prstGeom prst="rect">
+                      <a:avLst/>
+                    </a:prstGeom>
+                    <a:noFill/>
+                    <a:ln>
+                      <a:noFill/>
+                    </a:ln>
+                  </pic:spPr>
+                </pic:pic>
+              </a:graphicData>
+            </a:graphic>
+          </wp:inline>
+        </w:drawing>
+      </w:r>
+    </w:p>
+    <w:p>
+      <w:pPr>
+        <w:rPr>
+          <w:rStyle w:val="Strong"/>
+          <w:rFonts w:ascii="Source Sans Pro" w:hAnsi="Source Sans Pro"/>
+          <w:b w:val="0"/>
+          <w:bCs w:val="0"/>
+          <w:color w:val="000000"/>
+        </w:rPr>
+      </w:pPr>
+    </w:p>
+    <w:p>
+      <w:pPr>
+        <w:pStyle w:val="ListParagraph"/>
+        <w:rPr>
+          <w:rStyle w:val="Strong"/>
+          <w:rFonts w:ascii="Source Sans Pro" w:hAnsi="Source Sans Pro"/>
+          <w:b w:val="0"/>
+          <w:bCs w:val="0"/>
+          <w:color w:val="000000"/>
+        </w:rPr>
+      </w:pPr>
+    </w:p>
+    <w:p>
+      <w:pPr>
+        <w:rPr>
+          <w:rStyle w:val="Strong"/>
+          <w:rFonts w:ascii="Source Sans Pro" w:hAnsi="Source Sans Pro"/>
+          <w:color w:val="000000"/>
+          <w:u w:val="single"/>
+        </w:rPr>
+      </w:pPr>
+      <w:r>
+        <w:rPr>
+          <w:rStyle w:val="Strong"/>
+          <w:rFonts w:ascii="Source Sans Pro" w:hAnsi="Source Sans Pro"/>
+          <w:color w:val="000000"/>
+          <w:u w:val="single"/>
+        </w:rPr>
+        <w:t xml:space="preserve">Fix </w:t>
+      </w:r>
+      <w:proofErr w:type="gramStart"/>
+      <w:r>
+        <w:rPr>
+          <w:rStyle w:val="Strong"/>
+          <w:rFonts w:ascii="Source Sans Pro" w:hAnsi="Source Sans Pro"/>
+          <w:color w:val="000000"/>
+          <w:u w:val="single"/>
+        </w:rPr>
+        <w:t xml:space="preserve">deployed </w:t>
+      </w:r>
+      <w:r>
+        <w:rPr>
+          <w:rStyle w:val="Strong"/>
+          <w:rFonts w:ascii="Source Sans Pro" w:hAnsi="Source Sans Pro"/>
+          <w:color w:val="000000"/>
+          <w:u w:val="single"/>
+        </w:rPr>
+        <w:t xml:space="preserve"> -</w:t>
+      </w:r>
+      <w:proofErr w:type="gramEnd"/>
+      <w:r>
+        <w:rPr>
+          <w:rStyle w:val="Strong"/>
+          <w:rFonts w:ascii="Source Sans Pro" w:hAnsi="Source Sans Pro"/>
+          <w:color w:val="000000"/>
+          <w:u w:val="single"/>
+        </w:rPr>
+        <w:t xml:space="preserve"> </w:t>
+      </w:r>
+      <w:proofErr w:type="spellStart"/>
+      <w:r>
+        <w:rPr>
+          <w:rStyle w:val="Strong"/>
+          <w:rFonts w:ascii="Source Sans Pro" w:hAnsi="Source Sans Pro"/>
+          <w:color w:val="000000"/>
+          <w:u w:val="single"/>
+        </w:rPr>
+        <w:t>Github</w:t>
+      </w:r>
+      <w:proofErr w:type="spellEnd"/>
+      <w:r>
+        <w:rPr>
+          <w:rStyle w:val="Strong"/>
+          <w:rFonts w:ascii="Source Sans Pro" w:hAnsi="Source Sans Pro"/>
+          <w:color w:val="000000"/>
+          <w:u w:val="single"/>
+        </w:rPr>
+        <w:t xml:space="preserve"> commit screenshot</w:t>
+      </w:r>
+      <w:r>
+        <w:rPr>
+          <w:rStyle w:val="Strong"/>
+          <w:rFonts w:ascii="Source Sans Pro" w:hAnsi="Source Sans Pro"/>
+          <w:color w:val="000000"/>
+          <w:u w:val="single"/>
+        </w:rPr>
+        <w:t>:</w:t>
+      </w:r>
+    </w:p>
+    <w:p>
+      <w:pPr>
+        <w:rPr>
+          <w:rStyle w:val="Strong"/>
+          <w:rFonts w:ascii="Source Sans Pro" w:hAnsi="Source Sans Pro"/>
+          <w:color w:val="000000"/>
+          <w:u w:val="single"/>
+        </w:rPr>
+      </w:pPr>
+    </w:p>
+    <w:p>
+      <w:pPr>
+        <w:rPr>
+          <w:rStyle w:val="Strong"/>
+          <w:rFonts w:ascii="Source Sans Pro" w:hAnsi="Source Sans Pro"/>
+          <w:color w:val="000000"/>
+          <w:u w:val="single"/>
+        </w:rPr>
+      </w:pPr>
+    </w:p>
+    <w:p>
+      <w:pPr>
+        <w:rPr>
+          <w:rStyle w:val="Strong"/>
+          <w:rFonts w:ascii="Source Sans Pro" w:hAnsi="Source Sans Pro"/>
+          <w:color w:val="000000"/>
+          <w:u w:val="single"/>
+        </w:rPr>
+      </w:pPr>
+    </w:p>
+    <w:p>
+      <w:pPr>
+        <w:rPr>
+          <w:rStyle w:val="Strong"/>
+          <w:rFonts w:ascii="Source Sans Pro" w:hAnsi="Source Sans Pro"/>
+          <w:color w:val="000000"/>
+          <w:u w:val="single"/>
+        </w:rPr>
+      </w:pPr>
+    </w:p>
+    <w:p>
+      <w:pPr>
+        <w:rPr>
+          <w:rFonts w:asciiTheme="majorHAnsi" w:eastAsiaTheme="majorEastAsia" w:hAnsiTheme="majorHAnsi" w:cstheme="majorBidi"/>
+          <w:b/>
+          <w:bCs/>
+          <w:color w:val="2F5496" w:themeColor="accent1" w:themeShade="BF"/>
+          <w:sz w:val="32"/>
+          <w:szCs w:val="32"/>
+          <w:u w:val="single"/>
+          <w:lang w:val="en-AU"/>
+        </w:rPr>
+      </w:pPr>
+      <w:r>
+        <w:rPr>
+          <w:rFonts w:asciiTheme="majorHAnsi" w:eastAsiaTheme="majorEastAsia" w:hAnsiTheme="majorHAnsi" w:cstheme="majorBidi"/>
+          <w:b/>
+          <w:bCs/>
+          <w:color w:val="2F5496" w:themeColor="accent1" w:themeShade="BF"/>
+          <w:sz w:val="32"/>
+          <w:szCs w:val="32"/>
+          <w:u w:val="single"/>
+          <w:lang w:val="en-AU"/>
+        </w:rPr>
         <w:t>Results after fix deployment:</w:t>
       </w:r>
     </w:p>
@@ -1231,6 +2951,7 @@
           <w:b w:val="0"/>
           <w:bCs w:val="0"/>
           <w:color w:val="000000"/>
+          <w:lang w:val="en-AU"/>
         </w:rPr>
       </w:pPr>
     </w:p>
@@ -1276,6 +2997,7 @@
         </w:rPr>
       </w:pPr>
     </w:p>
+    <w:p/>
     <w:sectPr>
       <w:pgSz w:w="11900" w:h="16840"/>
       <w:pgMar w:top="1440" w:right="1440" w:bottom="1440" w:left="1440" w:header="708" w:footer="708" w:gutter="0"/>
@@ -1740,6 +3462,118 @@
       </w:pPr>
     </w:lvl>
   </w:abstractNum>
+  <w:abstractNum w:abstractNumId="5" w15:restartNumberingAfterBreak="0">
+    <w:nsid w:val="610246E1"/>
+    <w:multiLevelType w:val="hybridMultilevel"/>
+    <w:tmpl w:val="B7D02738"/>
+    <w:lvl w:ilvl="0" w:tplc="1AFC9A9C">
+      <w:numFmt w:val="bullet"/>
+      <w:lvlText w:val="-"/>
+      <w:lvlJc w:val="left"/>
+      <w:pPr>
+        <w:ind w:left="720" w:hanging="360"/>
+      </w:pPr>
+      <w:rPr>
+        <w:rFonts w:ascii="Calibri" w:eastAsiaTheme="minorHAnsi" w:hAnsi="Calibri" w:cs="Calibri" w:hint="default"/>
+      </w:rPr>
+    </w:lvl>
+    <w:lvl w:ilvl="1" w:tplc="0C090003" w:tentative="1">
+      <w:start w:val="1"/>
+      <w:numFmt w:val="bullet"/>
+      <w:lvlText w:val="o"/>
+      <w:lvlJc w:val="left"/>
+      <w:pPr>
+        <w:ind w:left="1440" w:hanging="360"/>
+      </w:pPr>
+      <w:rPr>
+        <w:rFonts w:ascii="Courier New" w:hAnsi="Courier New" w:cs="Courier New" w:hint="default"/>
+      </w:rPr>
+    </w:lvl>
+    <w:lvl w:ilvl="2" w:tplc="0C090005" w:tentative="1">
+      <w:start w:val="1"/>
+      <w:numFmt w:val="bullet"/>
+      <w:lvlText w:val=""/>
+      <w:lvlJc w:val="left"/>
+      <w:pPr>
+        <w:ind w:left="2160" w:hanging="360"/>
+      </w:pPr>
+      <w:rPr>
+        <w:rFonts w:ascii="Wingdings" w:hAnsi="Wingdings" w:hint="default"/>
+      </w:rPr>
+    </w:lvl>
+    <w:lvl w:ilvl="3" w:tplc="0C090001" w:tentative="1">
+      <w:start w:val="1"/>
+      <w:numFmt w:val="bullet"/>
+      <w:lvlText w:val=""/>
+      <w:lvlJc w:val="left"/>
+      <w:pPr>
+        <w:ind w:left="2880" w:hanging="360"/>
+      </w:pPr>
+      <w:rPr>
+        <w:rFonts w:ascii="Symbol" w:hAnsi="Symbol" w:hint="default"/>
+      </w:rPr>
+    </w:lvl>
+    <w:lvl w:ilvl="4" w:tplc="0C090003" w:tentative="1">
+      <w:start w:val="1"/>
+      <w:numFmt w:val="bullet"/>
+      <w:lvlText w:val="o"/>
+      <w:lvlJc w:val="left"/>
+      <w:pPr>
+        <w:ind w:left="3600" w:hanging="360"/>
+      </w:pPr>
+      <w:rPr>
+        <w:rFonts w:ascii="Courier New" w:hAnsi="Courier New" w:cs="Courier New" w:hint="default"/>
+      </w:rPr>
+    </w:lvl>
+    <w:lvl w:ilvl="5" w:tplc="0C090005" w:tentative="1">
+      <w:start w:val="1"/>
+      <w:numFmt w:val="bullet"/>
+      <w:lvlText w:val=""/>
+      <w:lvlJc w:val="left"/>
+      <w:pPr>
+        <w:ind w:left="4320" w:hanging="360"/>
+      </w:pPr>
+      <w:rPr>
+        <w:rFonts w:ascii="Wingdings" w:hAnsi="Wingdings" w:hint="default"/>
+      </w:rPr>
+    </w:lvl>
+    <w:lvl w:ilvl="6" w:tplc="0C090001" w:tentative="1">
+      <w:start w:val="1"/>
+      <w:numFmt w:val="bullet"/>
+      <w:lvlText w:val=""/>
+      <w:lvlJc w:val="left"/>
+      <w:pPr>
+        <w:ind w:left="5040" w:hanging="360"/>
+      </w:pPr>
+      <w:rPr>
+        <w:rFonts w:ascii="Symbol" w:hAnsi="Symbol" w:hint="default"/>
+      </w:rPr>
+    </w:lvl>
+    <w:lvl w:ilvl="7" w:tplc="0C090003" w:tentative="1">
+      <w:start w:val="1"/>
+      <w:numFmt w:val="bullet"/>
+      <w:lvlText w:val="o"/>
+      <w:lvlJc w:val="left"/>
+      <w:pPr>
+        <w:ind w:left="5760" w:hanging="360"/>
+      </w:pPr>
+      <w:rPr>
+        <w:rFonts w:ascii="Courier New" w:hAnsi="Courier New" w:cs="Courier New" w:hint="default"/>
+      </w:rPr>
+    </w:lvl>
+    <w:lvl w:ilvl="8" w:tplc="0C090005" w:tentative="1">
+      <w:start w:val="1"/>
+      <w:numFmt w:val="bullet"/>
+      <w:lvlText w:val=""/>
+      <w:lvlJc w:val="left"/>
+      <w:pPr>
+        <w:ind w:left="6480" w:hanging="360"/>
+      </w:pPr>
+      <w:rPr>
+        <w:rFonts w:ascii="Wingdings" w:hAnsi="Wingdings" w:hint="default"/>
+      </w:rPr>
+    </w:lvl>
+  </w:abstractNum>
   <w:num w:numId="1">
     <w:abstractNumId w:val="1"/>
   </w:num>
@@ -1754,6 +3588,9 @@
   </w:num>
   <w:num w:numId="5">
     <w:abstractNumId w:val="4"/>
+  </w:num>
+  <w:num w:numId="6">
+    <w:abstractNumId w:val="5"/>
   </w:num>
 </w:numbering>
 </file>
@@ -2432,6 +4269,22 @@
       <w:lang w:val="en-AU"/>
     </w:rPr>
   </w:style>
+  <w:style w:type="table" w:styleId="TableGrid">
+    <w:name w:val="Table Grid"/>
+    <w:basedOn w:val="TableNormal"/>
+    <w:uiPriority w:val="39"/>
+    <w:rsid w:val="00ED6801"/>
+    <w:tblPr>
+      <w:tblBorders>
+        <w:top w:val="single" w:sz="4" w:space="0" w:color="auto"/>
+        <w:left w:val="single" w:sz="4" w:space="0" w:color="auto"/>
+        <w:bottom w:val="single" w:sz="4" w:space="0" w:color="auto"/>
+        <w:right w:val="single" w:sz="4" w:space="0" w:color="auto"/>
+        <w:insideH w:val="single" w:sz="4" w:space="0" w:color="auto"/>
+        <w:insideV w:val="single" w:sz="4" w:space="0" w:color="auto"/>
+      </w:tblBorders>
+    </w:tblPr>
+  </w:style>
 </w:styles>
 </file>
 

--- a/BugReports/Bug2 A4 Bug Report.docx
+++ b/BugReports/Bug2 A4 Bug Report.docx
@@ -168,69 +168,252 @@
         <w:rPr>
           <w:lang w:val="en-AU"/>
         </w:rPr>
-        <w:t xml:space="preserve">When </w:t>
-      </w:r>
-      <w:proofErr w:type="gramStart"/>
-      <w:r>
-        <w:rPr>
-          <w:lang w:val="en-AU"/>
-        </w:rPr>
-        <w:t>an</w:t>
-      </w:r>
-      <w:proofErr w:type="gramEnd"/>
-      <w:r>
-        <w:rPr>
-          <w:lang w:val="en-AU"/>
-        </w:rPr>
-        <w:t xml:space="preserve"> Patron borrows items, the loan limit is supposed to be enforced after 2 items, but instead it is being enforced after 3 items. When Patron </w:t>
-      </w:r>
-      <w:proofErr w:type="gramStart"/>
-      <w:r>
-        <w:rPr>
-          <w:lang w:val="en-AU"/>
-        </w:rPr>
-        <w:t>returns again</w:t>
-      </w:r>
-      <w:proofErr w:type="gramEnd"/>
-      <w:r>
-        <w:rPr>
-          <w:lang w:val="en-AU"/>
-        </w:rPr>
-        <w:t xml:space="preserve"> later, they are able to borrow yet another item before the loan limit is enforced again. They can do this over and over until the library runs out of books.</w:t>
-      </w:r>
-    </w:p>
-    <w:p>
-      <w:pPr>
-        <w:rPr>
-          <w:lang w:val="en-AU"/>
-        </w:rPr>
-      </w:pPr>
-    </w:p>
-    <w:p>
-      <w:pPr>
-        <w:rPr>
-          <w:lang w:val="en-AU"/>
-        </w:rPr>
-      </w:pPr>
-      <w:r>
-        <w:rPr>
-          <w:lang w:val="en-AU"/>
-        </w:rPr>
-        <w:t xml:space="preserve">Step 1: </w:t>
-      </w:r>
-    </w:p>
-    <w:p>
-      <w:pPr>
-        <w:rPr>
-          <w:lang w:val="en-AU"/>
-        </w:rPr>
-      </w:pPr>
+        <w:t>When an Patron borrows items, the loan limit is supposed to be enforced after 2 items, but instead it is being enforced after 3 items. When Patron returns again later, they are able to borrow yet another item before the loan limit is enforced again. They can do this over and over until the library runs out of books.</w:t>
+      </w:r>
+    </w:p>
+    <w:p>
+      <w:pPr>
+        <w:rPr>
+          <w:lang w:val="en-AU"/>
+        </w:rPr>
+      </w:pPr>
+    </w:p>
+    <w:p>
+      <w:pPr>
+        <w:rPr>
+          <w:b/>
+          <w:bCs/>
+          <w:u w:val="single"/>
+          <w:lang w:val="en-AU"/>
+        </w:rPr>
+      </w:pPr>
+      <w:r>
+        <w:rPr>
+          <w:b/>
+          <w:bCs/>
+          <w:u w:val="single"/>
+          <w:lang w:val="en-AU"/>
+        </w:rPr>
+        <w:t xml:space="preserve">To reproduce bug 2, issue </w:t>
+      </w:r>
+      <w:r>
+        <w:rPr>
+          <w:b/>
+          <w:bCs/>
+          <w:u w:val="single"/>
+          <w:lang w:val="en-AU"/>
+        </w:rPr>
+        <w:t xml:space="preserve">1: </w:t>
+      </w:r>
+    </w:p>
+    <w:p>
+      <w:pPr>
+        <w:rPr>
+          <w:lang w:val="en-AU"/>
+        </w:rPr>
+      </w:pPr>
+      <w:r>
+        <w:rPr>
+          <w:lang w:val="en-AU"/>
+        </w:rPr>
+        <w:t xml:space="preserve">Starting with a patron with 0 loans, keep borrowing items until loan limit reach is displayed – this is incorrectly happening after 3 items instead of 2. </w:t>
+      </w:r>
+    </w:p>
+    <w:p>
+      <w:pPr>
+        <w:rPr>
+          <w:lang w:val="en-AU"/>
+        </w:rPr>
+      </w:pPr>
+      <w:r>
+        <w:rPr>
+          <w:noProof/>
+        </w:rPr>
+        <w:drawing>
+          <wp:inline distT="0" distB="0" distL="0" distR="0" wp14:anchorId="1B22A59B" wp14:editId="1B37E156">
+            <wp:extent cx="2000250" cy="3351981"/>
+            <wp:effectExtent l="0" t="0" r="0" b="1270"/>
+            <wp:docPr id="7" name="Picture 7"/>
+            <wp:cNvGraphicFramePr>
+              <a:graphicFrameLocks xmlns:a="http://schemas.openxmlformats.org/drawingml/2006/main" noChangeAspect="1"/>
+            </wp:cNvGraphicFramePr>
+            <a:graphic xmlns:a="http://schemas.openxmlformats.org/drawingml/2006/main">
+              <a:graphicData uri="http://schemas.openxmlformats.org/drawingml/2006/picture">
+                <pic:pic xmlns:pic="http://schemas.openxmlformats.org/drawingml/2006/picture">
+                  <pic:nvPicPr>
+                    <pic:cNvPr id="0" name="Picture 8"/>
+                    <pic:cNvPicPr>
+                      <a:picLocks noChangeAspect="1" noChangeArrowheads="1"/>
+                    </pic:cNvPicPr>
+                  </pic:nvPicPr>
+                  <pic:blipFill>
+                    <a:blip r:embed="rId5">
+                      <a:extLst>
+                        <a:ext uri="{28A0092B-C50C-407E-A947-70E740481C1C}">
+                          <a14:useLocalDpi xmlns:a14="http://schemas.microsoft.com/office/drawing/2010/main" val="0"/>
+                        </a:ext>
+                      </a:extLst>
+                    </a:blip>
+                    <a:srcRect/>
+                    <a:stretch>
+                      <a:fillRect/>
+                    </a:stretch>
+                  </pic:blipFill>
+                  <pic:spPr bwMode="auto">
+                    <a:xfrm>
+                      <a:off x="0" y="0"/>
+                      <a:ext cx="2002400" cy="3355583"/>
+                    </a:xfrm>
+                    <a:prstGeom prst="rect">
+                      <a:avLst/>
+                    </a:prstGeom>
+                    <a:noFill/>
+                    <a:ln>
+                      <a:noFill/>
+                    </a:ln>
+                  </pic:spPr>
+                </pic:pic>
+              </a:graphicData>
+            </a:graphic>
+          </wp:inline>
+        </w:drawing>
+      </w:r>
     </w:p>
     <w:p/>
     <w:p/>
     <w:p>
-      <w:r>
-        <w:t xml:space="preserve">Step 2: </w:t>
+      <w:pPr>
+        <w:rPr>
+          <w:b/>
+          <w:bCs/>
+          <w:u w:val="single"/>
+          <w:lang w:val="en-AU"/>
+        </w:rPr>
+      </w:pPr>
+      <w:r>
+        <w:rPr>
+          <w:b/>
+          <w:bCs/>
+          <w:u w:val="single"/>
+          <w:lang w:val="en-AU"/>
+        </w:rPr>
+        <w:t xml:space="preserve">To reproduce bug 2, issue </w:t>
+      </w:r>
+      <w:r>
+        <w:rPr>
+          <w:b/>
+          <w:bCs/>
+          <w:u w:val="single"/>
+          <w:lang w:val="en-AU"/>
+        </w:rPr>
+        <w:t>2</w:t>
+      </w:r>
+      <w:r>
+        <w:rPr>
+          <w:b/>
+          <w:bCs/>
+          <w:u w:val="single"/>
+          <w:lang w:val="en-AU"/>
+        </w:rPr>
+        <w:t>:</w:t>
+      </w:r>
+    </w:p>
+    <w:p>
+      <w:pPr>
+        <w:rPr>
+          <w:u w:val="single"/>
+          <w:lang w:val="en-AU"/>
+        </w:rPr>
+      </w:pPr>
+      <w:r>
+        <w:rPr>
+          <w:u w:val="single"/>
+          <w:lang w:val="en-AU"/>
+        </w:rPr>
+        <w:t>Starting with a patron who has exceeded the loan limit, try to borrow item again , it is incorrectly allowing them to borrow 1 more item before enforcing the limit.</w:t>
+      </w:r>
+    </w:p>
+    <w:p>
+      <w:pPr>
+        <w:rPr>
+          <w:b/>
+          <w:bCs/>
+          <w:u w:val="single"/>
+          <w:lang w:val="en-AU"/>
+        </w:rPr>
+      </w:pPr>
+    </w:p>
+    <w:p>
+      <w:pPr>
+        <w:rPr>
+          <w:b/>
+          <w:bCs/>
+          <w:u w:val="single"/>
+          <w:lang w:val="en-AU"/>
+        </w:rPr>
+      </w:pPr>
+      <w:r>
+        <w:rPr>
+          <w:noProof/>
+        </w:rPr>
+        <w:lastRenderedPageBreak/>
+        <w:drawing>
+          <wp:inline distT="0" distB="0" distL="0" distR="0" wp14:anchorId="0828FB8F" wp14:editId="274742CA">
+            <wp:extent cx="2914650" cy="3524250"/>
+            <wp:effectExtent l="0" t="0" r="0" b="0"/>
+            <wp:docPr id="8" name="Picture 8"/>
+            <wp:cNvGraphicFramePr>
+              <a:graphicFrameLocks xmlns:a="http://schemas.openxmlformats.org/drawingml/2006/main" noChangeAspect="1"/>
+            </wp:cNvGraphicFramePr>
+            <a:graphic xmlns:a="http://schemas.openxmlformats.org/drawingml/2006/main">
+              <a:graphicData uri="http://schemas.openxmlformats.org/drawingml/2006/picture">
+                <pic:pic xmlns:pic="http://schemas.openxmlformats.org/drawingml/2006/picture">
+                  <pic:nvPicPr>
+                    <pic:cNvPr id="0" name="Picture 9"/>
+                    <pic:cNvPicPr>
+                      <a:picLocks noChangeAspect="1" noChangeArrowheads="1"/>
+                    </pic:cNvPicPr>
+                  </pic:nvPicPr>
+                  <pic:blipFill>
+                    <a:blip r:embed="rId6">
+                      <a:extLst>
+                        <a:ext uri="{28A0092B-C50C-407E-A947-70E740481C1C}">
+                          <a14:useLocalDpi xmlns:a14="http://schemas.microsoft.com/office/drawing/2010/main" val="0"/>
+                        </a:ext>
+                      </a:extLst>
+                    </a:blip>
+                    <a:srcRect/>
+                    <a:stretch>
+                      <a:fillRect/>
+                    </a:stretch>
+                  </pic:blipFill>
+                  <pic:spPr bwMode="auto">
+                    <a:xfrm>
+                      <a:off x="0" y="0"/>
+                      <a:ext cx="2914650" cy="3524250"/>
+                    </a:xfrm>
+                    <a:prstGeom prst="rect">
+                      <a:avLst/>
+                    </a:prstGeom>
+                    <a:noFill/>
+                    <a:ln>
+                      <a:noFill/>
+                    </a:ln>
+                  </pic:spPr>
+                </pic:pic>
+              </a:graphicData>
+            </a:graphic>
+          </wp:inline>
+        </w:drawing>
+      </w:r>
+      <w:r>
+        <w:rPr>
+          <w:b/>
+          <w:bCs/>
+          <w:u w:val="single"/>
+          <w:lang w:val="en-AU"/>
+        </w:rPr>
+        <w:t xml:space="preserve"> </w:t>
       </w:r>
     </w:p>
     <w:p/>
@@ -363,25 +546,7 @@
           <w:bCs/>
           <w:lang w:val="en-AU"/>
         </w:rPr>
-        <w:t>A4\</w:t>
-      </w:r>
-      <w:proofErr w:type="spellStart"/>
-      <w:r>
-        <w:rPr>
-          <w:b/>
-          <w:bCs/>
-          <w:lang w:val="en-AU"/>
-        </w:rPr>
-        <w:t>src</w:t>
-      </w:r>
-      <w:proofErr w:type="spellEnd"/>
-      <w:r>
-        <w:rPr>
-          <w:b/>
-          <w:bCs/>
-          <w:lang w:val="en-AU"/>
-        </w:rPr>
-        <w:t>\test\java\library.Bug</w:t>
+        <w:t>A4\src\test\java\library.Bug</w:t>
       </w:r>
       <w:r>
         <w:rPr>
@@ -426,7 +591,6 @@
         <w:rPr>
           <w:noProof/>
         </w:rPr>
-        <w:lastRenderedPageBreak/>
         <w:drawing>
           <wp:inline distT="0" distB="0" distL="0" distR="0" wp14:anchorId="6DE914C7" wp14:editId="21CF1A65">
             <wp:extent cx="3390900" cy="2098860"/>
@@ -445,7 +609,7 @@
                     </pic:cNvPicPr>
                   </pic:nvPicPr>
                   <pic:blipFill>
-                    <a:blip r:embed="rId5">
+                    <a:blip r:embed="rId7">
                       <a:extLst>
                         <a:ext uri="{28A0092B-C50C-407E-A947-70E740481C1C}">
                           <a14:useLocalDpi xmlns:a14="http://schemas.microsoft.com/office/drawing/2010/main" val="0"/>
@@ -515,11 +679,12 @@
         <w:rPr>
           <w:noProof/>
         </w:rPr>
+        <w:lastRenderedPageBreak/>
         <w:drawing>
-          <wp:inline distT="0" distB="0" distL="0" distR="0" wp14:anchorId="21345129" wp14:editId="6F1A5BC5">
-            <wp:extent cx="4981575" cy="4619625"/>
-            <wp:effectExtent l="0" t="0" r="9525" b="9525"/>
-            <wp:docPr id="19" name="Picture 19"/>
+          <wp:inline distT="0" distB="0" distL="0" distR="0" wp14:anchorId="40C8F275" wp14:editId="4A095FE3">
+            <wp:extent cx="5724525" cy="5772150"/>
+            <wp:effectExtent l="0" t="0" r="9525" b="0"/>
+            <wp:docPr id="9" name="Picture 9"/>
             <wp:cNvGraphicFramePr>
               <a:graphicFrameLocks xmlns:a="http://schemas.openxmlformats.org/drawingml/2006/main" noChangeAspect="1"/>
             </wp:cNvGraphicFramePr>
@@ -527,13 +692,13 @@
               <a:graphicData uri="http://schemas.openxmlformats.org/drawingml/2006/picture">
                 <pic:pic xmlns:pic="http://schemas.openxmlformats.org/drawingml/2006/picture">
                   <pic:nvPicPr>
-                    <pic:cNvPr id="0" name="Picture 3"/>
+                    <pic:cNvPr id="0" name="Picture 4"/>
                     <pic:cNvPicPr>
                       <a:picLocks noChangeAspect="1" noChangeArrowheads="1"/>
                     </pic:cNvPicPr>
                   </pic:nvPicPr>
                   <pic:blipFill>
-                    <a:blip r:embed="rId6">
+                    <a:blip r:embed="rId8">
                       <a:extLst>
                         <a:ext uri="{28A0092B-C50C-407E-A947-70E740481C1C}">
                           <a14:useLocalDpi xmlns:a14="http://schemas.microsoft.com/office/drawing/2010/main" val="0"/>
@@ -548,7 +713,7 @@
                   <pic:spPr bwMode="auto">
                     <a:xfrm>
                       <a:off x="0" y="0"/>
-                      <a:ext cx="4981575" cy="4619625"/>
+                      <a:ext cx="5724525" cy="5772150"/>
                     </a:xfrm>
                     <a:prstGeom prst="rect">
                       <a:avLst/>
@@ -567,27 +732,21 @@
     </w:p>
     <w:p/>
     <w:p/>
+    <w:p>
+      <w:r>
+        <w:t>A screenshot of the test being run and failing as expected before the fix:</w:t>
+      </w:r>
+    </w:p>
     <w:p/>
-    <w:p/>
-    <w:p/>
-    <w:p/>
-    <w:p/>
-    <w:p>
-      <w:r>
-        <w:lastRenderedPageBreak/>
-        <w:t>A screenshot of the test being run and failing as expected before the fix:</w:t>
-      </w:r>
-    </w:p>
-    <w:p/>
     <w:p>
       <w:r>
         <w:rPr>
           <w:noProof/>
         </w:rPr>
         <w:drawing>
-          <wp:inline distT="0" distB="0" distL="0" distR="0" wp14:anchorId="613F9883" wp14:editId="5FCAD4D8">
-            <wp:extent cx="4505325" cy="2628900"/>
-            <wp:effectExtent l="0" t="0" r="9525" b="0"/>
+          <wp:inline distT="0" distB="0" distL="0" distR="0" wp14:anchorId="613F9883" wp14:editId="7FD6433E">
+            <wp:extent cx="3819525" cy="2228729"/>
+            <wp:effectExtent l="0" t="0" r="0" b="635"/>
             <wp:docPr id="17" name="Picture 17"/>
             <wp:cNvGraphicFramePr>
               <a:graphicFrameLocks xmlns:a="http://schemas.openxmlformats.org/drawingml/2006/main" noChangeAspect="1"/>
@@ -602,7 +761,7 @@
                     </pic:cNvPicPr>
                   </pic:nvPicPr>
                   <pic:blipFill>
-                    <a:blip r:embed="rId7">
+                    <a:blip r:embed="rId9">
                       <a:extLst>
                         <a:ext uri="{28A0092B-C50C-407E-A947-70E740481C1C}">
                           <a14:useLocalDpi xmlns:a14="http://schemas.microsoft.com/office/drawing/2010/main" val="0"/>
@@ -617,7 +776,7 @@
                   <pic:spPr bwMode="auto">
                     <a:xfrm>
                       <a:off x="0" y="0"/>
-                      <a:ext cx="4505325" cy="2628900"/>
+                      <a:ext cx="3830398" cy="2235073"/>
                     </a:xfrm>
                     <a:prstGeom prst="rect">
                       <a:avLst/>
@@ -665,7 +824,7 @@
                     </pic:cNvPicPr>
                   </pic:nvPicPr>
                   <pic:blipFill>
-                    <a:blip r:embed="rId8">
+                    <a:blip r:embed="rId10">
                       <a:extLst>
                         <a:ext uri="{28A0092B-C50C-407E-A947-70E740481C1C}">
                           <a14:useLocalDpi xmlns:a14="http://schemas.microsoft.com/office/drawing/2010/main" val="0"/>
@@ -707,14 +866,24 @@
           <w:lang w:val="en-AU"/>
         </w:rPr>
       </w:pPr>
-      <w:r>
-        <w:rPr>
-          <w:b/>
-          <w:bCs/>
-          <w:u w:val="single"/>
-          <w:lang w:val="en-AU"/>
-        </w:rPr>
-        <w:lastRenderedPageBreak/>
+    </w:p>
+    <w:p>
+      <w:pPr>
+        <w:pStyle w:val="Heading1"/>
+        <w:rPr>
+          <w:b/>
+          <w:bCs/>
+          <w:u w:val="single"/>
+          <w:lang w:val="en-AU"/>
+        </w:rPr>
+      </w:pPr>
+      <w:r>
+        <w:rPr>
+          <w:b/>
+          <w:bCs/>
+          <w:u w:val="single"/>
+          <w:lang w:val="en-AU"/>
+        </w:rPr>
         <w:t xml:space="preserve">Bug </w:t>
       </w:r>
       <w:r>
@@ -766,61 +935,19 @@
           <w:b/>
           <w:bCs/>
         </w:rPr>
-        <w:t xml:space="preserve">H0 – </w:t>
-      </w:r>
-      <w:proofErr w:type="spellStart"/>
-      <w:r>
-        <w:rPr>
-          <w:b/>
-          <w:bCs/>
-        </w:rPr>
-        <w:t>BorrowItemControl</w:t>
-      </w:r>
-      <w:proofErr w:type="spellEnd"/>
-      <w:r>
-        <w:rPr>
-          <w:b/>
-          <w:bCs/>
-        </w:rPr>
-        <w:t xml:space="preserve"> is not correctly enforcing the loan limit</w:t>
+        <w:t>H0 – BorrowItemControl is not correctly enforcing the loan limit</w:t>
       </w:r>
     </w:p>
     <w:p/>
     <w:p>
       <w:r>
-        <w:t xml:space="preserve">T0 – Visually inspect </w:t>
-      </w:r>
-      <w:proofErr w:type="spellStart"/>
-      <w:r>
-        <w:t>BorrowItemControl</w:t>
-      </w:r>
-      <w:proofErr w:type="spellEnd"/>
-      <w:r>
-        <w:t xml:space="preserve"> to understand how the borrow process works</w:t>
+        <w:t>T0 – Visually inspect BorrowItemControl to understand how the borrow process works</w:t>
       </w:r>
     </w:p>
     <w:p/>
     <w:p>
       <w:r>
-        <w:t xml:space="preserve">R0 – UI sets control state to READY, control sets UI’s state to READY, </w:t>
-      </w:r>
-      <w:proofErr w:type="spellStart"/>
-      <w:proofErr w:type="gramStart"/>
-      <w:r>
-        <w:t>control.CardSwiped</w:t>
-      </w:r>
-      <w:proofErr w:type="spellEnd"/>
-      <w:proofErr w:type="gramEnd"/>
-      <w:r>
-        <w:t xml:space="preserve"> is called, which contains a line of code which calls </w:t>
-      </w:r>
-      <w:proofErr w:type="spellStart"/>
-      <w:r>
-        <w:t>library.canPatronBorrow</w:t>
-      </w:r>
-      <w:proofErr w:type="spellEnd"/>
-      <w:r>
-        <w:t xml:space="preserve"> method. This method in Library needs to be checked. </w:t>
+        <w:t xml:space="preserve">R0 – UI sets control state to READY, control sets UI’s state to READY, control.CardSwiped is called, which contains a line of code which calls library.canPatronBorrow method. This method in Library needs to be checked. </w:t>
       </w:r>
     </w:p>
     <w:p/>
@@ -837,51 +964,20 @@
           <w:b/>
           <w:bCs/>
         </w:rPr>
-        <w:t xml:space="preserve">H1 – </w:t>
-      </w:r>
-      <w:proofErr w:type="spellStart"/>
-      <w:r>
-        <w:rPr>
-          <w:b/>
-          <w:bCs/>
-        </w:rPr>
-        <w:t>Library.canPatronBorrow</w:t>
-      </w:r>
-      <w:proofErr w:type="spellEnd"/>
-      <w:r>
-        <w:rPr>
-          <w:b/>
-          <w:bCs/>
-        </w:rPr>
-        <w:t xml:space="preserve"> is not correctly determining if patron can borrow. </w:t>
+        <w:lastRenderedPageBreak/>
+        <w:t xml:space="preserve">H1 – Library.canPatronBorrow is not correctly determining if patron can borrow. </w:t>
       </w:r>
     </w:p>
     <w:p/>
     <w:p>
       <w:r>
-        <w:t xml:space="preserve">T1 – Run the test with break points before and after </w:t>
-      </w:r>
-      <w:proofErr w:type="spellStart"/>
-      <w:r>
-        <w:t>canPatronBorrow</w:t>
-      </w:r>
-      <w:proofErr w:type="spellEnd"/>
-      <w:r>
-        <w:t>.</w:t>
+        <w:t>T1 – Run the test with break points before and after canPatronBorrow.</w:t>
       </w:r>
     </w:p>
     <w:p/>
     <w:p>
       <w:r>
-        <w:t xml:space="preserve">R1 – True – </w:t>
-      </w:r>
-      <w:proofErr w:type="spellStart"/>
-      <w:r>
-        <w:t>canPatronBorrow</w:t>
-      </w:r>
-      <w:proofErr w:type="spellEnd"/>
-      <w:r>
-        <w:t xml:space="preserve"> is only stopping the patron from taking a loan if they have exactly 2 loans. If the patron somehow has 3 or more, they can continue to borrow. This is not the root cause because some other validation is responsible for letting the patron get above 3 loans, but it could be changed to &gt;=2 for extra robustness. </w:t>
+        <w:t xml:space="preserve">R1 – True – canPatronBorrow is only stopping the patron from taking a loan if they have exactly 2 loans. If the patron somehow has 3 or more, they can continue to borrow. This is not the root cause because some other validation is responsible for letting the patron get above 3 loans, but it could be changed to &gt;=2 for extra robustness. </w:t>
       </w:r>
     </w:p>
     <w:p/>
@@ -891,9 +987,9 @@
           <w:noProof/>
         </w:rPr>
         <w:drawing>
-          <wp:inline distT="0" distB="0" distL="0" distR="0" wp14:anchorId="5BEE672F" wp14:editId="63F95B13">
-            <wp:extent cx="5727700" cy="4091305"/>
-            <wp:effectExtent l="0" t="0" r="6350" b="4445"/>
+          <wp:inline distT="0" distB="0" distL="0" distR="0" wp14:anchorId="5BEE672F" wp14:editId="4ADBF3D2">
+            <wp:extent cx="5267325" cy="3762458"/>
+            <wp:effectExtent l="0" t="0" r="0" b="9525"/>
             <wp:docPr id="26" name="Picture 26"/>
             <wp:cNvGraphicFramePr>
               <a:graphicFrameLocks xmlns:a="http://schemas.openxmlformats.org/drawingml/2006/main" noChangeAspect="1"/>
@@ -908,7 +1004,7 @@
                     </pic:cNvPicPr>
                   </pic:nvPicPr>
                   <pic:blipFill>
-                    <a:blip r:embed="rId9">
+                    <a:blip r:embed="rId11">
                       <a:extLst>
                         <a:ext uri="{28A0092B-C50C-407E-A947-70E740481C1C}">
                           <a14:useLocalDpi xmlns:a14="http://schemas.microsoft.com/office/drawing/2010/main" val="0"/>
@@ -923,7 +1019,7 @@
                   <pic:spPr bwMode="auto">
                     <a:xfrm>
                       <a:off x="0" y="0"/>
-                      <a:ext cx="5727700" cy="4091305"/>
+                      <a:ext cx="5273167" cy="3766631"/>
                     </a:xfrm>
                     <a:prstGeom prst="rect">
                       <a:avLst/>
@@ -988,7 +1084,6 @@
           <w:b/>
           <w:bCs/>
         </w:rPr>
-        <w:lastRenderedPageBreak/>
         <w:t>H</w:t>
       </w:r>
       <w:r>
@@ -1003,39 +1098,14 @@
           <w:b/>
           <w:bCs/>
         </w:rPr>
-        <w:t xml:space="preserve"> – </w:t>
-      </w:r>
-      <w:proofErr w:type="spellStart"/>
-      <w:r>
-        <w:rPr>
-          <w:b/>
-          <w:bCs/>
-        </w:rPr>
-        <w:t>BorrowItemControl</w:t>
-      </w:r>
-      <w:proofErr w:type="spellEnd"/>
-      <w:r>
-        <w:rPr>
-          <w:b/>
-          <w:bCs/>
-        </w:rPr>
-        <w:t xml:space="preserve"> </w:t>
-      </w:r>
-      <w:proofErr w:type="spellStart"/>
-      <w:r>
-        <w:rPr>
-          <w:b/>
-          <w:bCs/>
-        </w:rPr>
-        <w:t>itemScanned</w:t>
-      </w:r>
-      <w:proofErr w:type="spellEnd"/>
-      <w:r>
-        <w:rPr>
-          <w:b/>
-          <w:bCs/>
-        </w:rPr>
-        <w:t xml:space="preserve"> method</w:t>
+        <w:t xml:space="preserve"> – BorrowItemControl</w:t>
+      </w:r>
+      <w:r>
+        <w:rPr>
+          <w:b/>
+          <w:bCs/>
+        </w:rPr>
+        <w:t xml:space="preserve"> itemScanned method</w:t>
       </w:r>
       <w:r>
         <w:rPr>
@@ -1055,39 +1125,18 @@
     </w:p>
     <w:p>
       <w:r>
-        <w:t xml:space="preserve">T2 – Visually inspect </w:t>
-      </w:r>
-      <w:proofErr w:type="spellStart"/>
-      <w:r>
-        <w:t>itemScanned</w:t>
-      </w:r>
-      <w:proofErr w:type="spellEnd"/>
-      <w:r>
-        <w:t xml:space="preserve"> method to understand how it works</w:t>
+        <w:t>T2 – Visually inspect itemScanned method to understand how it works</w:t>
       </w:r>
     </w:p>
     <w:p/>
     <w:p>
       <w:r>
-        <w:t xml:space="preserve">R2 – See that line 79 is checking the result of a method in library:    </w:t>
-      </w:r>
-      <w:proofErr w:type="spellStart"/>
-      <w:r>
-        <w:t>getNumberOfLoansRemainingForPatron</w:t>
-      </w:r>
-      <w:proofErr w:type="spellEnd"/>
-      <w:r>
-        <w:t xml:space="preserve"> minus the pending Item List and deciding to enforce the item limit based on that. Need to inspect </w:t>
-      </w:r>
-    </w:p>
-    <w:p>
-      <w:proofErr w:type="spellStart"/>
-      <w:r>
-        <w:t>getNumberOfLoansRemainingForPatron</w:t>
-      </w:r>
-      <w:proofErr w:type="spellEnd"/>
-      <w:r>
-        <w:t>.</w:t>
+        <w:t xml:space="preserve">R2 – See that line 79 is checking the result of a method in library:    getNumberOfLoansRemainingForPatron minus the pending Item List and deciding to enforce the item limit based on that. Need to inspect </w:t>
+      </w:r>
+    </w:p>
+    <w:p>
+      <w:r>
+        <w:t>getNumberOfLoansRemainingForPatron.</w:t>
       </w:r>
     </w:p>
     <w:p/>
@@ -1101,45 +1150,32 @@
         </w:rPr>
         <w:t xml:space="preserve">H3 – </w:t>
       </w:r>
-      <w:proofErr w:type="spellStart"/>
-      <w:r>
-        <w:t>getNumberOfLoansRemainingForPatron</w:t>
-      </w:r>
-      <w:proofErr w:type="spellEnd"/>
-      <w:r>
-        <w:t xml:space="preserve"> could be returning incorrect limit</w:t>
+      <w:r>
+        <w:t>getNumberOfLoansRemainingForPatron could be returning incorrect limit</w:t>
       </w:r>
     </w:p>
     <w:p/>
     <w:p>
       <w:r>
-        <w:t xml:space="preserve">T3 – Visually inspect what </w:t>
-      </w:r>
-      <w:proofErr w:type="spellStart"/>
-      <w:r>
-        <w:t>getNumberOfLoansRemainingForPatron</w:t>
-      </w:r>
-      <w:proofErr w:type="spellEnd"/>
-      <w:r>
-        <w:t xml:space="preserve"> is doing</w:t>
+        <w:t>T3 – Visually inspect what getNumberOfLoansRemainingForPatron is doing</w:t>
+      </w:r>
+    </w:p>
+    <w:p>
+      <w:r>
+        <w:lastRenderedPageBreak/>
+        <w:t xml:space="preserve">R3 – The method is taking the LOAN_LIMIT which is a constant 2 and subtracting the current loans the patron has. In this case we have a new patron borrowing for the first time who will have 0 loans to this method will be returning 2. This method is returning correctly. </w:t>
       </w:r>
     </w:p>
     <w:p/>
     <w:p>
       <w:r>
-        <w:t xml:space="preserve">R3 – The method is taking the LOAN_LIMIT which is a constant 2 and subtracting the current loans the patron has. In this case we have a new patron borrowing for the first time who will have 0 loans to this method will be returning 2. This method is returning correctly. </w:t>
-      </w:r>
-    </w:p>
-    <w:p/>
-    <w:p>
-      <w:r>
         <w:rPr>
           <w:noProof/>
         </w:rPr>
         <w:drawing>
-          <wp:inline distT="0" distB="0" distL="0" distR="0" wp14:anchorId="7027E268" wp14:editId="4525AF4F">
-            <wp:extent cx="5724525" cy="3733800"/>
-            <wp:effectExtent l="0" t="0" r="9525" b="0"/>
+          <wp:inline distT="0" distB="0" distL="0" distR="0" wp14:anchorId="7027E268" wp14:editId="441D4A32">
+            <wp:extent cx="5324475" cy="3472869"/>
+            <wp:effectExtent l="0" t="0" r="0" b="0"/>
             <wp:docPr id="27" name="Picture 27"/>
             <wp:cNvGraphicFramePr>
               <a:graphicFrameLocks xmlns:a="http://schemas.openxmlformats.org/drawingml/2006/main" noChangeAspect="1"/>
@@ -1154,7 +1190,7 @@
                     </pic:cNvPicPr>
                   </pic:nvPicPr>
                   <pic:blipFill>
-                    <a:blip r:embed="rId10">
+                    <a:blip r:embed="rId12">
                       <a:extLst>
                         <a:ext uri="{28A0092B-C50C-407E-A947-70E740481C1C}">
                           <a14:useLocalDpi xmlns:a14="http://schemas.microsoft.com/office/drawing/2010/main" val="0"/>
@@ -1169,7 +1205,7 @@
                   <pic:spPr bwMode="auto">
                     <a:xfrm>
                       <a:off x="0" y="0"/>
-                      <a:ext cx="5724525" cy="3733800"/>
+                      <a:ext cx="5328822" cy="3475704"/>
                     </a:xfrm>
                     <a:prstGeom prst="rect">
                       <a:avLst/>
@@ -1207,69 +1243,35 @@
           <w:b/>
           <w:bCs/>
         </w:rPr>
-        <w:t xml:space="preserve">H4 – </w:t>
-      </w:r>
-      <w:proofErr w:type="spellStart"/>
-      <w:r>
-        <w:rPr>
-          <w:b/>
-          <w:bCs/>
-        </w:rPr>
-        <w:t>BorrowItemControl</w:t>
-      </w:r>
-      <w:proofErr w:type="spellEnd"/>
-      <w:r>
-        <w:rPr>
-          <w:b/>
-          <w:bCs/>
-        </w:rPr>
-        <w:t xml:space="preserve"> </w:t>
-      </w:r>
-      <w:proofErr w:type="spellStart"/>
-      <w:r>
-        <w:rPr>
-          <w:b/>
-          <w:bCs/>
-        </w:rPr>
-        <w:t>itemScanned</w:t>
-      </w:r>
-      <w:proofErr w:type="spellEnd"/>
-      <w:r>
-        <w:rPr>
-          <w:b/>
-          <w:bCs/>
-        </w:rPr>
-        <w:t xml:space="preserve"> method incorrect logic to decide if patron can borrow</w:t>
-      </w:r>
-    </w:p>
-    <w:p>
-      <w:pPr>
-        <w:rPr>
-          <w:b/>
-          <w:bCs/>
-        </w:rPr>
-      </w:pPr>
-    </w:p>
-    <w:p>
-      <w:r>
-        <w:t xml:space="preserve">T4 – Visually inspect </w:t>
-      </w:r>
-      <w:proofErr w:type="spellStart"/>
-      <w:r>
-        <w:t>itemScanned</w:t>
-      </w:r>
-      <w:proofErr w:type="spellEnd"/>
-      <w:r>
-        <w:t xml:space="preserve"> again to check the logic.</w:t>
+        <w:t>H4 – BorrowItemControl itemScanned method incorrect logic to decide if patron can borrow</w:t>
+      </w:r>
+    </w:p>
+    <w:p>
+      <w:pPr>
+        <w:rPr>
+          <w:b/>
+          <w:bCs/>
+        </w:rPr>
+      </w:pPr>
+    </w:p>
+    <w:p>
+      <w:r>
+        <w:t>T4 – Visually inspect itemScanned again to check the logic.</w:t>
       </w:r>
     </w:p>
     <w:p/>
     <w:p>
       <w:r>
-        <w:lastRenderedPageBreak/>
-        <w:t xml:space="preserve">R4 – We can see that the line of code to determine if a patron can borrow is getting amount of loans remaining and subtracting the pending list size, if this results in less than zero, the loan limit will be enforced. Less than zero means the patron can have minus 1 loans remaining before being stopped. </w:t>
-      </w:r>
-    </w:p>
+        <w:t xml:space="preserve">R4 – </w:t>
+      </w:r>
+      <w:r>
+        <w:t xml:space="preserve">True - </w:t>
+      </w:r>
+      <w:r>
+        <w:t xml:space="preserve">We can see that the line of code to determine if a patron can borrow is getting amount of loans remaining and subtracting the pending list size, if this results in less than zero, the loan limit will be enforced. Less than zero means the patron can have minus 1 loans remaining before being stopped. </w:t>
+      </w:r>
+    </w:p>
+    <w:p/>
     <w:p/>
     <w:p>
       <w:r>
@@ -1294,7 +1296,7 @@
                     </pic:cNvPicPr>
                   </pic:nvPicPr>
                   <pic:blipFill>
-                    <a:blip r:embed="rId11">
+                    <a:blip r:embed="rId13">
                       <a:extLst>
                         <a:ext uri="{28A0092B-C50C-407E-A947-70E740481C1C}">
                           <a14:useLocalDpi xmlns:a14="http://schemas.microsoft.com/office/drawing/2010/main" val="0"/>
@@ -1338,7 +1340,19 @@
       </w:pPr>
     </w:p>
     <w:p>
-      <w:r>
+      <w:pPr>
+        <w:rPr>
+          <w:b/>
+          <w:bCs/>
+          <w:u w:val="single"/>
+        </w:rPr>
+      </w:pPr>
+      <w:r>
+        <w:rPr>
+          <w:b/>
+          <w:bCs/>
+          <w:u w:val="single"/>
+        </w:rPr>
         <w:t>In the case of this bug these values will be:</w:t>
       </w:r>
     </w:p>
@@ -1359,48 +1373,8 @@
             <w:tcW w:w="4505" w:type="dxa"/>
           </w:tcPr>
           <w:p>
-            <w:proofErr w:type="spellStart"/>
             <w:r>
               <w:t>Library.getNumberOfLoansRemainingForPatron</w:t>
-            </w:r>
-            <w:proofErr w:type="spellEnd"/>
-          </w:p>
-        </w:tc>
-        <w:tc>
-          <w:tcPr>
-            <w:tcW w:w="4505" w:type="dxa"/>
-          </w:tcPr>
-          <w:p>
-            <w:pPr>
-              <w:jc w:val="center"/>
-              <w:rPr>
-                <w:b/>
-                <w:bCs/>
-              </w:rPr>
-            </w:pPr>
-            <w:r>
-              <w:rPr>
-                <w:b/>
-                <w:bCs/>
-              </w:rPr>
-              <w:t>2</w:t>
-            </w:r>
-          </w:p>
-        </w:tc>
-      </w:tr>
-      <w:tr>
-        <w:tc>
-          <w:tcPr>
-            <w:tcW w:w="4505" w:type="dxa"/>
-          </w:tcPr>
-          <w:p>
-            <w:proofErr w:type="spellStart"/>
-            <w:r>
-              <w:t>pendingList.size</w:t>
-            </w:r>
-            <w:proofErr w:type="spellEnd"/>
-            <w:r>
-              <w:t>()</w:t>
             </w:r>
           </w:p>
         </w:tc>
@@ -1432,11 +1406,42 @@
             <w:tcW w:w="4505" w:type="dxa"/>
           </w:tcPr>
           <w:p>
-            <w:proofErr w:type="spellStart"/>
+            <w:r>
+              <w:t>pendingList.size()</w:t>
+            </w:r>
+          </w:p>
+        </w:tc>
+        <w:tc>
+          <w:tcPr>
+            <w:tcW w:w="4505" w:type="dxa"/>
+          </w:tcPr>
+          <w:p>
+            <w:pPr>
+              <w:jc w:val="center"/>
+              <w:rPr>
+                <w:b/>
+                <w:bCs/>
+              </w:rPr>
+            </w:pPr>
+            <w:r>
+              <w:rPr>
+                <w:b/>
+                <w:bCs/>
+              </w:rPr>
+              <w:t>2</w:t>
+            </w:r>
+          </w:p>
+        </w:tc>
+      </w:tr>
+      <w:tr>
+        <w:tc>
+          <w:tcPr>
+            <w:tcW w:w="4505" w:type="dxa"/>
+          </w:tcPr>
+          <w:p>
             <w:r>
               <w:t>Library.getNumberOfLoansRemainingForPatron</w:t>
             </w:r>
-            <w:proofErr w:type="spellEnd"/>
           </w:p>
           <w:p>
             <w:pPr>
@@ -1446,13 +1451,8 @@
                 <w:numId w:val="6"/>
               </w:numPr>
             </w:pPr>
-            <w:proofErr w:type="spellStart"/>
             <w:r>
-              <w:t>pendingList.size</w:t>
-            </w:r>
-            <w:proofErr w:type="spellEnd"/>
-            <w:r>
-              <w:t>()</w:t>
+              <w:t>pendingList.size()</w:t>
             </w:r>
           </w:p>
         </w:tc>
@@ -1479,71 +1479,61 @@
         </w:tc>
       </w:tr>
     </w:tbl>
+    <w:p>
+      <w:r>
+        <w:lastRenderedPageBreak/>
+        <w:t>0 is not less than 0;</w:t>
+      </w:r>
+    </w:p>
+    <w:p>
+      <w:r>
+        <w:t xml:space="preserve">Therefore the code below it to enforce the loan limit will not be executed and the patron can borrow another item. </w:t>
+      </w:r>
+    </w:p>
+    <w:p>
+      <w:pPr>
+        <w:rPr>
+          <w:rStyle w:val="Strong"/>
+          <w:rFonts w:ascii="Source Sans Pro" w:hAnsi="Source Sans Pro"/>
+          <w:b w:val="0"/>
+          <w:bCs w:val="0"/>
+          <w:color w:val="FF0000"/>
+        </w:rPr>
+      </w:pPr>
+    </w:p>
+    <w:p>
+      <w:pPr>
+        <w:rPr>
+          <w:rStyle w:val="Strong"/>
+          <w:rFonts w:ascii="Source Sans Pro" w:hAnsi="Source Sans Pro"/>
+          <w:b w:val="0"/>
+          <w:bCs w:val="0"/>
+          <w:color w:val="FF0000"/>
+        </w:rPr>
+      </w:pPr>
+    </w:p>
+    <w:p>
+      <w:pPr>
+        <w:pStyle w:val="Heading1"/>
+        <w:rPr>
+          <w:b/>
+          <w:bCs/>
+          <w:u w:val="single"/>
+          <w:lang w:val="en-AU"/>
+        </w:rPr>
+      </w:pPr>
+      <w:r>
+        <w:rPr>
+          <w:b/>
+          <w:bCs/>
+          <w:u w:val="single"/>
+          <w:lang w:val="en-AU"/>
+        </w:rPr>
+        <w:t>Conclusion of bug tracing:</w:t>
+      </w:r>
+    </w:p>
     <w:p/>
     <w:p>
-      <w:r>
-        <w:t xml:space="preserve">0 is not less than </w:t>
-      </w:r>
-      <w:proofErr w:type="gramStart"/>
-      <w:r>
-        <w:t>0;</w:t>
-      </w:r>
-      <w:proofErr w:type="gramEnd"/>
-    </w:p>
-    <w:p>
-      <w:proofErr w:type="gramStart"/>
-      <w:r>
-        <w:t>Therefore</w:t>
-      </w:r>
-      <w:proofErr w:type="gramEnd"/>
-      <w:r>
-        <w:t xml:space="preserve"> the code below it to enforce the loan limit will not be executed and the patron can borrow another item. </w:t>
-      </w:r>
-    </w:p>
-    <w:p>
-      <w:pPr>
-        <w:rPr>
-          <w:rStyle w:val="Strong"/>
-          <w:rFonts w:ascii="Source Sans Pro" w:hAnsi="Source Sans Pro"/>
-          <w:b w:val="0"/>
-          <w:bCs w:val="0"/>
-          <w:color w:val="FF0000"/>
-        </w:rPr>
-      </w:pPr>
-    </w:p>
-    <w:p>
-      <w:pPr>
-        <w:rPr>
-          <w:rStyle w:val="Strong"/>
-          <w:rFonts w:ascii="Source Sans Pro" w:hAnsi="Source Sans Pro"/>
-          <w:b w:val="0"/>
-          <w:bCs w:val="0"/>
-          <w:color w:val="FF0000"/>
-        </w:rPr>
-      </w:pPr>
-    </w:p>
-    <w:p>
-      <w:pPr>
-        <w:pStyle w:val="Heading1"/>
-        <w:rPr>
-          <w:b/>
-          <w:bCs/>
-          <w:u w:val="single"/>
-          <w:lang w:val="en-AU"/>
-        </w:rPr>
-      </w:pPr>
-      <w:r>
-        <w:rPr>
-          <w:b/>
-          <w:bCs/>
-          <w:u w:val="single"/>
-          <w:lang w:val="en-AU"/>
-        </w:rPr>
-        <w:t>Conclusion of bug tracing:</w:t>
-      </w:r>
-    </w:p>
-    <w:p/>
-    <w:p>
       <w:pPr>
         <w:rPr>
           <w:b/>
@@ -1572,13 +1562,8 @@
       <w:r>
         <w:t xml:space="preserve"> in </w:t>
       </w:r>
-      <w:proofErr w:type="spellStart"/>
-      <w:r>
-        <w:t>BorrowItemControl.itemScanned</w:t>
-      </w:r>
-      <w:proofErr w:type="spellEnd"/>
-      <w:r>
-        <w:t>() method.</w:t>
+      <w:r>
+        <w:t>BorrowItemControl.itemScanned() method.</w:t>
       </w:r>
       <w:r>
         <w:t xml:space="preserve"> </w:t>
@@ -1614,7 +1599,7 @@
                     </pic:cNvPicPr>
                   </pic:nvPicPr>
                   <pic:blipFill>
-                    <a:blip r:embed="rId11">
+                    <a:blip r:embed="rId13">
                       <a:extLst>
                         <a:ext uri="{28A0092B-C50C-407E-A947-70E740481C1C}">
                           <a14:useLocalDpi xmlns:a14="http://schemas.microsoft.com/office/drawing/2010/main" val="0"/>
@@ -1653,6 +1638,14 @@
           <w:bCs/>
         </w:rPr>
       </w:pPr>
+    </w:p>
+    <w:p>
+      <w:pPr>
+        <w:rPr>
+          <w:b/>
+          <w:bCs/>
+        </w:rPr>
+      </w:pPr>
       <w:r>
         <w:rPr>
           <w:b/>
@@ -1666,15 +1659,7 @@
         <w:t>If patron somehow manages to exceed 2 loans, they can borrow infinitely after this on separate visits</w:t>
       </w:r>
       <w:r>
-        <w:t xml:space="preserve">, due to the logic in </w:t>
-      </w:r>
-      <w:proofErr w:type="spellStart"/>
-      <w:r>
-        <w:t>Library.canPatronBorrow</w:t>
-      </w:r>
-      <w:proofErr w:type="spellEnd"/>
-      <w:r>
-        <w:t xml:space="preserve"> method.</w:t>
+        <w:t>, due to the logic in Library.canPatronBorrow method.</w:t>
       </w:r>
     </w:p>
     <w:p/>
@@ -1701,7 +1686,7 @@
                     </pic:cNvPicPr>
                   </pic:nvPicPr>
                   <pic:blipFill>
-                    <a:blip r:embed="rId12">
+                    <a:blip r:embed="rId14">
                       <a:extLst>
                         <a:ext uri="{28A0092B-C50C-407E-A947-70E740481C1C}">
                           <a14:useLocalDpi xmlns:a14="http://schemas.microsoft.com/office/drawing/2010/main" val="0"/>
@@ -1750,6 +1735,8 @@
       <w:pPr>
         <w:rPr>
           <w:rFonts w:asciiTheme="majorHAnsi" w:eastAsiaTheme="majorEastAsia" w:hAnsiTheme="majorHAnsi" w:cstheme="majorBidi"/>
+          <w:b/>
+          <w:bCs/>
           <w:color w:val="2F5496" w:themeColor="accent1" w:themeShade="BF"/>
           <w:sz w:val="32"/>
           <w:szCs w:val="32"/>
@@ -1757,23 +1744,56 @@
           <w:lang w:val="en-AU"/>
         </w:rPr>
       </w:pPr>
-    </w:p>
-    <w:p>
-      <w:pPr>
+      <w:r>
         <w:rPr>
           <w:rFonts w:asciiTheme="majorHAnsi" w:eastAsiaTheme="majorEastAsia" w:hAnsiTheme="majorHAnsi" w:cstheme="majorBidi"/>
+          <w:b/>
+          <w:bCs/>
           <w:color w:val="2F5496" w:themeColor="accent1" w:themeShade="BF"/>
           <w:sz w:val="32"/>
           <w:szCs w:val="32"/>
           <w:u w:val="single"/>
           <w:lang w:val="en-AU"/>
         </w:rPr>
+        <w:t>Resolution</w:t>
+      </w:r>
+    </w:p>
+    <w:p>
+      <w:pPr>
+        <w:rPr>
+          <w:rStyle w:val="Strong"/>
+          <w:rFonts w:ascii="Source Sans Pro" w:hAnsi="Source Sans Pro"/>
+          <w:color w:val="FF0000"/>
+        </w:rPr>
+      </w:pPr>
+    </w:p>
+    <w:p>
+      <w:pPr>
+        <w:rPr>
+          <w:rStyle w:val="Strong"/>
+          <w:rFonts w:ascii="Source Sans Pro" w:hAnsi="Source Sans Pro"/>
+          <w:color w:val="FF0000"/>
+        </w:rPr>
+      </w:pPr>
+      <w:r>
+        <w:t>Update the code in BorrowItemControl line 79 and Library line 156 to rectify these issues.</w:t>
+      </w:r>
+    </w:p>
+    <w:p>
+      <w:pPr>
+        <w:rPr>
+          <w:rStyle w:val="Strong"/>
+          <w:rFonts w:ascii="Source Sans Pro" w:hAnsi="Source Sans Pro"/>
+          <w:color w:val="FF0000"/>
+        </w:rPr>
       </w:pPr>
     </w:p>
     <w:p>
       <w:pPr>
         <w:rPr>
           <w:rFonts w:asciiTheme="majorHAnsi" w:eastAsiaTheme="majorEastAsia" w:hAnsiTheme="majorHAnsi" w:cstheme="majorBidi"/>
+          <w:b/>
+          <w:bCs/>
           <w:color w:val="2F5496" w:themeColor="accent1" w:themeShade="BF"/>
           <w:sz w:val="32"/>
           <w:szCs w:val="32"/>
@@ -1781,67 +1801,503 @@
           <w:lang w:val="en-AU"/>
         </w:rPr>
       </w:pPr>
-    </w:p>
-    <w:p>
-      <w:pPr>
+      <w:r>
         <w:rPr>
           <w:rFonts w:asciiTheme="majorHAnsi" w:eastAsiaTheme="majorEastAsia" w:hAnsiTheme="majorHAnsi" w:cstheme="majorBidi"/>
+          <w:b/>
+          <w:bCs/>
           <w:color w:val="2F5496" w:themeColor="accent1" w:themeShade="BF"/>
           <w:sz w:val="32"/>
           <w:szCs w:val="32"/>
           <w:u w:val="single"/>
           <w:lang w:val="en-AU"/>
         </w:rPr>
-      </w:pPr>
-      <w:r>
+        <w:t>Fix details:</w:t>
+      </w:r>
+    </w:p>
+    <w:p>
+      <w:pPr>
+        <w:rPr>
+          <w:rStyle w:val="Strong"/>
+          <w:rFonts w:ascii="Source Sans Pro" w:hAnsi="Source Sans Pro"/>
+          <w:b w:val="0"/>
+          <w:bCs w:val="0"/>
+          <w:color w:val="000000"/>
+        </w:rPr>
+      </w:pPr>
+    </w:p>
+    <w:p>
+      <w:pPr>
+        <w:rPr>
+          <w:rStyle w:val="Strong"/>
+          <w:rFonts w:ascii="Source Sans Pro" w:hAnsi="Source Sans Pro"/>
+          <w:color w:val="000000"/>
+          <w:u w:val="single"/>
+        </w:rPr>
+      </w:pPr>
+      <w:r>
+        <w:rPr>
+          <w:rStyle w:val="Strong"/>
+          <w:rFonts w:ascii="Source Sans Pro" w:hAnsi="Source Sans Pro"/>
+          <w:color w:val="000000"/>
+          <w:u w:val="single"/>
+        </w:rPr>
+        <w:t>Plan:</w:t>
+      </w:r>
+    </w:p>
+    <w:p>
+      <w:pPr>
+        <w:rPr>
+          <w:rStyle w:val="Strong"/>
+          <w:rFonts w:ascii="Source Sans Pro" w:hAnsi="Source Sans Pro"/>
+          <w:b w:val="0"/>
+          <w:bCs w:val="0"/>
+          <w:color w:val="000000"/>
+        </w:rPr>
+      </w:pPr>
+      <w:r>
+        <w:rPr>
+          <w:rStyle w:val="Strong"/>
+          <w:rFonts w:ascii="Source Sans Pro" w:hAnsi="Source Sans Pro"/>
+          <w:b w:val="0"/>
+          <w:bCs w:val="0"/>
+          <w:color w:val="000000"/>
+        </w:rPr>
+        <w:t xml:space="preserve">Apply Fix 1, run test to confirm bug  2.2 (returning later to borrow more) is resolved. </w:t>
+      </w:r>
+    </w:p>
+    <w:p>
+      <w:pPr>
+        <w:rPr>
+          <w:rStyle w:val="Strong"/>
+          <w:rFonts w:ascii="Source Sans Pro" w:hAnsi="Source Sans Pro"/>
+          <w:b w:val="0"/>
+          <w:bCs w:val="0"/>
+          <w:color w:val="000000"/>
+        </w:rPr>
+      </w:pPr>
+      <w:r>
+        <w:rPr>
+          <w:rStyle w:val="Strong"/>
+          <w:rFonts w:ascii="Source Sans Pro" w:hAnsi="Source Sans Pro"/>
+          <w:b w:val="0"/>
+          <w:bCs w:val="0"/>
+          <w:color w:val="000000"/>
+        </w:rPr>
+        <w:t xml:space="preserve">Apply Fix 2, run test to confirm both bug 2.1 </w:t>
+      </w:r>
+      <w:r>
+        <w:rPr>
+          <w:rStyle w:val="Strong"/>
+          <w:rFonts w:ascii="Source Sans Pro" w:hAnsi="Source Sans Pro"/>
+          <w:b w:val="0"/>
+          <w:bCs w:val="0"/>
+          <w:color w:val="000000"/>
+        </w:rPr>
+        <w:t xml:space="preserve">(borrowing more than 2 items) </w:t>
+      </w:r>
+      <w:r>
+        <w:rPr>
+          <w:rStyle w:val="Strong"/>
+          <w:rFonts w:ascii="Source Sans Pro" w:hAnsi="Source Sans Pro"/>
+          <w:b w:val="0"/>
+          <w:bCs w:val="0"/>
+          <w:color w:val="000000"/>
+        </w:rPr>
+        <w:t xml:space="preserve">and 2.2 are passing. </w:t>
+      </w:r>
+    </w:p>
+    <w:p>
+      <w:pPr>
+        <w:rPr>
+          <w:rStyle w:val="Strong"/>
+          <w:rFonts w:ascii="Source Sans Pro" w:hAnsi="Source Sans Pro"/>
+          <w:b w:val="0"/>
+          <w:bCs w:val="0"/>
+          <w:color w:val="000000"/>
+        </w:rPr>
+      </w:pPr>
+      <w:r>
+        <w:rPr>
+          <w:rStyle w:val="Strong"/>
+          <w:rFonts w:ascii="Source Sans Pro" w:hAnsi="Source Sans Pro"/>
+          <w:b w:val="0"/>
+          <w:bCs w:val="0"/>
+          <w:color w:val="000000"/>
+        </w:rPr>
+        <w:t xml:space="preserve">Run regression test for bug 1 to confirm it is still fixed. </w:t>
+      </w:r>
+    </w:p>
+    <w:p>
+      <w:pPr>
+        <w:rPr>
+          <w:rStyle w:val="Strong"/>
+          <w:rFonts w:ascii="Source Sans Pro" w:hAnsi="Source Sans Pro"/>
+          <w:b w:val="0"/>
+          <w:bCs w:val="0"/>
+          <w:color w:val="000000"/>
+        </w:rPr>
+      </w:pPr>
+    </w:p>
+    <w:p>
+      <w:pPr>
+        <w:rPr>
+          <w:rStyle w:val="Strong"/>
+          <w:rFonts w:ascii="Source Sans Pro" w:hAnsi="Source Sans Pro"/>
+          <w:color w:val="000000"/>
+        </w:rPr>
+      </w:pPr>
+      <w:r>
+        <w:rPr>
+          <w:rStyle w:val="Strong"/>
+          <w:rFonts w:ascii="Source Sans Pro" w:hAnsi="Source Sans Pro"/>
+          <w:color w:val="000000"/>
+        </w:rPr>
+        <w:t xml:space="preserve">FIX 1: </w:t>
+      </w:r>
+      <w:r>
+        <w:rPr>
+          <w:rStyle w:val="Strong"/>
+          <w:rFonts w:ascii="Source Sans Pro" w:hAnsi="Source Sans Pro"/>
+          <w:color w:val="000000"/>
+        </w:rPr>
+        <w:t>Library:</w:t>
+      </w:r>
+    </w:p>
+    <w:p>
+      <w:pPr>
+        <w:rPr>
+          <w:rStyle w:val="Strong"/>
+          <w:rFonts w:ascii="Source Sans Pro" w:hAnsi="Source Sans Pro"/>
+          <w:b w:val="0"/>
+          <w:bCs w:val="0"/>
+          <w:color w:val="000000"/>
+        </w:rPr>
+      </w:pPr>
+    </w:p>
+    <w:p>
+      <w:pPr>
+        <w:rPr>
+          <w:rStyle w:val="Strong"/>
+          <w:rFonts w:ascii="Source Sans Pro" w:hAnsi="Source Sans Pro"/>
+          <w:b w:val="0"/>
+          <w:bCs w:val="0"/>
+          <w:color w:val="000000"/>
+        </w:rPr>
+      </w:pPr>
+      <w:r>
+        <w:rPr>
+          <w:rStyle w:val="Strong"/>
+          <w:rFonts w:ascii="Source Sans Pro" w:hAnsi="Source Sans Pro"/>
+          <w:b w:val="0"/>
+          <w:bCs w:val="0"/>
+          <w:color w:val="000000"/>
+        </w:rPr>
+        <w:t>Change line 156 to correct the loan limit calculation logic by changing:</w:t>
+      </w:r>
+    </w:p>
+    <w:p>
+      <w:pPr>
+        <w:rPr>
+          <w:rStyle w:val="Strong"/>
+          <w:rFonts w:ascii="Source Sans Pro" w:hAnsi="Source Sans Pro"/>
+          <w:b w:val="0"/>
+          <w:bCs w:val="0"/>
+          <w:color w:val="000000"/>
+        </w:rPr>
+      </w:pPr>
+      <w:r>
+        <w:rPr>
+          <w:rStyle w:val="Strong"/>
+          <w:rFonts w:ascii="Source Sans Pro" w:hAnsi="Source Sans Pro"/>
+          <w:b w:val="0"/>
+          <w:bCs w:val="0"/>
+          <w:color w:val="000000"/>
+        </w:rPr>
+        <w:t>== 0</w:t>
+      </w:r>
+    </w:p>
+    <w:p>
+      <w:pPr>
+        <w:rPr>
+          <w:rStyle w:val="Strong"/>
+          <w:rFonts w:ascii="Source Sans Pro" w:hAnsi="Source Sans Pro"/>
+          <w:b w:val="0"/>
+          <w:bCs w:val="0"/>
+          <w:color w:val="000000"/>
+        </w:rPr>
+      </w:pPr>
+      <w:r>
+        <w:rPr>
+          <w:rStyle w:val="Strong"/>
+          <w:rFonts w:ascii="Source Sans Pro" w:hAnsi="Source Sans Pro"/>
+          <w:b w:val="0"/>
+          <w:bCs w:val="0"/>
+          <w:color w:val="000000"/>
+        </w:rPr>
+        <w:t xml:space="preserve">To </w:t>
+      </w:r>
+    </w:p>
+    <w:p>
+      <w:pPr>
+        <w:rPr>
+          <w:rStyle w:val="Strong"/>
+          <w:rFonts w:ascii="Source Sans Pro" w:hAnsi="Source Sans Pro"/>
+          <w:b w:val="0"/>
+          <w:bCs w:val="0"/>
+          <w:color w:val="000000"/>
+        </w:rPr>
+      </w:pPr>
+      <w:r>
+        <w:rPr>
+          <w:rStyle w:val="Strong"/>
+          <w:rFonts w:ascii="Source Sans Pro" w:hAnsi="Source Sans Pro"/>
+          <w:b w:val="0"/>
+          <w:bCs w:val="0"/>
+          <w:color w:val="000000"/>
+        </w:rPr>
+        <w:t>&gt;= 0</w:t>
+      </w:r>
+    </w:p>
+    <w:p>
+      <w:pPr>
+        <w:rPr>
+          <w:rStyle w:val="Strong"/>
+          <w:rFonts w:ascii="Source Sans Pro" w:hAnsi="Source Sans Pro"/>
+          <w:b w:val="0"/>
+          <w:bCs w:val="0"/>
+          <w:color w:val="000000"/>
+        </w:rPr>
+      </w:pPr>
+    </w:p>
+    <w:p>
+      <w:pPr>
+        <w:rPr>
+          <w:rStyle w:val="Strong"/>
+          <w:rFonts w:ascii="Source Sans Pro" w:hAnsi="Source Sans Pro"/>
+          <w:b w:val="0"/>
+          <w:bCs w:val="0"/>
+          <w:color w:val="000000"/>
+        </w:rPr>
+      </w:pPr>
+      <w:r>
+        <w:rPr>
+          <w:rStyle w:val="Strong"/>
+          <w:rFonts w:ascii="Source Sans Pro" w:hAnsi="Source Sans Pro"/>
+          <w:b w:val="0"/>
+          <w:bCs w:val="0"/>
+          <w:color w:val="000000"/>
+        </w:rPr>
+        <w:lastRenderedPageBreak/>
+        <w:t>Then run test case 2.2 to confirm patron is unable to borrow a 4th item on a later visit</w:t>
+      </w:r>
+      <w:r>
+        <w:rPr>
+          <w:rStyle w:val="Strong"/>
+          <w:rFonts w:ascii="Source Sans Pro" w:hAnsi="Source Sans Pro"/>
+          <w:b w:val="0"/>
+          <w:bCs w:val="0"/>
+          <w:color w:val="000000"/>
+        </w:rPr>
+        <w:t>.</w:t>
+      </w:r>
+    </w:p>
+    <w:p>
+      <w:pPr>
+        <w:rPr>
+          <w:rStyle w:val="Strong"/>
+          <w:rFonts w:ascii="Source Sans Pro" w:hAnsi="Source Sans Pro"/>
+          <w:b w:val="0"/>
+          <w:bCs w:val="0"/>
+          <w:color w:val="000000"/>
+        </w:rPr>
+      </w:pPr>
+    </w:p>
+    <w:p>
+      <w:pPr>
+        <w:rPr>
+          <w:rStyle w:val="Strong"/>
+          <w:rFonts w:ascii="Source Sans Pro" w:hAnsi="Source Sans Pro"/>
+          <w:color w:val="000000"/>
+        </w:rPr>
+      </w:pPr>
+      <w:r>
+        <w:rPr>
+          <w:rStyle w:val="Strong"/>
+          <w:rFonts w:ascii="Source Sans Pro" w:hAnsi="Source Sans Pro"/>
+          <w:color w:val="000000"/>
+        </w:rPr>
+        <w:t xml:space="preserve">FIX 2: </w:t>
+      </w:r>
+      <w:r>
+        <w:rPr>
+          <w:rStyle w:val="Strong"/>
+          <w:rFonts w:ascii="Source Sans Pro" w:hAnsi="Source Sans Pro"/>
+          <w:color w:val="000000"/>
+        </w:rPr>
+        <w:t>BorrowItemControl:</w:t>
+      </w:r>
+    </w:p>
+    <w:p>
+      <w:pPr>
+        <w:rPr>
+          <w:rStyle w:val="Strong"/>
+          <w:rFonts w:ascii="Source Sans Pro" w:hAnsi="Source Sans Pro"/>
+          <w:b w:val="0"/>
+          <w:bCs w:val="0"/>
+          <w:color w:val="000000"/>
+        </w:rPr>
+      </w:pPr>
+    </w:p>
+    <w:p>
+      <w:pPr>
+        <w:rPr>
+          <w:rStyle w:val="Strong"/>
+          <w:rFonts w:ascii="Source Sans Pro" w:hAnsi="Source Sans Pro"/>
+          <w:b w:val="0"/>
+          <w:bCs w:val="0"/>
+          <w:color w:val="000000"/>
+        </w:rPr>
+      </w:pPr>
+      <w:r>
+        <w:rPr>
+          <w:rStyle w:val="Strong"/>
+          <w:rFonts w:ascii="Source Sans Pro" w:hAnsi="Source Sans Pro"/>
+          <w:b w:val="0"/>
+          <w:bCs w:val="0"/>
+          <w:color w:val="000000"/>
+        </w:rPr>
+        <w:t>Change line 79 to correct the loan limit calculation logic in line 79 by changing:</w:t>
+      </w:r>
+    </w:p>
+    <w:p>
+      <w:pPr>
+        <w:rPr>
+          <w:rStyle w:val="Strong"/>
+          <w:rFonts w:ascii="Source Sans Pro" w:hAnsi="Source Sans Pro"/>
+          <w:b w:val="0"/>
+          <w:bCs w:val="0"/>
+          <w:color w:val="000000"/>
+        </w:rPr>
+      </w:pPr>
+      <w:r>
+        <w:rPr>
+          <w:rStyle w:val="Strong"/>
+          <w:rFonts w:ascii="Source Sans Pro" w:hAnsi="Source Sans Pro"/>
+          <w:b w:val="0"/>
+          <w:bCs w:val="0"/>
+          <w:color w:val="000000"/>
+        </w:rPr>
+        <w:t xml:space="preserve">&lt; 0 </w:t>
+      </w:r>
+    </w:p>
+    <w:p>
+      <w:pPr>
+        <w:rPr>
+          <w:rStyle w:val="Strong"/>
+          <w:rFonts w:ascii="Source Sans Pro" w:hAnsi="Source Sans Pro"/>
+          <w:b w:val="0"/>
+          <w:bCs w:val="0"/>
+          <w:color w:val="000000"/>
+        </w:rPr>
+      </w:pPr>
+      <w:r>
+        <w:rPr>
+          <w:rStyle w:val="Strong"/>
+          <w:rFonts w:ascii="Source Sans Pro" w:hAnsi="Source Sans Pro"/>
+          <w:b w:val="0"/>
+          <w:bCs w:val="0"/>
+          <w:color w:val="000000"/>
+        </w:rPr>
+        <w:t xml:space="preserve">To </w:t>
+      </w:r>
+    </w:p>
+    <w:p>
+      <w:pPr>
+        <w:rPr>
+          <w:rStyle w:val="Strong"/>
+          <w:rFonts w:ascii="Source Sans Pro" w:hAnsi="Source Sans Pro"/>
+          <w:b w:val="0"/>
+          <w:bCs w:val="0"/>
+          <w:color w:val="000000"/>
+        </w:rPr>
+      </w:pPr>
+      <w:r>
+        <w:rPr>
+          <w:rStyle w:val="Strong"/>
+          <w:rFonts w:ascii="Source Sans Pro" w:hAnsi="Source Sans Pro"/>
+          <w:b w:val="0"/>
+          <w:bCs w:val="0"/>
+          <w:color w:val="000000"/>
+        </w:rPr>
+        <w:t>&lt;= 0</w:t>
+      </w:r>
+    </w:p>
+    <w:p>
+      <w:pPr>
+        <w:rPr>
+          <w:rStyle w:val="Strong"/>
+          <w:rFonts w:ascii="Source Sans Pro" w:hAnsi="Source Sans Pro"/>
+          <w:b w:val="0"/>
+          <w:bCs w:val="0"/>
+          <w:color w:val="000000"/>
+        </w:rPr>
+      </w:pPr>
+    </w:p>
+    <w:p>
+      <w:pPr>
+        <w:rPr>
+          <w:rStyle w:val="Strong"/>
+          <w:rFonts w:ascii="Source Sans Pro" w:hAnsi="Source Sans Pro"/>
+          <w:b w:val="0"/>
+          <w:bCs w:val="0"/>
+          <w:color w:val="000000"/>
+        </w:rPr>
+      </w:pPr>
+      <w:r>
+        <w:rPr>
+          <w:rStyle w:val="Strong"/>
+          <w:rFonts w:ascii="Source Sans Pro" w:hAnsi="Source Sans Pro"/>
+          <w:b w:val="0"/>
+          <w:bCs w:val="0"/>
+          <w:color w:val="000000"/>
+        </w:rPr>
+        <w:t>Then run test case 2.1 to confirm patron is unable to borrow a</w:t>
+      </w:r>
+      <w:r>
+        <w:rPr>
+          <w:rStyle w:val="Strong"/>
+          <w:rFonts w:ascii="Source Sans Pro" w:hAnsi="Source Sans Pro"/>
+          <w:b w:val="0"/>
+          <w:bCs w:val="0"/>
+          <w:color w:val="000000"/>
+        </w:rPr>
+        <w:t>n extra item in their first borrowing session.</w:t>
+      </w:r>
+    </w:p>
+    <w:p>
+      <w:pPr>
+        <w:rPr>
+          <w:rStyle w:val="Strong"/>
+          <w:rFonts w:ascii="Source Sans Pro" w:hAnsi="Source Sans Pro"/>
+          <w:b w:val="0"/>
+          <w:bCs w:val="0"/>
+          <w:color w:val="000000"/>
+        </w:rPr>
+      </w:pPr>
+    </w:p>
+    <w:p>
+      <w:pPr>
         <w:rPr>
           <w:rFonts w:asciiTheme="majorHAnsi" w:eastAsiaTheme="majorEastAsia" w:hAnsiTheme="majorHAnsi" w:cstheme="majorBidi"/>
+          <w:b/>
+          <w:bCs/>
           <w:color w:val="2F5496" w:themeColor="accent1" w:themeShade="BF"/>
           <w:sz w:val="32"/>
           <w:szCs w:val="32"/>
           <w:u w:val="single"/>
           <w:lang w:val="en-AU"/>
         </w:rPr>
-        <w:lastRenderedPageBreak/>
-        <w:t>Resolution</w:t>
-      </w:r>
-    </w:p>
-    <w:p>
-      <w:pPr>
-        <w:rPr>
-          <w:rStyle w:val="Strong"/>
-          <w:rFonts w:ascii="Source Sans Pro" w:hAnsi="Source Sans Pro"/>
-          <w:color w:val="FF0000"/>
-        </w:rPr>
-      </w:pPr>
-    </w:p>
-    <w:p>
-      <w:pPr>
-        <w:rPr>
-          <w:rStyle w:val="Strong"/>
-          <w:rFonts w:ascii="Source Sans Pro" w:hAnsi="Source Sans Pro"/>
-          <w:color w:val="FF0000"/>
-        </w:rPr>
-      </w:pPr>
-      <w:r>
-        <w:t xml:space="preserve">Update the code in </w:t>
-      </w:r>
-      <w:proofErr w:type="spellStart"/>
-      <w:r>
-        <w:t>BorrowItemControl</w:t>
-      </w:r>
-      <w:proofErr w:type="spellEnd"/>
-      <w:r>
-        <w:t xml:space="preserve"> line 79 and Library line 156 to rectify these issues.</w:t>
-      </w:r>
-    </w:p>
-    <w:p>
-      <w:pPr>
-        <w:rPr>
-          <w:rStyle w:val="Strong"/>
-          <w:rFonts w:ascii="Source Sans Pro" w:hAnsi="Source Sans Pro"/>
-          <w:color w:val="FF0000"/>
-        </w:rPr>
       </w:pPr>
     </w:p>
     <w:p>
@@ -1868,170 +2324,37 @@
           <w:u w:val="single"/>
           <w:lang w:val="en-AU"/>
         </w:rPr>
-        <w:t>Fix details:</w:t>
-      </w:r>
-    </w:p>
-    <w:p>
-      <w:pPr>
-        <w:rPr>
-          <w:rStyle w:val="Strong"/>
-          <w:rFonts w:ascii="Source Sans Pro" w:hAnsi="Source Sans Pro"/>
-          <w:b w:val="0"/>
-          <w:bCs w:val="0"/>
-          <w:color w:val="000000"/>
-        </w:rPr>
-      </w:pPr>
-    </w:p>
-    <w:p>
-      <w:pPr>
-        <w:rPr>
-          <w:rStyle w:val="Strong"/>
-          <w:rFonts w:ascii="Source Sans Pro" w:hAnsi="Source Sans Pro"/>
-          <w:color w:val="000000"/>
-        </w:rPr>
-      </w:pPr>
-      <w:r>
-        <w:rPr>
-          <w:rStyle w:val="Strong"/>
-          <w:rFonts w:ascii="Source Sans Pro" w:hAnsi="Source Sans Pro"/>
-          <w:color w:val="000000"/>
-        </w:rPr>
-        <w:t xml:space="preserve">FIX 1: </w:t>
-      </w:r>
-      <w:r>
-        <w:rPr>
-          <w:rStyle w:val="Strong"/>
-          <w:rFonts w:ascii="Source Sans Pro" w:hAnsi="Source Sans Pro"/>
-          <w:color w:val="000000"/>
-        </w:rPr>
-        <w:t>Library:</w:t>
-      </w:r>
-    </w:p>
-    <w:p>
-      <w:pPr>
-        <w:rPr>
-          <w:rStyle w:val="Strong"/>
-          <w:rFonts w:ascii="Source Sans Pro" w:hAnsi="Source Sans Pro"/>
-          <w:b w:val="0"/>
-          <w:bCs w:val="0"/>
-          <w:color w:val="000000"/>
-        </w:rPr>
-      </w:pPr>
-    </w:p>
-    <w:p>
-      <w:pPr>
-        <w:rPr>
-          <w:rStyle w:val="Strong"/>
-          <w:rFonts w:ascii="Source Sans Pro" w:hAnsi="Source Sans Pro"/>
-          <w:b w:val="0"/>
-          <w:bCs w:val="0"/>
-          <w:color w:val="000000"/>
-        </w:rPr>
-      </w:pPr>
-      <w:r>
-        <w:rPr>
-          <w:rStyle w:val="Strong"/>
-          <w:rFonts w:ascii="Source Sans Pro" w:hAnsi="Source Sans Pro"/>
-          <w:b w:val="0"/>
-          <w:bCs w:val="0"/>
-          <w:color w:val="000000"/>
-        </w:rPr>
-        <w:t>Change line 156 to correct the loan limit calculation logic by changing:</w:t>
-      </w:r>
-    </w:p>
-    <w:p>
-      <w:pPr>
-        <w:rPr>
-          <w:rStyle w:val="Strong"/>
-          <w:rFonts w:ascii="Source Sans Pro" w:hAnsi="Source Sans Pro"/>
-          <w:b w:val="0"/>
-          <w:bCs w:val="0"/>
-          <w:color w:val="000000"/>
-        </w:rPr>
-      </w:pPr>
-      <w:r>
-        <w:rPr>
-          <w:rStyle w:val="Strong"/>
-          <w:rFonts w:ascii="Source Sans Pro" w:hAnsi="Source Sans Pro"/>
-          <w:b w:val="0"/>
-          <w:bCs w:val="0"/>
-          <w:color w:val="000000"/>
-        </w:rPr>
-        <w:t>== 0</w:t>
-      </w:r>
-    </w:p>
-    <w:p>
-      <w:pPr>
-        <w:rPr>
-          <w:rStyle w:val="Strong"/>
-          <w:rFonts w:ascii="Source Sans Pro" w:hAnsi="Source Sans Pro"/>
-          <w:b w:val="0"/>
-          <w:bCs w:val="0"/>
-          <w:color w:val="000000"/>
-        </w:rPr>
-      </w:pPr>
-      <w:r>
-        <w:rPr>
-          <w:rStyle w:val="Strong"/>
-          <w:rFonts w:ascii="Source Sans Pro" w:hAnsi="Source Sans Pro"/>
-          <w:b w:val="0"/>
-          <w:bCs w:val="0"/>
-          <w:color w:val="000000"/>
-        </w:rPr>
-        <w:t xml:space="preserve">To </w:t>
-      </w:r>
-    </w:p>
-    <w:p>
-      <w:pPr>
-        <w:rPr>
-          <w:rStyle w:val="Strong"/>
-          <w:rFonts w:ascii="Source Sans Pro" w:hAnsi="Source Sans Pro"/>
-          <w:b w:val="0"/>
-          <w:bCs w:val="0"/>
-          <w:color w:val="000000"/>
-        </w:rPr>
-      </w:pPr>
-      <w:r>
-        <w:rPr>
-          <w:rStyle w:val="Strong"/>
-          <w:rFonts w:ascii="Source Sans Pro" w:hAnsi="Source Sans Pro"/>
-          <w:b w:val="0"/>
-          <w:bCs w:val="0"/>
-          <w:color w:val="000000"/>
-        </w:rPr>
-        <w:t>&gt;= 0</w:t>
-      </w:r>
-    </w:p>
-    <w:p>
-      <w:pPr>
-        <w:rPr>
-          <w:rStyle w:val="Strong"/>
-          <w:rFonts w:ascii="Source Sans Pro" w:hAnsi="Source Sans Pro"/>
-          <w:b w:val="0"/>
-          <w:bCs w:val="0"/>
-          <w:color w:val="000000"/>
-        </w:rPr>
-      </w:pPr>
-    </w:p>
-    <w:p>
-      <w:pPr>
-        <w:rPr>
-          <w:rStyle w:val="Strong"/>
-          <w:rFonts w:ascii="Source Sans Pro" w:hAnsi="Source Sans Pro"/>
-          <w:b w:val="0"/>
-          <w:bCs w:val="0"/>
-          <w:color w:val="000000"/>
-        </w:rPr>
-      </w:pPr>
-      <w:r>
-        <w:rPr>
-          <w:rStyle w:val="Strong"/>
-          <w:rFonts w:ascii="Source Sans Pro" w:hAnsi="Source Sans Pro"/>
-          <w:b w:val="0"/>
-          <w:bCs w:val="0"/>
-          <w:color w:val="000000"/>
-        </w:rPr>
-        <w:t>Then run test case 2.2 to confirm patron is unable to borrow a 4th item on a later visit:</w:t>
+        <w:t>Results after fix deployment:</w:t>
+      </w:r>
+    </w:p>
+    <w:p>
+      <w:pPr>
+        <w:rPr>
+          <w:rStyle w:val="Strong"/>
+          <w:rFonts w:ascii="Source Sans Pro" w:hAnsi="Source Sans Pro"/>
+          <w:b w:val="0"/>
+          <w:bCs w:val="0"/>
+          <w:color w:val="000000"/>
+        </w:rPr>
+      </w:pPr>
+    </w:p>
+    <w:p>
+      <w:pPr>
+        <w:rPr>
+          <w:rStyle w:val="Strong"/>
+          <w:rFonts w:ascii="Source Sans Pro" w:hAnsi="Source Sans Pro"/>
+          <w:color w:val="000000"/>
+          <w:u w:val="single"/>
+        </w:rPr>
+      </w:pPr>
+      <w:r>
+        <w:rPr>
+          <w:rStyle w:val="Strong"/>
+          <w:rFonts w:ascii="Source Sans Pro" w:hAnsi="Source Sans Pro"/>
+          <w:color w:val="000000"/>
+          <w:u w:val="single"/>
+        </w:rPr>
+        <w:t>Bug 2.2 (borrowing more in later visit):</w:t>
       </w:r>
     </w:p>
     <w:p>
@@ -2097,7 +2420,7 @@
           <w:color w:val="000000"/>
         </w:rPr>
         <w:drawing>
-          <wp:inline distT="0" distB="0" distL="0" distR="0" wp14:anchorId="53F2CD14" wp14:editId="24B25794">
+          <wp:inline distT="0" distB="0" distL="0" distR="0" wp14:anchorId="27A85069" wp14:editId="7F219C2A">
             <wp:extent cx="4343400" cy="514350"/>
             <wp:effectExtent l="0" t="0" r="0" b="0"/>
             <wp:docPr id="36" name="Picture 36"/>
@@ -2114,7 +2437,7 @@
                     </pic:cNvPicPr>
                   </pic:nvPicPr>
                   <pic:blipFill>
-                    <a:blip r:embed="rId13">
+                    <a:blip r:embed="rId15">
                       <a:extLst>
                         <a:ext uri="{28A0092B-C50C-407E-A947-70E740481C1C}">
                           <a14:useLocalDpi xmlns:a14="http://schemas.microsoft.com/office/drawing/2010/main" val="0"/>
@@ -2209,7 +2532,7 @@
           <w:color w:val="000000"/>
         </w:rPr>
         <w:drawing>
-          <wp:inline distT="0" distB="0" distL="0" distR="0" wp14:anchorId="68D67E0A" wp14:editId="07AE2518">
+          <wp:inline distT="0" distB="0" distL="0" distR="0" wp14:anchorId="4770F729" wp14:editId="53C6BC21">
             <wp:extent cx="4389120" cy="457200"/>
             <wp:effectExtent l="0" t="0" r="0" b="0"/>
             <wp:docPr id="35" name="Picture 35"/>
@@ -2226,7 +2549,7 @@
                     </pic:cNvPicPr>
                   </pic:nvPicPr>
                   <pic:blipFill>
-                    <a:blip r:embed="rId14">
+                    <a:blip r:embed="rId16">
                       <a:extLst>
                         <a:ext uri="{28A0092B-C50C-407E-A947-70E740481C1C}">
                           <a14:useLocalDpi xmlns:a14="http://schemas.microsoft.com/office/drawing/2010/main" val="0"/>
@@ -2286,160 +2609,17 @@
           <w:rStyle w:val="Strong"/>
           <w:rFonts w:ascii="Source Sans Pro" w:hAnsi="Source Sans Pro"/>
           <w:color w:val="000000"/>
-        </w:rPr>
-      </w:pPr>
-      <w:r>
-        <w:rPr>
-          <w:rStyle w:val="Strong"/>
-          <w:rFonts w:ascii="Source Sans Pro" w:hAnsi="Source Sans Pro"/>
-          <w:color w:val="000000"/>
-        </w:rPr>
-        <w:t xml:space="preserve">FIX 2: </w:t>
-      </w:r>
-      <w:proofErr w:type="spellStart"/>
-      <w:r>
-        <w:rPr>
-          <w:rStyle w:val="Strong"/>
-          <w:rFonts w:ascii="Source Sans Pro" w:hAnsi="Source Sans Pro"/>
-          <w:color w:val="000000"/>
-        </w:rPr>
-        <w:t>BorrowItemControl</w:t>
-      </w:r>
-      <w:proofErr w:type="spellEnd"/>
-      <w:r>
-        <w:rPr>
-          <w:rStyle w:val="Strong"/>
-          <w:rFonts w:ascii="Source Sans Pro" w:hAnsi="Source Sans Pro"/>
-          <w:color w:val="000000"/>
-        </w:rPr>
-        <w:t>:</w:t>
-      </w:r>
-    </w:p>
-    <w:p>
-      <w:pPr>
-        <w:rPr>
-          <w:rStyle w:val="Strong"/>
-          <w:rFonts w:ascii="Source Sans Pro" w:hAnsi="Source Sans Pro"/>
-          <w:b w:val="0"/>
-          <w:bCs w:val="0"/>
-          <w:color w:val="000000"/>
-        </w:rPr>
-      </w:pPr>
-    </w:p>
-    <w:p>
-      <w:pPr>
-        <w:rPr>
-          <w:rStyle w:val="Strong"/>
-          <w:rFonts w:ascii="Source Sans Pro" w:hAnsi="Source Sans Pro"/>
-          <w:b w:val="0"/>
-          <w:bCs w:val="0"/>
-          <w:color w:val="000000"/>
-        </w:rPr>
-      </w:pPr>
-      <w:r>
-        <w:rPr>
-          <w:rStyle w:val="Strong"/>
-          <w:rFonts w:ascii="Source Sans Pro" w:hAnsi="Source Sans Pro"/>
-          <w:b w:val="0"/>
-          <w:bCs w:val="0"/>
-          <w:color w:val="000000"/>
-        </w:rPr>
-        <w:t>Change line 79 to correct the loan limit calculation logic in line 79 by changing:</w:t>
-      </w:r>
-    </w:p>
-    <w:p>
-      <w:pPr>
-        <w:rPr>
-          <w:rStyle w:val="Strong"/>
-          <w:rFonts w:ascii="Source Sans Pro" w:hAnsi="Source Sans Pro"/>
-          <w:b w:val="0"/>
-          <w:bCs w:val="0"/>
-          <w:color w:val="000000"/>
-        </w:rPr>
-      </w:pPr>
-      <w:r>
-        <w:rPr>
-          <w:rStyle w:val="Strong"/>
-          <w:rFonts w:ascii="Source Sans Pro" w:hAnsi="Source Sans Pro"/>
-          <w:b w:val="0"/>
-          <w:bCs w:val="0"/>
-          <w:color w:val="000000"/>
-        </w:rPr>
-        <w:t xml:space="preserve">&lt; 0 </w:t>
-      </w:r>
-    </w:p>
-    <w:p>
-      <w:pPr>
-        <w:rPr>
-          <w:rStyle w:val="Strong"/>
-          <w:rFonts w:ascii="Source Sans Pro" w:hAnsi="Source Sans Pro"/>
-          <w:b w:val="0"/>
-          <w:bCs w:val="0"/>
-          <w:color w:val="000000"/>
-        </w:rPr>
-      </w:pPr>
-      <w:r>
-        <w:rPr>
-          <w:rStyle w:val="Strong"/>
-          <w:rFonts w:ascii="Source Sans Pro" w:hAnsi="Source Sans Pro"/>
-          <w:b w:val="0"/>
-          <w:bCs w:val="0"/>
-          <w:color w:val="000000"/>
-        </w:rPr>
-        <w:t xml:space="preserve">To </w:t>
-      </w:r>
-    </w:p>
-    <w:p>
-      <w:pPr>
-        <w:rPr>
-          <w:rStyle w:val="Strong"/>
-          <w:rFonts w:ascii="Source Sans Pro" w:hAnsi="Source Sans Pro"/>
-          <w:b w:val="0"/>
-          <w:bCs w:val="0"/>
-          <w:color w:val="000000"/>
-        </w:rPr>
-      </w:pPr>
-      <w:r>
-        <w:rPr>
-          <w:rStyle w:val="Strong"/>
-          <w:rFonts w:ascii="Source Sans Pro" w:hAnsi="Source Sans Pro"/>
-          <w:b w:val="0"/>
-          <w:bCs w:val="0"/>
-          <w:color w:val="000000"/>
-        </w:rPr>
-        <w:t>&lt;= 0</w:t>
-      </w:r>
-    </w:p>
-    <w:p>
-      <w:pPr>
-        <w:rPr>
-          <w:rStyle w:val="Strong"/>
-          <w:rFonts w:ascii="Source Sans Pro" w:hAnsi="Source Sans Pro"/>
-          <w:b w:val="0"/>
-          <w:bCs w:val="0"/>
-          <w:color w:val="000000"/>
-        </w:rPr>
-      </w:pPr>
-    </w:p>
-    <w:p>
-      <w:pPr>
-        <w:rPr>
-          <w:rStyle w:val="Strong"/>
-          <w:rFonts w:ascii="Source Sans Pro" w:hAnsi="Source Sans Pro"/>
-          <w:b w:val="0"/>
-          <w:bCs w:val="0"/>
-          <w:color w:val="000000"/>
-        </w:rPr>
-      </w:pPr>
-      <w:r>
-        <w:rPr>
-          <w:rStyle w:val="Strong"/>
-          <w:rFonts w:ascii="Source Sans Pro" w:hAnsi="Source Sans Pro"/>
-          <w:b w:val="0"/>
-          <w:bCs w:val="0"/>
-          <w:color w:val="000000"/>
-        </w:rPr>
-        <w:t>Then run test case 2.1 to confirm patron is unable to borrow a 4th item on a later visit:</w:t>
+          <w:u w:val="single"/>
+        </w:rPr>
+      </w:pPr>
+      <w:r>
+        <w:rPr>
+          <w:rStyle w:val="Strong"/>
+          <w:rFonts w:ascii="Source Sans Pro" w:hAnsi="Source Sans Pro"/>
+          <w:color w:val="000000"/>
+          <w:u w:val="single"/>
+        </w:rPr>
+        <w:t xml:space="preserve">Bug 2.1 (Borrowing more than 2 items) </w:t>
       </w:r>
     </w:p>
     <w:p>
@@ -2505,10 +2685,10 @@
           <w:color w:val="000000"/>
         </w:rPr>
         <w:drawing>
-          <wp:inline distT="0" distB="0" distL="0" distR="0" wp14:anchorId="3ED1CCEE" wp14:editId="11AF9DAE">
+          <wp:inline distT="0" distB="0" distL="0" distR="0" wp14:anchorId="70EE26B4" wp14:editId="7B4FA8DE">
             <wp:extent cx="4295775" cy="476250"/>
             <wp:effectExtent l="0" t="0" r="9525" b="0"/>
-            <wp:docPr id="37" name="Picture 37"/>
+            <wp:docPr id="2" name="Picture 2"/>
             <wp:cNvGraphicFramePr>
               <a:graphicFrameLocks xmlns:a="http://schemas.openxmlformats.org/drawingml/2006/main" noChangeAspect="1"/>
             </wp:cNvGraphicFramePr>
@@ -2522,7 +2702,7 @@
                     </pic:cNvPicPr>
                   </pic:nvPicPr>
                   <pic:blipFill>
-                    <a:blip r:embed="rId15">
+                    <a:blip r:embed="rId17">
                       <a:extLst>
                         <a:ext uri="{28A0092B-C50C-407E-A947-70E740481C1C}">
                           <a14:useLocalDpi xmlns:a14="http://schemas.microsoft.com/office/drawing/2010/main" val="0"/>
@@ -2617,10 +2797,10 @@
           <w:color w:val="000000"/>
         </w:rPr>
         <w:drawing>
-          <wp:inline distT="0" distB="0" distL="0" distR="0" wp14:anchorId="1940E02C" wp14:editId="68E4C828">
+          <wp:inline distT="0" distB="0" distL="0" distR="0" wp14:anchorId="3A0E58FD" wp14:editId="5378C3FE">
             <wp:extent cx="3324225" cy="381000"/>
             <wp:effectExtent l="0" t="0" r="9525" b="0"/>
-            <wp:docPr id="39" name="Picture 39"/>
+            <wp:docPr id="3" name="Picture 3"/>
             <wp:cNvGraphicFramePr>
               <a:graphicFrameLocks xmlns:a="http://schemas.openxmlformats.org/drawingml/2006/main" noChangeAspect="1"/>
             </wp:cNvGraphicFramePr>
@@ -2634,7 +2814,7 @@
                     </pic:cNvPicPr>
                   </pic:nvPicPr>
                   <pic:blipFill>
-                    <a:blip r:embed="rId16">
+                    <a:blip r:embed="rId18">
                       <a:extLst>
                         <a:ext uri="{28A0092B-C50C-407E-A947-70E740481C1C}">
                           <a14:useLocalDpi xmlns:a14="http://schemas.microsoft.com/office/drawing/2010/main" val="0"/>
@@ -2679,6 +2859,280 @@
     </w:p>
     <w:p>
       <w:pPr>
+        <w:rPr>
+          <w:rStyle w:val="Strong"/>
+          <w:rFonts w:ascii="Source Sans Pro" w:hAnsi="Source Sans Pro"/>
+          <w:color w:val="000000"/>
+          <w:u w:val="single"/>
+        </w:rPr>
+      </w:pPr>
+      <w:r>
+        <w:rPr>
+          <w:rStyle w:val="Strong"/>
+          <w:rFonts w:ascii="Source Sans Pro" w:hAnsi="Source Sans Pro"/>
+          <w:color w:val="000000"/>
+          <w:u w:val="single"/>
+        </w:rPr>
+        <w:t>Run all tests for Bug 2:</w:t>
+      </w:r>
+    </w:p>
+    <w:p>
+      <w:pPr>
+        <w:rPr>
+          <w:rStyle w:val="Strong"/>
+          <w:rFonts w:ascii="Source Sans Pro" w:hAnsi="Source Sans Pro"/>
+          <w:b w:val="0"/>
+          <w:bCs w:val="0"/>
+          <w:color w:val="000000"/>
+        </w:rPr>
+      </w:pPr>
+    </w:p>
+    <w:p>
+      <w:pPr>
+        <w:rPr>
+          <w:rStyle w:val="Strong"/>
+          <w:rFonts w:ascii="Source Sans Pro" w:hAnsi="Source Sans Pro"/>
+          <w:b w:val="0"/>
+          <w:bCs w:val="0"/>
+          <w:color w:val="000000"/>
+        </w:rPr>
+      </w:pPr>
+      <w:r>
+        <w:rPr>
+          <w:rStyle w:val="Strong"/>
+          <w:rFonts w:ascii="Source Sans Pro" w:hAnsi="Source Sans Pro"/>
+          <w:b w:val="0"/>
+          <w:bCs w:val="0"/>
+          <w:color w:val="000000"/>
+        </w:rPr>
+        <w:t>Both tests are passing:</w:t>
+      </w:r>
+    </w:p>
+    <w:p>
+      <w:pPr>
+        <w:rPr>
+          <w:rStyle w:val="Strong"/>
+          <w:rFonts w:ascii="Source Sans Pro" w:hAnsi="Source Sans Pro"/>
+          <w:b w:val="0"/>
+          <w:bCs w:val="0"/>
+          <w:color w:val="000000"/>
+        </w:rPr>
+      </w:pPr>
+    </w:p>
+    <w:p>
+      <w:pPr>
+        <w:rPr>
+          <w:rStyle w:val="Strong"/>
+          <w:rFonts w:ascii="Source Sans Pro" w:hAnsi="Source Sans Pro"/>
+          <w:b w:val="0"/>
+          <w:bCs w:val="0"/>
+          <w:color w:val="000000"/>
+        </w:rPr>
+      </w:pPr>
+      <w:r>
+        <w:rPr>
+          <w:rStyle w:val="Strong"/>
+          <w:rFonts w:ascii="Source Sans Pro" w:hAnsi="Source Sans Pro"/>
+          <w:b w:val="0"/>
+          <w:bCs w:val="0"/>
+          <w:noProof/>
+          <w:color w:val="000000"/>
+        </w:rPr>
+        <w:lastRenderedPageBreak/>
+        <w:drawing>
+          <wp:inline distT="0" distB="0" distL="0" distR="0" wp14:anchorId="351EC772" wp14:editId="7D0B5C5C">
+            <wp:extent cx="3314700" cy="990600"/>
+            <wp:effectExtent l="0" t="0" r="0" b="0"/>
+            <wp:docPr id="6" name="Picture 6"/>
+            <wp:cNvGraphicFramePr>
+              <a:graphicFrameLocks xmlns:a="http://schemas.openxmlformats.org/drawingml/2006/main" noChangeAspect="1"/>
+            </wp:cNvGraphicFramePr>
+            <a:graphic xmlns:a="http://schemas.openxmlformats.org/drawingml/2006/main">
+              <a:graphicData uri="http://schemas.openxmlformats.org/drawingml/2006/picture">
+                <pic:pic xmlns:pic="http://schemas.openxmlformats.org/drawingml/2006/picture">
+                  <pic:nvPicPr>
+                    <pic:cNvPr id="0" name="Picture 3"/>
+                    <pic:cNvPicPr>
+                      <a:picLocks noChangeAspect="1" noChangeArrowheads="1"/>
+                    </pic:cNvPicPr>
+                  </pic:nvPicPr>
+                  <pic:blipFill>
+                    <a:blip r:embed="rId19">
+                      <a:extLst>
+                        <a:ext uri="{28A0092B-C50C-407E-A947-70E740481C1C}">
+                          <a14:useLocalDpi xmlns:a14="http://schemas.microsoft.com/office/drawing/2010/main" val="0"/>
+                        </a:ext>
+                      </a:extLst>
+                    </a:blip>
+                    <a:srcRect/>
+                    <a:stretch>
+                      <a:fillRect/>
+                    </a:stretch>
+                  </pic:blipFill>
+                  <pic:spPr bwMode="auto">
+                    <a:xfrm>
+                      <a:off x="0" y="0"/>
+                      <a:ext cx="3314700" cy="990600"/>
+                    </a:xfrm>
+                    <a:prstGeom prst="rect">
+                      <a:avLst/>
+                    </a:prstGeom>
+                    <a:noFill/>
+                    <a:ln>
+                      <a:noFill/>
+                    </a:ln>
+                  </pic:spPr>
+                </pic:pic>
+              </a:graphicData>
+            </a:graphic>
+          </wp:inline>
+        </w:drawing>
+      </w:r>
+    </w:p>
+    <w:p>
+      <w:pPr>
+        <w:rPr>
+          <w:rStyle w:val="Strong"/>
+          <w:rFonts w:ascii="Source Sans Pro" w:hAnsi="Source Sans Pro"/>
+          <w:b w:val="0"/>
+          <w:bCs w:val="0"/>
+          <w:color w:val="000000"/>
+        </w:rPr>
+      </w:pPr>
+    </w:p>
+    <w:p>
+      <w:pPr>
+        <w:rPr>
+          <w:rStyle w:val="Strong"/>
+          <w:rFonts w:ascii="Source Sans Pro" w:hAnsi="Source Sans Pro"/>
+          <w:color w:val="000000"/>
+          <w:u w:val="single"/>
+        </w:rPr>
+      </w:pPr>
+      <w:r>
+        <w:rPr>
+          <w:rStyle w:val="Strong"/>
+          <w:rFonts w:ascii="Source Sans Pro" w:hAnsi="Source Sans Pro"/>
+          <w:color w:val="000000"/>
+          <w:u w:val="single"/>
+        </w:rPr>
+        <w:t>Regression test – confirm Bug 1 is still fixed:</w:t>
+      </w:r>
+    </w:p>
+    <w:p>
+      <w:pPr>
+        <w:rPr>
+          <w:rStyle w:val="Strong"/>
+          <w:rFonts w:ascii="Source Sans Pro" w:hAnsi="Source Sans Pro"/>
+          <w:b w:val="0"/>
+          <w:bCs w:val="0"/>
+          <w:color w:val="000000"/>
+        </w:rPr>
+      </w:pPr>
+    </w:p>
+    <w:p>
+      <w:pPr>
+        <w:rPr>
+          <w:rStyle w:val="Strong"/>
+          <w:rFonts w:ascii="Source Sans Pro" w:hAnsi="Source Sans Pro"/>
+          <w:b w:val="0"/>
+          <w:bCs w:val="0"/>
+          <w:color w:val="000000"/>
+        </w:rPr>
+      </w:pPr>
+      <w:r>
+        <w:rPr>
+          <w:rStyle w:val="Strong"/>
+          <w:rFonts w:ascii="Source Sans Pro" w:hAnsi="Source Sans Pro"/>
+          <w:b w:val="0"/>
+          <w:bCs w:val="0"/>
+          <w:color w:val="000000"/>
+        </w:rPr>
+        <w:t>Bug 1 is still passing:</w:t>
+      </w:r>
+    </w:p>
+    <w:p>
+      <w:pPr>
+        <w:rPr>
+          <w:rStyle w:val="Strong"/>
+          <w:rFonts w:ascii="Source Sans Pro" w:hAnsi="Source Sans Pro"/>
+          <w:b w:val="0"/>
+          <w:bCs w:val="0"/>
+          <w:color w:val="000000"/>
+        </w:rPr>
+      </w:pPr>
+    </w:p>
+    <w:p>
+      <w:pPr>
+        <w:rPr>
+          <w:rStyle w:val="Strong"/>
+          <w:rFonts w:ascii="Source Sans Pro" w:hAnsi="Source Sans Pro"/>
+          <w:b w:val="0"/>
+          <w:bCs w:val="0"/>
+          <w:color w:val="000000"/>
+        </w:rPr>
+      </w:pPr>
+      <w:r>
+        <w:rPr>
+          <w:rStyle w:val="Strong"/>
+          <w:rFonts w:ascii="Source Sans Pro" w:hAnsi="Source Sans Pro"/>
+          <w:b w:val="0"/>
+          <w:bCs w:val="0"/>
+          <w:noProof/>
+          <w:color w:val="000000"/>
+        </w:rPr>
+        <w:drawing>
+          <wp:inline distT="0" distB="0" distL="0" distR="0" wp14:anchorId="3E0B030A" wp14:editId="719386E6">
+            <wp:extent cx="3267075" cy="1476375"/>
+            <wp:effectExtent l="0" t="0" r="9525" b="9525"/>
+            <wp:docPr id="5" name="Picture 5"/>
+            <wp:cNvGraphicFramePr>
+              <a:graphicFrameLocks xmlns:a="http://schemas.openxmlformats.org/drawingml/2006/main" noChangeAspect="1"/>
+            </wp:cNvGraphicFramePr>
+            <a:graphic xmlns:a="http://schemas.openxmlformats.org/drawingml/2006/main">
+              <a:graphicData uri="http://schemas.openxmlformats.org/drawingml/2006/picture">
+                <pic:pic xmlns:pic="http://schemas.openxmlformats.org/drawingml/2006/picture">
+                  <pic:nvPicPr>
+                    <pic:cNvPr id="0" name="Picture 2"/>
+                    <pic:cNvPicPr>
+                      <a:picLocks noChangeAspect="1" noChangeArrowheads="1"/>
+                    </pic:cNvPicPr>
+                  </pic:nvPicPr>
+                  <pic:blipFill>
+                    <a:blip r:embed="rId20">
+                      <a:extLst>
+                        <a:ext uri="{28A0092B-C50C-407E-A947-70E740481C1C}">
+                          <a14:useLocalDpi xmlns:a14="http://schemas.microsoft.com/office/drawing/2010/main" val="0"/>
+                        </a:ext>
+                      </a:extLst>
+                    </a:blip>
+                    <a:srcRect/>
+                    <a:stretch>
+                      <a:fillRect/>
+                    </a:stretch>
+                  </pic:blipFill>
+                  <pic:spPr bwMode="auto">
+                    <a:xfrm>
+                      <a:off x="0" y="0"/>
+                      <a:ext cx="3267075" cy="1476375"/>
+                    </a:xfrm>
+                    <a:prstGeom prst="rect">
+                      <a:avLst/>
+                    </a:prstGeom>
+                    <a:noFill/>
+                    <a:ln>
+                      <a:noFill/>
+                    </a:ln>
+                  </pic:spPr>
+                </pic:pic>
+              </a:graphicData>
+            </a:graphic>
+          </wp:inline>
+        </w:drawing>
+      </w:r>
+    </w:p>
+    <w:p>
+      <w:pPr>
         <w:pStyle w:val="ListParagraph"/>
         <w:rPr>
           <w:rStyle w:val="Strong"/>
@@ -2698,63 +3152,42 @@
           <w:u w:val="single"/>
         </w:rPr>
       </w:pPr>
-      <w:r>
-        <w:rPr>
-          <w:rStyle w:val="Strong"/>
-          <w:rFonts w:ascii="Source Sans Pro" w:hAnsi="Source Sans Pro"/>
-          <w:color w:val="000000"/>
-          <w:u w:val="single"/>
-        </w:rPr>
-        <w:t xml:space="preserve">Fix </w:t>
-      </w:r>
-      <w:proofErr w:type="gramStart"/>
-      <w:r>
-        <w:rPr>
-          <w:rStyle w:val="Strong"/>
-          <w:rFonts w:ascii="Source Sans Pro" w:hAnsi="Source Sans Pro"/>
-          <w:color w:val="000000"/>
-          <w:u w:val="single"/>
-        </w:rPr>
-        <w:t xml:space="preserve">deployed </w:t>
-      </w:r>
-      <w:r>
-        <w:rPr>
-          <w:rStyle w:val="Strong"/>
-          <w:rFonts w:ascii="Source Sans Pro" w:hAnsi="Source Sans Pro"/>
-          <w:color w:val="000000"/>
-          <w:u w:val="single"/>
-        </w:rPr>
-        <w:t xml:space="preserve"> -</w:t>
-      </w:r>
-      <w:proofErr w:type="gramEnd"/>
-      <w:r>
-        <w:rPr>
-          <w:rStyle w:val="Strong"/>
-          <w:rFonts w:ascii="Source Sans Pro" w:hAnsi="Source Sans Pro"/>
-          <w:color w:val="000000"/>
-          <w:u w:val="single"/>
-        </w:rPr>
-        <w:t xml:space="preserve"> </w:t>
-      </w:r>
-      <w:proofErr w:type="spellStart"/>
-      <w:r>
-        <w:rPr>
-          <w:rStyle w:val="Strong"/>
-          <w:rFonts w:ascii="Source Sans Pro" w:hAnsi="Source Sans Pro"/>
-          <w:color w:val="000000"/>
-          <w:u w:val="single"/>
-        </w:rPr>
-        <w:t>Github</w:t>
-      </w:r>
-      <w:proofErr w:type="spellEnd"/>
-      <w:r>
-        <w:rPr>
-          <w:rStyle w:val="Strong"/>
-          <w:rFonts w:ascii="Source Sans Pro" w:hAnsi="Source Sans Pro"/>
-          <w:color w:val="000000"/>
-          <w:u w:val="single"/>
-        </w:rPr>
-        <w:t xml:space="preserve"> commit screenshot</w:t>
+    </w:p>
+    <w:p>
+      <w:pPr>
+        <w:rPr>
+          <w:rStyle w:val="Strong"/>
+          <w:rFonts w:ascii="Source Sans Pro" w:hAnsi="Source Sans Pro"/>
+          <w:color w:val="000000"/>
+          <w:u w:val="single"/>
+        </w:rPr>
+      </w:pPr>
+      <w:r>
+        <w:rPr>
+          <w:rStyle w:val="Strong"/>
+          <w:rFonts w:ascii="Source Sans Pro" w:hAnsi="Source Sans Pro"/>
+          <w:color w:val="000000"/>
+          <w:u w:val="single"/>
+        </w:rPr>
+        <w:t>Fix deployed</w:t>
+      </w:r>
+      <w:r>
+        <w:rPr>
+          <w:rStyle w:val="Strong"/>
+          <w:rFonts w:ascii="Source Sans Pro" w:hAnsi="Source Sans Pro"/>
+          <w:color w:val="000000"/>
+          <w:u w:val="single"/>
+        </w:rPr>
+        <w:t>, committed to remote repo</w:t>
+      </w:r>
+      <w:r>
+        <w:rPr>
+          <w:rStyle w:val="Strong"/>
+          <w:rFonts w:ascii="Source Sans Pro" w:hAnsi="Source Sans Pro"/>
+          <w:color w:val="000000"/>
+          <w:u w:val="single"/>
+        </w:rPr>
+        <w:t xml:space="preserve"> - Github commit screenshot</w:t>
       </w:r>
       <w:r>
         <w:rPr>
@@ -2785,152 +3218,85 @@
           <w:u w:val="single"/>
         </w:rPr>
       </w:pPr>
-    </w:p>
-    <w:p>
-      <w:pPr>
-        <w:rPr>
-          <w:rStyle w:val="Strong"/>
-          <w:rFonts w:ascii="Source Sans Pro" w:hAnsi="Source Sans Pro"/>
-          <w:color w:val="000000"/>
-          <w:u w:val="single"/>
-        </w:rPr>
-      </w:pPr>
-    </w:p>
-    <w:p>
-      <w:pPr>
-        <w:rPr>
-          <w:rStyle w:val="Strong"/>
-          <w:rFonts w:ascii="Source Sans Pro" w:hAnsi="Source Sans Pro"/>
-          <w:color w:val="000000"/>
-          <w:u w:val="single"/>
-        </w:rPr>
-      </w:pPr>
-    </w:p>
-    <w:p>
-      <w:pPr>
-        <w:rPr>
-          <w:rFonts w:asciiTheme="majorHAnsi" w:eastAsiaTheme="majorEastAsia" w:hAnsiTheme="majorHAnsi" w:cstheme="majorBidi"/>
-          <w:b/>
-          <w:bCs/>
-          <w:color w:val="2F5496" w:themeColor="accent1" w:themeShade="BF"/>
-          <w:sz w:val="32"/>
-          <w:szCs w:val="32"/>
-          <w:u w:val="single"/>
-          <w:lang w:val="en-AU"/>
-        </w:rPr>
-      </w:pPr>
-      <w:r>
-        <w:rPr>
-          <w:rFonts w:asciiTheme="majorHAnsi" w:eastAsiaTheme="majorEastAsia" w:hAnsiTheme="majorHAnsi" w:cstheme="majorBidi"/>
-          <w:b/>
-          <w:bCs/>
-          <w:color w:val="2F5496" w:themeColor="accent1" w:themeShade="BF"/>
-          <w:sz w:val="32"/>
-          <w:szCs w:val="32"/>
-          <w:u w:val="single"/>
-          <w:lang w:val="en-AU"/>
-        </w:rPr>
-        <w:t>Results after fix deployment:</w:t>
-      </w:r>
-    </w:p>
-    <w:p>
-      <w:pPr>
-        <w:rPr>
-          <w:rStyle w:val="Strong"/>
-          <w:rFonts w:ascii="Source Sans Pro" w:hAnsi="Source Sans Pro"/>
-          <w:color w:val="000000"/>
-          <w:u w:val="single"/>
-        </w:rPr>
-      </w:pPr>
-    </w:p>
-    <w:p>
-      <w:pPr>
-        <w:rPr>
-          <w:rStyle w:val="Strong"/>
-          <w:rFonts w:ascii="Source Sans Pro" w:hAnsi="Source Sans Pro"/>
-          <w:b w:val="0"/>
-          <w:bCs w:val="0"/>
-          <w:color w:val="000000"/>
-        </w:rPr>
-      </w:pPr>
-    </w:p>
-    <w:p>
-      <w:pPr>
-        <w:rPr>
-          <w:rStyle w:val="Strong"/>
-          <w:rFonts w:ascii="Source Sans Pro" w:hAnsi="Source Sans Pro"/>
-          <w:color w:val="000000"/>
-        </w:rPr>
-      </w:pPr>
-      <w:r>
-        <w:rPr>
-          <w:rStyle w:val="Strong"/>
-          <w:rFonts w:ascii="Source Sans Pro" w:hAnsi="Source Sans Pro"/>
-          <w:color w:val="000000"/>
-        </w:rPr>
-        <w:t>Test case which was failing before is now passing:</w:t>
-      </w:r>
-    </w:p>
-    <w:p>
-      <w:pPr>
-        <w:rPr>
-          <w:rStyle w:val="Strong"/>
-          <w:rFonts w:ascii="Source Sans Pro" w:hAnsi="Source Sans Pro"/>
-          <w:color w:val="000000"/>
-        </w:rPr>
-      </w:pPr>
-    </w:p>
-    <w:p>
-      <w:pPr>
-        <w:rPr>
-          <w:rStyle w:val="Strong"/>
-          <w:rFonts w:ascii="Source Sans Pro" w:hAnsi="Source Sans Pro"/>
-          <w:b w:val="0"/>
-          <w:bCs w:val="0"/>
-          <w:color w:val="000000"/>
-        </w:rPr>
-      </w:pPr>
-    </w:p>
-    <w:p>
-      <w:pPr>
-        <w:rPr>
-          <w:rStyle w:val="Strong"/>
-          <w:rFonts w:ascii="Source Sans Pro" w:hAnsi="Source Sans Pro"/>
-          <w:b w:val="0"/>
-          <w:bCs w:val="0"/>
-          <w:color w:val="000000"/>
-        </w:rPr>
-      </w:pPr>
-    </w:p>
-    <w:p>
-      <w:pPr>
-        <w:rPr>
-          <w:rStyle w:val="Strong"/>
-          <w:rFonts w:ascii="Source Sans Pro" w:hAnsi="Source Sans Pro"/>
-          <w:b w:val="0"/>
-          <w:bCs w:val="0"/>
-          <w:color w:val="000000"/>
-        </w:rPr>
-      </w:pPr>
-    </w:p>
-    <w:p>
-      <w:pPr>
-        <w:rPr>
-          <w:rStyle w:val="Strong"/>
-          <w:rFonts w:ascii="Source Sans Pro" w:hAnsi="Source Sans Pro"/>
-          <w:color w:val="000000"/>
-          <w:u w:val="single"/>
-        </w:rPr>
-      </w:pPr>
-      <w:r>
-        <w:rPr>
-          <w:rStyle w:val="Strong"/>
-          <w:rFonts w:ascii="Source Sans Pro" w:hAnsi="Source Sans Pro"/>
-          <w:color w:val="000000"/>
-          <w:u w:val="single"/>
-        </w:rPr>
-        <w:t>Running the System Test also passes:</w:t>
-      </w:r>
+      <w:r>
+        <w:rPr>
+          <w:rStyle w:val="Strong"/>
+          <w:rFonts w:ascii="Source Sans Pro" w:hAnsi="Source Sans Pro"/>
+          <w:noProof/>
+          <w:color w:val="000000"/>
+          <w:u w:val="single"/>
+        </w:rPr>
+        <w:lastRenderedPageBreak/>
+        <w:drawing>
+          <wp:inline distT="0" distB="0" distL="0" distR="0" wp14:anchorId="0CCBFBCB" wp14:editId="244E7386">
+            <wp:extent cx="5724525" cy="5486400"/>
+            <wp:effectExtent l="0" t="0" r="9525" b="0"/>
+            <wp:docPr id="1" name="Picture 1"/>
+            <wp:cNvGraphicFramePr>
+              <a:graphicFrameLocks xmlns:a="http://schemas.openxmlformats.org/drawingml/2006/main" noChangeAspect="1"/>
+            </wp:cNvGraphicFramePr>
+            <a:graphic xmlns:a="http://schemas.openxmlformats.org/drawingml/2006/main">
+              <a:graphicData uri="http://schemas.openxmlformats.org/drawingml/2006/picture">
+                <pic:pic xmlns:pic="http://schemas.openxmlformats.org/drawingml/2006/picture">
+                  <pic:nvPicPr>
+                    <pic:cNvPr id="0" name="Picture 1"/>
+                    <pic:cNvPicPr>
+                      <a:picLocks noChangeAspect="1" noChangeArrowheads="1"/>
+                    </pic:cNvPicPr>
+                  </pic:nvPicPr>
+                  <pic:blipFill>
+                    <a:blip r:embed="rId21">
+                      <a:extLst>
+                        <a:ext uri="{28A0092B-C50C-407E-A947-70E740481C1C}">
+                          <a14:useLocalDpi xmlns:a14="http://schemas.microsoft.com/office/drawing/2010/main" val="0"/>
+                        </a:ext>
+                      </a:extLst>
+                    </a:blip>
+                    <a:srcRect/>
+                    <a:stretch>
+                      <a:fillRect/>
+                    </a:stretch>
+                  </pic:blipFill>
+                  <pic:spPr bwMode="auto">
+                    <a:xfrm>
+                      <a:off x="0" y="0"/>
+                      <a:ext cx="5724525" cy="5486400"/>
+                    </a:xfrm>
+                    <a:prstGeom prst="rect">
+                      <a:avLst/>
+                    </a:prstGeom>
+                    <a:noFill/>
+                    <a:ln>
+                      <a:noFill/>
+                    </a:ln>
+                  </pic:spPr>
+                </pic:pic>
+              </a:graphicData>
+            </a:graphic>
+          </wp:inline>
+        </w:drawing>
+      </w:r>
+    </w:p>
+    <w:p>
+      <w:pPr>
+        <w:rPr>
+          <w:rStyle w:val="Strong"/>
+          <w:rFonts w:ascii="Source Sans Pro" w:hAnsi="Source Sans Pro"/>
+          <w:color w:val="000000"/>
+          <w:u w:val="single"/>
+        </w:rPr>
+      </w:pPr>
+    </w:p>
+    <w:p>
+      <w:pPr>
+        <w:rPr>
+          <w:rStyle w:val="Strong"/>
+          <w:rFonts w:ascii="Source Sans Pro" w:hAnsi="Source Sans Pro"/>
+          <w:b w:val="0"/>
+          <w:bCs w:val="0"/>
+          <w:color w:val="000000"/>
+        </w:rPr>
+      </w:pPr>
     </w:p>
     <w:p>
       <w:pPr>

--- a/BugReports/Bug2 A4 Bug Report.docx
+++ b/BugReports/Bug2 A4 Bug Report.docx
@@ -6,11 +6,15 @@
       <w:pPr>
         <w:pStyle w:val="Heading1"/>
         <w:rPr>
-          <w:lang w:val="en-AU"/>
-        </w:rPr>
-      </w:pPr>
-      <w:r>
-        <w:rPr>
+          <w:b/>
+          <w:bCs/>
+          <w:lang w:val="en-AU"/>
+        </w:rPr>
+      </w:pPr>
+      <w:r>
+        <w:rPr>
+          <w:b/>
+          <w:bCs/>
           <w:lang w:val="en-AU"/>
         </w:rPr>
         <w:t>A4 BUG2 REPORT</w:t>
@@ -40,9 +44,7 @@
           <w:lang w:val="en-AU"/>
         </w:rPr>
       </w:pPr>
-    </w:p>
-    <w:p>
-      <w:pPr>
+      <w:r>
         <w:rPr>
           <w:rFonts w:asciiTheme="majorHAnsi" w:eastAsiaTheme="majorEastAsia" w:hAnsiTheme="majorHAnsi" w:cstheme="majorBidi"/>
           <w:color w:val="2F5496" w:themeColor="accent1" w:themeShade="BF"/>
@@ -50,8 +52,11 @@
           <w:szCs w:val="32"/>
           <w:lang w:val="en-AU"/>
         </w:rPr>
-      </w:pPr>
-      <w:r>
+        <w:t>Student ID:   11748199</w:t>
+      </w:r>
+    </w:p>
+    <w:p>
+      <w:pPr>
         <w:rPr>
           <w:rFonts w:asciiTheme="majorHAnsi" w:eastAsiaTheme="majorEastAsia" w:hAnsiTheme="majorHAnsi" w:cstheme="majorBidi"/>
           <w:color w:val="2F5496" w:themeColor="accent1" w:themeShade="BF"/>
@@ -59,36 +64,33 @@
           <w:szCs w:val="32"/>
           <w:lang w:val="en-AU"/>
         </w:rPr>
-        <w:t>Student ID:   11748199</w:t>
-      </w:r>
+      </w:pPr>
+      <w:r>
+        <w:rPr>
+          <w:rFonts w:asciiTheme="majorHAnsi" w:eastAsiaTheme="majorEastAsia" w:hAnsiTheme="majorHAnsi" w:cstheme="majorBidi"/>
+          <w:color w:val="2F5496" w:themeColor="accent1" w:themeShade="BF"/>
+          <w:sz w:val="32"/>
+          <w:szCs w:val="32"/>
+          <w:lang w:val="en-AU"/>
+        </w:rPr>
+        <w:t>Assignment details: Debugging task</w:t>
+      </w:r>
+    </w:p>
+    <w:p>
+      <w:pPr>
+        <w:rPr>
+          <w:lang w:val="en-AU"/>
+        </w:rPr>
+      </w:pPr>
     </w:p>
     <w:p>
       <w:pPr>
         <w:pStyle w:val="Heading1"/>
         <w:rPr>
-          <w:lang w:val="en-AU"/>
-        </w:rPr>
-      </w:pPr>
-      <w:r>
-        <w:rPr>
-          <w:lang w:val="en-AU"/>
-        </w:rPr>
-        <w:t>Assignment details: Debugging task</w:t>
-      </w:r>
-    </w:p>
-    <w:p>
-      <w:pPr>
-        <w:rPr>
-          <w:lang w:val="en-AU"/>
-        </w:rPr>
-      </w:pPr>
-    </w:p>
-    <w:p>
-      <w:pPr>
-        <w:pStyle w:val="Heading1"/>
-        <w:rPr>
-          <w:b/>
-          <w:bCs/>
+          <w:b/>
+          <w:bCs/>
+          <w:sz w:val="40"/>
+          <w:szCs w:val="40"/>
           <w:u w:val="single"/>
           <w:lang w:val="en-AU"/>
         </w:rPr>
@@ -97,37 +99,12 @@
         <w:rPr>
           <w:b/>
           <w:bCs/>
+          <w:sz w:val="40"/>
+          <w:szCs w:val="40"/>
           <w:u w:val="single"/>
           <w:lang w:val="en-AU"/>
         </w:rPr>
-        <w:t xml:space="preserve">Bug </w:t>
-      </w:r>
-      <w:r>
-        <w:rPr>
-          <w:b/>
-          <w:bCs/>
-          <w:u w:val="single"/>
-          <w:lang w:val="en-AU"/>
-        </w:rPr>
-        <w:t>2</w:t>
-      </w:r>
-      <w:r>
-        <w:rPr>
-          <w:b/>
-          <w:bCs/>
-          <w:u w:val="single"/>
-          <w:lang w:val="en-AU"/>
-        </w:rPr>
-        <w:t xml:space="preserve"> Report</w:t>
-      </w:r>
-      <w:r>
-        <w:rPr>
-          <w:b/>
-          <w:bCs/>
-          <w:u w:val="single"/>
-          <w:lang w:val="en-AU"/>
-        </w:rPr>
-        <w:t>:</w:t>
+        <w:t>Bug 2 Report:</w:t>
       </w:r>
     </w:p>
     <w:p>
@@ -168,7 +145,19 @@
         <w:rPr>
           <w:lang w:val="en-AU"/>
         </w:rPr>
-        <w:t>When an Patron borrows items, the loan limit is supposed to be enforced after 2 items, but instead it is being enforced after 3 items. When Patron returns again later, they are able to borrow yet another item before the loan limit is enforced again. They can do this over and over until the library runs out of books.</w:t>
+        <w:t xml:space="preserve">When an Patron borrows items, the loan limit is supposed to be enforced after 2 items, but instead it is being enforced after 3 items. When </w:t>
+      </w:r>
+      <w:r>
+        <w:rPr>
+          <w:lang w:val="en-AU"/>
+        </w:rPr>
+        <w:t xml:space="preserve">a </w:t>
+      </w:r>
+      <w:r>
+        <w:rPr>
+          <w:lang w:val="en-AU"/>
+        </w:rPr>
+        <w:t>Patron returns later, they are able to borrow yet another item before the loan limit is enforced again. They can do this over and over until the library runs out of books.</w:t>
       </w:r>
     </w:p>
     <w:p>
@@ -427,18 +416,25 @@
     </w:p>
     <w:p>
       <w:pPr>
-        <w:pStyle w:val="Heading1"/>
-        <w:rPr>
-          <w:b/>
-          <w:bCs/>
+        <w:rPr>
+          <w:rFonts w:asciiTheme="majorHAnsi" w:eastAsiaTheme="majorEastAsia" w:hAnsiTheme="majorHAnsi" w:cstheme="majorBidi"/>
+          <w:b/>
+          <w:bCs/>
+          <w:color w:val="2F5496" w:themeColor="accent1" w:themeShade="BF"/>
+          <w:sz w:val="40"/>
+          <w:szCs w:val="40"/>
           <w:u w:val="single"/>
           <w:lang w:val="en-AU"/>
         </w:rPr>
       </w:pPr>
       <w:r>
         <w:rPr>
-          <w:b/>
-          <w:bCs/>
+          <w:rFonts w:asciiTheme="majorHAnsi" w:eastAsiaTheme="majorEastAsia" w:hAnsiTheme="majorHAnsi" w:cstheme="majorBidi"/>
+          <w:b/>
+          <w:bCs/>
+          <w:color w:val="2F5496" w:themeColor="accent1" w:themeShade="BF"/>
+          <w:sz w:val="40"/>
+          <w:szCs w:val="40"/>
           <w:u w:val="single"/>
           <w:lang w:val="en-AU"/>
         </w:rPr>
@@ -546,7 +542,25 @@
           <w:bCs/>
           <w:lang w:val="en-AU"/>
         </w:rPr>
-        <w:t>A4\src\test\java\library.Bug</w:t>
+        <w:t>A4\</w:t>
+      </w:r>
+      <w:proofErr w:type="spellStart"/>
+      <w:r>
+        <w:rPr>
+          <w:b/>
+          <w:bCs/>
+          <w:lang w:val="en-AU"/>
+        </w:rPr>
+        <w:t>src</w:t>
+      </w:r>
+      <w:proofErr w:type="spellEnd"/>
+      <w:r>
+        <w:rPr>
+          <w:b/>
+          <w:bCs/>
+          <w:lang w:val="en-AU"/>
+        </w:rPr>
+        <w:t>\test\java\library.Bug</w:t>
       </w:r>
       <w:r>
         <w:rPr>
@@ -674,17 +688,53 @@
     <w:p>
       <w:pPr>
         <w:pStyle w:val="Heading1"/>
+        <w:rPr>
+          <w:rFonts w:asciiTheme="minorHAnsi" w:eastAsiaTheme="minorHAnsi" w:hAnsiTheme="minorHAnsi" w:cstheme="minorBidi"/>
+          <w:b/>
+          <w:bCs/>
+          <w:color w:val="auto"/>
+          <w:sz w:val="24"/>
+          <w:szCs w:val="24"/>
+          <w:lang w:val="en-AU"/>
+        </w:rPr>
+      </w:pPr>
+      <w:r>
+        <w:rPr>
+          <w:rFonts w:asciiTheme="minorHAnsi" w:eastAsiaTheme="minorHAnsi" w:hAnsiTheme="minorHAnsi" w:cstheme="minorBidi"/>
+          <w:b/>
+          <w:bCs/>
+          <w:color w:val="auto"/>
+          <w:sz w:val="24"/>
+          <w:szCs w:val="24"/>
+          <w:lang w:val="en-AU"/>
+        </w:rPr>
+        <w:lastRenderedPageBreak/>
+        <w:t>Script set up:</w:t>
+      </w:r>
+    </w:p>
+    <w:p>
+      <w:pPr>
+        <w:rPr>
+          <w:lang w:val="en-AU"/>
+        </w:rPr>
+      </w:pPr>
+    </w:p>
+    <w:p>
+      <w:pPr>
+        <w:rPr>
+          <w:lang w:val="en-AU"/>
+        </w:rPr>
       </w:pPr>
       <w:r>
         <w:rPr>
           <w:noProof/>
-        </w:rPr>
-        <w:lastRenderedPageBreak/>
+          <w:lang w:val="en-AU"/>
+        </w:rPr>
         <w:drawing>
-          <wp:inline distT="0" distB="0" distL="0" distR="0" wp14:anchorId="40C8F275" wp14:editId="4A095FE3">
-            <wp:extent cx="5724525" cy="5772150"/>
-            <wp:effectExtent l="0" t="0" r="9525" b="0"/>
-            <wp:docPr id="9" name="Picture 9"/>
+          <wp:inline distT="0" distB="0" distL="0" distR="0" wp14:anchorId="38C64C9F" wp14:editId="7E56A4CC">
+            <wp:extent cx="4686300" cy="3754079"/>
+            <wp:effectExtent l="0" t="0" r="0" b="0"/>
+            <wp:docPr id="12" name="Picture 12"/>
             <wp:cNvGraphicFramePr>
               <a:graphicFrameLocks xmlns:a="http://schemas.openxmlformats.org/drawingml/2006/main" noChangeAspect="1"/>
             </wp:cNvGraphicFramePr>
@@ -692,7 +742,7 @@
               <a:graphicData uri="http://schemas.openxmlformats.org/drawingml/2006/picture">
                 <pic:pic xmlns:pic="http://schemas.openxmlformats.org/drawingml/2006/picture">
                   <pic:nvPicPr>
-                    <pic:cNvPr id="0" name="Picture 4"/>
+                    <pic:cNvPr id="0" name="Picture 3"/>
                     <pic:cNvPicPr>
                       <a:picLocks noChangeAspect="1" noChangeArrowheads="1"/>
                     </pic:cNvPicPr>
@@ -713,7 +763,7 @@
                   <pic:spPr bwMode="auto">
                     <a:xfrm>
                       <a:off x="0" y="0"/>
-                      <a:ext cx="5724525" cy="5772150"/>
+                      <a:ext cx="4690023" cy="3757061"/>
                     </a:xfrm>
                     <a:prstGeom prst="rect">
                       <a:avLst/>
@@ -730,24 +780,45 @@
         </w:drawing>
       </w:r>
     </w:p>
-    <w:p/>
-    <w:p/>
-    <w:p>
-      <w:r>
-        <w:t>A screenshot of the test being run and failing as expected before the fix:</w:t>
-      </w:r>
-    </w:p>
-    <w:p/>
-    <w:p>
+    <w:p>
+      <w:pPr>
+        <w:pStyle w:val="Heading1"/>
+        <w:rPr>
+          <w:rFonts w:asciiTheme="minorHAnsi" w:eastAsiaTheme="minorHAnsi" w:hAnsiTheme="minorHAnsi" w:cstheme="minorBidi"/>
+          <w:b/>
+          <w:bCs/>
+          <w:color w:val="auto"/>
+          <w:sz w:val="24"/>
+          <w:szCs w:val="24"/>
+          <w:lang w:val="en-AU"/>
+        </w:rPr>
+      </w:pPr>
+      <w:r>
+        <w:rPr>
+          <w:rFonts w:asciiTheme="minorHAnsi" w:eastAsiaTheme="minorHAnsi" w:hAnsiTheme="minorHAnsi" w:cstheme="minorBidi"/>
+          <w:b/>
+          <w:bCs/>
+          <w:color w:val="auto"/>
+          <w:sz w:val="24"/>
+          <w:szCs w:val="24"/>
+          <w:lang w:val="en-AU"/>
+        </w:rPr>
+        <w:t>Script 2.1</w:t>
+      </w:r>
+    </w:p>
+    <w:p>
+      <w:pPr>
+        <w:pStyle w:val="Heading1"/>
+      </w:pPr>
       <w:r>
         <w:rPr>
           <w:noProof/>
         </w:rPr>
         <w:drawing>
-          <wp:inline distT="0" distB="0" distL="0" distR="0" wp14:anchorId="613F9883" wp14:editId="7FD6433E">
-            <wp:extent cx="3819525" cy="2228729"/>
-            <wp:effectExtent l="0" t="0" r="0" b="635"/>
-            <wp:docPr id="17" name="Picture 17"/>
+          <wp:inline distT="0" distB="0" distL="0" distR="0" wp14:anchorId="5088DF8A" wp14:editId="59CABF1F">
+            <wp:extent cx="5724525" cy="3895725"/>
+            <wp:effectExtent l="0" t="0" r="9525" b="9525"/>
+            <wp:docPr id="10" name="Picture 10"/>
             <wp:cNvGraphicFramePr>
               <a:graphicFrameLocks xmlns:a="http://schemas.openxmlformats.org/drawingml/2006/main" noChangeAspect="1"/>
             </wp:cNvGraphicFramePr>
@@ -755,7 +826,7 @@
               <a:graphicData uri="http://schemas.openxmlformats.org/drawingml/2006/picture">
                 <pic:pic xmlns:pic="http://schemas.openxmlformats.org/drawingml/2006/picture">
                   <pic:nvPicPr>
-                    <pic:cNvPr id="0" name="Picture 2"/>
+                    <pic:cNvPr id="0" name="Picture 1"/>
                     <pic:cNvPicPr>
                       <a:picLocks noChangeAspect="1" noChangeArrowheads="1"/>
                     </pic:cNvPicPr>
@@ -776,7 +847,7 @@
                   <pic:spPr bwMode="auto">
                     <a:xfrm>
                       <a:off x="0" y="0"/>
-                      <a:ext cx="3830398" cy="2235073"/>
+                      <a:ext cx="5724525" cy="3895725"/>
                     </a:xfrm>
                     <a:prstGeom prst="rect">
                       <a:avLst/>
@@ -794,23 +865,62 @@
       </w:r>
     </w:p>
     <w:p/>
-    <w:p/>
-    <w:p>
-      <w:r>
-        <w:t>Version control: Screenshot of commit for the test code:</w:t>
-      </w:r>
-    </w:p>
-    <w:p/>
-    <w:p>
-      <w:r>
-        <w:rPr>
+    <w:p>
+      <w:pPr>
+        <w:rPr>
+          <w:b/>
+          <w:bCs/>
+        </w:rPr>
+      </w:pPr>
+    </w:p>
+    <w:p>
+      <w:pPr>
+        <w:rPr>
+          <w:b/>
+          <w:bCs/>
+        </w:rPr>
+      </w:pPr>
+      <w:r>
+        <w:rPr>
+          <w:b/>
+          <w:bCs/>
+        </w:rPr>
+        <w:t>Script 2.2</w:t>
+      </w:r>
+      <w:r>
+        <w:rPr>
+          <w:b/>
+          <w:bCs/>
+        </w:rPr>
+        <w:t xml:space="preserve"> </w:t>
+      </w:r>
+    </w:p>
+    <w:p>
+      <w:pPr>
+        <w:rPr>
+          <w:b/>
+          <w:bCs/>
+        </w:rPr>
+      </w:pPr>
+    </w:p>
+    <w:p>
+      <w:pPr>
+        <w:rPr>
+          <w:b/>
+          <w:bCs/>
+        </w:rPr>
+      </w:pPr>
+      <w:r>
+        <w:rPr>
+          <w:b/>
+          <w:bCs/>
           <w:noProof/>
         </w:rPr>
         <w:drawing>
-          <wp:inline distT="0" distB="0" distL="0" distR="0" wp14:anchorId="03545AF5" wp14:editId="56321F7A">
-            <wp:extent cx="5724525" cy="5086350"/>
-            <wp:effectExtent l="0" t="0" r="9525" b="0"/>
-            <wp:docPr id="20" name="Picture 20"/>
+          <wp:inline distT="0" distB="0" distL="0" distR="0" wp14:anchorId="33176C7B" wp14:editId="240876CD">
+            <wp:extent cx="5191125" cy="5381150"/>
+            <wp:effectExtent l="0" t="0" r="0" b="0"/>
+            <wp:docPr id="11" name="Picture 11"/>
             <wp:cNvGraphicFramePr>
               <a:graphicFrameLocks xmlns:a="http://schemas.openxmlformats.org/drawingml/2006/main" noChangeAspect="1"/>
             </wp:cNvGraphicFramePr>
@@ -818,7 +928,7 @@
               <a:graphicData uri="http://schemas.openxmlformats.org/drawingml/2006/picture">
                 <pic:pic xmlns:pic="http://schemas.openxmlformats.org/drawingml/2006/picture">
                   <pic:nvPicPr>
-                    <pic:cNvPr id="0" name="Picture 4"/>
+                    <pic:cNvPr id="0" name="Picture 2"/>
                     <pic:cNvPicPr>
                       <a:picLocks noChangeAspect="1" noChangeArrowheads="1"/>
                     </pic:cNvPicPr>
@@ -839,7 +949,7 @@
                   <pic:spPr bwMode="auto">
                     <a:xfrm>
                       <a:off x="0" y="0"/>
-                      <a:ext cx="5724525" cy="5086350"/>
+                      <a:ext cx="5196099" cy="5386306"/>
                     </a:xfrm>
                     <a:prstGeom prst="rect">
                       <a:avLst/>
@@ -856,128 +966,326 @@
         </w:drawing>
       </w:r>
     </w:p>
-    <w:p>
-      <w:pPr>
-        <w:pStyle w:val="Heading1"/>
-        <w:rPr>
-          <w:b/>
-          <w:bCs/>
-          <w:u w:val="single"/>
-          <w:lang w:val="en-AU"/>
-        </w:rPr>
-      </w:pPr>
-    </w:p>
-    <w:p>
-      <w:pPr>
-        <w:pStyle w:val="Heading1"/>
-        <w:rPr>
-          <w:b/>
-          <w:bCs/>
-          <w:u w:val="single"/>
-          <w:lang w:val="en-AU"/>
-        </w:rPr>
-      </w:pPr>
-      <w:r>
-        <w:rPr>
-          <w:b/>
-          <w:bCs/>
-          <w:u w:val="single"/>
-          <w:lang w:val="en-AU"/>
-        </w:rPr>
-        <w:t xml:space="preserve">Bug </w:t>
-      </w:r>
-      <w:r>
-        <w:rPr>
-          <w:b/>
-          <w:bCs/>
-          <w:u w:val="single"/>
-          <w:lang w:val="en-AU"/>
-        </w:rPr>
-        <w:t>2</w:t>
-      </w:r>
-      <w:r>
-        <w:rPr>
-          <w:b/>
-          <w:bCs/>
-          <w:u w:val="single"/>
-          <w:lang w:val="en-AU"/>
-        </w:rPr>
-        <w:t xml:space="preserve"> Tracing:</w:t>
-      </w:r>
-    </w:p>
-    <w:p>
-      <w:pPr>
-        <w:rPr>
-          <w:rStyle w:val="Strong"/>
-          <w:rFonts w:ascii="Source Sans Pro" w:hAnsi="Source Sans Pro"/>
-          <w:color w:val="FF0000"/>
-        </w:rPr>
-      </w:pPr>
-    </w:p>
-    <w:p>
-      <w:pPr>
-        <w:rPr>
-          <w:rStyle w:val="Strong"/>
-          <w:rFonts w:ascii="Source Sans Pro" w:hAnsi="Source Sans Pro"/>
-          <w:color w:val="FF0000"/>
-        </w:rPr>
-      </w:pPr>
-    </w:p>
-    <w:p>
-      <w:pPr>
-        <w:rPr>
-          <w:b/>
-          <w:bCs/>
-        </w:rPr>
-      </w:pPr>
-      <w:r>
-        <w:rPr>
-          <w:b/>
-          <w:bCs/>
-        </w:rPr>
-        <w:t>H0 – BorrowItemControl is not correctly enforcing the loan limit</w:t>
-      </w:r>
-    </w:p>
-    <w:p/>
-    <w:p>
-      <w:r>
-        <w:t>T0 – Visually inspect BorrowItemControl to understand how the borrow process works</w:t>
-      </w:r>
-    </w:p>
-    <w:p/>
-    <w:p>
-      <w:r>
-        <w:t xml:space="preserve">R0 – UI sets control state to READY, control sets UI’s state to READY, control.CardSwiped is called, which contains a line of code which calls library.canPatronBorrow method. This method in Library needs to be checked. </w:t>
-      </w:r>
-    </w:p>
     <w:p/>
     <w:p/>
     <w:p>
-      <w:pPr>
-        <w:rPr>
-          <w:b/>
-          <w:bCs/>
-        </w:rPr>
-      </w:pPr>
-      <w:r>
-        <w:rPr>
-          <w:b/>
-          <w:bCs/>
+      <w:r>
+        <w:t>A screenshot of the test being run and failing as expected before the fix:</w:t>
+      </w:r>
+    </w:p>
+    <w:p/>
+    <w:p>
+      <w:r>
+        <w:rPr>
+          <w:noProof/>
+        </w:rPr>
+        <w:drawing>
+          <wp:inline distT="0" distB="0" distL="0" distR="0" wp14:anchorId="002FC9F1" wp14:editId="1E07555C">
+            <wp:extent cx="4229100" cy="2151808"/>
+            <wp:effectExtent l="0" t="0" r="0" b="1270"/>
+            <wp:docPr id="13" name="Picture 13"/>
+            <wp:cNvGraphicFramePr>
+              <a:graphicFrameLocks xmlns:a="http://schemas.openxmlformats.org/drawingml/2006/main" noChangeAspect="1"/>
+            </wp:cNvGraphicFramePr>
+            <a:graphic xmlns:a="http://schemas.openxmlformats.org/drawingml/2006/main">
+              <a:graphicData uri="http://schemas.openxmlformats.org/drawingml/2006/picture">
+                <pic:pic xmlns:pic="http://schemas.openxmlformats.org/drawingml/2006/picture">
+                  <pic:nvPicPr>
+                    <pic:cNvPr id="0" name="Picture 4"/>
+                    <pic:cNvPicPr>
+                      <a:picLocks noChangeAspect="1" noChangeArrowheads="1"/>
+                    </pic:cNvPicPr>
+                  </pic:nvPicPr>
+                  <pic:blipFill>
+                    <a:blip r:embed="rId11">
+                      <a:extLst>
+                        <a:ext uri="{28A0092B-C50C-407E-A947-70E740481C1C}">
+                          <a14:useLocalDpi xmlns:a14="http://schemas.microsoft.com/office/drawing/2010/main" val="0"/>
+                        </a:ext>
+                      </a:extLst>
+                    </a:blip>
+                    <a:srcRect/>
+                    <a:stretch>
+                      <a:fillRect/>
+                    </a:stretch>
+                  </pic:blipFill>
+                  <pic:spPr bwMode="auto">
+                    <a:xfrm>
+                      <a:off x="0" y="0"/>
+                      <a:ext cx="4282203" cy="2178827"/>
+                    </a:xfrm>
+                    <a:prstGeom prst="rect">
+                      <a:avLst/>
+                    </a:prstGeom>
+                    <a:noFill/>
+                    <a:ln>
+                      <a:noFill/>
+                    </a:ln>
+                  </pic:spPr>
+                </pic:pic>
+              </a:graphicData>
+            </a:graphic>
+          </wp:inline>
+        </w:drawing>
+      </w:r>
+    </w:p>
+    <w:p>
+      <w:pPr>
+        <w:rPr>
+          <w:b/>
+          <w:bCs/>
+          <w:u w:val="single"/>
+        </w:rPr>
+      </w:pPr>
+      <w:r>
+        <w:rPr>
+          <w:b/>
+          <w:bCs/>
+          <w:u w:val="single"/>
         </w:rPr>
         <w:lastRenderedPageBreak/>
-        <w:t xml:space="preserve">H1 – Library.canPatronBorrow is not correctly determining if patron can borrow. </w:t>
+        <w:t>Version control: Screenshot of commit for the test code:</w:t>
       </w:r>
     </w:p>
     <w:p/>
     <w:p>
       <w:r>
-        <w:t>T1 – Run the test with break points before and after canPatronBorrow.</w:t>
+        <w:rPr>
+          <w:noProof/>
+        </w:rPr>
+        <w:drawing>
+          <wp:inline distT="0" distB="0" distL="0" distR="0" wp14:anchorId="03545AF5" wp14:editId="15A05396">
+            <wp:extent cx="5191125" cy="4612414"/>
+            <wp:effectExtent l="0" t="0" r="0" b="0"/>
+            <wp:docPr id="20" name="Picture 20"/>
+            <wp:cNvGraphicFramePr>
+              <a:graphicFrameLocks xmlns:a="http://schemas.openxmlformats.org/drawingml/2006/main" noChangeAspect="1"/>
+            </wp:cNvGraphicFramePr>
+            <a:graphic xmlns:a="http://schemas.openxmlformats.org/drawingml/2006/main">
+              <a:graphicData uri="http://schemas.openxmlformats.org/drawingml/2006/picture">
+                <pic:pic xmlns:pic="http://schemas.openxmlformats.org/drawingml/2006/picture">
+                  <pic:nvPicPr>
+                    <pic:cNvPr id="0" name="Picture 4"/>
+                    <pic:cNvPicPr>
+                      <a:picLocks noChangeAspect="1" noChangeArrowheads="1"/>
+                    </pic:cNvPicPr>
+                  </pic:nvPicPr>
+                  <pic:blipFill>
+                    <a:blip r:embed="rId12">
+                      <a:extLst>
+                        <a:ext uri="{28A0092B-C50C-407E-A947-70E740481C1C}">
+                          <a14:useLocalDpi xmlns:a14="http://schemas.microsoft.com/office/drawing/2010/main" val="0"/>
+                        </a:ext>
+                      </a:extLst>
+                    </a:blip>
+                    <a:srcRect/>
+                    <a:stretch>
+                      <a:fillRect/>
+                    </a:stretch>
+                  </pic:blipFill>
+                  <pic:spPr bwMode="auto">
+                    <a:xfrm>
+                      <a:off x="0" y="0"/>
+                      <a:ext cx="5197473" cy="4618055"/>
+                    </a:xfrm>
+                    <a:prstGeom prst="rect">
+                      <a:avLst/>
+                    </a:prstGeom>
+                    <a:noFill/>
+                    <a:ln>
+                      <a:noFill/>
+                    </a:ln>
+                  </pic:spPr>
+                </pic:pic>
+              </a:graphicData>
+            </a:graphic>
+          </wp:inline>
+        </w:drawing>
+      </w:r>
+    </w:p>
+    <w:p>
+      <w:pPr>
+        <w:pStyle w:val="Heading1"/>
+        <w:rPr>
+          <w:b/>
+          <w:bCs/>
+          <w:u w:val="single"/>
+          <w:lang w:val="en-AU"/>
+        </w:rPr>
+      </w:pPr>
+    </w:p>
+    <w:p>
+      <w:pPr>
+        <w:rPr>
+          <w:rFonts w:asciiTheme="majorHAnsi" w:eastAsiaTheme="majorEastAsia" w:hAnsiTheme="majorHAnsi" w:cstheme="majorBidi"/>
+          <w:b/>
+          <w:bCs/>
+          <w:color w:val="2F5496" w:themeColor="accent1" w:themeShade="BF"/>
+          <w:sz w:val="40"/>
+          <w:szCs w:val="40"/>
+          <w:u w:val="single"/>
+          <w:lang w:val="en-AU"/>
+        </w:rPr>
+      </w:pPr>
+      <w:r>
+        <w:rPr>
+          <w:rFonts w:asciiTheme="majorHAnsi" w:eastAsiaTheme="majorEastAsia" w:hAnsiTheme="majorHAnsi" w:cstheme="majorBidi"/>
+          <w:b/>
+          <w:bCs/>
+          <w:color w:val="2F5496" w:themeColor="accent1" w:themeShade="BF"/>
+          <w:sz w:val="40"/>
+          <w:szCs w:val="40"/>
+          <w:u w:val="single"/>
+          <w:lang w:val="en-AU"/>
+        </w:rPr>
+        <w:t>Bug 2 Tracing:</w:t>
+      </w:r>
+    </w:p>
+    <w:p>
+      <w:pPr>
+        <w:rPr>
+          <w:rStyle w:val="Strong"/>
+          <w:rFonts w:ascii="Source Sans Pro" w:hAnsi="Source Sans Pro"/>
+          <w:color w:val="FF0000"/>
+        </w:rPr>
+      </w:pPr>
+    </w:p>
+    <w:p>
+      <w:pPr>
+        <w:rPr>
+          <w:rStyle w:val="Strong"/>
+          <w:rFonts w:ascii="Source Sans Pro" w:hAnsi="Source Sans Pro"/>
+          <w:color w:val="FF0000"/>
+        </w:rPr>
+      </w:pPr>
+    </w:p>
+    <w:p>
+      <w:pPr>
+        <w:rPr>
+          <w:b/>
+          <w:bCs/>
+        </w:rPr>
+      </w:pPr>
+      <w:r>
+        <w:rPr>
+          <w:b/>
+          <w:bCs/>
+        </w:rPr>
+        <w:t xml:space="preserve">H0 – </w:t>
+      </w:r>
+      <w:proofErr w:type="spellStart"/>
+      <w:r>
+        <w:rPr>
+          <w:b/>
+          <w:bCs/>
+        </w:rPr>
+        <w:t>BorrowItemControl</w:t>
+      </w:r>
+      <w:proofErr w:type="spellEnd"/>
+      <w:r>
+        <w:rPr>
+          <w:b/>
+          <w:bCs/>
+        </w:rPr>
+        <w:t xml:space="preserve"> is not correctly enforcing the loan limit</w:t>
       </w:r>
     </w:p>
     <w:p/>
     <w:p>
       <w:r>
-        <w:t xml:space="preserve">R1 – True – canPatronBorrow is only stopping the patron from taking a loan if they have exactly 2 loans. If the patron somehow has 3 or more, they can continue to borrow. This is not the root cause because some other validation is responsible for letting the patron get above 3 loans, but it could be changed to &gt;=2 for extra robustness. </w:t>
+        <w:t xml:space="preserve">T0 – Visually inspect </w:t>
+      </w:r>
+      <w:proofErr w:type="spellStart"/>
+      <w:r>
+        <w:t>BorrowItemControl</w:t>
+      </w:r>
+      <w:proofErr w:type="spellEnd"/>
+      <w:r>
+        <w:t xml:space="preserve"> to understand how the borrow process works</w:t>
+      </w:r>
+    </w:p>
+    <w:p/>
+    <w:p>
+      <w:r>
+        <w:t xml:space="preserve">R0 – UI sets control state to READY, control sets UI’s state to READY, </w:t>
+      </w:r>
+      <w:proofErr w:type="spellStart"/>
+      <w:r>
+        <w:t>control.CardSwiped</w:t>
+      </w:r>
+      <w:proofErr w:type="spellEnd"/>
+      <w:r>
+        <w:t xml:space="preserve"> is called, which contains a line of code which calls </w:t>
+      </w:r>
+      <w:proofErr w:type="spellStart"/>
+      <w:r>
+        <w:t>library.canPatronBorrow</w:t>
+      </w:r>
+      <w:proofErr w:type="spellEnd"/>
+      <w:r>
+        <w:t xml:space="preserve"> method. This method in Library needs to be checked. </w:t>
+      </w:r>
+    </w:p>
+    <w:p/>
+    <w:p/>
+    <w:p>
+      <w:pPr>
+        <w:rPr>
+          <w:b/>
+          <w:bCs/>
+        </w:rPr>
+      </w:pPr>
+      <w:r>
+        <w:rPr>
+          <w:b/>
+          <w:bCs/>
+        </w:rPr>
+        <w:t xml:space="preserve">H1 – </w:t>
+      </w:r>
+      <w:proofErr w:type="spellStart"/>
+      <w:r>
+        <w:rPr>
+          <w:b/>
+          <w:bCs/>
+        </w:rPr>
+        <w:t>Library.canPatronBorrow</w:t>
+      </w:r>
+      <w:proofErr w:type="spellEnd"/>
+      <w:r>
+        <w:rPr>
+          <w:b/>
+          <w:bCs/>
+        </w:rPr>
+        <w:t xml:space="preserve"> is not correctly determining if patron can borrow. </w:t>
+      </w:r>
+    </w:p>
+    <w:p/>
+    <w:p>
+      <w:r>
+        <w:t xml:space="preserve">T1 – Run the test with break points before and after </w:t>
+      </w:r>
+      <w:proofErr w:type="spellStart"/>
+      <w:r>
+        <w:t>canPatronBorrow</w:t>
+      </w:r>
+      <w:proofErr w:type="spellEnd"/>
+      <w:r>
+        <w:t>.</w:t>
+      </w:r>
+    </w:p>
+    <w:p/>
+    <w:p>
+      <w:r>
+        <w:lastRenderedPageBreak/>
+        <w:t xml:space="preserve">R1 – True – </w:t>
+      </w:r>
+      <w:proofErr w:type="spellStart"/>
+      <w:r>
+        <w:t>canPatronBorrow</w:t>
+      </w:r>
+      <w:proofErr w:type="spellEnd"/>
+      <w:r>
+        <w:t xml:space="preserve"> is only stopping the patron from taking a loan if they have exactly 2 loans. If the patron somehow has 3 or more, they can continue to borrow. This is not the root cause because some other validation is responsible for letting the patron get above 3 loans, but it could be changed to &gt;=2 for extra robustness. </w:t>
       </w:r>
     </w:p>
     <w:p/>
@@ -1004,7 +1312,7 @@
                     </pic:cNvPicPr>
                   </pic:nvPicPr>
                   <pic:blipFill>
-                    <a:blip r:embed="rId11">
+                    <a:blip r:embed="rId13">
                       <a:extLst>
                         <a:ext uri="{28A0092B-C50C-407E-A947-70E740481C1C}">
                           <a14:useLocalDpi xmlns:a14="http://schemas.microsoft.com/office/drawing/2010/main" val="0"/>
@@ -1098,14 +1406,39 @@
           <w:b/>
           <w:bCs/>
         </w:rPr>
-        <w:t xml:space="preserve"> – BorrowItemControl</w:t>
-      </w:r>
-      <w:r>
-        <w:rPr>
-          <w:b/>
-          <w:bCs/>
-        </w:rPr>
-        <w:t xml:space="preserve"> itemScanned method</w:t>
+        <w:t xml:space="preserve"> – </w:t>
+      </w:r>
+      <w:proofErr w:type="spellStart"/>
+      <w:r>
+        <w:rPr>
+          <w:b/>
+          <w:bCs/>
+        </w:rPr>
+        <w:t>BorrowItemControl</w:t>
+      </w:r>
+      <w:proofErr w:type="spellEnd"/>
+      <w:r>
+        <w:rPr>
+          <w:b/>
+          <w:bCs/>
+        </w:rPr>
+        <w:t xml:space="preserve"> </w:t>
+      </w:r>
+      <w:proofErr w:type="spellStart"/>
+      <w:r>
+        <w:rPr>
+          <w:b/>
+          <w:bCs/>
+        </w:rPr>
+        <w:t>itemScanned</w:t>
+      </w:r>
+      <w:proofErr w:type="spellEnd"/>
+      <w:r>
+        <w:rPr>
+          <w:b/>
+          <w:bCs/>
+        </w:rPr>
+        <w:t xml:space="preserve"> method</w:t>
       </w:r>
       <w:r>
         <w:rPr>
@@ -1125,18 +1458,39 @@
     </w:p>
     <w:p>
       <w:r>
-        <w:t>T2 – Visually inspect itemScanned method to understand how it works</w:t>
+        <w:t xml:space="preserve">T2 – Visually inspect </w:t>
+      </w:r>
+      <w:proofErr w:type="spellStart"/>
+      <w:r>
+        <w:t>itemScanned</w:t>
+      </w:r>
+      <w:proofErr w:type="spellEnd"/>
+      <w:r>
+        <w:t xml:space="preserve"> method to understand how it works</w:t>
       </w:r>
     </w:p>
     <w:p/>
     <w:p>
       <w:r>
-        <w:t xml:space="preserve">R2 – See that line 79 is checking the result of a method in library:    getNumberOfLoansRemainingForPatron minus the pending Item List and deciding to enforce the item limit based on that. Need to inspect </w:t>
-      </w:r>
-    </w:p>
-    <w:p>
-      <w:r>
-        <w:t>getNumberOfLoansRemainingForPatron.</w:t>
+        <w:t xml:space="preserve">R2 – See that line 79 is checking the result of a method in library:    </w:t>
+      </w:r>
+      <w:proofErr w:type="spellStart"/>
+      <w:r>
+        <w:t>getNumberOfLoansRemainingForPatron</w:t>
+      </w:r>
+      <w:proofErr w:type="spellEnd"/>
+      <w:r>
+        <w:t xml:space="preserve"> minus the pending Item List and deciding to enforce the item limit based on that. Need to inspect </w:t>
+      </w:r>
+    </w:p>
+    <w:p>
+      <w:proofErr w:type="spellStart"/>
+      <w:r>
+        <w:t>getNumberOfLoansRemainingForPatron</w:t>
+      </w:r>
+      <w:proofErr w:type="spellEnd"/>
+      <w:r>
+        <w:t>.</w:t>
       </w:r>
     </w:p>
     <w:p/>
@@ -1150,19 +1504,32 @@
         </w:rPr>
         <w:t xml:space="preserve">H3 – </w:t>
       </w:r>
-      <w:r>
-        <w:t>getNumberOfLoansRemainingForPatron could be returning incorrect limit</w:t>
+      <w:proofErr w:type="spellStart"/>
+      <w:r>
+        <w:t>getNumberOfLoansRemainingForPatron</w:t>
+      </w:r>
+      <w:proofErr w:type="spellEnd"/>
+      <w:r>
+        <w:t xml:space="preserve"> could be returning incorrect limit</w:t>
       </w:r>
     </w:p>
     <w:p/>
     <w:p>
       <w:r>
-        <w:t>T3 – Visually inspect what getNumberOfLoansRemainingForPatron is doing</w:t>
-      </w:r>
-    </w:p>
-    <w:p>
-      <w:r>
-        <w:lastRenderedPageBreak/>
+        <w:t xml:space="preserve">T3 – Visually inspect what </w:t>
+      </w:r>
+      <w:proofErr w:type="spellStart"/>
+      <w:r>
+        <w:t>getNumberOfLoansRemainingForPatron</w:t>
+      </w:r>
+      <w:proofErr w:type="spellEnd"/>
+      <w:r>
+        <w:t xml:space="preserve"> is doing</w:t>
+      </w:r>
+    </w:p>
+    <w:p/>
+    <w:p>
+      <w:r>
         <w:t xml:space="preserve">R3 – The method is taking the LOAN_LIMIT which is a constant 2 and subtracting the current loans the patron has. In this case we have a new patron borrowing for the first time who will have 0 loans to this method will be returning 2. This method is returning correctly. </w:t>
       </w:r>
     </w:p>
@@ -1173,8 +1540,8 @@
           <w:noProof/>
         </w:rPr>
         <w:drawing>
-          <wp:inline distT="0" distB="0" distL="0" distR="0" wp14:anchorId="7027E268" wp14:editId="441D4A32">
-            <wp:extent cx="5324475" cy="3472869"/>
+          <wp:inline distT="0" distB="0" distL="0" distR="0" wp14:anchorId="7027E268" wp14:editId="5BBAD9FA">
+            <wp:extent cx="5000625" cy="3261639"/>
             <wp:effectExtent l="0" t="0" r="0" b="0"/>
             <wp:docPr id="27" name="Picture 27"/>
             <wp:cNvGraphicFramePr>
@@ -1190,7 +1557,7 @@
                     </pic:cNvPicPr>
                   </pic:nvPicPr>
                   <pic:blipFill>
-                    <a:blip r:embed="rId12">
+                    <a:blip r:embed="rId14">
                       <a:extLst>
                         <a:ext uri="{28A0092B-C50C-407E-A947-70E740481C1C}">
                           <a14:useLocalDpi xmlns:a14="http://schemas.microsoft.com/office/drawing/2010/main" val="0"/>
@@ -1205,7 +1572,7 @@
                   <pic:spPr bwMode="auto">
                     <a:xfrm>
                       <a:off x="0" y="0"/>
-                      <a:ext cx="5328822" cy="3475704"/>
+                      <a:ext cx="5008635" cy="3266863"/>
                     </a:xfrm>
                     <a:prstGeom prst="rect">
                       <a:avLst/>
@@ -1243,20 +1610,60 @@
           <w:b/>
           <w:bCs/>
         </w:rPr>
-        <w:t>H4 – BorrowItemControl itemScanned method incorrect logic to decide if patron can borrow</w:t>
-      </w:r>
-    </w:p>
-    <w:p>
-      <w:pPr>
-        <w:rPr>
-          <w:b/>
-          <w:bCs/>
-        </w:rPr>
-      </w:pPr>
-    </w:p>
-    <w:p>
-      <w:r>
-        <w:t>T4 – Visually inspect itemScanned again to check the logic.</w:t>
+        <w:t xml:space="preserve">H4 – </w:t>
+      </w:r>
+      <w:proofErr w:type="spellStart"/>
+      <w:r>
+        <w:rPr>
+          <w:b/>
+          <w:bCs/>
+        </w:rPr>
+        <w:t>BorrowItemControl</w:t>
+      </w:r>
+      <w:proofErr w:type="spellEnd"/>
+      <w:r>
+        <w:rPr>
+          <w:b/>
+          <w:bCs/>
+        </w:rPr>
+        <w:t xml:space="preserve"> </w:t>
+      </w:r>
+      <w:proofErr w:type="spellStart"/>
+      <w:r>
+        <w:rPr>
+          <w:b/>
+          <w:bCs/>
+        </w:rPr>
+        <w:t>itemScanned</w:t>
+      </w:r>
+      <w:proofErr w:type="spellEnd"/>
+      <w:r>
+        <w:rPr>
+          <w:b/>
+          <w:bCs/>
+        </w:rPr>
+        <w:t xml:space="preserve"> method incorrect logic to decide if patron can borrow</w:t>
+      </w:r>
+    </w:p>
+    <w:p>
+      <w:pPr>
+        <w:rPr>
+          <w:b/>
+          <w:bCs/>
+        </w:rPr>
+      </w:pPr>
+    </w:p>
+    <w:p>
+      <w:r>
+        <w:t xml:space="preserve">T4 – Visually inspect </w:t>
+      </w:r>
+      <w:proofErr w:type="spellStart"/>
+      <w:r>
+        <w:t>itemScanned</w:t>
+      </w:r>
+      <w:proofErr w:type="spellEnd"/>
+      <w:r>
+        <w:t xml:space="preserve"> again to check the logic.</w:t>
       </w:r>
     </w:p>
     <w:p/>
@@ -1296,7 +1703,7 @@
                     </pic:cNvPicPr>
                   </pic:nvPicPr>
                   <pic:blipFill>
-                    <a:blip r:embed="rId13">
+                    <a:blip r:embed="rId15">
                       <a:extLst>
                         <a:ext uri="{28A0092B-C50C-407E-A947-70E740481C1C}">
                           <a14:useLocalDpi xmlns:a14="http://schemas.microsoft.com/office/drawing/2010/main" val="0"/>
@@ -1373,8 +1780,48 @@
             <w:tcW w:w="4505" w:type="dxa"/>
           </w:tcPr>
           <w:p>
+            <w:proofErr w:type="spellStart"/>
             <w:r>
               <w:t>Library.getNumberOfLoansRemainingForPatron</w:t>
+            </w:r>
+            <w:proofErr w:type="spellEnd"/>
+          </w:p>
+        </w:tc>
+        <w:tc>
+          <w:tcPr>
+            <w:tcW w:w="4505" w:type="dxa"/>
+          </w:tcPr>
+          <w:p>
+            <w:pPr>
+              <w:jc w:val="center"/>
+              <w:rPr>
+                <w:b/>
+                <w:bCs/>
+              </w:rPr>
+            </w:pPr>
+            <w:r>
+              <w:rPr>
+                <w:b/>
+                <w:bCs/>
+              </w:rPr>
+              <w:t>2</w:t>
+            </w:r>
+          </w:p>
+        </w:tc>
+      </w:tr>
+      <w:tr>
+        <w:tc>
+          <w:tcPr>
+            <w:tcW w:w="4505" w:type="dxa"/>
+          </w:tcPr>
+          <w:p>
+            <w:proofErr w:type="spellStart"/>
+            <w:r>
+              <w:t>pendingList.size</w:t>
+            </w:r>
+            <w:proofErr w:type="spellEnd"/>
+            <w:r>
+              <w:t>()</w:t>
             </w:r>
           </w:p>
         </w:tc>
@@ -1406,42 +1853,11 @@
             <w:tcW w:w="4505" w:type="dxa"/>
           </w:tcPr>
           <w:p>
-            <w:r>
-              <w:t>pendingList.size()</w:t>
-            </w:r>
-          </w:p>
-        </w:tc>
-        <w:tc>
-          <w:tcPr>
-            <w:tcW w:w="4505" w:type="dxa"/>
-          </w:tcPr>
-          <w:p>
-            <w:pPr>
-              <w:jc w:val="center"/>
-              <w:rPr>
-                <w:b/>
-                <w:bCs/>
-              </w:rPr>
-            </w:pPr>
-            <w:r>
-              <w:rPr>
-                <w:b/>
-                <w:bCs/>
-              </w:rPr>
-              <w:t>2</w:t>
-            </w:r>
-          </w:p>
-        </w:tc>
-      </w:tr>
-      <w:tr>
-        <w:tc>
-          <w:tcPr>
-            <w:tcW w:w="4505" w:type="dxa"/>
-          </w:tcPr>
-          <w:p>
+            <w:proofErr w:type="spellStart"/>
             <w:r>
               <w:t>Library.getNumberOfLoansRemainingForPatron</w:t>
             </w:r>
+            <w:proofErr w:type="spellEnd"/>
           </w:p>
           <w:p>
             <w:pPr>
@@ -1451,8 +1867,13 @@
                 <w:numId w:val="6"/>
               </w:numPr>
             </w:pPr>
+            <w:proofErr w:type="spellStart"/>
             <w:r>
-              <w:t>pendingList.size()</w:t>
+              <w:t>pendingList.size</w:t>
+            </w:r>
+            <w:proofErr w:type="spellEnd"/>
+            <w:r>
+              <w:t>()</w:t>
             </w:r>
           </w:p>
         </w:tc>
@@ -1481,54 +1902,50 @@
     </w:tbl>
     <w:p>
       <w:r>
+        <w:t>0 is not less than 0;</w:t>
+      </w:r>
+    </w:p>
+    <w:p>
+      <w:r>
+        <w:t xml:space="preserve">Therefore the code below it to enforce the loan limit will not be executed and the patron can borrow another item. </w:t>
+      </w:r>
+    </w:p>
+    <w:p>
+      <w:pPr>
+        <w:rPr>
+          <w:rStyle w:val="Strong"/>
+          <w:rFonts w:ascii="Source Sans Pro" w:hAnsi="Source Sans Pro"/>
+          <w:b w:val="0"/>
+          <w:bCs w:val="0"/>
+          <w:color w:val="FF0000"/>
+        </w:rPr>
+      </w:pPr>
+    </w:p>
+    <w:p>
+      <w:pPr>
+        <w:rPr>
+          <w:rFonts w:asciiTheme="majorHAnsi" w:eastAsiaTheme="majorEastAsia" w:hAnsiTheme="majorHAnsi" w:cstheme="majorBidi"/>
+          <w:b/>
+          <w:bCs/>
+          <w:color w:val="2F5496" w:themeColor="accent1" w:themeShade="BF"/>
+          <w:sz w:val="40"/>
+          <w:szCs w:val="40"/>
+          <w:u w:val="single"/>
+          <w:lang w:val="en-AU"/>
+        </w:rPr>
+      </w:pPr>
+      <w:r>
+        <w:rPr>
+          <w:rFonts w:asciiTheme="majorHAnsi" w:eastAsiaTheme="majorEastAsia" w:hAnsiTheme="majorHAnsi" w:cstheme="majorBidi"/>
+          <w:b/>
+          <w:bCs/>
+          <w:color w:val="2F5496" w:themeColor="accent1" w:themeShade="BF"/>
+          <w:sz w:val="40"/>
+          <w:szCs w:val="40"/>
+          <w:u w:val="single"/>
+          <w:lang w:val="en-AU"/>
+        </w:rPr>
         <w:lastRenderedPageBreak/>
-        <w:t>0 is not less than 0;</w:t>
-      </w:r>
-    </w:p>
-    <w:p>
-      <w:r>
-        <w:t xml:space="preserve">Therefore the code below it to enforce the loan limit will not be executed and the patron can borrow another item. </w:t>
-      </w:r>
-    </w:p>
-    <w:p>
-      <w:pPr>
-        <w:rPr>
-          <w:rStyle w:val="Strong"/>
-          <w:rFonts w:ascii="Source Sans Pro" w:hAnsi="Source Sans Pro"/>
-          <w:b w:val="0"/>
-          <w:bCs w:val="0"/>
-          <w:color w:val="FF0000"/>
-        </w:rPr>
-      </w:pPr>
-    </w:p>
-    <w:p>
-      <w:pPr>
-        <w:rPr>
-          <w:rStyle w:val="Strong"/>
-          <w:rFonts w:ascii="Source Sans Pro" w:hAnsi="Source Sans Pro"/>
-          <w:b w:val="0"/>
-          <w:bCs w:val="0"/>
-          <w:color w:val="FF0000"/>
-        </w:rPr>
-      </w:pPr>
-    </w:p>
-    <w:p>
-      <w:pPr>
-        <w:pStyle w:val="Heading1"/>
-        <w:rPr>
-          <w:b/>
-          <w:bCs/>
-          <w:u w:val="single"/>
-          <w:lang w:val="en-AU"/>
-        </w:rPr>
-      </w:pPr>
-      <w:r>
-        <w:rPr>
-          <w:b/>
-          <w:bCs/>
-          <w:u w:val="single"/>
-          <w:lang w:val="en-AU"/>
-        </w:rPr>
         <w:t>Conclusion of bug tracing:</w:t>
       </w:r>
     </w:p>
@@ -1562,8 +1979,13 @@
       <w:r>
         <w:t xml:space="preserve"> in </w:t>
       </w:r>
-      <w:r>
-        <w:t>BorrowItemControl.itemScanned() method.</w:t>
+      <w:proofErr w:type="spellStart"/>
+      <w:r>
+        <w:t>BorrowItemControl.itemScanned</w:t>
+      </w:r>
+      <w:proofErr w:type="spellEnd"/>
+      <w:r>
+        <w:t>() method.</w:t>
       </w:r>
       <w:r>
         <w:t xml:space="preserve"> </w:t>
@@ -1599,7 +2021,7 @@
                     </pic:cNvPicPr>
                   </pic:nvPicPr>
                   <pic:blipFill>
-                    <a:blip r:embed="rId13">
+                    <a:blip r:embed="rId15">
                       <a:extLst>
                         <a:ext uri="{28A0092B-C50C-407E-A947-70E740481C1C}">
                           <a14:useLocalDpi xmlns:a14="http://schemas.microsoft.com/office/drawing/2010/main" val="0"/>
@@ -1659,7 +2081,15 @@
         <w:t>If patron somehow manages to exceed 2 loans, they can borrow infinitely after this on separate visits</w:t>
       </w:r>
       <w:r>
-        <w:t>, due to the logic in Library.canPatronBorrow method.</w:t>
+        <w:t xml:space="preserve">, due to the logic in </w:t>
+      </w:r>
+      <w:proofErr w:type="spellStart"/>
+      <w:r>
+        <w:t>Library.canPatronBorrow</w:t>
+      </w:r>
+      <w:proofErr w:type="spellEnd"/>
+      <w:r>
+        <w:t xml:space="preserve"> method.</w:t>
       </w:r>
     </w:p>
     <w:p/>
@@ -1686,7 +2116,7 @@
                     </pic:cNvPicPr>
                   </pic:nvPicPr>
                   <pic:blipFill>
-                    <a:blip r:embed="rId14">
+                    <a:blip r:embed="rId16">
                       <a:extLst>
                         <a:ext uri="{28A0092B-C50C-407E-A947-70E740481C1C}">
                           <a14:useLocalDpi xmlns:a14="http://schemas.microsoft.com/office/drawing/2010/main" val="0"/>
@@ -1722,7 +2152,661 @@
     <w:p>
       <w:pPr>
         <w:rPr>
+          <w:b/>
+          <w:bCs/>
+        </w:rPr>
+      </w:pPr>
+      <w:r>
+        <w:rPr>
+          <w:b/>
+          <w:bCs/>
+        </w:rPr>
+        <w:t>Resolution</w:t>
+      </w:r>
+    </w:p>
+    <w:p/>
+    <w:p>
+      <w:pPr>
+        <w:rPr>
+          <w:rStyle w:val="Strong"/>
+          <w:rFonts w:ascii="Source Sans Pro" w:hAnsi="Source Sans Pro"/>
+          <w:color w:val="FF0000"/>
+        </w:rPr>
+      </w:pPr>
+      <w:r>
+        <w:t xml:space="preserve">Update the code in </w:t>
+      </w:r>
+      <w:proofErr w:type="spellStart"/>
+      <w:r>
+        <w:t>BorrowItemControl</w:t>
+      </w:r>
+      <w:proofErr w:type="spellEnd"/>
+      <w:r>
+        <w:t xml:space="preserve"> line 79 and Library line 156 to rectify these issues.</w:t>
+      </w:r>
+    </w:p>
+    <w:p>
+      <w:pPr>
+        <w:rPr>
+          <w:rStyle w:val="Strong"/>
+          <w:rFonts w:ascii="Source Sans Pro" w:hAnsi="Source Sans Pro"/>
+          <w:color w:val="FF0000"/>
+        </w:rPr>
+      </w:pPr>
+    </w:p>
+    <w:p>
+      <w:pPr>
+        <w:rPr>
           <w:rFonts w:asciiTheme="majorHAnsi" w:eastAsiaTheme="majorEastAsia" w:hAnsiTheme="majorHAnsi" w:cstheme="majorBidi"/>
+          <w:b/>
+          <w:bCs/>
+          <w:color w:val="2F5496" w:themeColor="accent1" w:themeShade="BF"/>
+          <w:sz w:val="40"/>
+          <w:szCs w:val="40"/>
+          <w:u w:val="single"/>
+          <w:lang w:val="en-AU"/>
+        </w:rPr>
+      </w:pPr>
+      <w:r>
+        <w:rPr>
+          <w:rFonts w:asciiTheme="majorHAnsi" w:eastAsiaTheme="majorEastAsia" w:hAnsiTheme="majorHAnsi" w:cstheme="majorBidi"/>
+          <w:b/>
+          <w:bCs/>
+          <w:color w:val="2F5496" w:themeColor="accent1" w:themeShade="BF"/>
+          <w:sz w:val="40"/>
+          <w:szCs w:val="40"/>
+          <w:u w:val="single"/>
+          <w:lang w:val="en-AU"/>
+        </w:rPr>
+        <w:t>Fix details:</w:t>
+      </w:r>
+    </w:p>
+    <w:p>
+      <w:pPr>
+        <w:rPr>
+          <w:rStyle w:val="Strong"/>
+          <w:rFonts w:ascii="Source Sans Pro" w:hAnsi="Source Sans Pro"/>
+          <w:b w:val="0"/>
+          <w:bCs w:val="0"/>
+          <w:color w:val="000000"/>
+        </w:rPr>
+      </w:pPr>
+    </w:p>
+    <w:p>
+      <w:pPr>
+        <w:rPr>
+          <w:rStyle w:val="Strong"/>
+          <w:rFonts w:ascii="Source Sans Pro" w:hAnsi="Source Sans Pro"/>
+          <w:color w:val="000000"/>
+          <w:u w:val="single"/>
+        </w:rPr>
+      </w:pPr>
+      <w:r>
+        <w:rPr>
+          <w:rStyle w:val="Strong"/>
+          <w:rFonts w:ascii="Source Sans Pro" w:hAnsi="Source Sans Pro"/>
+          <w:color w:val="000000"/>
+          <w:u w:val="single"/>
+        </w:rPr>
+        <w:t>Plan:</w:t>
+      </w:r>
+    </w:p>
+    <w:p>
+      <w:pPr>
+        <w:pStyle w:val="ListParagraph"/>
+        <w:numPr>
+          <w:ilvl w:val="0"/>
+          <w:numId w:val="7"/>
+        </w:numPr>
+        <w:rPr>
+          <w:rStyle w:val="Strong"/>
+          <w:rFonts w:ascii="Source Sans Pro" w:hAnsi="Source Sans Pro"/>
+          <w:b w:val="0"/>
+          <w:bCs w:val="0"/>
+          <w:color w:val="000000"/>
+        </w:rPr>
+      </w:pPr>
+      <w:r>
+        <w:rPr>
+          <w:rStyle w:val="Strong"/>
+          <w:rFonts w:ascii="Source Sans Pro" w:hAnsi="Source Sans Pro"/>
+          <w:b w:val="0"/>
+          <w:bCs w:val="0"/>
+          <w:color w:val="000000"/>
+        </w:rPr>
+        <w:t xml:space="preserve">Use a separate code branch other than main. </w:t>
+      </w:r>
+    </w:p>
+    <w:p>
+      <w:pPr>
+        <w:pStyle w:val="ListParagraph"/>
+        <w:numPr>
+          <w:ilvl w:val="0"/>
+          <w:numId w:val="7"/>
+        </w:numPr>
+        <w:rPr>
+          <w:rStyle w:val="Strong"/>
+          <w:rFonts w:ascii="Source Sans Pro" w:hAnsi="Source Sans Pro"/>
+          <w:b w:val="0"/>
+          <w:bCs w:val="0"/>
+          <w:color w:val="000000"/>
+        </w:rPr>
+      </w:pPr>
+      <w:r>
+        <w:rPr>
+          <w:rStyle w:val="Strong"/>
+          <w:rFonts w:ascii="Source Sans Pro" w:hAnsi="Source Sans Pro"/>
+          <w:b w:val="0"/>
+          <w:bCs w:val="0"/>
+          <w:color w:val="000000"/>
+        </w:rPr>
+        <w:t xml:space="preserve">Apply Fix 1, run test to confirm bug  2.2 (returning later to borrow more) is resolved. </w:t>
+      </w:r>
+    </w:p>
+    <w:p>
+      <w:pPr>
+        <w:pStyle w:val="ListParagraph"/>
+        <w:numPr>
+          <w:ilvl w:val="0"/>
+          <w:numId w:val="7"/>
+        </w:numPr>
+        <w:rPr>
+          <w:rStyle w:val="Strong"/>
+          <w:rFonts w:ascii="Source Sans Pro" w:hAnsi="Source Sans Pro"/>
+          <w:b w:val="0"/>
+          <w:bCs w:val="0"/>
+          <w:color w:val="000000"/>
+        </w:rPr>
+      </w:pPr>
+      <w:r>
+        <w:rPr>
+          <w:rStyle w:val="Strong"/>
+          <w:rFonts w:ascii="Source Sans Pro" w:hAnsi="Source Sans Pro"/>
+          <w:b w:val="0"/>
+          <w:bCs w:val="0"/>
+          <w:color w:val="000000"/>
+        </w:rPr>
+        <w:t xml:space="preserve">Apply Fix 2, run test to confirm both bug 2.1 </w:t>
+      </w:r>
+      <w:r>
+        <w:rPr>
+          <w:rStyle w:val="Strong"/>
+          <w:rFonts w:ascii="Source Sans Pro" w:hAnsi="Source Sans Pro"/>
+          <w:b w:val="0"/>
+          <w:bCs w:val="0"/>
+          <w:color w:val="000000"/>
+        </w:rPr>
+        <w:t xml:space="preserve">(borrowing more than 2 items) </w:t>
+      </w:r>
+      <w:r>
+        <w:rPr>
+          <w:rStyle w:val="Strong"/>
+          <w:rFonts w:ascii="Source Sans Pro" w:hAnsi="Source Sans Pro"/>
+          <w:b w:val="0"/>
+          <w:bCs w:val="0"/>
+          <w:color w:val="000000"/>
+        </w:rPr>
+        <w:t xml:space="preserve">and 2.2 are passing. </w:t>
+      </w:r>
+    </w:p>
+    <w:p>
+      <w:pPr>
+        <w:pStyle w:val="ListParagraph"/>
+        <w:numPr>
+          <w:ilvl w:val="0"/>
+          <w:numId w:val="7"/>
+        </w:numPr>
+        <w:rPr>
+          <w:rStyle w:val="Strong"/>
+          <w:rFonts w:ascii="Source Sans Pro" w:hAnsi="Source Sans Pro"/>
+          <w:b w:val="0"/>
+          <w:bCs w:val="0"/>
+          <w:color w:val="000000"/>
+        </w:rPr>
+      </w:pPr>
+      <w:r>
+        <w:rPr>
+          <w:rStyle w:val="Strong"/>
+          <w:rFonts w:ascii="Source Sans Pro" w:hAnsi="Source Sans Pro"/>
+          <w:b w:val="0"/>
+          <w:bCs w:val="0"/>
+          <w:color w:val="000000"/>
+        </w:rPr>
+        <w:t xml:space="preserve">Run regression test for bug 1 to confirm it is still fixed. </w:t>
+      </w:r>
+    </w:p>
+    <w:p>
+      <w:pPr>
+        <w:rPr>
+          <w:rStyle w:val="Strong"/>
+          <w:rFonts w:ascii="Source Sans Pro" w:hAnsi="Source Sans Pro"/>
+          <w:b w:val="0"/>
+          <w:bCs w:val="0"/>
+          <w:color w:val="000000"/>
+        </w:rPr>
+      </w:pPr>
+    </w:p>
+    <w:p>
+      <w:pPr>
+        <w:rPr>
+          <w:rStyle w:val="Strong"/>
+          <w:rFonts w:ascii="Source Sans Pro" w:hAnsi="Source Sans Pro"/>
+          <w:color w:val="000000"/>
+        </w:rPr>
+      </w:pPr>
+      <w:r>
+        <w:rPr>
+          <w:rStyle w:val="Strong"/>
+          <w:rFonts w:ascii="Source Sans Pro" w:hAnsi="Source Sans Pro"/>
+          <w:color w:val="000000"/>
+        </w:rPr>
+        <w:t xml:space="preserve">FIX 1: </w:t>
+      </w:r>
+      <w:r>
+        <w:rPr>
+          <w:rStyle w:val="Strong"/>
+          <w:rFonts w:ascii="Source Sans Pro" w:hAnsi="Source Sans Pro"/>
+          <w:color w:val="000000"/>
+        </w:rPr>
+        <w:t>Library:</w:t>
+      </w:r>
+    </w:p>
+    <w:p>
+      <w:pPr>
+        <w:rPr>
+          <w:rStyle w:val="Strong"/>
+          <w:rFonts w:ascii="Source Sans Pro" w:hAnsi="Source Sans Pro"/>
+          <w:b w:val="0"/>
+          <w:bCs w:val="0"/>
+          <w:color w:val="000000"/>
+        </w:rPr>
+      </w:pPr>
+    </w:p>
+    <w:p>
+      <w:pPr>
+        <w:rPr>
+          <w:rStyle w:val="Strong"/>
+          <w:rFonts w:ascii="Source Sans Pro" w:hAnsi="Source Sans Pro"/>
+          <w:b w:val="0"/>
+          <w:bCs w:val="0"/>
+          <w:color w:val="000000"/>
+        </w:rPr>
+      </w:pPr>
+      <w:r>
+        <w:rPr>
+          <w:rStyle w:val="Strong"/>
+          <w:rFonts w:ascii="Source Sans Pro" w:hAnsi="Source Sans Pro"/>
+          <w:b w:val="0"/>
+          <w:bCs w:val="0"/>
+          <w:color w:val="000000"/>
+        </w:rPr>
+        <w:t>Change line 156 to correct the loan limit calculation logic by changing:</w:t>
+      </w:r>
+    </w:p>
+    <w:p>
+      <w:pPr>
+        <w:rPr>
+          <w:rStyle w:val="Strong"/>
+          <w:rFonts w:ascii="Source Sans Pro" w:hAnsi="Source Sans Pro"/>
+          <w:b w:val="0"/>
+          <w:bCs w:val="0"/>
+          <w:color w:val="000000"/>
+        </w:rPr>
+      </w:pPr>
+      <w:r>
+        <w:rPr>
+          <w:rStyle w:val="Strong"/>
+          <w:rFonts w:ascii="Source Sans Pro" w:hAnsi="Source Sans Pro"/>
+          <w:b w:val="0"/>
+          <w:bCs w:val="0"/>
+          <w:color w:val="000000"/>
+        </w:rPr>
+        <w:t>== 0</w:t>
+      </w:r>
+    </w:p>
+    <w:p>
+      <w:pPr>
+        <w:rPr>
+          <w:rStyle w:val="Strong"/>
+          <w:rFonts w:ascii="Source Sans Pro" w:hAnsi="Source Sans Pro"/>
+          <w:b w:val="0"/>
+          <w:bCs w:val="0"/>
+          <w:color w:val="000000"/>
+        </w:rPr>
+      </w:pPr>
+      <w:r>
+        <w:rPr>
+          <w:rStyle w:val="Strong"/>
+          <w:rFonts w:ascii="Source Sans Pro" w:hAnsi="Source Sans Pro"/>
+          <w:b w:val="0"/>
+          <w:bCs w:val="0"/>
+          <w:color w:val="000000"/>
+        </w:rPr>
+        <w:t>To</w:t>
+      </w:r>
+      <w:r>
+        <w:rPr>
+          <w:rStyle w:val="Strong"/>
+          <w:rFonts w:ascii="Source Sans Pro" w:hAnsi="Source Sans Pro"/>
+          <w:b w:val="0"/>
+          <w:bCs w:val="0"/>
+          <w:color w:val="000000"/>
+        </w:rPr>
+        <w:t>:</w:t>
+      </w:r>
+      <w:r>
+        <w:rPr>
+          <w:rStyle w:val="Strong"/>
+          <w:rFonts w:ascii="Source Sans Pro" w:hAnsi="Source Sans Pro"/>
+          <w:b w:val="0"/>
+          <w:bCs w:val="0"/>
+          <w:color w:val="000000"/>
+        </w:rPr>
+        <w:t xml:space="preserve"> </w:t>
+      </w:r>
+    </w:p>
+    <w:p>
+      <w:pPr>
+        <w:rPr>
+          <w:rStyle w:val="Strong"/>
+          <w:rFonts w:ascii="Source Sans Pro" w:hAnsi="Source Sans Pro"/>
+          <w:b w:val="0"/>
+          <w:bCs w:val="0"/>
+          <w:color w:val="000000"/>
+        </w:rPr>
+      </w:pPr>
+      <w:r>
+        <w:rPr>
+          <w:rStyle w:val="Strong"/>
+          <w:rFonts w:ascii="Source Sans Pro" w:hAnsi="Source Sans Pro"/>
+          <w:b w:val="0"/>
+          <w:bCs w:val="0"/>
+          <w:color w:val="000000"/>
+        </w:rPr>
+        <w:t>&gt;= 0</w:t>
+      </w:r>
+    </w:p>
+    <w:p>
+      <w:pPr>
+        <w:rPr>
+          <w:rStyle w:val="Strong"/>
+          <w:rFonts w:ascii="Source Sans Pro" w:hAnsi="Source Sans Pro"/>
+          <w:b w:val="0"/>
+          <w:bCs w:val="0"/>
+          <w:color w:val="000000"/>
+        </w:rPr>
+      </w:pPr>
+    </w:p>
+    <w:p>
+      <w:pPr>
+        <w:rPr>
+          <w:rStyle w:val="Strong"/>
+          <w:rFonts w:ascii="Source Sans Pro" w:hAnsi="Source Sans Pro"/>
+          <w:b w:val="0"/>
+          <w:bCs w:val="0"/>
+          <w:color w:val="000000"/>
+        </w:rPr>
+      </w:pPr>
+      <w:r>
+        <w:rPr>
+          <w:rStyle w:val="Strong"/>
+          <w:rFonts w:ascii="Source Sans Pro" w:hAnsi="Source Sans Pro"/>
+          <w:b w:val="0"/>
+          <w:bCs w:val="0"/>
+          <w:color w:val="000000"/>
+        </w:rPr>
+        <w:t>Then run test case 2.2 to confirm patron is unable to borrow a 4th item on a later visit</w:t>
+      </w:r>
+      <w:r>
+        <w:rPr>
+          <w:rStyle w:val="Strong"/>
+          <w:rFonts w:ascii="Source Sans Pro" w:hAnsi="Source Sans Pro"/>
+          <w:b w:val="0"/>
+          <w:bCs w:val="0"/>
+          <w:color w:val="000000"/>
+        </w:rPr>
+        <w:t>.</w:t>
+      </w:r>
+    </w:p>
+    <w:p>
+      <w:pPr>
+        <w:rPr>
+          <w:rStyle w:val="Strong"/>
+          <w:rFonts w:ascii="Source Sans Pro" w:hAnsi="Source Sans Pro"/>
+          <w:b w:val="0"/>
+          <w:bCs w:val="0"/>
+          <w:color w:val="000000"/>
+        </w:rPr>
+      </w:pPr>
+    </w:p>
+    <w:p>
+      <w:pPr>
+        <w:rPr>
+          <w:rStyle w:val="Strong"/>
+          <w:rFonts w:ascii="Source Sans Pro" w:hAnsi="Source Sans Pro"/>
+          <w:color w:val="000000"/>
+        </w:rPr>
+      </w:pPr>
+    </w:p>
+    <w:p>
+      <w:pPr>
+        <w:rPr>
+          <w:rStyle w:val="Strong"/>
+          <w:rFonts w:ascii="Source Sans Pro" w:hAnsi="Source Sans Pro"/>
+          <w:color w:val="000000"/>
+        </w:rPr>
+      </w:pPr>
+    </w:p>
+    <w:p>
+      <w:pPr>
+        <w:rPr>
+          <w:rStyle w:val="Strong"/>
+          <w:rFonts w:ascii="Source Sans Pro" w:hAnsi="Source Sans Pro"/>
+          <w:color w:val="000000"/>
+        </w:rPr>
+      </w:pPr>
+      <w:r>
+        <w:rPr>
+          <w:rStyle w:val="Strong"/>
+          <w:rFonts w:ascii="Source Sans Pro" w:hAnsi="Source Sans Pro"/>
+          <w:color w:val="000000"/>
+        </w:rPr>
+        <w:t xml:space="preserve">FIX 2: </w:t>
+      </w:r>
+      <w:proofErr w:type="spellStart"/>
+      <w:r>
+        <w:rPr>
+          <w:rStyle w:val="Strong"/>
+          <w:rFonts w:ascii="Source Sans Pro" w:hAnsi="Source Sans Pro"/>
+          <w:color w:val="000000"/>
+        </w:rPr>
+        <w:t>BorrowItemControl</w:t>
+      </w:r>
+      <w:proofErr w:type="spellEnd"/>
+      <w:r>
+        <w:rPr>
+          <w:rStyle w:val="Strong"/>
+          <w:rFonts w:ascii="Source Sans Pro" w:hAnsi="Source Sans Pro"/>
+          <w:color w:val="000000"/>
+        </w:rPr>
+        <w:t>:</w:t>
+      </w:r>
+    </w:p>
+    <w:p>
+      <w:pPr>
+        <w:rPr>
+          <w:rStyle w:val="Strong"/>
+          <w:rFonts w:ascii="Source Sans Pro" w:hAnsi="Source Sans Pro"/>
+          <w:b w:val="0"/>
+          <w:bCs w:val="0"/>
+          <w:color w:val="000000"/>
+        </w:rPr>
+      </w:pPr>
+    </w:p>
+    <w:p>
+      <w:pPr>
+        <w:rPr>
+          <w:rStyle w:val="Strong"/>
+          <w:rFonts w:ascii="Source Sans Pro" w:hAnsi="Source Sans Pro"/>
+          <w:b w:val="0"/>
+          <w:bCs w:val="0"/>
+          <w:color w:val="000000"/>
+        </w:rPr>
+      </w:pPr>
+      <w:r>
+        <w:rPr>
+          <w:rStyle w:val="Strong"/>
+          <w:rFonts w:ascii="Source Sans Pro" w:hAnsi="Source Sans Pro"/>
+          <w:b w:val="0"/>
+          <w:bCs w:val="0"/>
+          <w:color w:val="000000"/>
+        </w:rPr>
+        <w:lastRenderedPageBreak/>
+        <w:t>Change line 79 to correct the loan limit calculation logic in line 79 by changing:</w:t>
+      </w:r>
+    </w:p>
+    <w:p>
+      <w:pPr>
+        <w:rPr>
+          <w:rStyle w:val="Strong"/>
+          <w:rFonts w:ascii="Source Sans Pro" w:hAnsi="Source Sans Pro"/>
+          <w:b w:val="0"/>
+          <w:bCs w:val="0"/>
+          <w:color w:val="000000"/>
+        </w:rPr>
+      </w:pPr>
+      <w:r>
+        <w:rPr>
+          <w:rStyle w:val="Strong"/>
+          <w:rFonts w:ascii="Source Sans Pro" w:hAnsi="Source Sans Pro"/>
+          <w:b w:val="0"/>
+          <w:bCs w:val="0"/>
+          <w:color w:val="000000"/>
+        </w:rPr>
+        <w:t xml:space="preserve">&lt; 0 </w:t>
+      </w:r>
+    </w:p>
+    <w:p>
+      <w:pPr>
+        <w:rPr>
+          <w:rStyle w:val="Strong"/>
+          <w:rFonts w:ascii="Source Sans Pro" w:hAnsi="Source Sans Pro"/>
+          <w:b w:val="0"/>
+          <w:bCs w:val="0"/>
+          <w:color w:val="000000"/>
+        </w:rPr>
+      </w:pPr>
+      <w:r>
+        <w:rPr>
+          <w:rStyle w:val="Strong"/>
+          <w:rFonts w:ascii="Source Sans Pro" w:hAnsi="Source Sans Pro"/>
+          <w:b w:val="0"/>
+          <w:bCs w:val="0"/>
+          <w:color w:val="000000"/>
+        </w:rPr>
+        <w:t>To</w:t>
+      </w:r>
+      <w:r>
+        <w:rPr>
+          <w:rStyle w:val="Strong"/>
+          <w:rFonts w:ascii="Source Sans Pro" w:hAnsi="Source Sans Pro"/>
+          <w:b w:val="0"/>
+          <w:bCs w:val="0"/>
+          <w:color w:val="000000"/>
+        </w:rPr>
+        <w:t>:</w:t>
+      </w:r>
+      <w:r>
+        <w:rPr>
+          <w:rStyle w:val="Strong"/>
+          <w:rFonts w:ascii="Source Sans Pro" w:hAnsi="Source Sans Pro"/>
+          <w:b w:val="0"/>
+          <w:bCs w:val="0"/>
+          <w:color w:val="000000"/>
+        </w:rPr>
+        <w:t xml:space="preserve"> </w:t>
+      </w:r>
+    </w:p>
+    <w:p>
+      <w:pPr>
+        <w:rPr>
+          <w:rStyle w:val="Strong"/>
+          <w:rFonts w:ascii="Source Sans Pro" w:hAnsi="Source Sans Pro"/>
+          <w:b w:val="0"/>
+          <w:bCs w:val="0"/>
+          <w:color w:val="000000"/>
+        </w:rPr>
+      </w:pPr>
+      <w:r>
+        <w:rPr>
+          <w:rStyle w:val="Strong"/>
+          <w:rFonts w:ascii="Source Sans Pro" w:hAnsi="Source Sans Pro"/>
+          <w:b w:val="0"/>
+          <w:bCs w:val="0"/>
+          <w:color w:val="000000"/>
+        </w:rPr>
+        <w:t>&lt;= 0</w:t>
+      </w:r>
+    </w:p>
+    <w:p>
+      <w:pPr>
+        <w:rPr>
+          <w:rStyle w:val="Strong"/>
+          <w:rFonts w:ascii="Source Sans Pro" w:hAnsi="Source Sans Pro"/>
+          <w:b w:val="0"/>
+          <w:bCs w:val="0"/>
+          <w:color w:val="000000"/>
+        </w:rPr>
+      </w:pPr>
+    </w:p>
+    <w:p>
+      <w:pPr>
+        <w:rPr>
+          <w:rStyle w:val="Strong"/>
+          <w:rFonts w:ascii="Source Sans Pro" w:hAnsi="Source Sans Pro"/>
+          <w:b w:val="0"/>
+          <w:bCs w:val="0"/>
+          <w:color w:val="000000"/>
+        </w:rPr>
+      </w:pPr>
+      <w:r>
+        <w:rPr>
+          <w:rStyle w:val="Strong"/>
+          <w:rFonts w:ascii="Source Sans Pro" w:hAnsi="Source Sans Pro"/>
+          <w:b w:val="0"/>
+          <w:bCs w:val="0"/>
+          <w:color w:val="000000"/>
+        </w:rPr>
+        <w:t>Then run test case 2.1 to confirm patron is unable to borrow a</w:t>
+      </w:r>
+      <w:r>
+        <w:rPr>
+          <w:rStyle w:val="Strong"/>
+          <w:rFonts w:ascii="Source Sans Pro" w:hAnsi="Source Sans Pro"/>
+          <w:b w:val="0"/>
+          <w:bCs w:val="0"/>
+          <w:color w:val="000000"/>
+        </w:rPr>
+        <w:t>n extra item in their first borrowing session.</w:t>
+      </w:r>
+    </w:p>
+    <w:p>
+      <w:pPr>
+        <w:rPr>
+          <w:rStyle w:val="Strong"/>
+          <w:rFonts w:ascii="Source Sans Pro" w:hAnsi="Source Sans Pro"/>
+          <w:b w:val="0"/>
+          <w:bCs w:val="0"/>
+          <w:color w:val="000000"/>
+        </w:rPr>
+      </w:pPr>
+    </w:p>
+    <w:p>
+      <w:pPr>
+        <w:rPr>
+          <w:rFonts w:asciiTheme="majorHAnsi" w:eastAsiaTheme="majorEastAsia" w:hAnsiTheme="majorHAnsi" w:cstheme="majorBidi"/>
+          <w:b/>
+          <w:bCs/>
           <w:color w:val="2F5496" w:themeColor="accent1" w:themeShade="BF"/>
           <w:sz w:val="32"/>
           <w:szCs w:val="32"/>
@@ -1744,616 +2828,61 @@
           <w:lang w:val="en-AU"/>
         </w:rPr>
       </w:pPr>
-      <w:r>
+    </w:p>
+    <w:p>
+      <w:pPr>
         <w:rPr>
           <w:rFonts w:asciiTheme="majorHAnsi" w:eastAsiaTheme="majorEastAsia" w:hAnsiTheme="majorHAnsi" w:cstheme="majorBidi"/>
           <w:b/>
           <w:bCs/>
           <w:color w:val="2F5496" w:themeColor="accent1" w:themeShade="BF"/>
-          <w:sz w:val="32"/>
-          <w:szCs w:val="32"/>
+          <w:sz w:val="40"/>
+          <w:szCs w:val="40"/>
           <w:u w:val="single"/>
           <w:lang w:val="en-AU"/>
         </w:rPr>
-        <w:t>Resolution</w:t>
-      </w:r>
-    </w:p>
-    <w:p>
-      <w:pPr>
-        <w:rPr>
-          <w:rStyle w:val="Strong"/>
-          <w:rFonts w:ascii="Source Sans Pro" w:hAnsi="Source Sans Pro"/>
-          <w:color w:val="FF0000"/>
-        </w:rPr>
-      </w:pPr>
-    </w:p>
-    <w:p>
-      <w:pPr>
-        <w:rPr>
-          <w:rStyle w:val="Strong"/>
-          <w:rFonts w:ascii="Source Sans Pro" w:hAnsi="Source Sans Pro"/>
-          <w:color w:val="FF0000"/>
-        </w:rPr>
-      </w:pPr>
-      <w:r>
-        <w:t>Update the code in BorrowItemControl line 79 and Library line 156 to rectify these issues.</w:t>
-      </w:r>
-    </w:p>
-    <w:p>
-      <w:pPr>
-        <w:rPr>
-          <w:rStyle w:val="Strong"/>
-          <w:rFonts w:ascii="Source Sans Pro" w:hAnsi="Source Sans Pro"/>
-          <w:color w:val="FF0000"/>
-        </w:rPr>
-      </w:pPr>
-    </w:p>
-    <w:p>
-      <w:pPr>
+      </w:pPr>
+      <w:r>
         <w:rPr>
           <w:rFonts w:asciiTheme="majorHAnsi" w:eastAsiaTheme="majorEastAsia" w:hAnsiTheme="majorHAnsi" w:cstheme="majorBidi"/>
           <w:b/>
           <w:bCs/>
           <w:color w:val="2F5496" w:themeColor="accent1" w:themeShade="BF"/>
-          <w:sz w:val="32"/>
-          <w:szCs w:val="32"/>
+          <w:sz w:val="40"/>
+          <w:szCs w:val="40"/>
           <w:u w:val="single"/>
           <w:lang w:val="en-AU"/>
         </w:rPr>
-      </w:pPr>
-      <w:r>
-        <w:rPr>
-          <w:rFonts w:asciiTheme="majorHAnsi" w:eastAsiaTheme="majorEastAsia" w:hAnsiTheme="majorHAnsi" w:cstheme="majorBidi"/>
-          <w:b/>
-          <w:bCs/>
-          <w:color w:val="2F5496" w:themeColor="accent1" w:themeShade="BF"/>
-          <w:sz w:val="32"/>
-          <w:szCs w:val="32"/>
+        <w:t>Results after fix deployment:</w:t>
+      </w:r>
+    </w:p>
+    <w:p>
+      <w:pPr>
+        <w:rPr>
+          <w:rStyle w:val="Strong"/>
+          <w:rFonts w:ascii="Source Sans Pro" w:hAnsi="Source Sans Pro"/>
+          <w:b w:val="0"/>
+          <w:bCs w:val="0"/>
+          <w:color w:val="000000"/>
+        </w:rPr>
+      </w:pPr>
+    </w:p>
+    <w:p>
+      <w:pPr>
+        <w:rPr>
+          <w:rStyle w:val="Strong"/>
+          <w:rFonts w:ascii="Source Sans Pro" w:hAnsi="Source Sans Pro"/>
+          <w:color w:val="000000"/>
           <w:u w:val="single"/>
-          <w:lang w:val="en-AU"/>
-        </w:rPr>
-        <w:t>Fix details:</w:t>
-      </w:r>
-    </w:p>
-    <w:p>
-      <w:pPr>
-        <w:rPr>
-          <w:rStyle w:val="Strong"/>
-          <w:rFonts w:ascii="Source Sans Pro" w:hAnsi="Source Sans Pro"/>
-          <w:b w:val="0"/>
-          <w:bCs w:val="0"/>
-          <w:color w:val="000000"/>
-        </w:rPr>
-      </w:pPr>
-    </w:p>
-    <w:p>
-      <w:pPr>
+        </w:rPr>
+      </w:pPr>
+      <w:r>
         <w:rPr>
           <w:rStyle w:val="Strong"/>
           <w:rFonts w:ascii="Source Sans Pro" w:hAnsi="Source Sans Pro"/>
           <w:color w:val="000000"/>
           <w:u w:val="single"/>
         </w:rPr>
-      </w:pPr>
-      <w:r>
-        <w:rPr>
-          <w:rStyle w:val="Strong"/>
-          <w:rFonts w:ascii="Source Sans Pro" w:hAnsi="Source Sans Pro"/>
-          <w:color w:val="000000"/>
-          <w:u w:val="single"/>
-        </w:rPr>
-        <w:t>Plan:</w:t>
-      </w:r>
-    </w:p>
-    <w:p>
-      <w:pPr>
-        <w:rPr>
-          <w:rStyle w:val="Strong"/>
-          <w:rFonts w:ascii="Source Sans Pro" w:hAnsi="Source Sans Pro"/>
-          <w:b w:val="0"/>
-          <w:bCs w:val="0"/>
-          <w:color w:val="000000"/>
-        </w:rPr>
-      </w:pPr>
-      <w:r>
-        <w:rPr>
-          <w:rStyle w:val="Strong"/>
-          <w:rFonts w:ascii="Source Sans Pro" w:hAnsi="Source Sans Pro"/>
-          <w:b w:val="0"/>
-          <w:bCs w:val="0"/>
-          <w:color w:val="000000"/>
-        </w:rPr>
-        <w:t xml:space="preserve">Apply Fix 1, run test to confirm bug  2.2 (returning later to borrow more) is resolved. </w:t>
-      </w:r>
-    </w:p>
-    <w:p>
-      <w:pPr>
-        <w:rPr>
-          <w:rStyle w:val="Strong"/>
-          <w:rFonts w:ascii="Source Sans Pro" w:hAnsi="Source Sans Pro"/>
-          <w:b w:val="0"/>
-          <w:bCs w:val="0"/>
-          <w:color w:val="000000"/>
-        </w:rPr>
-      </w:pPr>
-      <w:r>
-        <w:rPr>
-          <w:rStyle w:val="Strong"/>
-          <w:rFonts w:ascii="Source Sans Pro" w:hAnsi="Source Sans Pro"/>
-          <w:b w:val="0"/>
-          <w:bCs w:val="0"/>
-          <w:color w:val="000000"/>
-        </w:rPr>
-        <w:t xml:space="preserve">Apply Fix 2, run test to confirm both bug 2.1 </w:t>
-      </w:r>
-      <w:r>
-        <w:rPr>
-          <w:rStyle w:val="Strong"/>
-          <w:rFonts w:ascii="Source Sans Pro" w:hAnsi="Source Sans Pro"/>
-          <w:b w:val="0"/>
-          <w:bCs w:val="0"/>
-          <w:color w:val="000000"/>
-        </w:rPr>
-        <w:t xml:space="preserve">(borrowing more than 2 items) </w:t>
-      </w:r>
-      <w:r>
-        <w:rPr>
-          <w:rStyle w:val="Strong"/>
-          <w:rFonts w:ascii="Source Sans Pro" w:hAnsi="Source Sans Pro"/>
-          <w:b w:val="0"/>
-          <w:bCs w:val="0"/>
-          <w:color w:val="000000"/>
-        </w:rPr>
-        <w:t xml:space="preserve">and 2.2 are passing. </w:t>
-      </w:r>
-    </w:p>
-    <w:p>
-      <w:pPr>
-        <w:rPr>
-          <w:rStyle w:val="Strong"/>
-          <w:rFonts w:ascii="Source Sans Pro" w:hAnsi="Source Sans Pro"/>
-          <w:b w:val="0"/>
-          <w:bCs w:val="0"/>
-          <w:color w:val="000000"/>
-        </w:rPr>
-      </w:pPr>
-      <w:r>
-        <w:rPr>
-          <w:rStyle w:val="Strong"/>
-          <w:rFonts w:ascii="Source Sans Pro" w:hAnsi="Source Sans Pro"/>
-          <w:b w:val="0"/>
-          <w:bCs w:val="0"/>
-          <w:color w:val="000000"/>
-        </w:rPr>
-        <w:t xml:space="preserve">Run regression test for bug 1 to confirm it is still fixed. </w:t>
-      </w:r>
-    </w:p>
-    <w:p>
-      <w:pPr>
-        <w:rPr>
-          <w:rStyle w:val="Strong"/>
-          <w:rFonts w:ascii="Source Sans Pro" w:hAnsi="Source Sans Pro"/>
-          <w:b w:val="0"/>
-          <w:bCs w:val="0"/>
-          <w:color w:val="000000"/>
-        </w:rPr>
-      </w:pPr>
-    </w:p>
-    <w:p>
-      <w:pPr>
-        <w:rPr>
-          <w:rStyle w:val="Strong"/>
-          <w:rFonts w:ascii="Source Sans Pro" w:hAnsi="Source Sans Pro"/>
-          <w:color w:val="000000"/>
-        </w:rPr>
-      </w:pPr>
-      <w:r>
-        <w:rPr>
-          <w:rStyle w:val="Strong"/>
-          <w:rFonts w:ascii="Source Sans Pro" w:hAnsi="Source Sans Pro"/>
-          <w:color w:val="000000"/>
-        </w:rPr>
-        <w:t xml:space="preserve">FIX 1: </w:t>
-      </w:r>
-      <w:r>
-        <w:rPr>
-          <w:rStyle w:val="Strong"/>
-          <w:rFonts w:ascii="Source Sans Pro" w:hAnsi="Source Sans Pro"/>
-          <w:color w:val="000000"/>
-        </w:rPr>
-        <w:t>Library:</w:t>
-      </w:r>
-    </w:p>
-    <w:p>
-      <w:pPr>
-        <w:rPr>
-          <w:rStyle w:val="Strong"/>
-          <w:rFonts w:ascii="Source Sans Pro" w:hAnsi="Source Sans Pro"/>
-          <w:b w:val="0"/>
-          <w:bCs w:val="0"/>
-          <w:color w:val="000000"/>
-        </w:rPr>
-      </w:pPr>
-    </w:p>
-    <w:p>
-      <w:pPr>
-        <w:rPr>
-          <w:rStyle w:val="Strong"/>
-          <w:rFonts w:ascii="Source Sans Pro" w:hAnsi="Source Sans Pro"/>
-          <w:b w:val="0"/>
-          <w:bCs w:val="0"/>
-          <w:color w:val="000000"/>
-        </w:rPr>
-      </w:pPr>
-      <w:r>
-        <w:rPr>
-          <w:rStyle w:val="Strong"/>
-          <w:rFonts w:ascii="Source Sans Pro" w:hAnsi="Source Sans Pro"/>
-          <w:b w:val="0"/>
-          <w:bCs w:val="0"/>
-          <w:color w:val="000000"/>
-        </w:rPr>
-        <w:t>Change line 156 to correct the loan limit calculation logic by changing:</w:t>
-      </w:r>
-    </w:p>
-    <w:p>
-      <w:pPr>
-        <w:rPr>
-          <w:rStyle w:val="Strong"/>
-          <w:rFonts w:ascii="Source Sans Pro" w:hAnsi="Source Sans Pro"/>
-          <w:b w:val="0"/>
-          <w:bCs w:val="0"/>
-          <w:color w:val="000000"/>
-        </w:rPr>
-      </w:pPr>
-      <w:r>
-        <w:rPr>
-          <w:rStyle w:val="Strong"/>
-          <w:rFonts w:ascii="Source Sans Pro" w:hAnsi="Source Sans Pro"/>
-          <w:b w:val="0"/>
-          <w:bCs w:val="0"/>
-          <w:color w:val="000000"/>
-        </w:rPr>
-        <w:t>== 0</w:t>
-      </w:r>
-    </w:p>
-    <w:p>
-      <w:pPr>
-        <w:rPr>
-          <w:rStyle w:val="Strong"/>
-          <w:rFonts w:ascii="Source Sans Pro" w:hAnsi="Source Sans Pro"/>
-          <w:b w:val="0"/>
-          <w:bCs w:val="0"/>
-          <w:color w:val="000000"/>
-        </w:rPr>
-      </w:pPr>
-      <w:r>
-        <w:rPr>
-          <w:rStyle w:val="Strong"/>
-          <w:rFonts w:ascii="Source Sans Pro" w:hAnsi="Source Sans Pro"/>
-          <w:b w:val="0"/>
-          <w:bCs w:val="0"/>
-          <w:color w:val="000000"/>
-        </w:rPr>
-        <w:t xml:space="preserve">To </w:t>
-      </w:r>
-    </w:p>
-    <w:p>
-      <w:pPr>
-        <w:rPr>
-          <w:rStyle w:val="Strong"/>
-          <w:rFonts w:ascii="Source Sans Pro" w:hAnsi="Source Sans Pro"/>
-          <w:b w:val="0"/>
-          <w:bCs w:val="0"/>
-          <w:color w:val="000000"/>
-        </w:rPr>
-      </w:pPr>
-      <w:r>
-        <w:rPr>
-          <w:rStyle w:val="Strong"/>
-          <w:rFonts w:ascii="Source Sans Pro" w:hAnsi="Source Sans Pro"/>
-          <w:b w:val="0"/>
-          <w:bCs w:val="0"/>
-          <w:color w:val="000000"/>
-        </w:rPr>
-        <w:t>&gt;= 0</w:t>
-      </w:r>
-    </w:p>
-    <w:p>
-      <w:pPr>
-        <w:rPr>
-          <w:rStyle w:val="Strong"/>
-          <w:rFonts w:ascii="Source Sans Pro" w:hAnsi="Source Sans Pro"/>
-          <w:b w:val="0"/>
-          <w:bCs w:val="0"/>
-          <w:color w:val="000000"/>
-        </w:rPr>
-      </w:pPr>
-    </w:p>
-    <w:p>
-      <w:pPr>
-        <w:rPr>
-          <w:rStyle w:val="Strong"/>
-          <w:rFonts w:ascii="Source Sans Pro" w:hAnsi="Source Sans Pro"/>
-          <w:b w:val="0"/>
-          <w:bCs w:val="0"/>
-          <w:color w:val="000000"/>
-        </w:rPr>
-      </w:pPr>
-      <w:r>
-        <w:rPr>
-          <w:rStyle w:val="Strong"/>
-          <w:rFonts w:ascii="Source Sans Pro" w:hAnsi="Source Sans Pro"/>
-          <w:b w:val="0"/>
-          <w:bCs w:val="0"/>
-          <w:color w:val="000000"/>
-        </w:rPr>
-        <w:lastRenderedPageBreak/>
-        <w:t>Then run test case 2.2 to confirm patron is unable to borrow a 4th item on a later visit</w:t>
-      </w:r>
-      <w:r>
-        <w:rPr>
-          <w:rStyle w:val="Strong"/>
-          <w:rFonts w:ascii="Source Sans Pro" w:hAnsi="Source Sans Pro"/>
-          <w:b w:val="0"/>
-          <w:bCs w:val="0"/>
-          <w:color w:val="000000"/>
-        </w:rPr>
-        <w:t>.</w:t>
-      </w:r>
-    </w:p>
-    <w:p>
-      <w:pPr>
-        <w:rPr>
-          <w:rStyle w:val="Strong"/>
-          <w:rFonts w:ascii="Source Sans Pro" w:hAnsi="Source Sans Pro"/>
-          <w:b w:val="0"/>
-          <w:bCs w:val="0"/>
-          <w:color w:val="000000"/>
-        </w:rPr>
-      </w:pPr>
-    </w:p>
-    <w:p>
-      <w:pPr>
-        <w:rPr>
-          <w:rStyle w:val="Strong"/>
-          <w:rFonts w:ascii="Source Sans Pro" w:hAnsi="Source Sans Pro"/>
-          <w:color w:val="000000"/>
-        </w:rPr>
-      </w:pPr>
-      <w:r>
-        <w:rPr>
-          <w:rStyle w:val="Strong"/>
-          <w:rFonts w:ascii="Source Sans Pro" w:hAnsi="Source Sans Pro"/>
-          <w:color w:val="000000"/>
-        </w:rPr>
-        <w:t xml:space="preserve">FIX 2: </w:t>
-      </w:r>
-      <w:r>
-        <w:rPr>
-          <w:rStyle w:val="Strong"/>
-          <w:rFonts w:ascii="Source Sans Pro" w:hAnsi="Source Sans Pro"/>
-          <w:color w:val="000000"/>
-        </w:rPr>
-        <w:t>BorrowItemControl:</w:t>
-      </w:r>
-    </w:p>
-    <w:p>
-      <w:pPr>
-        <w:rPr>
-          <w:rStyle w:val="Strong"/>
-          <w:rFonts w:ascii="Source Sans Pro" w:hAnsi="Source Sans Pro"/>
-          <w:b w:val="0"/>
-          <w:bCs w:val="0"/>
-          <w:color w:val="000000"/>
-        </w:rPr>
-      </w:pPr>
-    </w:p>
-    <w:p>
-      <w:pPr>
-        <w:rPr>
-          <w:rStyle w:val="Strong"/>
-          <w:rFonts w:ascii="Source Sans Pro" w:hAnsi="Source Sans Pro"/>
-          <w:b w:val="0"/>
-          <w:bCs w:val="0"/>
-          <w:color w:val="000000"/>
-        </w:rPr>
-      </w:pPr>
-      <w:r>
-        <w:rPr>
-          <w:rStyle w:val="Strong"/>
-          <w:rFonts w:ascii="Source Sans Pro" w:hAnsi="Source Sans Pro"/>
-          <w:b w:val="0"/>
-          <w:bCs w:val="0"/>
-          <w:color w:val="000000"/>
-        </w:rPr>
-        <w:t>Change line 79 to correct the loan limit calculation logic in line 79 by changing:</w:t>
-      </w:r>
-    </w:p>
-    <w:p>
-      <w:pPr>
-        <w:rPr>
-          <w:rStyle w:val="Strong"/>
-          <w:rFonts w:ascii="Source Sans Pro" w:hAnsi="Source Sans Pro"/>
-          <w:b w:val="0"/>
-          <w:bCs w:val="0"/>
-          <w:color w:val="000000"/>
-        </w:rPr>
-      </w:pPr>
-      <w:r>
-        <w:rPr>
-          <w:rStyle w:val="Strong"/>
-          <w:rFonts w:ascii="Source Sans Pro" w:hAnsi="Source Sans Pro"/>
-          <w:b w:val="0"/>
-          <w:bCs w:val="0"/>
-          <w:color w:val="000000"/>
-        </w:rPr>
-        <w:t xml:space="preserve">&lt; 0 </w:t>
-      </w:r>
-    </w:p>
-    <w:p>
-      <w:pPr>
-        <w:rPr>
-          <w:rStyle w:val="Strong"/>
-          <w:rFonts w:ascii="Source Sans Pro" w:hAnsi="Source Sans Pro"/>
-          <w:b w:val="0"/>
-          <w:bCs w:val="0"/>
-          <w:color w:val="000000"/>
-        </w:rPr>
-      </w:pPr>
-      <w:r>
-        <w:rPr>
-          <w:rStyle w:val="Strong"/>
-          <w:rFonts w:ascii="Source Sans Pro" w:hAnsi="Source Sans Pro"/>
-          <w:b w:val="0"/>
-          <w:bCs w:val="0"/>
-          <w:color w:val="000000"/>
-        </w:rPr>
-        <w:t xml:space="preserve">To </w:t>
-      </w:r>
-    </w:p>
-    <w:p>
-      <w:pPr>
-        <w:rPr>
-          <w:rStyle w:val="Strong"/>
-          <w:rFonts w:ascii="Source Sans Pro" w:hAnsi="Source Sans Pro"/>
-          <w:b w:val="0"/>
-          <w:bCs w:val="0"/>
-          <w:color w:val="000000"/>
-        </w:rPr>
-      </w:pPr>
-      <w:r>
-        <w:rPr>
-          <w:rStyle w:val="Strong"/>
-          <w:rFonts w:ascii="Source Sans Pro" w:hAnsi="Source Sans Pro"/>
-          <w:b w:val="0"/>
-          <w:bCs w:val="0"/>
-          <w:color w:val="000000"/>
-        </w:rPr>
-        <w:t>&lt;= 0</w:t>
-      </w:r>
-    </w:p>
-    <w:p>
-      <w:pPr>
-        <w:rPr>
-          <w:rStyle w:val="Strong"/>
-          <w:rFonts w:ascii="Source Sans Pro" w:hAnsi="Source Sans Pro"/>
-          <w:b w:val="0"/>
-          <w:bCs w:val="0"/>
-          <w:color w:val="000000"/>
-        </w:rPr>
-      </w:pPr>
-    </w:p>
-    <w:p>
-      <w:pPr>
-        <w:rPr>
-          <w:rStyle w:val="Strong"/>
-          <w:rFonts w:ascii="Source Sans Pro" w:hAnsi="Source Sans Pro"/>
-          <w:b w:val="0"/>
-          <w:bCs w:val="0"/>
-          <w:color w:val="000000"/>
-        </w:rPr>
-      </w:pPr>
-      <w:r>
-        <w:rPr>
-          <w:rStyle w:val="Strong"/>
-          <w:rFonts w:ascii="Source Sans Pro" w:hAnsi="Source Sans Pro"/>
-          <w:b w:val="0"/>
-          <w:bCs w:val="0"/>
-          <w:color w:val="000000"/>
-        </w:rPr>
-        <w:t>Then run test case 2.1 to confirm patron is unable to borrow a</w:t>
-      </w:r>
-      <w:r>
-        <w:rPr>
-          <w:rStyle w:val="Strong"/>
-          <w:rFonts w:ascii="Source Sans Pro" w:hAnsi="Source Sans Pro"/>
-          <w:b w:val="0"/>
-          <w:bCs w:val="0"/>
-          <w:color w:val="000000"/>
-        </w:rPr>
-        <w:t>n extra item in their first borrowing session.</w:t>
-      </w:r>
-    </w:p>
-    <w:p>
-      <w:pPr>
-        <w:rPr>
-          <w:rStyle w:val="Strong"/>
-          <w:rFonts w:ascii="Source Sans Pro" w:hAnsi="Source Sans Pro"/>
-          <w:b w:val="0"/>
-          <w:bCs w:val="0"/>
-          <w:color w:val="000000"/>
-        </w:rPr>
-      </w:pPr>
-    </w:p>
-    <w:p>
-      <w:pPr>
-        <w:rPr>
-          <w:rFonts w:asciiTheme="majorHAnsi" w:eastAsiaTheme="majorEastAsia" w:hAnsiTheme="majorHAnsi" w:cstheme="majorBidi"/>
-          <w:b/>
-          <w:bCs/>
-          <w:color w:val="2F5496" w:themeColor="accent1" w:themeShade="BF"/>
-          <w:sz w:val="32"/>
-          <w:szCs w:val="32"/>
-          <w:u w:val="single"/>
-          <w:lang w:val="en-AU"/>
-        </w:rPr>
-      </w:pPr>
-    </w:p>
-    <w:p>
-      <w:pPr>
-        <w:rPr>
-          <w:rFonts w:asciiTheme="majorHAnsi" w:eastAsiaTheme="majorEastAsia" w:hAnsiTheme="majorHAnsi" w:cstheme="majorBidi"/>
-          <w:b/>
-          <w:bCs/>
-          <w:color w:val="2F5496" w:themeColor="accent1" w:themeShade="BF"/>
-          <w:sz w:val="32"/>
-          <w:szCs w:val="32"/>
-          <w:u w:val="single"/>
-          <w:lang w:val="en-AU"/>
-        </w:rPr>
-      </w:pPr>
-      <w:r>
-        <w:rPr>
-          <w:rFonts w:asciiTheme="majorHAnsi" w:eastAsiaTheme="majorEastAsia" w:hAnsiTheme="majorHAnsi" w:cstheme="majorBidi"/>
-          <w:b/>
-          <w:bCs/>
-          <w:color w:val="2F5496" w:themeColor="accent1" w:themeShade="BF"/>
-          <w:sz w:val="32"/>
-          <w:szCs w:val="32"/>
-          <w:u w:val="single"/>
-          <w:lang w:val="en-AU"/>
-        </w:rPr>
-        <w:t>Results after fix deployment:</w:t>
-      </w:r>
-    </w:p>
-    <w:p>
-      <w:pPr>
-        <w:rPr>
-          <w:rStyle w:val="Strong"/>
-          <w:rFonts w:ascii="Source Sans Pro" w:hAnsi="Source Sans Pro"/>
-          <w:b w:val="0"/>
-          <w:bCs w:val="0"/>
-          <w:color w:val="000000"/>
-        </w:rPr>
-      </w:pPr>
-    </w:p>
-    <w:p>
-      <w:pPr>
-        <w:rPr>
-          <w:rStyle w:val="Strong"/>
-          <w:rFonts w:ascii="Source Sans Pro" w:hAnsi="Source Sans Pro"/>
-          <w:color w:val="000000"/>
-          <w:u w:val="single"/>
-        </w:rPr>
-      </w:pPr>
-      <w:r>
-        <w:rPr>
-          <w:rStyle w:val="Strong"/>
-          <w:rFonts w:ascii="Source Sans Pro" w:hAnsi="Source Sans Pro"/>
-          <w:color w:val="000000"/>
-          <w:u w:val="single"/>
-        </w:rPr>
         <w:t>Bug 2.2 (borrowing more in later visit):</w:t>
       </w:r>
     </w:p>
@@ -2373,20 +2902,238 @@
         <w:rPr>
           <w:rStyle w:val="Strong"/>
           <w:rFonts w:ascii="Source Sans Pro" w:hAnsi="Source Sans Pro"/>
-          <w:b w:val="0"/>
-          <w:bCs w:val="0"/>
-          <w:color w:val="000000"/>
-        </w:rPr>
-      </w:pPr>
-      <w:r>
-        <w:rPr>
-          <w:rStyle w:val="Strong"/>
-          <w:rFonts w:ascii="Source Sans Pro" w:hAnsi="Source Sans Pro"/>
-          <w:b w:val="0"/>
-          <w:bCs w:val="0"/>
-          <w:color w:val="000000"/>
-        </w:rPr>
-        <w:t>Before fix test results:</w:t>
+          <w:color w:val="000000"/>
+        </w:rPr>
+      </w:pPr>
+      <w:r>
+        <w:rPr>
+          <w:rStyle w:val="Strong"/>
+          <w:rFonts w:ascii="Source Sans Pro" w:hAnsi="Source Sans Pro"/>
+          <w:color w:val="000000"/>
+        </w:rPr>
+        <w:t xml:space="preserve">Code before: </w:t>
+      </w:r>
+    </w:p>
+    <w:p>
+      <w:pPr>
+        <w:rPr>
+          <w:rStyle w:val="Strong"/>
+          <w:rFonts w:ascii="Source Sans Pro" w:hAnsi="Source Sans Pro"/>
+          <w:b w:val="0"/>
+          <w:bCs w:val="0"/>
+          <w:color w:val="000000"/>
+        </w:rPr>
+      </w:pPr>
+    </w:p>
+    <w:p>
+      <w:pPr>
+        <w:rPr>
+          <w:rStyle w:val="Strong"/>
+          <w:rFonts w:ascii="Source Sans Pro" w:hAnsi="Source Sans Pro"/>
+          <w:b w:val="0"/>
+          <w:bCs w:val="0"/>
+          <w:color w:val="000000"/>
+        </w:rPr>
+      </w:pPr>
+      <w:r>
+        <w:rPr>
+          <w:noProof/>
+        </w:rPr>
+        <w:drawing>
+          <wp:inline distT="0" distB="0" distL="0" distR="0" wp14:anchorId="06359767" wp14:editId="74C380D1">
+            <wp:extent cx="4848225" cy="647700"/>
+            <wp:effectExtent l="0" t="0" r="9525" b="0"/>
+            <wp:docPr id="14" name="Picture 14"/>
+            <wp:cNvGraphicFramePr>
+              <a:graphicFrameLocks xmlns:a="http://schemas.openxmlformats.org/drawingml/2006/main" noChangeAspect="1"/>
+            </wp:cNvGraphicFramePr>
+            <a:graphic xmlns:a="http://schemas.openxmlformats.org/drawingml/2006/main">
+              <a:graphicData uri="http://schemas.openxmlformats.org/drawingml/2006/picture">
+                <pic:pic xmlns:pic="http://schemas.openxmlformats.org/drawingml/2006/picture">
+                  <pic:nvPicPr>
+                    <pic:cNvPr id="0" name="Picture 5"/>
+                    <pic:cNvPicPr>
+                      <a:picLocks noChangeAspect="1" noChangeArrowheads="1"/>
+                    </pic:cNvPicPr>
+                  </pic:nvPicPr>
+                  <pic:blipFill>
+                    <a:blip r:embed="rId17">
+                      <a:extLst>
+                        <a:ext uri="{28A0092B-C50C-407E-A947-70E740481C1C}">
+                          <a14:useLocalDpi xmlns:a14="http://schemas.microsoft.com/office/drawing/2010/main" val="0"/>
+                        </a:ext>
+                      </a:extLst>
+                    </a:blip>
+                    <a:srcRect/>
+                    <a:stretch>
+                      <a:fillRect/>
+                    </a:stretch>
+                  </pic:blipFill>
+                  <pic:spPr bwMode="auto">
+                    <a:xfrm>
+                      <a:off x="0" y="0"/>
+                      <a:ext cx="4848225" cy="647700"/>
+                    </a:xfrm>
+                    <a:prstGeom prst="rect">
+                      <a:avLst/>
+                    </a:prstGeom>
+                    <a:noFill/>
+                    <a:ln>
+                      <a:noFill/>
+                    </a:ln>
+                  </pic:spPr>
+                </pic:pic>
+              </a:graphicData>
+            </a:graphic>
+          </wp:inline>
+        </w:drawing>
+      </w:r>
+    </w:p>
+    <w:p>
+      <w:pPr>
+        <w:rPr>
+          <w:rStyle w:val="Strong"/>
+          <w:rFonts w:ascii="Source Sans Pro" w:hAnsi="Source Sans Pro"/>
+          <w:b w:val="0"/>
+          <w:bCs w:val="0"/>
+          <w:color w:val="000000"/>
+        </w:rPr>
+      </w:pPr>
+    </w:p>
+    <w:p>
+      <w:pPr>
+        <w:rPr>
+          <w:rStyle w:val="Strong"/>
+          <w:rFonts w:ascii="Source Sans Pro" w:hAnsi="Source Sans Pro"/>
+          <w:color w:val="000000"/>
+        </w:rPr>
+      </w:pPr>
+      <w:r>
+        <w:rPr>
+          <w:rStyle w:val="Strong"/>
+          <w:rFonts w:ascii="Source Sans Pro" w:hAnsi="Source Sans Pro"/>
+          <w:color w:val="000000"/>
+        </w:rPr>
+        <w:t>Code after:</w:t>
+      </w:r>
+    </w:p>
+    <w:p>
+      <w:pPr>
+        <w:rPr>
+          <w:rStyle w:val="Strong"/>
+          <w:rFonts w:ascii="Source Sans Pro" w:hAnsi="Source Sans Pro"/>
+          <w:b w:val="0"/>
+          <w:bCs w:val="0"/>
+          <w:color w:val="000000"/>
+        </w:rPr>
+      </w:pPr>
+    </w:p>
+    <w:p>
+      <w:pPr>
+        <w:rPr>
+          <w:rStyle w:val="Strong"/>
+          <w:rFonts w:ascii="Source Sans Pro" w:hAnsi="Source Sans Pro"/>
+          <w:b w:val="0"/>
+          <w:bCs w:val="0"/>
+          <w:color w:val="000000"/>
+        </w:rPr>
+      </w:pPr>
+      <w:r>
+        <w:rPr>
+          <w:noProof/>
+        </w:rPr>
+        <w:drawing>
+          <wp:inline distT="0" distB="0" distL="0" distR="0" wp14:anchorId="200EC2DC" wp14:editId="56994315">
+            <wp:extent cx="4848225" cy="647700"/>
+            <wp:effectExtent l="0" t="0" r="9525" b="0"/>
+            <wp:docPr id="15" name="Picture 15"/>
+            <wp:cNvGraphicFramePr>
+              <a:graphicFrameLocks xmlns:a="http://schemas.openxmlformats.org/drawingml/2006/main" noChangeAspect="1"/>
+            </wp:cNvGraphicFramePr>
+            <a:graphic xmlns:a="http://schemas.openxmlformats.org/drawingml/2006/main">
+              <a:graphicData uri="http://schemas.openxmlformats.org/drawingml/2006/picture">
+                <pic:pic xmlns:pic="http://schemas.openxmlformats.org/drawingml/2006/picture">
+                  <pic:nvPicPr>
+                    <pic:cNvPr id="0" name="Picture 7"/>
+                    <pic:cNvPicPr>
+                      <a:picLocks noChangeAspect="1" noChangeArrowheads="1"/>
+                    </pic:cNvPicPr>
+                  </pic:nvPicPr>
+                  <pic:blipFill>
+                    <a:blip r:embed="rId18">
+                      <a:extLst>
+                        <a:ext uri="{28A0092B-C50C-407E-A947-70E740481C1C}">
+                          <a14:useLocalDpi xmlns:a14="http://schemas.microsoft.com/office/drawing/2010/main" val="0"/>
+                        </a:ext>
+                      </a:extLst>
+                    </a:blip>
+                    <a:srcRect/>
+                    <a:stretch>
+                      <a:fillRect/>
+                    </a:stretch>
+                  </pic:blipFill>
+                  <pic:spPr bwMode="auto">
+                    <a:xfrm>
+                      <a:off x="0" y="0"/>
+                      <a:ext cx="4848225" cy="647700"/>
+                    </a:xfrm>
+                    <a:prstGeom prst="rect">
+                      <a:avLst/>
+                    </a:prstGeom>
+                    <a:noFill/>
+                    <a:ln>
+                      <a:noFill/>
+                    </a:ln>
+                  </pic:spPr>
+                </pic:pic>
+              </a:graphicData>
+            </a:graphic>
+          </wp:inline>
+        </w:drawing>
+      </w:r>
+    </w:p>
+    <w:p>
+      <w:pPr>
+        <w:rPr>
+          <w:rStyle w:val="Strong"/>
+          <w:rFonts w:ascii="Source Sans Pro" w:hAnsi="Source Sans Pro"/>
+          <w:b w:val="0"/>
+          <w:bCs w:val="0"/>
+          <w:color w:val="000000"/>
+        </w:rPr>
+      </w:pPr>
+    </w:p>
+    <w:p>
+      <w:pPr>
+        <w:rPr>
+          <w:rStyle w:val="Strong"/>
+          <w:rFonts w:ascii="Source Sans Pro" w:hAnsi="Source Sans Pro"/>
+          <w:color w:val="000000"/>
+        </w:rPr>
+      </w:pPr>
+      <w:r>
+        <w:rPr>
+          <w:rStyle w:val="Strong"/>
+          <w:rFonts w:ascii="Source Sans Pro" w:hAnsi="Source Sans Pro"/>
+          <w:color w:val="000000"/>
+        </w:rPr>
+        <w:t>Before fix test results</w:t>
+      </w:r>
+      <w:r>
+        <w:rPr>
+          <w:rStyle w:val="Strong"/>
+          <w:rFonts w:ascii="Source Sans Pro" w:hAnsi="Source Sans Pro"/>
+          <w:color w:val="000000"/>
+        </w:rPr>
+        <w:t xml:space="preserve"> – 4 items borrowed</w:t>
+      </w:r>
+      <w:r>
+        <w:rPr>
+          <w:rStyle w:val="Strong"/>
+          <w:rFonts w:ascii="Source Sans Pro" w:hAnsi="Source Sans Pro"/>
+          <w:color w:val="000000"/>
+        </w:rPr>
+        <w:t>:</w:t>
       </w:r>
     </w:p>
     <w:p>
@@ -2437,7 +3184,7 @@
                     </pic:cNvPicPr>
                   </pic:nvPicPr>
                   <pic:blipFill>
-                    <a:blip r:embed="rId15">
+                    <a:blip r:embed="rId19">
                       <a:extLst>
                         <a:ext uri="{28A0092B-C50C-407E-A947-70E740481C1C}">
                           <a14:useLocalDpi xmlns:a14="http://schemas.microsoft.com/office/drawing/2010/main" val="0"/>
@@ -2494,11 +3241,27 @@
         <w:rPr>
           <w:rStyle w:val="Strong"/>
           <w:rFonts w:ascii="Source Sans Pro" w:hAnsi="Source Sans Pro"/>
-          <w:b w:val="0"/>
-          <w:bCs w:val="0"/>
-          <w:color w:val="000000"/>
-        </w:rPr>
-        <w:t>After fix – the excess has reduced to 3:</w:t>
+          <w:color w:val="000000"/>
+        </w:rPr>
+        <w:t>After fix – 3</w:t>
+      </w:r>
+      <w:r>
+        <w:rPr>
+          <w:rStyle w:val="Strong"/>
+          <w:rFonts w:ascii="Source Sans Pro" w:hAnsi="Source Sans Pro"/>
+          <w:color w:val="000000"/>
+        </w:rPr>
+        <w:t xml:space="preserve"> items borrowed</w:t>
+      </w:r>
+      <w:r>
+        <w:rPr>
+          <w:rStyle w:val="Strong"/>
+          <w:rFonts w:ascii="Source Sans Pro" w:hAnsi="Source Sans Pro"/>
+          <w:b w:val="0"/>
+          <w:bCs w:val="0"/>
+          <w:color w:val="000000"/>
+        </w:rPr>
+        <w:t>:</w:t>
       </w:r>
     </w:p>
     <w:p>
@@ -2549,7 +3312,7 @@
                     </pic:cNvPicPr>
                   </pic:nvPicPr>
                   <pic:blipFill>
-                    <a:blip r:embed="rId16">
+                    <a:blip r:embed="rId20">
                       <a:extLst>
                         <a:ext uri="{28A0092B-C50C-407E-A947-70E740481C1C}">
                           <a14:useLocalDpi xmlns:a14="http://schemas.microsoft.com/office/drawing/2010/main" val="0"/>
@@ -2602,6 +3365,74 @@
           <w:color w:val="000000"/>
         </w:rPr>
       </w:pPr>
+      <w:r>
+        <w:rPr>
+          <w:rStyle w:val="Strong"/>
+          <w:rFonts w:ascii="Source Sans Pro" w:hAnsi="Source Sans Pro"/>
+          <w:color w:val="000000"/>
+        </w:rPr>
+        <w:t>Result</w:t>
+      </w:r>
+      <w:r>
+        <w:rPr>
+          <w:rStyle w:val="Strong"/>
+          <w:rFonts w:ascii="Source Sans Pro" w:hAnsi="Source Sans Pro"/>
+          <w:b w:val="0"/>
+          <w:bCs w:val="0"/>
+          <w:color w:val="000000"/>
+        </w:rPr>
+        <w:t xml:space="preserve">: </w:t>
+      </w:r>
+      <w:r>
+        <w:rPr>
+          <w:rStyle w:val="Strong"/>
+          <w:rFonts w:ascii="Source Sans Pro" w:hAnsi="Source Sans Pro"/>
+          <w:color w:val="00B050"/>
+        </w:rPr>
+        <w:t>FIXED</w:t>
+      </w:r>
+      <w:r>
+        <w:rPr>
+          <w:rStyle w:val="Strong"/>
+          <w:rFonts w:ascii="Source Sans Pro" w:hAnsi="Source Sans Pro"/>
+          <w:b w:val="0"/>
+          <w:bCs w:val="0"/>
+          <w:color w:val="00B050"/>
+        </w:rPr>
+        <w:t xml:space="preserve"> </w:t>
+      </w:r>
+      <w:r>
+        <w:rPr>
+          <w:rStyle w:val="Strong"/>
+          <w:rFonts w:ascii="Source Sans Pro" w:hAnsi="Source Sans Pro"/>
+          <w:b w:val="0"/>
+          <w:bCs w:val="0"/>
+          <w:color w:val="000000"/>
+        </w:rPr>
+        <w:t>- Borrowing extra items on later visits is resolved</w:t>
+      </w:r>
+    </w:p>
+    <w:p>
+      <w:pPr>
+        <w:rPr>
+          <w:rStyle w:val="Strong"/>
+          <w:rFonts w:ascii="Source Sans Pro" w:hAnsi="Source Sans Pro"/>
+          <w:b w:val="0"/>
+          <w:bCs w:val="0"/>
+          <w:color w:val="000000"/>
+        </w:rPr>
+      </w:pPr>
+    </w:p>
+    <w:p>
+      <w:pPr>
+        <w:rPr>
+          <w:rStyle w:val="Strong"/>
+          <w:rFonts w:ascii="Source Sans Pro" w:hAnsi="Source Sans Pro"/>
+          <w:b w:val="0"/>
+          <w:bCs w:val="0"/>
+          <w:color w:val="000000"/>
+        </w:rPr>
+      </w:pPr>
     </w:p>
     <w:p>
       <w:pPr>
@@ -2612,13 +3443,33 @@
           <w:u w:val="single"/>
         </w:rPr>
       </w:pPr>
-      <w:r>
+    </w:p>
+    <w:p>
+      <w:pPr>
         <w:rPr>
           <w:rStyle w:val="Strong"/>
           <w:rFonts w:ascii="Source Sans Pro" w:hAnsi="Source Sans Pro"/>
           <w:color w:val="000000"/>
           <w:u w:val="single"/>
         </w:rPr>
+      </w:pPr>
+    </w:p>
+    <w:p>
+      <w:pPr>
+        <w:rPr>
+          <w:rStyle w:val="Strong"/>
+          <w:rFonts w:ascii="Source Sans Pro" w:hAnsi="Source Sans Pro"/>
+          <w:color w:val="000000"/>
+          <w:u w:val="single"/>
+        </w:rPr>
+      </w:pPr>
+      <w:r>
+        <w:rPr>
+          <w:rStyle w:val="Strong"/>
+          <w:rFonts w:ascii="Source Sans Pro" w:hAnsi="Source Sans Pro"/>
+          <w:color w:val="000000"/>
+          <w:u w:val="single"/>
+        </w:rPr>
         <w:t xml:space="preserve">Bug 2.1 (Borrowing more than 2 items) </w:t>
       </w:r>
     </w:p>
@@ -2638,17 +3489,221 @@
         <w:rPr>
           <w:rStyle w:val="Strong"/>
           <w:rFonts w:ascii="Source Sans Pro" w:hAnsi="Source Sans Pro"/>
-          <w:b w:val="0"/>
-          <w:bCs w:val="0"/>
-          <w:color w:val="000000"/>
-        </w:rPr>
-      </w:pPr>
-      <w:r>
-        <w:rPr>
-          <w:rStyle w:val="Strong"/>
-          <w:rFonts w:ascii="Source Sans Pro" w:hAnsi="Source Sans Pro"/>
-          <w:b w:val="0"/>
-          <w:bCs w:val="0"/>
+          <w:color w:val="000000"/>
+        </w:rPr>
+      </w:pPr>
+      <w:r>
+        <w:rPr>
+          <w:rStyle w:val="Strong"/>
+          <w:rFonts w:ascii="Source Sans Pro" w:hAnsi="Source Sans Pro"/>
+          <w:color w:val="000000"/>
+        </w:rPr>
+        <w:lastRenderedPageBreak/>
+        <w:t>Code before:</w:t>
+      </w:r>
+    </w:p>
+    <w:p>
+      <w:pPr>
+        <w:rPr>
+          <w:rStyle w:val="Strong"/>
+          <w:rFonts w:ascii="Source Sans Pro" w:hAnsi="Source Sans Pro"/>
+          <w:b w:val="0"/>
+          <w:bCs w:val="0"/>
+          <w:color w:val="000000"/>
+        </w:rPr>
+      </w:pPr>
+    </w:p>
+    <w:p>
+      <w:pPr>
+        <w:rPr>
+          <w:rStyle w:val="Strong"/>
+          <w:rFonts w:ascii="Source Sans Pro" w:hAnsi="Source Sans Pro"/>
+          <w:b w:val="0"/>
+          <w:bCs w:val="0"/>
+          <w:color w:val="000000"/>
+        </w:rPr>
+      </w:pPr>
+      <w:r>
+        <w:rPr>
+          <w:noProof/>
+        </w:rPr>
+        <w:drawing>
+          <wp:inline distT="0" distB="0" distL="0" distR="0" wp14:anchorId="0E2DDDE6" wp14:editId="1AF0192A">
+            <wp:extent cx="5727700" cy="668655"/>
+            <wp:effectExtent l="0" t="0" r="6350" b="0"/>
+            <wp:docPr id="18" name="Picture 18"/>
+            <wp:cNvGraphicFramePr>
+              <a:graphicFrameLocks xmlns:a="http://schemas.openxmlformats.org/drawingml/2006/main" noChangeAspect="1"/>
+            </wp:cNvGraphicFramePr>
+            <a:graphic xmlns:a="http://schemas.openxmlformats.org/drawingml/2006/main">
+              <a:graphicData uri="http://schemas.openxmlformats.org/drawingml/2006/picture">
+                <pic:pic xmlns:pic="http://schemas.openxmlformats.org/drawingml/2006/picture">
+                  <pic:nvPicPr>
+                    <pic:cNvPr id="0" name="Picture 9"/>
+                    <pic:cNvPicPr>
+                      <a:picLocks noChangeAspect="1" noChangeArrowheads="1"/>
+                    </pic:cNvPicPr>
+                  </pic:nvPicPr>
+                  <pic:blipFill>
+                    <a:blip r:embed="rId21">
+                      <a:extLst>
+                        <a:ext uri="{28A0092B-C50C-407E-A947-70E740481C1C}">
+                          <a14:useLocalDpi xmlns:a14="http://schemas.microsoft.com/office/drawing/2010/main" val="0"/>
+                        </a:ext>
+                      </a:extLst>
+                    </a:blip>
+                    <a:srcRect/>
+                    <a:stretch>
+                      <a:fillRect/>
+                    </a:stretch>
+                  </pic:blipFill>
+                  <pic:spPr bwMode="auto">
+                    <a:xfrm>
+                      <a:off x="0" y="0"/>
+                      <a:ext cx="5727700" cy="668655"/>
+                    </a:xfrm>
+                    <a:prstGeom prst="rect">
+                      <a:avLst/>
+                    </a:prstGeom>
+                    <a:noFill/>
+                    <a:ln>
+                      <a:noFill/>
+                    </a:ln>
+                  </pic:spPr>
+                </pic:pic>
+              </a:graphicData>
+            </a:graphic>
+          </wp:inline>
+        </w:drawing>
+      </w:r>
+    </w:p>
+    <w:p>
+      <w:pPr>
+        <w:rPr>
+          <w:rStyle w:val="Strong"/>
+          <w:rFonts w:ascii="Source Sans Pro" w:hAnsi="Source Sans Pro"/>
+          <w:b w:val="0"/>
+          <w:bCs w:val="0"/>
+          <w:color w:val="000000"/>
+        </w:rPr>
+      </w:pPr>
+    </w:p>
+    <w:p>
+      <w:pPr>
+        <w:rPr>
+          <w:rStyle w:val="Strong"/>
+          <w:rFonts w:ascii="Source Sans Pro" w:hAnsi="Source Sans Pro"/>
+          <w:color w:val="000000"/>
+        </w:rPr>
+      </w:pPr>
+      <w:r>
+        <w:rPr>
+          <w:rStyle w:val="Strong"/>
+          <w:rFonts w:ascii="Source Sans Pro" w:hAnsi="Source Sans Pro"/>
+          <w:color w:val="000000"/>
+        </w:rPr>
+        <w:t>Code after:</w:t>
+      </w:r>
+    </w:p>
+    <w:p>
+      <w:pPr>
+        <w:rPr>
+          <w:rStyle w:val="Strong"/>
+          <w:rFonts w:ascii="Source Sans Pro" w:hAnsi="Source Sans Pro"/>
+          <w:b w:val="0"/>
+          <w:bCs w:val="0"/>
+          <w:color w:val="000000"/>
+        </w:rPr>
+      </w:pPr>
+    </w:p>
+    <w:p>
+      <w:pPr>
+        <w:rPr>
+          <w:rStyle w:val="Strong"/>
+          <w:rFonts w:ascii="Source Sans Pro" w:hAnsi="Source Sans Pro"/>
+          <w:b w:val="0"/>
+          <w:bCs w:val="0"/>
+          <w:color w:val="000000"/>
+          <w:lang w:val="en-AU"/>
+        </w:rPr>
+      </w:pPr>
+      <w:r>
+        <w:rPr>
+          <w:noProof/>
+        </w:rPr>
+        <w:drawing>
+          <wp:inline distT="0" distB="0" distL="0" distR="0" wp14:anchorId="54827091" wp14:editId="2C16942E">
+            <wp:extent cx="5727700" cy="668655"/>
+            <wp:effectExtent l="0" t="0" r="6350" b="0"/>
+            <wp:docPr id="19" name="Picture 19"/>
+            <wp:cNvGraphicFramePr>
+              <a:graphicFrameLocks xmlns:a="http://schemas.openxmlformats.org/drawingml/2006/main" noChangeAspect="1"/>
+            </wp:cNvGraphicFramePr>
+            <a:graphic xmlns:a="http://schemas.openxmlformats.org/drawingml/2006/main">
+              <a:graphicData uri="http://schemas.openxmlformats.org/drawingml/2006/picture">
+                <pic:pic xmlns:pic="http://schemas.openxmlformats.org/drawingml/2006/picture">
+                  <pic:nvPicPr>
+                    <pic:cNvPr id="0" name="Picture 11"/>
+                    <pic:cNvPicPr>
+                      <a:picLocks noChangeAspect="1" noChangeArrowheads="1"/>
+                    </pic:cNvPicPr>
+                  </pic:nvPicPr>
+                  <pic:blipFill>
+                    <a:blip r:embed="rId22">
+                      <a:extLst>
+                        <a:ext uri="{28A0092B-C50C-407E-A947-70E740481C1C}">
+                          <a14:useLocalDpi xmlns:a14="http://schemas.microsoft.com/office/drawing/2010/main" val="0"/>
+                        </a:ext>
+                      </a:extLst>
+                    </a:blip>
+                    <a:srcRect/>
+                    <a:stretch>
+                      <a:fillRect/>
+                    </a:stretch>
+                  </pic:blipFill>
+                  <pic:spPr bwMode="auto">
+                    <a:xfrm>
+                      <a:off x="0" y="0"/>
+                      <a:ext cx="5727700" cy="668655"/>
+                    </a:xfrm>
+                    <a:prstGeom prst="rect">
+                      <a:avLst/>
+                    </a:prstGeom>
+                    <a:noFill/>
+                    <a:ln>
+                      <a:noFill/>
+                    </a:ln>
+                  </pic:spPr>
+                </pic:pic>
+              </a:graphicData>
+            </a:graphic>
+          </wp:inline>
+        </w:drawing>
+      </w:r>
+    </w:p>
+    <w:p>
+      <w:pPr>
+        <w:rPr>
+          <w:rStyle w:val="Strong"/>
+          <w:rFonts w:ascii="Source Sans Pro" w:hAnsi="Source Sans Pro"/>
+          <w:b w:val="0"/>
+          <w:bCs w:val="0"/>
+          <w:color w:val="000000"/>
+        </w:rPr>
+      </w:pPr>
+    </w:p>
+    <w:p>
+      <w:pPr>
+        <w:rPr>
+          <w:rStyle w:val="Strong"/>
+          <w:rFonts w:ascii="Source Sans Pro" w:hAnsi="Source Sans Pro"/>
+          <w:color w:val="000000"/>
+        </w:rPr>
+      </w:pPr>
+      <w:r>
+        <w:rPr>
+          <w:rStyle w:val="Strong"/>
+          <w:rFonts w:ascii="Source Sans Pro" w:hAnsi="Source Sans Pro"/>
           <w:color w:val="000000"/>
         </w:rPr>
         <w:t>Before fix test results:</w:t>
@@ -2702,7 +3757,7 @@
                     </pic:cNvPicPr>
                   </pic:nvPicPr>
                   <pic:blipFill>
-                    <a:blip r:embed="rId17">
+                    <a:blip r:embed="rId23">
                       <a:extLst>
                         <a:ext uri="{28A0092B-C50C-407E-A947-70E740481C1C}">
                           <a14:useLocalDpi xmlns:a14="http://schemas.microsoft.com/office/drawing/2010/main" val="0"/>
@@ -2750,17 +3805,13 @@
         <w:rPr>
           <w:rStyle w:val="Strong"/>
           <w:rFonts w:ascii="Source Sans Pro" w:hAnsi="Source Sans Pro"/>
-          <w:b w:val="0"/>
-          <w:bCs w:val="0"/>
-          <w:color w:val="000000"/>
-        </w:rPr>
-      </w:pPr>
-      <w:r>
-        <w:rPr>
-          <w:rStyle w:val="Strong"/>
-          <w:rFonts w:ascii="Source Sans Pro" w:hAnsi="Source Sans Pro"/>
-          <w:b w:val="0"/>
-          <w:bCs w:val="0"/>
+          <w:color w:val="000000"/>
+        </w:rPr>
+      </w:pPr>
+      <w:r>
+        <w:rPr>
+          <w:rStyle w:val="Strong"/>
+          <w:rFonts w:ascii="Source Sans Pro" w:hAnsi="Source Sans Pro"/>
           <w:color w:val="000000"/>
         </w:rPr>
         <w:t>After fix – the test case is now passing:</w:t>
@@ -2814,7 +3865,7 @@
                     </pic:cNvPicPr>
                   </pic:nvPicPr>
                   <pic:blipFill>
-                    <a:blip r:embed="rId18">
+                    <a:blip r:embed="rId24">
                       <a:extLst>
                         <a:ext uri="{28A0092B-C50C-407E-A947-70E740481C1C}">
                           <a14:useLocalDpi xmlns:a14="http://schemas.microsoft.com/office/drawing/2010/main" val="0"/>
@@ -2845,17 +3896,112 @@
           </wp:inline>
         </w:drawing>
       </w:r>
-    </w:p>
-    <w:p>
-      <w:pPr>
-        <w:rPr>
-          <w:rStyle w:val="Strong"/>
-          <w:rFonts w:ascii="Source Sans Pro" w:hAnsi="Source Sans Pro"/>
-          <w:b w:val="0"/>
-          <w:bCs w:val="0"/>
-          <w:color w:val="000000"/>
-        </w:rPr>
-      </w:pPr>
+      <w:r>
+        <w:rPr>
+          <w:rStyle w:val="Strong"/>
+          <w:rFonts w:ascii="Source Sans Pro" w:hAnsi="Source Sans Pro"/>
+          <w:b w:val="0"/>
+          <w:bCs w:val="0"/>
+          <w:color w:val="000000"/>
+        </w:rPr>
+        <w:br/>
+      </w:r>
+    </w:p>
+    <w:p>
+      <w:pPr>
+        <w:rPr>
+          <w:rStyle w:val="Strong"/>
+          <w:rFonts w:ascii="Source Sans Pro" w:hAnsi="Source Sans Pro"/>
+          <w:b w:val="0"/>
+          <w:bCs w:val="0"/>
+          <w:color w:val="000000"/>
+        </w:rPr>
+      </w:pPr>
+      <w:r>
+        <w:rPr>
+          <w:rStyle w:val="Strong"/>
+          <w:rFonts w:ascii="Source Sans Pro" w:hAnsi="Source Sans Pro"/>
+          <w:color w:val="000000"/>
+        </w:rPr>
+        <w:t>Result</w:t>
+      </w:r>
+      <w:r>
+        <w:rPr>
+          <w:rStyle w:val="Strong"/>
+          <w:rFonts w:ascii="Source Sans Pro" w:hAnsi="Source Sans Pro"/>
+          <w:b w:val="0"/>
+          <w:bCs w:val="0"/>
+          <w:color w:val="000000"/>
+        </w:rPr>
+        <w:t xml:space="preserve">: </w:t>
+      </w:r>
+      <w:r>
+        <w:rPr>
+          <w:rStyle w:val="Strong"/>
+          <w:rFonts w:ascii="Source Sans Pro" w:hAnsi="Source Sans Pro"/>
+          <w:color w:val="00B050"/>
+        </w:rPr>
+        <w:t>FIXED</w:t>
+      </w:r>
+      <w:r>
+        <w:rPr>
+          <w:rStyle w:val="Strong"/>
+          <w:rFonts w:ascii="Source Sans Pro" w:hAnsi="Source Sans Pro"/>
+          <w:b w:val="0"/>
+          <w:bCs w:val="0"/>
+          <w:color w:val="00B050"/>
+        </w:rPr>
+        <w:t xml:space="preserve"> </w:t>
+      </w:r>
+      <w:r>
+        <w:rPr>
+          <w:rStyle w:val="Strong"/>
+          <w:rFonts w:ascii="Source Sans Pro" w:hAnsi="Source Sans Pro"/>
+          <w:b w:val="0"/>
+          <w:bCs w:val="0"/>
+          <w:color w:val="000000"/>
+        </w:rPr>
+        <w:t>- Borrowing more than item limit in a single visit is resolved.</w:t>
+      </w:r>
+    </w:p>
+    <w:p>
+      <w:pPr>
+        <w:rPr>
+          <w:rStyle w:val="Strong"/>
+          <w:rFonts w:ascii="Source Sans Pro" w:hAnsi="Source Sans Pro"/>
+          <w:b w:val="0"/>
+          <w:bCs w:val="0"/>
+          <w:color w:val="000000"/>
+        </w:rPr>
+      </w:pPr>
+    </w:p>
+    <w:p>
+      <w:pPr>
+        <w:rPr>
+          <w:rStyle w:val="Strong"/>
+          <w:rFonts w:ascii="Source Sans Pro" w:hAnsi="Source Sans Pro"/>
+          <w:b w:val="0"/>
+          <w:bCs w:val="0"/>
+          <w:color w:val="000000"/>
+        </w:rPr>
+      </w:pPr>
+    </w:p>
+    <w:p>
+      <w:pPr>
+        <w:rPr>
+          <w:rStyle w:val="Strong"/>
+          <w:rFonts w:ascii="Source Sans Pro" w:hAnsi="Source Sans Pro"/>
+          <w:color w:val="000000"/>
+        </w:rPr>
+      </w:pPr>
+      <w:r>
+        <w:rPr>
+          <w:rStyle w:val="Strong"/>
+          <w:rFonts w:ascii="Source Sans Pro" w:hAnsi="Source Sans Pro"/>
+          <w:color w:val="000000"/>
+        </w:rPr>
+        <w:t xml:space="preserve">Regression: </w:t>
+      </w:r>
     </w:p>
     <w:p>
       <w:pPr>
@@ -2938,7 +4084,6 @@
           <w:noProof/>
           <w:color w:val="000000"/>
         </w:rPr>
-        <w:lastRenderedPageBreak/>
         <w:drawing>
           <wp:inline distT="0" distB="0" distL="0" distR="0" wp14:anchorId="351EC772" wp14:editId="7D0B5C5C">
             <wp:extent cx="3314700" cy="990600"/>
@@ -2957,7 +4102,7 @@
                     </pic:cNvPicPr>
                   </pic:nvPicPr>
                   <pic:blipFill>
-                    <a:blip r:embed="rId19">
+                    <a:blip r:embed="rId25">
                       <a:extLst>
                         <a:ext uri="{28A0092B-C50C-407E-A947-70E740481C1C}">
                           <a14:useLocalDpi xmlns:a14="http://schemas.microsoft.com/office/drawing/2010/main" val="0"/>
@@ -3081,6 +4226,7 @@
           <w:noProof/>
           <w:color w:val="000000"/>
         </w:rPr>
+        <w:lastRenderedPageBreak/>
         <w:drawing>
           <wp:inline distT="0" distB="0" distL="0" distR="0" wp14:anchorId="3E0B030A" wp14:editId="719386E6">
             <wp:extent cx="3267075" cy="1476375"/>
@@ -3099,7 +4245,7 @@
                     </pic:cNvPicPr>
                   </pic:nvPicPr>
                   <pic:blipFill>
-                    <a:blip r:embed="rId20">
+                    <a:blip r:embed="rId26">
                       <a:extLst>
                         <a:ext uri="{28A0092B-C50C-407E-A947-70E740481C1C}">
                           <a14:useLocalDpi xmlns:a14="http://schemas.microsoft.com/office/drawing/2010/main" val="0"/>
@@ -3187,8 +4333,9 @@
           <w:color w:val="000000"/>
           <w:u w:val="single"/>
         </w:rPr>
-        <w:t xml:space="preserve"> - Github commit screenshot</w:t>
-      </w:r>
+        <w:t xml:space="preserve"> - </w:t>
+      </w:r>
+      <w:proofErr w:type="spellStart"/>
       <w:r>
         <w:rPr>
           <w:rStyle w:val="Strong"/>
@@ -3196,6 +4343,25 @@
           <w:color w:val="000000"/>
           <w:u w:val="single"/>
         </w:rPr>
+        <w:t>Github</w:t>
+      </w:r>
+      <w:proofErr w:type="spellEnd"/>
+      <w:r>
+        <w:rPr>
+          <w:rStyle w:val="Strong"/>
+          <w:rFonts w:ascii="Source Sans Pro" w:hAnsi="Source Sans Pro"/>
+          <w:color w:val="000000"/>
+          <w:u w:val="single"/>
+        </w:rPr>
+        <w:t xml:space="preserve"> commit screenshot</w:t>
+      </w:r>
+      <w:r>
+        <w:rPr>
+          <w:rStyle w:val="Strong"/>
+          <w:rFonts w:ascii="Source Sans Pro" w:hAnsi="Source Sans Pro"/>
+          <w:color w:val="000000"/>
+          <w:u w:val="single"/>
+        </w:rPr>
         <w:t>:</w:t>
       </w:r>
     </w:p>
@@ -3226,7 +4392,6 @@
           <w:color w:val="000000"/>
           <w:u w:val="single"/>
         </w:rPr>
-        <w:lastRenderedPageBreak/>
         <w:drawing>
           <wp:inline distT="0" distB="0" distL="0" distR="0" wp14:anchorId="0CCBFBCB" wp14:editId="244E7386">
             <wp:extent cx="5724525" cy="5486400"/>
@@ -3245,7 +4410,7 @@
                     </pic:cNvPicPr>
                   </pic:nvPicPr>
                   <pic:blipFill>
-                    <a:blip r:embed="rId21">
+                    <a:blip r:embed="rId27">
                       <a:extLst>
                         <a:ext uri="{28A0092B-C50C-407E-A947-70E740481C1C}">
                           <a14:useLocalDpi xmlns:a14="http://schemas.microsoft.com/office/drawing/2010/main" val="0"/>
@@ -3740,6 +4905,119 @@
     </w:lvl>
   </w:abstractNum>
   <w:abstractNum w:abstractNumId="4" w15:restartNumberingAfterBreak="0">
+    <w:nsid w:val="2A4852F6"/>
+    <w:multiLevelType w:val="hybridMultilevel"/>
+    <w:tmpl w:val="EC32F984"/>
+    <w:lvl w:ilvl="0" w:tplc="0C090001">
+      <w:start w:val="1"/>
+      <w:numFmt w:val="bullet"/>
+      <w:lvlText w:val=""/>
+      <w:lvlJc w:val="left"/>
+      <w:pPr>
+        <w:ind w:left="720" w:hanging="360"/>
+      </w:pPr>
+      <w:rPr>
+        <w:rFonts w:ascii="Symbol" w:hAnsi="Symbol" w:hint="default"/>
+      </w:rPr>
+    </w:lvl>
+    <w:lvl w:ilvl="1" w:tplc="0C090003" w:tentative="1">
+      <w:start w:val="1"/>
+      <w:numFmt w:val="bullet"/>
+      <w:lvlText w:val="o"/>
+      <w:lvlJc w:val="left"/>
+      <w:pPr>
+        <w:ind w:left="1440" w:hanging="360"/>
+      </w:pPr>
+      <w:rPr>
+        <w:rFonts w:ascii="Courier New" w:hAnsi="Courier New" w:cs="Courier New" w:hint="default"/>
+      </w:rPr>
+    </w:lvl>
+    <w:lvl w:ilvl="2" w:tplc="0C090005" w:tentative="1">
+      <w:start w:val="1"/>
+      <w:numFmt w:val="bullet"/>
+      <w:lvlText w:val=""/>
+      <w:lvlJc w:val="left"/>
+      <w:pPr>
+        <w:ind w:left="2160" w:hanging="360"/>
+      </w:pPr>
+      <w:rPr>
+        <w:rFonts w:ascii="Wingdings" w:hAnsi="Wingdings" w:hint="default"/>
+      </w:rPr>
+    </w:lvl>
+    <w:lvl w:ilvl="3" w:tplc="0C090001" w:tentative="1">
+      <w:start w:val="1"/>
+      <w:numFmt w:val="bullet"/>
+      <w:lvlText w:val=""/>
+      <w:lvlJc w:val="left"/>
+      <w:pPr>
+        <w:ind w:left="2880" w:hanging="360"/>
+      </w:pPr>
+      <w:rPr>
+        <w:rFonts w:ascii="Symbol" w:hAnsi="Symbol" w:hint="default"/>
+      </w:rPr>
+    </w:lvl>
+    <w:lvl w:ilvl="4" w:tplc="0C090003" w:tentative="1">
+      <w:start w:val="1"/>
+      <w:numFmt w:val="bullet"/>
+      <w:lvlText w:val="o"/>
+      <w:lvlJc w:val="left"/>
+      <w:pPr>
+        <w:ind w:left="3600" w:hanging="360"/>
+      </w:pPr>
+      <w:rPr>
+        <w:rFonts w:ascii="Courier New" w:hAnsi="Courier New" w:cs="Courier New" w:hint="default"/>
+      </w:rPr>
+    </w:lvl>
+    <w:lvl w:ilvl="5" w:tplc="0C090005" w:tentative="1">
+      <w:start w:val="1"/>
+      <w:numFmt w:val="bullet"/>
+      <w:lvlText w:val=""/>
+      <w:lvlJc w:val="left"/>
+      <w:pPr>
+        <w:ind w:left="4320" w:hanging="360"/>
+      </w:pPr>
+      <w:rPr>
+        <w:rFonts w:ascii="Wingdings" w:hAnsi="Wingdings" w:hint="default"/>
+      </w:rPr>
+    </w:lvl>
+    <w:lvl w:ilvl="6" w:tplc="0C090001" w:tentative="1">
+      <w:start w:val="1"/>
+      <w:numFmt w:val="bullet"/>
+      <w:lvlText w:val=""/>
+      <w:lvlJc w:val="left"/>
+      <w:pPr>
+        <w:ind w:left="5040" w:hanging="360"/>
+      </w:pPr>
+      <w:rPr>
+        <w:rFonts w:ascii="Symbol" w:hAnsi="Symbol" w:hint="default"/>
+      </w:rPr>
+    </w:lvl>
+    <w:lvl w:ilvl="7" w:tplc="0C090003" w:tentative="1">
+      <w:start w:val="1"/>
+      <w:numFmt w:val="bullet"/>
+      <w:lvlText w:val="o"/>
+      <w:lvlJc w:val="left"/>
+      <w:pPr>
+        <w:ind w:left="5760" w:hanging="360"/>
+      </w:pPr>
+      <w:rPr>
+        <w:rFonts w:ascii="Courier New" w:hAnsi="Courier New" w:cs="Courier New" w:hint="default"/>
+      </w:rPr>
+    </w:lvl>
+    <w:lvl w:ilvl="8" w:tplc="0C090005" w:tentative="1">
+      <w:start w:val="1"/>
+      <w:numFmt w:val="bullet"/>
+      <w:lvlText w:val=""/>
+      <w:lvlJc w:val="left"/>
+      <w:pPr>
+        <w:ind w:left="6480" w:hanging="360"/>
+      </w:pPr>
+      <w:rPr>
+        <w:rFonts w:ascii="Wingdings" w:hAnsi="Wingdings" w:hint="default"/>
+      </w:rPr>
+    </w:lvl>
+  </w:abstractNum>
+  <w:abstractNum w:abstractNumId="5" w15:restartNumberingAfterBreak="0">
     <w:nsid w:val="3566543B"/>
     <w:multiLevelType w:val="hybridMultilevel"/>
     <w:tmpl w:val="71321AD8"/>
@@ -3828,7 +5106,7 @@
       </w:pPr>
     </w:lvl>
   </w:abstractNum>
-  <w:abstractNum w:abstractNumId="5" w15:restartNumberingAfterBreak="0">
+  <w:abstractNum w:abstractNumId="6" w15:restartNumberingAfterBreak="0">
     <w:nsid w:val="610246E1"/>
     <w:multiLevelType w:val="hybridMultilevel"/>
     <w:tmpl w:val="B7D02738"/>
@@ -3953,10 +5231,13 @@
     <w:abstractNumId w:val="3"/>
   </w:num>
   <w:num w:numId="5">
-    <w:abstractNumId w:val="4"/>
+    <w:abstractNumId w:val="5"/>
   </w:num>
   <w:num w:numId="6">
-    <w:abstractNumId w:val="5"/>
+    <w:abstractNumId w:val="6"/>
+  </w:num>
+  <w:num w:numId="7">
+    <w:abstractNumId w:val="4"/>
   </w:num>
 </w:numbering>
 </file>

--- a/BugReports/Bug2 A4 Bug Report.docx
+++ b/BugReports/Bug2 A4 Bug Report.docx
@@ -145,7 +145,19 @@
         <w:rPr>
           <w:lang w:val="en-AU"/>
         </w:rPr>
-        <w:t xml:space="preserve">When an Patron borrows items, the loan limit is supposed to be enforced after 2 items, but instead it is being enforced after 3 items. When </w:t>
+        <w:t xml:space="preserve">When </w:t>
+      </w:r>
+      <w:r>
+        <w:rPr>
+          <w:lang w:val="en-AU"/>
+        </w:rPr>
+        <w:t>a</w:t>
+      </w:r>
+      <w:r>
+        <w:rPr>
+          <w:lang w:val="en-AU"/>
+        </w:rPr>
+        <w:t xml:space="preserve"> Patron borrows items, the loan limit is supposed to be enforced after 2 items, but instead it is being enforced after 3 items. When </w:t>
       </w:r>
       <w:r>
         <w:rPr>
@@ -157,33 +169,54 @@
         <w:rPr>
           <w:lang w:val="en-AU"/>
         </w:rPr>
-        <w:t>Patron returns later, they are able to borrow yet another item before the loan limit is enforced again. They can do this over and over until the library runs out of books.</w:t>
-      </w:r>
-    </w:p>
-    <w:p>
-      <w:pPr>
-        <w:rPr>
-          <w:lang w:val="en-AU"/>
-        </w:rPr>
-      </w:pPr>
-    </w:p>
-    <w:p>
-      <w:pPr>
-        <w:rPr>
-          <w:b/>
-          <w:bCs/>
-          <w:u w:val="single"/>
-          <w:lang w:val="en-AU"/>
-        </w:rPr>
-      </w:pPr>
-      <w:r>
-        <w:rPr>
-          <w:b/>
-          <w:bCs/>
-          <w:u w:val="single"/>
-          <w:lang w:val="en-AU"/>
-        </w:rPr>
-        <w:t xml:space="preserve">To reproduce bug 2, issue </w:t>
+        <w:t xml:space="preserve">Patron returns later, they </w:t>
+      </w:r>
+      <w:r>
+        <w:rPr>
+          <w:lang w:val="en-AU"/>
+        </w:rPr>
+        <w:t>can</w:t>
+      </w:r>
+      <w:r>
+        <w:rPr>
+          <w:lang w:val="en-AU"/>
+        </w:rPr>
+        <w:t xml:space="preserve"> borrow yet another item before the loan limit is enforced again. They can do this over and over until the library runs out of books.</w:t>
+      </w:r>
+    </w:p>
+    <w:p>
+      <w:pPr>
+        <w:rPr>
+          <w:lang w:val="en-AU"/>
+        </w:rPr>
+      </w:pPr>
+    </w:p>
+    <w:p>
+      <w:pPr>
+        <w:rPr>
+          <w:b/>
+          <w:bCs/>
+          <w:u w:val="single"/>
+          <w:lang w:val="en-AU"/>
+        </w:rPr>
+      </w:pPr>
+      <w:r>
+        <w:rPr>
+          <w:b/>
+          <w:bCs/>
+          <w:u w:val="single"/>
+          <w:lang w:val="en-AU"/>
+        </w:rPr>
+        <w:t>Demonstration of</w:t>
+      </w:r>
+      <w:r>
+        <w:rPr>
+          <w:b/>
+          <w:bCs/>
+          <w:u w:val="single"/>
+          <w:lang w:val="en-AU"/>
+        </w:rPr>
+        <w:t xml:space="preserve"> bug 2, issue </w:t>
       </w:r>
       <w:r>
         <w:rPr>
@@ -198,15 +231,98 @@
     <w:p>
       <w:pPr>
         <w:rPr>
-          <w:lang w:val="en-AU"/>
-        </w:rPr>
-      </w:pPr>
-      <w:r>
-        <w:rPr>
-          <w:lang w:val="en-AU"/>
-        </w:rPr>
-        <w:t xml:space="preserve">Starting with a patron with 0 loans, keep borrowing items until loan limit reach is displayed – this is incorrectly happening after 3 items instead of 2. </w:t>
-      </w:r>
+          <w:b/>
+          <w:bCs/>
+          <w:u w:val="single"/>
+          <w:lang w:val="en-AU"/>
+        </w:rPr>
+      </w:pPr>
+    </w:p>
+    <w:p>
+      <w:pPr>
+        <w:rPr>
+          <w:lang w:val="en-AU"/>
+        </w:rPr>
+      </w:pPr>
+      <w:r>
+        <w:rPr>
+          <w:lang w:val="en-AU"/>
+        </w:rPr>
+        <w:t>When a</w:t>
+      </w:r>
+      <w:r>
+        <w:rPr>
+          <w:lang w:val="en-AU"/>
+        </w:rPr>
+        <w:t xml:space="preserve"> patron with 0 loans </w:t>
+      </w:r>
+      <w:r>
+        <w:rPr>
+          <w:lang w:val="en-AU"/>
+        </w:rPr>
+        <w:t xml:space="preserve">borrows multiple items, </w:t>
+      </w:r>
+      <w:r>
+        <w:rPr>
+          <w:lang w:val="en-AU"/>
+        </w:rPr>
+        <w:t>loan limit reach</w:t>
+      </w:r>
+      <w:r>
+        <w:rPr>
+          <w:lang w:val="en-AU"/>
+        </w:rPr>
+        <w:t>ed</w:t>
+      </w:r>
+      <w:r>
+        <w:rPr>
+          <w:lang w:val="en-AU"/>
+        </w:rPr>
+        <w:t xml:space="preserve"> is </w:t>
+      </w:r>
+      <w:r>
+        <w:rPr>
+          <w:lang w:val="en-AU"/>
+        </w:rPr>
+        <w:t xml:space="preserve">not triggered until after </w:t>
+      </w:r>
+      <w:r>
+        <w:rPr>
+          <w:lang w:val="en-AU"/>
+        </w:rPr>
+        <w:t>3 items</w:t>
+      </w:r>
+      <w:r>
+        <w:rPr>
+          <w:lang w:val="en-AU"/>
+        </w:rPr>
+        <w:t xml:space="preserve"> have been added, it should happen after </w:t>
+      </w:r>
+      <w:r>
+        <w:rPr>
+          <w:lang w:val="en-AU"/>
+        </w:rPr>
+        <w:t>2</w:t>
+      </w:r>
+      <w:r>
+        <w:rPr>
+          <w:lang w:val="en-AU"/>
+        </w:rPr>
+        <w:t xml:space="preserve"> items</w:t>
+      </w:r>
+      <w:r>
+        <w:rPr>
+          <w:lang w:val="en-AU"/>
+        </w:rPr>
+        <w:t xml:space="preserve">. </w:t>
+      </w:r>
+    </w:p>
+    <w:p>
+      <w:pPr>
+        <w:rPr>
+          <w:lang w:val="en-AU"/>
+        </w:rPr>
+      </w:pPr>
     </w:p>
     <w:p>
       <w:pPr>
@@ -279,14 +395,54 @@
           <w:lang w:val="en-AU"/>
         </w:rPr>
       </w:pPr>
-      <w:r>
-        <w:rPr>
-          <w:b/>
-          <w:bCs/>
-          <w:u w:val="single"/>
-          <w:lang w:val="en-AU"/>
-        </w:rPr>
-        <w:t xml:space="preserve">To reproduce bug 2, issue </w:t>
+    </w:p>
+    <w:p>
+      <w:pPr>
+        <w:rPr>
+          <w:b/>
+          <w:bCs/>
+          <w:u w:val="single"/>
+          <w:lang w:val="en-AU"/>
+        </w:rPr>
+      </w:pPr>
+    </w:p>
+    <w:p>
+      <w:pPr>
+        <w:rPr>
+          <w:b/>
+          <w:bCs/>
+          <w:u w:val="single"/>
+          <w:lang w:val="en-AU"/>
+        </w:rPr>
+      </w:pPr>
+    </w:p>
+    <w:p>
+      <w:pPr>
+        <w:rPr>
+          <w:b/>
+          <w:bCs/>
+          <w:u w:val="single"/>
+          <w:lang w:val="en-AU"/>
+        </w:rPr>
+      </w:pPr>
+      <w:r>
+        <w:rPr>
+          <w:b/>
+          <w:bCs/>
+          <w:u w:val="single"/>
+          <w:lang w:val="en-AU"/>
+        </w:rPr>
+        <w:lastRenderedPageBreak/>
+        <w:t>Demonstration of</w:t>
+      </w:r>
+      <w:r>
+        <w:rPr>
+          <w:b/>
+          <w:bCs/>
+          <w:u w:val="single"/>
+          <w:lang w:val="en-AU"/>
+        </w:rPr>
+        <w:t xml:space="preserve"> bug 2, issue </w:t>
       </w:r>
       <w:r>
         <w:rPr>
@@ -310,24 +466,65 @@
     <w:p>
       <w:pPr>
         <w:rPr>
-          <w:u w:val="single"/>
-          <w:lang w:val="en-AU"/>
-        </w:rPr>
-      </w:pPr>
-      <w:r>
-        <w:rPr>
-          <w:u w:val="single"/>
-          <w:lang w:val="en-AU"/>
-        </w:rPr>
-        <w:t>Starting with a patron who has exceeded the loan limit, try to borrow item again , it is incorrectly allowing them to borrow 1 more item before enforcing the limit.</w:t>
-      </w:r>
-    </w:p>
-    <w:p>
-      <w:pPr>
-        <w:rPr>
-          <w:b/>
-          <w:bCs/>
-          <w:u w:val="single"/>
+          <w:b/>
+          <w:bCs/>
+          <w:u w:val="single"/>
+          <w:lang w:val="en-AU"/>
+        </w:rPr>
+      </w:pPr>
+    </w:p>
+    <w:p>
+      <w:pPr>
+        <w:rPr>
+          <w:lang w:val="en-AU"/>
+        </w:rPr>
+      </w:pPr>
+      <w:r>
+        <w:rPr>
+          <w:lang w:val="en-AU"/>
+        </w:rPr>
+        <w:t xml:space="preserve">When a </w:t>
+      </w:r>
+      <w:r>
+        <w:rPr>
+          <w:lang w:val="en-AU"/>
+        </w:rPr>
+        <w:t>patron who has exceeded the loan limit</w:t>
+      </w:r>
+      <w:r>
+        <w:rPr>
+          <w:lang w:val="en-AU"/>
+        </w:rPr>
+        <w:t xml:space="preserve"> returns later to</w:t>
+      </w:r>
+      <w:r>
+        <w:rPr>
+          <w:lang w:val="en-AU"/>
+        </w:rPr>
+        <w:t xml:space="preserve"> try to borrow item</w:t>
+      </w:r>
+      <w:r>
+        <w:rPr>
+          <w:lang w:val="en-AU"/>
+        </w:rPr>
+        <w:t xml:space="preserve">s </w:t>
+      </w:r>
+      <w:r>
+        <w:rPr>
+          <w:lang w:val="en-AU"/>
+        </w:rPr>
+        <w:t>again,</w:t>
+      </w:r>
+      <w:r>
+        <w:rPr>
+          <w:lang w:val="en-AU"/>
+        </w:rPr>
+        <w:t xml:space="preserve"> it is incorrectly allowing them to borrow 1 more item before enforcing the limit.</w:t>
+      </w:r>
+    </w:p>
+    <w:p>
+      <w:pPr>
+        <w:rPr>
           <w:lang w:val="en-AU"/>
         </w:rPr>
       </w:pPr>
@@ -345,10 +542,9 @@
         <w:rPr>
           <w:noProof/>
         </w:rPr>
-        <w:lastRenderedPageBreak/>
         <w:drawing>
-          <wp:inline distT="0" distB="0" distL="0" distR="0" wp14:anchorId="0828FB8F" wp14:editId="274742CA">
-            <wp:extent cx="2914650" cy="3524250"/>
+          <wp:inline distT="0" distB="0" distL="0" distR="0" wp14:anchorId="0828FB8F" wp14:editId="61CC8415">
+            <wp:extent cx="2725592" cy="3295650"/>
             <wp:effectExtent l="0" t="0" r="0" b="0"/>
             <wp:docPr id="8" name="Picture 8"/>
             <wp:cNvGraphicFramePr>
@@ -379,7 +575,7 @@
                   <pic:spPr bwMode="auto">
                     <a:xfrm>
                       <a:off x="0" y="0"/>
-                      <a:ext cx="2914650" cy="3524250"/>
+                      <a:ext cx="2726583" cy="3296848"/>
                     </a:xfrm>
                     <a:prstGeom prst="rect">
                       <a:avLst/>
@@ -406,14 +602,6 @@
       </w:r>
     </w:p>
     <w:p/>
-    <w:p/>
-    <w:p>
-      <w:pPr>
-        <w:rPr>
-          <w:lang w:val="en-AU"/>
-        </w:rPr>
-      </w:pPr>
-    </w:p>
     <w:p>
       <w:pPr>
         <w:rPr>
@@ -542,25 +730,7 @@
           <w:bCs/>
           <w:lang w:val="en-AU"/>
         </w:rPr>
-        <w:t>A4\</w:t>
-      </w:r>
-      <w:proofErr w:type="spellStart"/>
-      <w:r>
-        <w:rPr>
-          <w:b/>
-          <w:bCs/>
-          <w:lang w:val="en-AU"/>
-        </w:rPr>
-        <w:t>src</w:t>
-      </w:r>
-      <w:proofErr w:type="spellEnd"/>
-      <w:r>
-        <w:rPr>
-          <w:b/>
-          <w:bCs/>
-          <w:lang w:val="en-AU"/>
-        </w:rPr>
-        <w:t>\test\java\library.Bug</w:t>
+        <w:t>A4\src\test\java\library.Bug</w:t>
       </w:r>
       <w:r>
         <w:rPr>
@@ -599,7 +769,13 @@
         <w:t>The test can be run by opening the project, right-click the library test package and click “Test Package”:</w:t>
       </w:r>
     </w:p>
-    <w:p/>
+    <w:p>
+      <w:pPr>
+        <w:rPr>
+          <w:lang w:val="en-AU"/>
+        </w:rPr>
+      </w:pPr>
+    </w:p>
     <w:p>
       <w:r>
         <w:rPr>
@@ -665,24 +841,42 @@
           <w:lang w:val="en-AU"/>
         </w:rPr>
       </w:pPr>
-    </w:p>
-    <w:p>
-      <w:pPr>
-        <w:rPr>
-          <w:b/>
-          <w:bCs/>
-          <w:u w:val="single"/>
-          <w:lang w:val="en-AU"/>
-        </w:rPr>
-      </w:pPr>
-      <w:r>
-        <w:rPr>
-          <w:b/>
-          <w:bCs/>
-          <w:u w:val="single"/>
-          <w:lang w:val="en-AU"/>
-        </w:rPr>
-        <w:t>A screenshot of the test code:</w:t>
+      <w:r>
+        <w:rPr>
+          <w:b/>
+          <w:bCs/>
+          <w:u w:val="single"/>
+          <w:lang w:val="en-AU"/>
+        </w:rPr>
+        <w:lastRenderedPageBreak/>
+        <w:t>S</w:t>
+      </w:r>
+      <w:r>
+        <w:rPr>
+          <w:b/>
+          <w:bCs/>
+          <w:u w:val="single"/>
+          <w:lang w:val="en-AU"/>
+        </w:rPr>
+        <w:t>creenshot</w:t>
+      </w:r>
+      <w:r>
+        <w:rPr>
+          <w:b/>
+          <w:bCs/>
+          <w:u w:val="single"/>
+          <w:lang w:val="en-AU"/>
+        </w:rPr>
+        <w:t>s</w:t>
+      </w:r>
+      <w:r>
+        <w:rPr>
+          <w:b/>
+          <w:bCs/>
+          <w:u w:val="single"/>
+          <w:lang w:val="en-AU"/>
+        </w:rPr>
+        <w:t xml:space="preserve"> of the test code:</w:t>
       </w:r>
     </w:p>
     <w:p>
@@ -708,7 +902,6 @@
           <w:szCs w:val="24"/>
           <w:lang w:val="en-AU"/>
         </w:rPr>
-        <w:lastRenderedPageBreak/>
         <w:t>Script set up:</w:t>
       </w:r>
     </w:p>
@@ -731,8 +924,8 @@
           <w:lang w:val="en-AU"/>
         </w:rPr>
         <w:drawing>
-          <wp:inline distT="0" distB="0" distL="0" distR="0" wp14:anchorId="38C64C9F" wp14:editId="7E56A4CC">
-            <wp:extent cx="4686300" cy="3754079"/>
+          <wp:inline distT="0" distB="0" distL="0" distR="0" wp14:anchorId="38C64C9F" wp14:editId="06F77B45">
+            <wp:extent cx="4429125" cy="3548062"/>
             <wp:effectExtent l="0" t="0" r="0" b="0"/>
             <wp:docPr id="12" name="Picture 12"/>
             <wp:cNvGraphicFramePr>
@@ -763,7 +956,7 @@
                   <pic:spPr bwMode="auto">
                     <a:xfrm>
                       <a:off x="0" y="0"/>
-                      <a:ext cx="4690023" cy="3757061"/>
+                      <a:ext cx="4437844" cy="3555047"/>
                     </a:xfrm>
                     <a:prstGeom prst="rect">
                       <a:avLst/>
@@ -969,8 +1162,25 @@
     <w:p/>
     <w:p/>
     <w:p>
-      <w:r>
-        <w:t>A screenshot of the test being run and failing as expected before the fix:</w:t>
+      <w:pPr>
+        <w:rPr>
+          <w:b/>
+          <w:bCs/>
+        </w:rPr>
+      </w:pPr>
+      <w:r>
+        <w:rPr>
+          <w:b/>
+          <w:bCs/>
+        </w:rPr>
+        <w:t>S</w:t>
+      </w:r>
+      <w:r>
+        <w:rPr>
+          <w:b/>
+          <w:bCs/>
+        </w:rPr>
+        <w:t>creenshot of the test being run and failing as expected before the fix:</w:t>
       </w:r>
     </w:p>
     <w:p/>
@@ -1171,59 +1381,19 @@
           <w:b/>
           <w:bCs/>
         </w:rPr>
-        <w:t xml:space="preserve">H0 – </w:t>
-      </w:r>
-      <w:proofErr w:type="spellStart"/>
-      <w:r>
-        <w:rPr>
-          <w:b/>
-          <w:bCs/>
-        </w:rPr>
-        <w:t>BorrowItemControl</w:t>
-      </w:r>
-      <w:proofErr w:type="spellEnd"/>
-      <w:r>
-        <w:rPr>
-          <w:b/>
-          <w:bCs/>
-        </w:rPr>
-        <w:t xml:space="preserve"> is not correctly enforcing the loan limit</w:t>
+        <w:t>H0 – BorrowItemControl is not correctly enforcing the loan limit</w:t>
       </w:r>
     </w:p>
     <w:p/>
     <w:p>
       <w:r>
-        <w:t xml:space="preserve">T0 – Visually inspect </w:t>
-      </w:r>
-      <w:proofErr w:type="spellStart"/>
-      <w:r>
-        <w:t>BorrowItemControl</w:t>
-      </w:r>
-      <w:proofErr w:type="spellEnd"/>
-      <w:r>
-        <w:t xml:space="preserve"> to understand how the borrow process works</w:t>
+        <w:t>T0 – Visually inspect BorrowItemControl to understand how the borrow process works</w:t>
       </w:r>
     </w:p>
     <w:p/>
     <w:p>
       <w:r>
-        <w:t xml:space="preserve">R0 – UI sets control state to READY, control sets UI’s state to READY, </w:t>
-      </w:r>
-      <w:proofErr w:type="spellStart"/>
-      <w:r>
-        <w:t>control.CardSwiped</w:t>
-      </w:r>
-      <w:proofErr w:type="spellEnd"/>
-      <w:r>
-        <w:t xml:space="preserve"> is called, which contains a line of code which calls </w:t>
-      </w:r>
-      <w:proofErr w:type="spellStart"/>
-      <w:r>
-        <w:t>library.canPatronBorrow</w:t>
-      </w:r>
-      <w:proofErr w:type="spellEnd"/>
-      <w:r>
-        <w:t xml:space="preserve"> method. This method in Library needs to be checked. </w:t>
+        <w:t xml:space="preserve">R0 – UI sets control state to READY, control sets UI’s state to READY, control.CardSwiped is called, which contains a line of code which calls library.canPatronBorrow method. This method in Library needs to be checked. </w:t>
       </w:r>
     </w:p>
     <w:p/>
@@ -1240,52 +1410,20 @@
           <w:b/>
           <w:bCs/>
         </w:rPr>
-        <w:t xml:space="preserve">H1 – </w:t>
-      </w:r>
-      <w:proofErr w:type="spellStart"/>
-      <w:r>
-        <w:rPr>
-          <w:b/>
-          <w:bCs/>
-        </w:rPr>
-        <w:t>Library.canPatronBorrow</w:t>
-      </w:r>
-      <w:proofErr w:type="spellEnd"/>
-      <w:r>
-        <w:rPr>
-          <w:b/>
-          <w:bCs/>
-        </w:rPr>
-        <w:t xml:space="preserve"> is not correctly determining if patron can borrow. </w:t>
+        <w:t xml:space="preserve">H1 – Library.canPatronBorrow is not correctly determining if patron can borrow. </w:t>
       </w:r>
     </w:p>
     <w:p/>
     <w:p>
       <w:r>
-        <w:t xml:space="preserve">T1 – Run the test with break points before and after </w:t>
-      </w:r>
-      <w:proofErr w:type="spellStart"/>
-      <w:r>
-        <w:t>canPatronBorrow</w:t>
-      </w:r>
-      <w:proofErr w:type="spellEnd"/>
-      <w:r>
-        <w:t>.</w:t>
+        <w:t>T1 – Run the test with break points before and after canPatronBorrow.</w:t>
       </w:r>
     </w:p>
     <w:p/>
     <w:p>
       <w:r>
         <w:lastRenderedPageBreak/>
-        <w:t xml:space="preserve">R1 – True – </w:t>
-      </w:r>
-      <w:proofErr w:type="spellStart"/>
-      <w:r>
-        <w:t>canPatronBorrow</w:t>
-      </w:r>
-      <w:proofErr w:type="spellEnd"/>
-      <w:r>
-        <w:t xml:space="preserve"> is only stopping the patron from taking a loan if they have exactly 2 loans. If the patron somehow has 3 or more, they can continue to borrow. This is not the root cause because some other validation is responsible for letting the patron get above 3 loans, but it could be changed to &gt;=2 for extra robustness. </w:t>
+        <w:t xml:space="preserve">R1 – True – canPatronBorrow is only stopping the patron from taking a loan if they have exactly 2 loans. If the patron somehow has 3 or more, they can continue to borrow. This is not the root cause because some other validation is responsible for letting the patron get above 3 loans, but it could be changed to &gt;=2 for extra robustness. </w:t>
       </w:r>
     </w:p>
     <w:p/>
@@ -1374,15 +1512,6 @@
     <w:p>
       <w:pPr>
         <w:rPr>
-          <w:rStyle w:val="Strong"/>
-          <w:rFonts w:ascii="Source Sans Pro" w:hAnsi="Source Sans Pro"/>
-          <w:color w:val="FF0000"/>
-        </w:rPr>
-      </w:pPr>
-    </w:p>
-    <w:p>
-      <w:pPr>
-        <w:rPr>
           <w:b/>
           <w:bCs/>
         </w:rPr>
@@ -1406,39 +1535,14 @@
           <w:b/>
           <w:bCs/>
         </w:rPr>
-        <w:t xml:space="preserve"> – </w:t>
-      </w:r>
-      <w:proofErr w:type="spellStart"/>
-      <w:r>
-        <w:rPr>
-          <w:b/>
-          <w:bCs/>
-        </w:rPr>
-        <w:t>BorrowItemControl</w:t>
-      </w:r>
-      <w:proofErr w:type="spellEnd"/>
-      <w:r>
-        <w:rPr>
-          <w:b/>
-          <w:bCs/>
-        </w:rPr>
-        <w:t xml:space="preserve"> </w:t>
-      </w:r>
-      <w:proofErr w:type="spellStart"/>
-      <w:r>
-        <w:rPr>
-          <w:b/>
-          <w:bCs/>
-        </w:rPr>
-        <w:t>itemScanned</w:t>
-      </w:r>
-      <w:proofErr w:type="spellEnd"/>
-      <w:r>
-        <w:rPr>
-          <w:b/>
-          <w:bCs/>
-        </w:rPr>
-        <w:t xml:space="preserve"> method</w:t>
+        <w:t xml:space="preserve"> – BorrowItemControl</w:t>
+      </w:r>
+      <w:r>
+        <w:rPr>
+          <w:b/>
+          <w:bCs/>
+        </w:rPr>
+        <w:t xml:space="preserve"> itemScanned method</w:t>
       </w:r>
       <w:r>
         <w:rPr>
@@ -1458,39 +1562,18 @@
     </w:p>
     <w:p>
       <w:r>
-        <w:t xml:space="preserve">T2 – Visually inspect </w:t>
-      </w:r>
-      <w:proofErr w:type="spellStart"/>
-      <w:r>
-        <w:t>itemScanned</w:t>
-      </w:r>
-      <w:proofErr w:type="spellEnd"/>
-      <w:r>
-        <w:t xml:space="preserve"> method to understand how it works</w:t>
+        <w:t>T2 – Visually inspect itemScanned method to understand how it works</w:t>
       </w:r>
     </w:p>
     <w:p/>
     <w:p>
       <w:r>
-        <w:t xml:space="preserve">R2 – See that line 79 is checking the result of a method in library:    </w:t>
-      </w:r>
-      <w:proofErr w:type="spellStart"/>
-      <w:r>
-        <w:t>getNumberOfLoansRemainingForPatron</w:t>
-      </w:r>
-      <w:proofErr w:type="spellEnd"/>
-      <w:r>
-        <w:t xml:space="preserve"> minus the pending Item List and deciding to enforce the item limit based on that. Need to inspect </w:t>
-      </w:r>
-    </w:p>
-    <w:p>
-      <w:proofErr w:type="spellStart"/>
-      <w:r>
-        <w:t>getNumberOfLoansRemainingForPatron</w:t>
-      </w:r>
-      <w:proofErr w:type="spellEnd"/>
-      <w:r>
-        <w:t>.</w:t>
+        <w:t xml:space="preserve">R2 – See that line 79 is checking the result of a method in library:    getNumberOfLoansRemainingForPatron minus the pending Item List and deciding to enforce the item limit based on that. Need to inspect </w:t>
+      </w:r>
+    </w:p>
+    <w:p>
+      <w:r>
+        <w:t>getNumberOfLoansRemainingForPatron.</w:t>
       </w:r>
     </w:p>
     <w:p/>
@@ -1504,27 +1587,14 @@
         </w:rPr>
         <w:t xml:space="preserve">H3 – </w:t>
       </w:r>
-      <w:proofErr w:type="spellStart"/>
-      <w:r>
-        <w:t>getNumberOfLoansRemainingForPatron</w:t>
-      </w:r>
-      <w:proofErr w:type="spellEnd"/>
-      <w:r>
-        <w:t xml:space="preserve"> could be returning incorrect limit</w:t>
+      <w:r>
+        <w:t>getNumberOfLoansRemainingForPatron could be returning incorrect limit</w:t>
       </w:r>
     </w:p>
     <w:p/>
     <w:p>
       <w:r>
-        <w:t xml:space="preserve">T3 – Visually inspect what </w:t>
-      </w:r>
-      <w:proofErr w:type="spellStart"/>
-      <w:r>
-        <w:t>getNumberOfLoansRemainingForPatron</w:t>
-      </w:r>
-      <w:proofErr w:type="spellEnd"/>
-      <w:r>
-        <w:t xml:space="preserve"> is doing</w:t>
+        <w:t>T3 – Visually inspect what getNumberOfLoansRemainingForPatron is doing</w:t>
       </w:r>
     </w:p>
     <w:p/>
@@ -1539,6 +1609,7 @@
         <w:rPr>
           <w:noProof/>
         </w:rPr>
+        <w:lastRenderedPageBreak/>
         <w:drawing>
           <wp:inline distT="0" distB="0" distL="0" distR="0" wp14:anchorId="7027E268" wp14:editId="5BBAD9FA">
             <wp:extent cx="5000625" cy="3261639"/>
@@ -1610,60 +1681,20 @@
           <w:b/>
           <w:bCs/>
         </w:rPr>
-        <w:t xml:space="preserve">H4 – </w:t>
-      </w:r>
-      <w:proofErr w:type="spellStart"/>
-      <w:r>
-        <w:rPr>
-          <w:b/>
-          <w:bCs/>
-        </w:rPr>
-        <w:t>BorrowItemControl</w:t>
-      </w:r>
-      <w:proofErr w:type="spellEnd"/>
-      <w:r>
-        <w:rPr>
-          <w:b/>
-          <w:bCs/>
-        </w:rPr>
-        <w:t xml:space="preserve"> </w:t>
-      </w:r>
-      <w:proofErr w:type="spellStart"/>
-      <w:r>
-        <w:rPr>
-          <w:b/>
-          <w:bCs/>
-        </w:rPr>
-        <w:t>itemScanned</w:t>
-      </w:r>
-      <w:proofErr w:type="spellEnd"/>
-      <w:r>
-        <w:rPr>
-          <w:b/>
-          <w:bCs/>
-        </w:rPr>
-        <w:t xml:space="preserve"> method incorrect logic to decide if patron can borrow</w:t>
-      </w:r>
-    </w:p>
-    <w:p>
-      <w:pPr>
-        <w:rPr>
-          <w:b/>
-          <w:bCs/>
-        </w:rPr>
-      </w:pPr>
-    </w:p>
-    <w:p>
-      <w:r>
-        <w:t xml:space="preserve">T4 – Visually inspect </w:t>
-      </w:r>
-      <w:proofErr w:type="spellStart"/>
-      <w:r>
-        <w:t>itemScanned</w:t>
-      </w:r>
-      <w:proofErr w:type="spellEnd"/>
-      <w:r>
-        <w:t xml:space="preserve"> again to check the logic.</w:t>
+        <w:t>H4 – BorrowItemControl itemScanned method incorrect logic to decide if patron can borrow</w:t>
+      </w:r>
+    </w:p>
+    <w:p>
+      <w:pPr>
+        <w:rPr>
+          <w:b/>
+          <w:bCs/>
+        </w:rPr>
+      </w:pPr>
+    </w:p>
+    <w:p>
+      <w:r>
+        <w:t>T4 – Visually inspect itemScanned again to check the logic.</w:t>
       </w:r>
     </w:p>
     <w:p/>
@@ -1780,48 +1811,8 @@
             <w:tcW w:w="4505" w:type="dxa"/>
           </w:tcPr>
           <w:p>
-            <w:proofErr w:type="spellStart"/>
             <w:r>
               <w:t>Library.getNumberOfLoansRemainingForPatron</w:t>
-            </w:r>
-            <w:proofErr w:type="spellEnd"/>
-          </w:p>
-        </w:tc>
-        <w:tc>
-          <w:tcPr>
-            <w:tcW w:w="4505" w:type="dxa"/>
-          </w:tcPr>
-          <w:p>
-            <w:pPr>
-              <w:jc w:val="center"/>
-              <w:rPr>
-                <w:b/>
-                <w:bCs/>
-              </w:rPr>
-            </w:pPr>
-            <w:r>
-              <w:rPr>
-                <w:b/>
-                <w:bCs/>
-              </w:rPr>
-              <w:t>2</w:t>
-            </w:r>
-          </w:p>
-        </w:tc>
-      </w:tr>
-      <w:tr>
-        <w:tc>
-          <w:tcPr>
-            <w:tcW w:w="4505" w:type="dxa"/>
-          </w:tcPr>
-          <w:p>
-            <w:proofErr w:type="spellStart"/>
-            <w:r>
-              <w:t>pendingList.size</w:t>
-            </w:r>
-            <w:proofErr w:type="spellEnd"/>
-            <w:r>
-              <w:t>()</w:t>
             </w:r>
           </w:p>
         </w:tc>
@@ -1853,11 +1844,42 @@
             <w:tcW w:w="4505" w:type="dxa"/>
           </w:tcPr>
           <w:p>
-            <w:proofErr w:type="spellStart"/>
+            <w:r>
+              <w:t>pendingList.size()</w:t>
+            </w:r>
+          </w:p>
+        </w:tc>
+        <w:tc>
+          <w:tcPr>
+            <w:tcW w:w="4505" w:type="dxa"/>
+          </w:tcPr>
+          <w:p>
+            <w:pPr>
+              <w:jc w:val="center"/>
+              <w:rPr>
+                <w:b/>
+                <w:bCs/>
+              </w:rPr>
+            </w:pPr>
+            <w:r>
+              <w:rPr>
+                <w:b/>
+                <w:bCs/>
+              </w:rPr>
+              <w:t>2</w:t>
+            </w:r>
+          </w:p>
+        </w:tc>
+      </w:tr>
+      <w:tr>
+        <w:tc>
+          <w:tcPr>
+            <w:tcW w:w="4505" w:type="dxa"/>
+          </w:tcPr>
+          <w:p>
             <w:r>
               <w:t>Library.getNumberOfLoansRemainingForPatron</w:t>
             </w:r>
-            <w:proofErr w:type="spellEnd"/>
           </w:p>
           <w:p>
             <w:pPr>
@@ -1867,13 +1889,8 @@
                 <w:numId w:val="6"/>
               </w:numPr>
             </w:pPr>
-            <w:proofErr w:type="spellStart"/>
             <w:r>
-              <w:t>pendingList.size</w:t>
-            </w:r>
-            <w:proofErr w:type="spellEnd"/>
-            <w:r>
-              <w:t>()</w:t>
+              <w:t>pendingList.size()</w:t>
             </w:r>
           </w:p>
         </w:tc>
@@ -1900,9 +1917,13 @@
         </w:tc>
       </w:tr>
     </w:tbl>
-    <w:p>
-      <w:r>
-        <w:t>0 is not less than 0;</w:t>
+    <w:p/>
+    <w:p>
+      <w:r>
+        <w:t xml:space="preserve">0 is not less than </w:t>
+      </w:r>
+      <w:r>
+        <w:t>0.</w:t>
       </w:r>
     </w:p>
     <w:p>
@@ -1979,13 +2000,8 @@
       <w:r>
         <w:t xml:space="preserve"> in </w:t>
       </w:r>
-      <w:proofErr w:type="spellStart"/>
-      <w:r>
-        <w:t>BorrowItemControl.itemScanned</w:t>
-      </w:r>
-      <w:proofErr w:type="spellEnd"/>
-      <w:r>
-        <w:t>() method.</w:t>
+      <w:r>
+        <w:t>BorrowItemControl.itemScanned() method.</w:t>
       </w:r>
       <w:r>
         <w:t xml:space="preserve"> </w:t>
@@ -2081,15 +2097,7 @@
         <w:t>If patron somehow manages to exceed 2 loans, they can borrow infinitely after this on separate visits</w:t>
       </w:r>
       <w:r>
-        <w:t xml:space="preserve">, due to the logic in </w:t>
-      </w:r>
-      <w:proofErr w:type="spellStart"/>
-      <w:r>
-        <w:t>Library.canPatronBorrow</w:t>
-      </w:r>
-      <w:proofErr w:type="spellEnd"/>
-      <w:r>
-        <w:t xml:space="preserve"> method.</w:t>
+        <w:t>, due to the logic in Library.canPatronBorrow method.</w:t>
       </w:r>
     </w:p>
     <w:p/>
@@ -2174,15 +2182,7 @@
         </w:rPr>
       </w:pPr>
       <w:r>
-        <w:t xml:space="preserve">Update the code in </w:t>
-      </w:r>
-      <w:proofErr w:type="spellStart"/>
-      <w:r>
-        <w:t>BorrowItemControl</w:t>
-      </w:r>
-      <w:proofErr w:type="spellEnd"/>
-      <w:r>
-        <w:t xml:space="preserve"> line 79 and Library line 156 to rectify these issues.</w:t>
+        <w:t>Update the code in BorrowItemControl line 79 and Library line 156 to rectify these issues.</w:t>
       </w:r>
     </w:p>
     <w:p>
@@ -2191,6 +2191,34 @@
           <w:rStyle w:val="Strong"/>
           <w:rFonts w:ascii="Source Sans Pro" w:hAnsi="Source Sans Pro"/>
           <w:color w:val="FF0000"/>
+        </w:rPr>
+      </w:pPr>
+    </w:p>
+    <w:p>
+      <w:pPr>
+        <w:rPr>
+          <w:rFonts w:asciiTheme="majorHAnsi" w:eastAsiaTheme="majorEastAsia" w:hAnsiTheme="majorHAnsi" w:cstheme="majorBidi"/>
+          <w:b/>
+          <w:bCs/>
+          <w:color w:val="2F5496" w:themeColor="accent1" w:themeShade="BF"/>
+          <w:sz w:val="40"/>
+          <w:szCs w:val="40"/>
+          <w:u w:val="single"/>
+          <w:lang w:val="en-AU"/>
+        </w:rPr>
+      </w:pPr>
+    </w:p>
+    <w:p>
+      <w:pPr>
+        <w:rPr>
+          <w:rFonts w:asciiTheme="majorHAnsi" w:eastAsiaTheme="majorEastAsia" w:hAnsiTheme="majorHAnsi" w:cstheme="majorBidi"/>
+          <w:b/>
+          <w:bCs/>
+          <w:color w:val="2F5496" w:themeColor="accent1" w:themeShade="BF"/>
+          <w:sz w:val="40"/>
+          <w:szCs w:val="40"/>
+          <w:u w:val="single"/>
+          <w:lang w:val="en-AU"/>
         </w:rPr>
       </w:pPr>
     </w:p>
@@ -2300,7 +2328,27 @@
           <w:bCs w:val="0"/>
           <w:color w:val="000000"/>
         </w:rPr>
-        <w:t xml:space="preserve">Apply Fix 1, run test to confirm bug  2.2 (returning later to borrow more) is resolved. </w:t>
+        <w:t xml:space="preserve">Apply Fix 1, run test to confirm </w:t>
+      </w:r>
+      <w:r>
+        <w:rPr>
+          <w:rStyle w:val="Strong"/>
+          <w:rFonts w:ascii="Source Sans Pro" w:hAnsi="Source Sans Pro"/>
+          <w:b w:val="0"/>
+          <w:bCs w:val="0"/>
+          <w:color w:val="000000"/>
+        </w:rPr>
+        <w:t>bug 2.2</w:t>
+      </w:r>
+      <w:r>
+        <w:rPr>
+          <w:rStyle w:val="Strong"/>
+          <w:rFonts w:ascii="Source Sans Pro" w:hAnsi="Source Sans Pro"/>
+          <w:b w:val="0"/>
+          <w:bCs w:val="0"/>
+          <w:color w:val="000000"/>
+        </w:rPr>
+        <w:t xml:space="preserve"> (returning later to borrow more) is resolved. </w:t>
       </w:r>
     </w:p>
     <w:p>
@@ -2424,6 +2472,7 @@
     </w:p>
     <w:p>
       <w:pPr>
+        <w:ind w:left="720"/>
         <w:rPr>
           <w:rStyle w:val="Strong"/>
           <w:rFonts w:ascii="Source Sans Pro" w:hAnsi="Source Sans Pro"/>
@@ -2445,6 +2494,7 @@
     </w:p>
     <w:p>
       <w:pPr>
+        <w:ind w:left="720"/>
         <w:rPr>
           <w:rStyle w:val="Strong"/>
           <w:rFonts w:ascii="Source Sans Pro" w:hAnsi="Source Sans Pro"/>
@@ -2466,6 +2516,7 @@
     </w:p>
     <w:p>
       <w:pPr>
+        <w:ind w:left="720"/>
         <w:rPr>
           <w:rStyle w:val="Strong"/>
           <w:rFonts w:ascii="Source Sans Pro" w:hAnsi="Source Sans Pro"/>
@@ -2507,6 +2558,7 @@
     </w:p>
     <w:p>
       <w:pPr>
+        <w:ind w:left="720"/>
         <w:rPr>
           <w:rStyle w:val="Strong"/>
           <w:rFonts w:ascii="Source Sans Pro" w:hAnsi="Source Sans Pro"/>
@@ -2539,6 +2591,7 @@
     </w:p>
     <w:p>
       <w:pPr>
+        <w:ind w:left="720"/>
         <w:rPr>
           <w:rStyle w:val="Strong"/>
           <w:rFonts w:ascii="Source Sans Pro" w:hAnsi="Source Sans Pro"/>
@@ -2573,149 +2626,113 @@
         <w:rPr>
           <w:rStyle w:val="Strong"/>
           <w:rFonts w:ascii="Source Sans Pro" w:hAnsi="Source Sans Pro"/>
-          <w:b w:val="0"/>
-          <w:bCs w:val="0"/>
-          <w:color w:val="000000"/>
-        </w:rPr>
-      </w:pPr>
-    </w:p>
-    <w:p>
-      <w:pPr>
-        <w:rPr>
-          <w:rStyle w:val="Strong"/>
-          <w:rFonts w:ascii="Source Sans Pro" w:hAnsi="Source Sans Pro"/>
-          <w:color w:val="000000"/>
-        </w:rPr>
-      </w:pPr>
-    </w:p>
-    <w:p>
-      <w:pPr>
-        <w:rPr>
-          <w:rStyle w:val="Strong"/>
-          <w:rFonts w:ascii="Source Sans Pro" w:hAnsi="Source Sans Pro"/>
-          <w:color w:val="000000"/>
-        </w:rPr>
-      </w:pPr>
-    </w:p>
-    <w:p>
-      <w:pPr>
-        <w:rPr>
-          <w:rStyle w:val="Strong"/>
-          <w:rFonts w:ascii="Source Sans Pro" w:hAnsi="Source Sans Pro"/>
-          <w:color w:val="000000"/>
-        </w:rPr>
-      </w:pPr>
-      <w:r>
-        <w:rPr>
-          <w:rStyle w:val="Strong"/>
-          <w:rFonts w:ascii="Source Sans Pro" w:hAnsi="Source Sans Pro"/>
-          <w:color w:val="000000"/>
-        </w:rPr>
+          <w:color w:val="000000"/>
+        </w:rPr>
+      </w:pPr>
+      <w:r>
+        <w:rPr>
+          <w:rStyle w:val="Strong"/>
+          <w:rFonts w:ascii="Source Sans Pro" w:hAnsi="Source Sans Pro"/>
+          <w:color w:val="000000"/>
+        </w:rPr>
+        <w:lastRenderedPageBreak/>
         <w:t xml:space="preserve">FIX 2: </w:t>
       </w:r>
-      <w:proofErr w:type="spellStart"/>
-      <w:r>
-        <w:rPr>
-          <w:rStyle w:val="Strong"/>
-          <w:rFonts w:ascii="Source Sans Pro" w:hAnsi="Source Sans Pro"/>
-          <w:color w:val="000000"/>
-        </w:rPr>
-        <w:t>BorrowItemControl</w:t>
-      </w:r>
-      <w:proofErr w:type="spellEnd"/>
-      <w:r>
-        <w:rPr>
-          <w:rStyle w:val="Strong"/>
-          <w:rFonts w:ascii="Source Sans Pro" w:hAnsi="Source Sans Pro"/>
+      <w:r>
+        <w:rPr>
+          <w:rStyle w:val="Strong"/>
+          <w:rFonts w:ascii="Source Sans Pro" w:hAnsi="Source Sans Pro"/>
+          <w:color w:val="000000"/>
+        </w:rPr>
+        <w:t>BorrowItemControl:</w:t>
+      </w:r>
+    </w:p>
+    <w:p>
+      <w:pPr>
+        <w:rPr>
+          <w:rStyle w:val="Strong"/>
+          <w:rFonts w:ascii="Source Sans Pro" w:hAnsi="Source Sans Pro"/>
+          <w:b w:val="0"/>
+          <w:bCs w:val="0"/>
+          <w:color w:val="000000"/>
+        </w:rPr>
+      </w:pPr>
+    </w:p>
+    <w:p>
+      <w:pPr>
+        <w:ind w:left="720"/>
+        <w:rPr>
+          <w:rStyle w:val="Strong"/>
+          <w:rFonts w:ascii="Source Sans Pro" w:hAnsi="Source Sans Pro"/>
+          <w:b w:val="0"/>
+          <w:bCs w:val="0"/>
+          <w:color w:val="000000"/>
+        </w:rPr>
+      </w:pPr>
+      <w:r>
+        <w:rPr>
+          <w:rStyle w:val="Strong"/>
+          <w:rFonts w:ascii="Source Sans Pro" w:hAnsi="Source Sans Pro"/>
+          <w:b w:val="0"/>
+          <w:bCs w:val="0"/>
+          <w:color w:val="000000"/>
+        </w:rPr>
+        <w:t>Change line 79 to correct the loan limit calculation logic in line 79 by changing:</w:t>
+      </w:r>
+    </w:p>
+    <w:p>
+      <w:pPr>
+        <w:ind w:left="720"/>
+        <w:rPr>
+          <w:rStyle w:val="Strong"/>
+          <w:rFonts w:ascii="Source Sans Pro" w:hAnsi="Source Sans Pro"/>
+          <w:b w:val="0"/>
+          <w:bCs w:val="0"/>
+          <w:color w:val="000000"/>
+        </w:rPr>
+      </w:pPr>
+      <w:r>
+        <w:rPr>
+          <w:rStyle w:val="Strong"/>
+          <w:rFonts w:ascii="Source Sans Pro" w:hAnsi="Source Sans Pro"/>
+          <w:b w:val="0"/>
+          <w:bCs w:val="0"/>
+          <w:color w:val="000000"/>
+        </w:rPr>
+        <w:t xml:space="preserve">&lt; 0 </w:t>
+      </w:r>
+    </w:p>
+    <w:p>
+      <w:pPr>
+        <w:ind w:left="720"/>
+        <w:rPr>
+          <w:rStyle w:val="Strong"/>
+          <w:rFonts w:ascii="Source Sans Pro" w:hAnsi="Source Sans Pro"/>
+          <w:b w:val="0"/>
+          <w:bCs w:val="0"/>
+          <w:color w:val="000000"/>
+        </w:rPr>
+      </w:pPr>
+      <w:r>
+        <w:rPr>
+          <w:rStyle w:val="Strong"/>
+          <w:rFonts w:ascii="Source Sans Pro" w:hAnsi="Source Sans Pro"/>
+          <w:b w:val="0"/>
+          <w:bCs w:val="0"/>
+          <w:color w:val="000000"/>
+        </w:rPr>
+        <w:t>To</w:t>
+      </w:r>
+      <w:r>
+        <w:rPr>
+          <w:rStyle w:val="Strong"/>
+          <w:rFonts w:ascii="Source Sans Pro" w:hAnsi="Source Sans Pro"/>
+          <w:b w:val="0"/>
+          <w:bCs w:val="0"/>
           <w:color w:val="000000"/>
         </w:rPr>
         <w:t>:</w:t>
       </w:r>
-    </w:p>
-    <w:p>
-      <w:pPr>
-        <w:rPr>
-          <w:rStyle w:val="Strong"/>
-          <w:rFonts w:ascii="Source Sans Pro" w:hAnsi="Source Sans Pro"/>
-          <w:b w:val="0"/>
-          <w:bCs w:val="0"/>
-          <w:color w:val="000000"/>
-        </w:rPr>
-      </w:pPr>
-    </w:p>
-    <w:p>
-      <w:pPr>
-        <w:rPr>
-          <w:rStyle w:val="Strong"/>
-          <w:rFonts w:ascii="Source Sans Pro" w:hAnsi="Source Sans Pro"/>
-          <w:b w:val="0"/>
-          <w:bCs w:val="0"/>
-          <w:color w:val="000000"/>
-        </w:rPr>
-      </w:pPr>
-      <w:r>
-        <w:rPr>
-          <w:rStyle w:val="Strong"/>
-          <w:rFonts w:ascii="Source Sans Pro" w:hAnsi="Source Sans Pro"/>
-          <w:b w:val="0"/>
-          <w:bCs w:val="0"/>
-          <w:color w:val="000000"/>
-        </w:rPr>
-        <w:lastRenderedPageBreak/>
-        <w:t>Change line 79 to correct the loan limit calculation logic in line 79 by changing:</w:t>
-      </w:r>
-    </w:p>
-    <w:p>
-      <w:pPr>
-        <w:rPr>
-          <w:rStyle w:val="Strong"/>
-          <w:rFonts w:ascii="Source Sans Pro" w:hAnsi="Source Sans Pro"/>
-          <w:b w:val="0"/>
-          <w:bCs w:val="0"/>
-          <w:color w:val="000000"/>
-        </w:rPr>
-      </w:pPr>
-      <w:r>
-        <w:rPr>
-          <w:rStyle w:val="Strong"/>
-          <w:rFonts w:ascii="Source Sans Pro" w:hAnsi="Source Sans Pro"/>
-          <w:b w:val="0"/>
-          <w:bCs w:val="0"/>
-          <w:color w:val="000000"/>
-        </w:rPr>
-        <w:t xml:space="preserve">&lt; 0 </w:t>
-      </w:r>
-    </w:p>
-    <w:p>
-      <w:pPr>
-        <w:rPr>
-          <w:rStyle w:val="Strong"/>
-          <w:rFonts w:ascii="Source Sans Pro" w:hAnsi="Source Sans Pro"/>
-          <w:b w:val="0"/>
-          <w:bCs w:val="0"/>
-          <w:color w:val="000000"/>
-        </w:rPr>
-      </w:pPr>
-      <w:r>
-        <w:rPr>
-          <w:rStyle w:val="Strong"/>
-          <w:rFonts w:ascii="Source Sans Pro" w:hAnsi="Source Sans Pro"/>
-          <w:b w:val="0"/>
-          <w:bCs w:val="0"/>
-          <w:color w:val="000000"/>
-        </w:rPr>
-        <w:t>To</w:t>
-      </w:r>
-      <w:r>
-        <w:rPr>
-          <w:rStyle w:val="Strong"/>
-          <w:rFonts w:ascii="Source Sans Pro" w:hAnsi="Source Sans Pro"/>
-          <w:b w:val="0"/>
-          <w:bCs w:val="0"/>
-          <w:color w:val="000000"/>
-        </w:rPr>
-        <w:t>:</w:t>
-      </w:r>
       <w:r>
         <w:rPr>
           <w:rStyle w:val="Strong"/>
@@ -2729,6 +2746,7 @@
     </w:p>
     <w:p>
       <w:pPr>
+        <w:ind w:left="720"/>
         <w:rPr>
           <w:rStyle w:val="Strong"/>
           <w:rFonts w:ascii="Source Sans Pro" w:hAnsi="Source Sans Pro"/>
@@ -2750,17 +2768,19 @@
     </w:p>
     <w:p>
       <w:pPr>
-        <w:rPr>
-          <w:rStyle w:val="Strong"/>
-          <w:rFonts w:ascii="Source Sans Pro" w:hAnsi="Source Sans Pro"/>
-          <w:b w:val="0"/>
-          <w:bCs w:val="0"/>
-          <w:color w:val="000000"/>
-        </w:rPr>
-      </w:pPr>
-    </w:p>
-    <w:p>
-      <w:pPr>
+        <w:ind w:left="720"/>
+        <w:rPr>
+          <w:rStyle w:val="Strong"/>
+          <w:rFonts w:ascii="Source Sans Pro" w:hAnsi="Source Sans Pro"/>
+          <w:b w:val="0"/>
+          <w:bCs w:val="0"/>
+          <w:color w:val="000000"/>
+        </w:rPr>
+      </w:pPr>
+    </w:p>
+    <w:p>
+      <w:pPr>
+        <w:ind w:left="720"/>
         <w:rPr>
           <w:rStyle w:val="Strong"/>
           <w:rFonts w:ascii="Source Sans Pro" w:hAnsi="Source Sans Pro"/>
@@ -2822,15 +2842,13 @@
           <w:b/>
           <w:bCs/>
           <w:color w:val="2F5496" w:themeColor="accent1" w:themeShade="BF"/>
-          <w:sz w:val="32"/>
-          <w:szCs w:val="32"/>
-          <w:u w:val="single"/>
-          <w:lang w:val="en-AU"/>
-        </w:rPr>
-      </w:pPr>
-    </w:p>
-    <w:p>
-      <w:pPr>
+          <w:sz w:val="40"/>
+          <w:szCs w:val="40"/>
+          <w:u w:val="single"/>
+          <w:lang w:val="en-AU"/>
+        </w:rPr>
+      </w:pPr>
+      <w:r>
         <w:rPr>
           <w:rFonts w:asciiTheme="majorHAnsi" w:eastAsiaTheme="majorEastAsia" w:hAnsiTheme="majorHAnsi" w:cstheme="majorBidi"/>
           <w:b/>
@@ -2841,18 +2859,6 @@
           <w:u w:val="single"/>
           <w:lang w:val="en-AU"/>
         </w:rPr>
-      </w:pPr>
-      <w:r>
-        <w:rPr>
-          <w:rFonts w:asciiTheme="majorHAnsi" w:eastAsiaTheme="majorEastAsia" w:hAnsiTheme="majorHAnsi" w:cstheme="majorBidi"/>
-          <w:b/>
-          <w:bCs/>
-          <w:color w:val="2F5496" w:themeColor="accent1" w:themeShade="BF"/>
-          <w:sz w:val="40"/>
-          <w:szCs w:val="40"/>
-          <w:u w:val="single"/>
-          <w:lang w:val="en-AU"/>
-        </w:rPr>
         <w:t>Results after fix deployment:</w:t>
       </w:r>
     </w:p>
@@ -2872,6 +2878,17 @@
         <w:rPr>
           <w:rStyle w:val="Strong"/>
           <w:rFonts w:ascii="Source Sans Pro" w:hAnsi="Source Sans Pro"/>
+          <w:b w:val="0"/>
+          <w:bCs w:val="0"/>
+          <w:color w:val="000000"/>
+        </w:rPr>
+      </w:pPr>
+    </w:p>
+    <w:p>
+      <w:pPr>
+        <w:rPr>
+          <w:rStyle w:val="Strong"/>
+          <w:rFonts w:ascii="Source Sans Pro" w:hAnsi="Source Sans Pro"/>
           <w:color w:val="000000"/>
           <w:u w:val="single"/>
         </w:rPr>
@@ -2903,30 +2920,36 @@
           <w:rStyle w:val="Strong"/>
           <w:rFonts w:ascii="Source Sans Pro" w:hAnsi="Source Sans Pro"/>
           <w:color w:val="000000"/>
-        </w:rPr>
-      </w:pPr>
-      <w:r>
-        <w:rPr>
-          <w:rStyle w:val="Strong"/>
-          <w:rFonts w:ascii="Source Sans Pro" w:hAnsi="Source Sans Pro"/>
-          <w:color w:val="000000"/>
+          <w:sz w:val="22"/>
+          <w:szCs w:val="22"/>
+        </w:rPr>
+      </w:pPr>
+      <w:r>
+        <w:rPr>
+          <w:rStyle w:val="Strong"/>
+          <w:rFonts w:ascii="Source Sans Pro" w:hAnsi="Source Sans Pro"/>
+          <w:color w:val="000000"/>
+          <w:sz w:val="22"/>
+          <w:szCs w:val="22"/>
         </w:rPr>
         <w:t xml:space="preserve">Code before: </w:t>
       </w:r>
     </w:p>
     <w:p>
       <w:pPr>
-        <w:rPr>
-          <w:rStyle w:val="Strong"/>
-          <w:rFonts w:ascii="Source Sans Pro" w:hAnsi="Source Sans Pro"/>
-          <w:b w:val="0"/>
-          <w:bCs w:val="0"/>
-          <w:color w:val="000000"/>
-        </w:rPr>
-      </w:pPr>
-    </w:p>
-    <w:p>
-      <w:pPr>
+        <w:ind w:left="720"/>
+        <w:rPr>
+          <w:rStyle w:val="Strong"/>
+          <w:rFonts w:ascii="Source Sans Pro" w:hAnsi="Source Sans Pro"/>
+          <w:b w:val="0"/>
+          <w:bCs w:val="0"/>
+          <w:color w:val="000000"/>
+        </w:rPr>
+      </w:pPr>
+    </w:p>
+    <w:p>
+      <w:pPr>
+        <w:ind w:left="720"/>
         <w:rPr>
           <w:rStyle w:val="Strong"/>
           <w:rFonts w:ascii="Source Sans Pro" w:hAnsi="Source Sans Pro"/>
@@ -2940,9 +2963,9 @@
           <w:noProof/>
         </w:rPr>
         <w:drawing>
-          <wp:inline distT="0" distB="0" distL="0" distR="0" wp14:anchorId="06359767" wp14:editId="74C380D1">
-            <wp:extent cx="4848225" cy="647700"/>
-            <wp:effectExtent l="0" t="0" r="9525" b="0"/>
+          <wp:inline distT="0" distB="0" distL="0" distR="0" wp14:anchorId="06359767" wp14:editId="2121309B">
+            <wp:extent cx="4581525" cy="612070"/>
+            <wp:effectExtent l="0" t="0" r="0" b="0"/>
             <wp:docPr id="14" name="Picture 14"/>
             <wp:cNvGraphicFramePr>
               <a:graphicFrameLocks xmlns:a="http://schemas.openxmlformats.org/drawingml/2006/main" noChangeAspect="1"/>
@@ -2972,7 +2995,7 @@
                   <pic:spPr bwMode="auto">
                     <a:xfrm>
                       <a:off x="0" y="0"/>
-                      <a:ext cx="4848225" cy="647700"/>
+                      <a:ext cx="4646438" cy="620742"/>
                     </a:xfrm>
                     <a:prstGeom prst="rect">
                       <a:avLst/>
@@ -2991,45 +3014,52 @@
     </w:p>
     <w:p>
       <w:pPr>
-        <w:rPr>
-          <w:rStyle w:val="Strong"/>
-          <w:rFonts w:ascii="Source Sans Pro" w:hAnsi="Source Sans Pro"/>
-          <w:b w:val="0"/>
-          <w:bCs w:val="0"/>
-          <w:color w:val="000000"/>
-        </w:rPr>
-      </w:pPr>
-    </w:p>
-    <w:p>
-      <w:pPr>
-        <w:rPr>
-          <w:rStyle w:val="Strong"/>
-          <w:rFonts w:ascii="Source Sans Pro" w:hAnsi="Source Sans Pro"/>
-          <w:color w:val="000000"/>
-        </w:rPr>
-      </w:pPr>
-      <w:r>
-        <w:rPr>
-          <w:rStyle w:val="Strong"/>
-          <w:rFonts w:ascii="Source Sans Pro" w:hAnsi="Source Sans Pro"/>
-          <w:color w:val="000000"/>
+        <w:ind w:left="720"/>
+        <w:rPr>
+          <w:rStyle w:val="Strong"/>
+          <w:rFonts w:ascii="Source Sans Pro" w:hAnsi="Source Sans Pro"/>
+          <w:b w:val="0"/>
+          <w:bCs w:val="0"/>
+          <w:color w:val="000000"/>
+        </w:rPr>
+      </w:pPr>
+    </w:p>
+    <w:p>
+      <w:pPr>
+        <w:rPr>
+          <w:rStyle w:val="Strong"/>
+          <w:rFonts w:ascii="Source Sans Pro" w:hAnsi="Source Sans Pro"/>
+          <w:color w:val="000000"/>
+          <w:sz w:val="22"/>
+          <w:szCs w:val="22"/>
+        </w:rPr>
+      </w:pPr>
+      <w:r>
+        <w:rPr>
+          <w:rStyle w:val="Strong"/>
+          <w:rFonts w:ascii="Source Sans Pro" w:hAnsi="Source Sans Pro"/>
+          <w:color w:val="000000"/>
+          <w:sz w:val="22"/>
+          <w:szCs w:val="22"/>
         </w:rPr>
         <w:t>Code after:</w:t>
       </w:r>
     </w:p>
     <w:p>
       <w:pPr>
-        <w:rPr>
-          <w:rStyle w:val="Strong"/>
-          <w:rFonts w:ascii="Source Sans Pro" w:hAnsi="Source Sans Pro"/>
-          <w:b w:val="0"/>
-          <w:bCs w:val="0"/>
-          <w:color w:val="000000"/>
-        </w:rPr>
-      </w:pPr>
-    </w:p>
-    <w:p>
-      <w:pPr>
+        <w:ind w:left="720"/>
+        <w:rPr>
+          <w:rStyle w:val="Strong"/>
+          <w:rFonts w:ascii="Source Sans Pro" w:hAnsi="Source Sans Pro"/>
+          <w:b w:val="0"/>
+          <w:bCs w:val="0"/>
+          <w:color w:val="000000"/>
+        </w:rPr>
+      </w:pPr>
+    </w:p>
+    <w:p>
+      <w:pPr>
+        <w:ind w:left="720"/>
         <w:rPr>
           <w:rStyle w:val="Strong"/>
           <w:rFonts w:ascii="Source Sans Pro" w:hAnsi="Source Sans Pro"/>
@@ -3043,9 +3073,9 @@
           <w:noProof/>
         </w:rPr>
         <w:drawing>
-          <wp:inline distT="0" distB="0" distL="0" distR="0" wp14:anchorId="200EC2DC" wp14:editId="56994315">
-            <wp:extent cx="4848225" cy="647700"/>
-            <wp:effectExtent l="0" t="0" r="9525" b="0"/>
+          <wp:inline distT="0" distB="0" distL="0" distR="0" wp14:anchorId="200EC2DC" wp14:editId="0771791C">
+            <wp:extent cx="4591050" cy="613343"/>
+            <wp:effectExtent l="0" t="0" r="0" b="0"/>
             <wp:docPr id="15" name="Picture 15"/>
             <wp:cNvGraphicFramePr>
               <a:graphicFrameLocks xmlns:a="http://schemas.openxmlformats.org/drawingml/2006/main" noChangeAspect="1"/>
@@ -3075,7 +3105,7 @@
                   <pic:spPr bwMode="auto">
                     <a:xfrm>
                       <a:off x="0" y="0"/>
-                      <a:ext cx="4848225" cy="647700"/>
+                      <a:ext cx="4626091" cy="618024"/>
                     </a:xfrm>
                     <a:prstGeom prst="rect">
                       <a:avLst/>
@@ -3094,61 +3124,92 @@
     </w:p>
     <w:p>
       <w:pPr>
-        <w:rPr>
-          <w:rStyle w:val="Strong"/>
-          <w:rFonts w:ascii="Source Sans Pro" w:hAnsi="Source Sans Pro"/>
-          <w:b w:val="0"/>
-          <w:bCs w:val="0"/>
-          <w:color w:val="000000"/>
-        </w:rPr>
-      </w:pPr>
-    </w:p>
-    <w:p>
-      <w:pPr>
-        <w:rPr>
-          <w:rStyle w:val="Strong"/>
-          <w:rFonts w:ascii="Source Sans Pro" w:hAnsi="Source Sans Pro"/>
-          <w:color w:val="000000"/>
-        </w:rPr>
-      </w:pPr>
-      <w:r>
-        <w:rPr>
-          <w:rStyle w:val="Strong"/>
-          <w:rFonts w:ascii="Source Sans Pro" w:hAnsi="Source Sans Pro"/>
-          <w:color w:val="000000"/>
-        </w:rPr>
-        <w:t>Before fix test results</w:t>
-      </w:r>
-      <w:r>
-        <w:rPr>
-          <w:rStyle w:val="Strong"/>
-          <w:rFonts w:ascii="Source Sans Pro" w:hAnsi="Source Sans Pro"/>
-          <w:color w:val="000000"/>
-        </w:rPr>
-        <w:t xml:space="preserve"> – 4 items borrowed</w:t>
-      </w:r>
-      <w:r>
-        <w:rPr>
-          <w:rStyle w:val="Strong"/>
-          <w:rFonts w:ascii="Source Sans Pro" w:hAnsi="Source Sans Pro"/>
-          <w:color w:val="000000"/>
+        <w:ind w:left="720"/>
+        <w:rPr>
+          <w:rStyle w:val="Strong"/>
+          <w:rFonts w:ascii="Source Sans Pro" w:hAnsi="Source Sans Pro"/>
+          <w:b w:val="0"/>
+          <w:bCs w:val="0"/>
+          <w:color w:val="000000"/>
+        </w:rPr>
+      </w:pPr>
+    </w:p>
+    <w:p>
+      <w:pPr>
+        <w:rPr>
+          <w:rStyle w:val="Strong"/>
+          <w:rFonts w:ascii="Source Sans Pro" w:hAnsi="Source Sans Pro"/>
+          <w:color w:val="000000"/>
+          <w:sz w:val="22"/>
+          <w:szCs w:val="22"/>
+        </w:rPr>
+      </w:pPr>
+      <w:r>
+        <w:rPr>
+          <w:rStyle w:val="Strong"/>
+          <w:rFonts w:ascii="Source Sans Pro" w:hAnsi="Source Sans Pro"/>
+          <w:color w:val="000000"/>
+          <w:sz w:val="22"/>
+          <w:szCs w:val="22"/>
+        </w:rPr>
+        <w:t>Test results b</w:t>
+      </w:r>
+      <w:r>
+        <w:rPr>
+          <w:rStyle w:val="Strong"/>
+          <w:rFonts w:ascii="Source Sans Pro" w:hAnsi="Source Sans Pro"/>
+          <w:color w:val="000000"/>
+          <w:sz w:val="22"/>
+          <w:szCs w:val="22"/>
+        </w:rPr>
+        <w:t>efore fix</w:t>
+      </w:r>
+      <w:r>
+        <w:rPr>
+          <w:rStyle w:val="Strong"/>
+          <w:rFonts w:ascii="Source Sans Pro" w:hAnsi="Source Sans Pro"/>
+          <w:color w:val="000000"/>
+          <w:sz w:val="22"/>
+          <w:szCs w:val="22"/>
+        </w:rPr>
+        <w:t xml:space="preserve"> </w:t>
+      </w:r>
+      <w:r>
+        <w:rPr>
+          <w:rStyle w:val="Strong"/>
+          <w:rFonts w:ascii="Source Sans Pro" w:hAnsi="Source Sans Pro"/>
+          <w:color w:val="000000"/>
+          <w:sz w:val="22"/>
+          <w:szCs w:val="22"/>
+        </w:rPr>
+        <w:t>– 4 items borrowed</w:t>
+      </w:r>
+      <w:r>
+        <w:rPr>
+          <w:rStyle w:val="Strong"/>
+          <w:rFonts w:ascii="Source Sans Pro" w:hAnsi="Source Sans Pro"/>
+          <w:color w:val="000000"/>
+          <w:sz w:val="22"/>
+          <w:szCs w:val="22"/>
         </w:rPr>
         <w:t>:</w:t>
       </w:r>
     </w:p>
     <w:p>
       <w:pPr>
-        <w:rPr>
-          <w:rStyle w:val="Strong"/>
-          <w:rFonts w:ascii="Source Sans Pro" w:hAnsi="Source Sans Pro"/>
-          <w:b w:val="0"/>
-          <w:bCs w:val="0"/>
-          <w:color w:val="000000"/>
-        </w:rPr>
-      </w:pPr>
-    </w:p>
-    <w:p>
-      <w:pPr>
+        <w:ind w:left="720"/>
+        <w:rPr>
+          <w:rStyle w:val="Strong"/>
+          <w:rFonts w:ascii="Source Sans Pro" w:hAnsi="Source Sans Pro"/>
+          <w:b w:val="0"/>
+          <w:bCs w:val="0"/>
+          <w:color w:val="000000"/>
+        </w:rPr>
+      </w:pPr>
+    </w:p>
+    <w:p>
+      <w:pPr>
+        <w:ind w:left="720"/>
         <w:rPr>
           <w:rStyle w:val="Strong"/>
           <w:rFonts w:ascii="Source Sans Pro" w:hAnsi="Source Sans Pro"/>
@@ -3218,38 +3279,63 @@
     </w:p>
     <w:p>
       <w:pPr>
-        <w:rPr>
-          <w:rStyle w:val="Strong"/>
-          <w:rFonts w:ascii="Source Sans Pro" w:hAnsi="Source Sans Pro"/>
-          <w:b w:val="0"/>
-          <w:bCs w:val="0"/>
-          <w:color w:val="000000"/>
-        </w:rPr>
-      </w:pPr>
-    </w:p>
-    <w:p>
-      <w:pPr>
-        <w:rPr>
-          <w:rStyle w:val="Strong"/>
-          <w:rFonts w:ascii="Source Sans Pro" w:hAnsi="Source Sans Pro"/>
-          <w:b w:val="0"/>
-          <w:bCs w:val="0"/>
-          <w:color w:val="000000"/>
-        </w:rPr>
-      </w:pPr>
-      <w:r>
-        <w:rPr>
-          <w:rStyle w:val="Strong"/>
-          <w:rFonts w:ascii="Source Sans Pro" w:hAnsi="Source Sans Pro"/>
-          <w:color w:val="000000"/>
-        </w:rPr>
-        <w:t>After fix – 3</w:t>
-      </w:r>
-      <w:r>
-        <w:rPr>
-          <w:rStyle w:val="Strong"/>
-          <w:rFonts w:ascii="Source Sans Pro" w:hAnsi="Source Sans Pro"/>
-          <w:color w:val="000000"/>
+        <w:ind w:left="720"/>
+        <w:rPr>
+          <w:rStyle w:val="Strong"/>
+          <w:rFonts w:ascii="Source Sans Pro" w:hAnsi="Source Sans Pro"/>
+          <w:b w:val="0"/>
+          <w:bCs w:val="0"/>
+          <w:color w:val="000000"/>
+        </w:rPr>
+      </w:pPr>
+    </w:p>
+    <w:p>
+      <w:pPr>
+        <w:rPr>
+          <w:rStyle w:val="Strong"/>
+          <w:rFonts w:ascii="Source Sans Pro" w:hAnsi="Source Sans Pro"/>
+          <w:color w:val="000000"/>
+          <w:sz w:val="22"/>
+          <w:szCs w:val="22"/>
+        </w:rPr>
+      </w:pPr>
+      <w:r>
+        <w:rPr>
+          <w:rStyle w:val="Strong"/>
+          <w:rFonts w:ascii="Source Sans Pro" w:hAnsi="Source Sans Pro"/>
+          <w:color w:val="000000"/>
+          <w:sz w:val="22"/>
+          <w:szCs w:val="22"/>
+        </w:rPr>
+        <w:t xml:space="preserve">Test results </w:t>
+      </w:r>
+      <w:r>
+        <w:rPr>
+          <w:rStyle w:val="Strong"/>
+          <w:rFonts w:ascii="Source Sans Pro" w:hAnsi="Source Sans Pro"/>
+          <w:color w:val="000000"/>
+          <w:sz w:val="22"/>
+          <w:szCs w:val="22"/>
+        </w:rPr>
+        <w:t>a</w:t>
+      </w:r>
+      <w:r>
+        <w:rPr>
+          <w:rStyle w:val="Strong"/>
+          <w:rFonts w:ascii="Source Sans Pro" w:hAnsi="Source Sans Pro"/>
+          <w:color w:val="000000"/>
+          <w:sz w:val="22"/>
+          <w:szCs w:val="22"/>
+        </w:rPr>
+        <w:t>fter fix – 3</w:t>
+      </w:r>
+      <w:r>
+        <w:rPr>
+          <w:rStyle w:val="Strong"/>
+          <w:rFonts w:ascii="Source Sans Pro" w:hAnsi="Source Sans Pro"/>
+          <w:color w:val="000000"/>
+          <w:sz w:val="22"/>
+          <w:szCs w:val="22"/>
         </w:rPr>
         <w:t xml:space="preserve"> items borrowed</w:t>
       </w:r>
@@ -3257,26 +3343,28 @@
         <w:rPr>
           <w:rStyle w:val="Strong"/>
           <w:rFonts w:ascii="Source Sans Pro" w:hAnsi="Source Sans Pro"/>
-          <w:b w:val="0"/>
-          <w:bCs w:val="0"/>
-          <w:color w:val="000000"/>
+          <w:color w:val="000000"/>
+          <w:sz w:val="22"/>
+          <w:szCs w:val="22"/>
         </w:rPr>
         <w:t>:</w:t>
       </w:r>
     </w:p>
     <w:p>
       <w:pPr>
-        <w:rPr>
-          <w:rStyle w:val="Strong"/>
-          <w:rFonts w:ascii="Source Sans Pro" w:hAnsi="Source Sans Pro"/>
-          <w:b w:val="0"/>
-          <w:bCs w:val="0"/>
-          <w:color w:val="000000"/>
-        </w:rPr>
-      </w:pPr>
-    </w:p>
-    <w:p>
-      <w:pPr>
+        <w:ind w:left="720"/>
+        <w:rPr>
+          <w:rStyle w:val="Strong"/>
+          <w:rFonts w:ascii="Source Sans Pro" w:hAnsi="Source Sans Pro"/>
+          <w:b w:val="0"/>
+          <w:bCs w:val="0"/>
+          <w:color w:val="000000"/>
+        </w:rPr>
+      </w:pPr>
+    </w:p>
+    <w:p>
+      <w:pPr>
+        <w:ind w:left="720"/>
         <w:rPr>
           <w:rStyle w:val="Strong"/>
           <w:rFonts w:ascii="Source Sans Pro" w:hAnsi="Source Sans Pro"/>
@@ -3346,192 +3434,69 @@
     </w:p>
     <w:p>
       <w:pPr>
-        <w:rPr>
-          <w:rStyle w:val="Strong"/>
-          <w:rFonts w:ascii="Source Sans Pro" w:hAnsi="Source Sans Pro"/>
-          <w:b w:val="0"/>
-          <w:bCs w:val="0"/>
-          <w:color w:val="000000"/>
-        </w:rPr>
-      </w:pPr>
-    </w:p>
-    <w:p>
-      <w:pPr>
-        <w:rPr>
-          <w:rStyle w:val="Strong"/>
-          <w:rFonts w:ascii="Source Sans Pro" w:hAnsi="Source Sans Pro"/>
-          <w:b w:val="0"/>
-          <w:bCs w:val="0"/>
-          <w:color w:val="000000"/>
-        </w:rPr>
-      </w:pPr>
-      <w:r>
-        <w:rPr>
-          <w:rStyle w:val="Strong"/>
-          <w:rFonts w:ascii="Source Sans Pro" w:hAnsi="Source Sans Pro"/>
-          <w:color w:val="000000"/>
-        </w:rPr>
-        <w:t>Result</w:t>
-      </w:r>
-      <w:r>
-        <w:rPr>
-          <w:rStyle w:val="Strong"/>
-          <w:rFonts w:ascii="Source Sans Pro" w:hAnsi="Source Sans Pro"/>
-          <w:b w:val="0"/>
-          <w:bCs w:val="0"/>
-          <w:color w:val="000000"/>
-        </w:rPr>
-        <w:t xml:space="preserve">: </w:t>
-      </w:r>
-      <w:r>
-        <w:rPr>
-          <w:rStyle w:val="Strong"/>
-          <w:rFonts w:ascii="Source Sans Pro" w:hAnsi="Source Sans Pro"/>
-          <w:color w:val="00B050"/>
-        </w:rPr>
-        <w:t>FIXED</w:t>
-      </w:r>
-      <w:r>
-        <w:rPr>
-          <w:rStyle w:val="Strong"/>
-          <w:rFonts w:ascii="Source Sans Pro" w:hAnsi="Source Sans Pro"/>
-          <w:b w:val="0"/>
-          <w:bCs w:val="0"/>
-          <w:color w:val="00B050"/>
-        </w:rPr>
+        <w:ind w:left="720"/>
+        <w:rPr>
+          <w:rStyle w:val="Strong"/>
+          <w:rFonts w:ascii="Source Sans Pro" w:hAnsi="Source Sans Pro"/>
+          <w:b w:val="0"/>
+          <w:bCs w:val="0"/>
+          <w:color w:val="000000"/>
+        </w:rPr>
+      </w:pPr>
+    </w:p>
+    <w:p>
+      <w:pPr>
+        <w:rPr>
+          <w:rStyle w:val="Strong"/>
+          <w:rFonts w:ascii="Source Sans Pro" w:hAnsi="Source Sans Pro"/>
+          <w:color w:val="000000"/>
+          <w:sz w:val="22"/>
+          <w:szCs w:val="22"/>
+          <w:u w:val="single"/>
+        </w:rPr>
+      </w:pPr>
+      <w:r>
+        <w:rPr>
+          <w:rStyle w:val="Strong"/>
+          <w:rFonts w:ascii="Source Sans Pro" w:hAnsi="Source Sans Pro"/>
+          <w:color w:val="000000"/>
+          <w:sz w:val="22"/>
+          <w:szCs w:val="22"/>
+          <w:u w:val="single"/>
+        </w:rPr>
+        <w:t>User test results after fix:</w:t>
+      </w:r>
+    </w:p>
+    <w:p>
+      <w:pPr>
+        <w:ind w:left="720"/>
+      </w:pPr>
+      <w:r>
+        <w:t xml:space="preserve">Patron is denied from borrowing later if they have </w:t>
+      </w:r>
+      <w:r>
+        <w:t xml:space="preserve">exceeded the </w:t>
+      </w:r>
+      <w:r>
+        <w:t>loan limit</w:t>
+      </w:r>
+      <w:r>
         <w:t xml:space="preserve"> </w:t>
       </w:r>
-      <w:r>
-        <w:rPr>
-          <w:rStyle w:val="Strong"/>
-          <w:rFonts w:ascii="Source Sans Pro" w:hAnsi="Source Sans Pro"/>
-          <w:b w:val="0"/>
-          <w:bCs w:val="0"/>
-          <w:color w:val="000000"/>
-        </w:rPr>
-        <w:t>- Borrowing extra items on later visits is resolved</w:t>
-      </w:r>
-    </w:p>
-    <w:p>
-      <w:pPr>
-        <w:rPr>
-          <w:rStyle w:val="Strong"/>
-          <w:rFonts w:ascii="Source Sans Pro" w:hAnsi="Source Sans Pro"/>
-          <w:b w:val="0"/>
-          <w:bCs w:val="0"/>
-          <w:color w:val="000000"/>
-        </w:rPr>
-      </w:pPr>
-    </w:p>
-    <w:p>
-      <w:pPr>
-        <w:rPr>
-          <w:rStyle w:val="Strong"/>
-          <w:rFonts w:ascii="Source Sans Pro" w:hAnsi="Source Sans Pro"/>
-          <w:b w:val="0"/>
-          <w:bCs w:val="0"/>
-          <w:color w:val="000000"/>
-        </w:rPr>
-      </w:pPr>
-    </w:p>
-    <w:p>
-      <w:pPr>
-        <w:rPr>
-          <w:rStyle w:val="Strong"/>
-          <w:rFonts w:ascii="Source Sans Pro" w:hAnsi="Source Sans Pro"/>
-          <w:color w:val="000000"/>
-          <w:u w:val="single"/>
-        </w:rPr>
-      </w:pPr>
-    </w:p>
-    <w:p>
-      <w:pPr>
-        <w:rPr>
-          <w:rStyle w:val="Strong"/>
-          <w:rFonts w:ascii="Source Sans Pro" w:hAnsi="Source Sans Pro"/>
-          <w:color w:val="000000"/>
-          <w:u w:val="single"/>
-        </w:rPr>
-      </w:pPr>
-    </w:p>
-    <w:p>
-      <w:pPr>
-        <w:rPr>
-          <w:rStyle w:val="Strong"/>
-          <w:rFonts w:ascii="Source Sans Pro" w:hAnsi="Source Sans Pro"/>
-          <w:color w:val="000000"/>
-          <w:u w:val="single"/>
-        </w:rPr>
-      </w:pPr>
-      <w:r>
-        <w:rPr>
-          <w:rStyle w:val="Strong"/>
-          <w:rFonts w:ascii="Source Sans Pro" w:hAnsi="Source Sans Pro"/>
-          <w:color w:val="000000"/>
-          <w:u w:val="single"/>
-        </w:rPr>
-        <w:t xml:space="preserve">Bug 2.1 (Borrowing more than 2 items) </w:t>
-      </w:r>
-    </w:p>
-    <w:p>
-      <w:pPr>
-        <w:rPr>
-          <w:rStyle w:val="Strong"/>
-          <w:rFonts w:ascii="Source Sans Pro" w:hAnsi="Source Sans Pro"/>
-          <w:b w:val="0"/>
-          <w:bCs w:val="0"/>
-          <w:color w:val="000000"/>
-        </w:rPr>
-      </w:pPr>
-    </w:p>
-    <w:p>
-      <w:pPr>
-        <w:rPr>
-          <w:rStyle w:val="Strong"/>
-          <w:rFonts w:ascii="Source Sans Pro" w:hAnsi="Source Sans Pro"/>
-          <w:color w:val="000000"/>
-        </w:rPr>
-      </w:pPr>
-      <w:r>
-        <w:rPr>
-          <w:rStyle w:val="Strong"/>
-          <w:rFonts w:ascii="Source Sans Pro" w:hAnsi="Source Sans Pro"/>
-          <w:color w:val="000000"/>
-        </w:rPr>
-        <w:lastRenderedPageBreak/>
-        <w:t>Code before:</w:t>
-      </w:r>
-    </w:p>
-    <w:p>
-      <w:pPr>
-        <w:rPr>
-          <w:rStyle w:val="Strong"/>
-          <w:rFonts w:ascii="Source Sans Pro" w:hAnsi="Source Sans Pro"/>
-          <w:b w:val="0"/>
-          <w:bCs w:val="0"/>
-          <w:color w:val="000000"/>
-        </w:rPr>
-      </w:pPr>
-    </w:p>
-    <w:p>
-      <w:pPr>
-        <w:rPr>
-          <w:rStyle w:val="Strong"/>
-          <w:rFonts w:ascii="Source Sans Pro" w:hAnsi="Source Sans Pro"/>
-          <w:b w:val="0"/>
-          <w:bCs w:val="0"/>
-          <w:color w:val="000000"/>
-        </w:rPr>
+    </w:p>
+    <w:p>
+      <w:pPr>
+        <w:ind w:left="720"/>
       </w:pPr>
       <w:r>
         <w:rPr>
           <w:noProof/>
         </w:rPr>
         <w:drawing>
-          <wp:inline distT="0" distB="0" distL="0" distR="0" wp14:anchorId="0E2DDDE6" wp14:editId="1AF0192A">
-            <wp:extent cx="5727700" cy="668655"/>
-            <wp:effectExtent l="0" t="0" r="6350" b="0"/>
-            <wp:docPr id="18" name="Picture 18"/>
+          <wp:inline distT="0" distB="0" distL="0" distR="0" wp14:anchorId="505FB4D6" wp14:editId="02A94E03">
+            <wp:extent cx="2286000" cy="257175"/>
+            <wp:effectExtent l="0" t="0" r="0" b="9525"/>
+            <wp:docPr id="17" name="Picture 17"/>
             <wp:cNvGraphicFramePr>
               <a:graphicFrameLocks xmlns:a="http://schemas.openxmlformats.org/drawingml/2006/main" noChangeAspect="1"/>
             </wp:cNvGraphicFramePr>
@@ -3539,7 +3504,7 @@
               <a:graphicData uri="http://schemas.openxmlformats.org/drawingml/2006/picture">
                 <pic:pic xmlns:pic="http://schemas.openxmlformats.org/drawingml/2006/picture">
                   <pic:nvPicPr>
-                    <pic:cNvPr id="0" name="Picture 9"/>
+                    <pic:cNvPr id="0" name="Picture 8"/>
                     <pic:cNvPicPr>
                       <a:picLocks noChangeAspect="1" noChangeArrowheads="1"/>
                     </pic:cNvPicPr>
@@ -3560,7 +3525,7 @@
                   <pic:spPr bwMode="auto">
                     <a:xfrm>
                       <a:off x="0" y="0"/>
-                      <a:ext cx="5727700" cy="668655"/>
+                      <a:ext cx="2286000" cy="257175"/>
                     </a:xfrm>
                     <a:prstGeom prst="rect">
                       <a:avLst/>
@@ -3579,52 +3544,139 @@
     </w:p>
     <w:p>
       <w:pPr>
-        <w:rPr>
-          <w:rStyle w:val="Strong"/>
-          <w:rFonts w:ascii="Source Sans Pro" w:hAnsi="Source Sans Pro"/>
-          <w:b w:val="0"/>
-          <w:bCs w:val="0"/>
-          <w:color w:val="000000"/>
-        </w:rPr>
-      </w:pPr>
-    </w:p>
-    <w:p>
-      <w:pPr>
-        <w:rPr>
-          <w:rStyle w:val="Strong"/>
-          <w:rFonts w:ascii="Source Sans Pro" w:hAnsi="Source Sans Pro"/>
-          <w:color w:val="000000"/>
-        </w:rPr>
-      </w:pPr>
-      <w:r>
-        <w:rPr>
-          <w:rStyle w:val="Strong"/>
-          <w:rFonts w:ascii="Source Sans Pro" w:hAnsi="Source Sans Pro"/>
-          <w:color w:val="000000"/>
-        </w:rPr>
-        <w:t>Code after:</w:t>
-      </w:r>
-    </w:p>
-    <w:p>
-      <w:pPr>
-        <w:rPr>
-          <w:rStyle w:val="Strong"/>
-          <w:rFonts w:ascii="Source Sans Pro" w:hAnsi="Source Sans Pro"/>
-          <w:b w:val="0"/>
-          <w:bCs w:val="0"/>
-          <w:color w:val="000000"/>
-        </w:rPr>
-      </w:pPr>
-    </w:p>
-    <w:p>
-      <w:pPr>
-        <w:rPr>
-          <w:rStyle w:val="Strong"/>
-          <w:rFonts w:ascii="Source Sans Pro" w:hAnsi="Source Sans Pro"/>
-          <w:b w:val="0"/>
-          <w:bCs w:val="0"/>
-          <w:color w:val="000000"/>
-          <w:lang w:val="en-AU"/>
+        <w:ind w:left="720"/>
+      </w:pPr>
+    </w:p>
+    <w:p>
+      <w:pPr>
+        <w:rPr>
+          <w:rStyle w:val="Strong"/>
+          <w:rFonts w:ascii="Source Sans Pro" w:hAnsi="Source Sans Pro"/>
+          <w:b w:val="0"/>
+          <w:bCs w:val="0"/>
+          <w:color w:val="000000"/>
+        </w:rPr>
+      </w:pPr>
+      <w:r>
+        <w:rPr>
+          <w:rStyle w:val="Strong"/>
+          <w:rFonts w:ascii="Source Sans Pro" w:hAnsi="Source Sans Pro"/>
+          <w:color w:val="000000"/>
+        </w:rPr>
+        <w:t>Result</w:t>
+      </w:r>
+      <w:r>
+        <w:rPr>
+          <w:rStyle w:val="Strong"/>
+          <w:rFonts w:ascii="Source Sans Pro" w:hAnsi="Source Sans Pro"/>
+          <w:b w:val="0"/>
+          <w:bCs w:val="0"/>
+          <w:color w:val="000000"/>
+        </w:rPr>
+        <w:t xml:space="preserve">: </w:t>
+      </w:r>
+      <w:r>
+        <w:rPr>
+          <w:rStyle w:val="Strong"/>
+          <w:rFonts w:ascii="Source Sans Pro" w:hAnsi="Source Sans Pro"/>
+          <w:color w:val="00B050"/>
+        </w:rPr>
+        <w:t>FIXED</w:t>
+      </w:r>
+      <w:r>
+        <w:rPr>
+          <w:rStyle w:val="Strong"/>
+          <w:rFonts w:ascii="Source Sans Pro" w:hAnsi="Source Sans Pro"/>
+          <w:b w:val="0"/>
+          <w:bCs w:val="0"/>
+          <w:color w:val="00B050"/>
+        </w:rPr>
+        <w:t xml:space="preserve"> </w:t>
+      </w:r>
+      <w:r>
+        <w:rPr>
+          <w:rStyle w:val="Strong"/>
+          <w:rFonts w:ascii="Source Sans Pro" w:hAnsi="Source Sans Pro"/>
+          <w:b w:val="0"/>
+          <w:bCs w:val="0"/>
+          <w:color w:val="000000"/>
+        </w:rPr>
+        <w:t>- Borrowing extra items on later visits is resolved</w:t>
+      </w:r>
+    </w:p>
+    <w:p>
+      <w:pPr>
+        <w:rPr>
+          <w:rStyle w:val="Strong"/>
+          <w:rFonts w:ascii="Source Sans Pro" w:hAnsi="Source Sans Pro"/>
+          <w:color w:val="000000"/>
+          <w:u w:val="single"/>
+        </w:rPr>
+      </w:pPr>
+      <w:r>
+        <w:rPr>
+          <w:rStyle w:val="Strong"/>
+          <w:rFonts w:ascii="Source Sans Pro" w:hAnsi="Source Sans Pro"/>
+          <w:color w:val="000000"/>
+          <w:u w:val="single"/>
+        </w:rPr>
+        <w:lastRenderedPageBreak/>
+        <w:t xml:space="preserve">Bug 2.1 (Borrowing more than 2 items) </w:t>
+      </w:r>
+    </w:p>
+    <w:p>
+      <w:pPr>
+        <w:rPr>
+          <w:rStyle w:val="Strong"/>
+          <w:rFonts w:ascii="Source Sans Pro" w:hAnsi="Source Sans Pro"/>
+          <w:b w:val="0"/>
+          <w:bCs w:val="0"/>
+          <w:color w:val="000000"/>
+        </w:rPr>
+      </w:pPr>
+    </w:p>
+    <w:p>
+      <w:pPr>
+        <w:rPr>
+          <w:rStyle w:val="Strong"/>
+          <w:rFonts w:ascii="Source Sans Pro" w:hAnsi="Source Sans Pro"/>
+          <w:color w:val="000000"/>
+          <w:sz w:val="22"/>
+          <w:szCs w:val="22"/>
+        </w:rPr>
+      </w:pPr>
+      <w:r>
+        <w:rPr>
+          <w:rStyle w:val="Strong"/>
+          <w:rFonts w:ascii="Source Sans Pro" w:hAnsi="Source Sans Pro"/>
+          <w:color w:val="000000"/>
+          <w:sz w:val="22"/>
+          <w:szCs w:val="22"/>
+        </w:rPr>
+        <w:t>Code before:</w:t>
+      </w:r>
+    </w:p>
+    <w:p>
+      <w:pPr>
+        <w:ind w:left="720"/>
+        <w:rPr>
+          <w:rStyle w:val="Strong"/>
+          <w:rFonts w:ascii="Source Sans Pro" w:hAnsi="Source Sans Pro"/>
+          <w:b w:val="0"/>
+          <w:bCs w:val="0"/>
+          <w:color w:val="000000"/>
+        </w:rPr>
+      </w:pPr>
+    </w:p>
+    <w:p>
+      <w:pPr>
+        <w:ind w:left="720"/>
+        <w:rPr>
+          <w:rStyle w:val="Strong"/>
+          <w:rFonts w:ascii="Source Sans Pro" w:hAnsi="Source Sans Pro"/>
+          <w:b w:val="0"/>
+          <w:bCs w:val="0"/>
+          <w:color w:val="000000"/>
         </w:rPr>
       </w:pPr>
       <w:r>
@@ -3632,10 +3684,10 @@
           <w:noProof/>
         </w:rPr>
         <w:drawing>
-          <wp:inline distT="0" distB="0" distL="0" distR="0" wp14:anchorId="54827091" wp14:editId="2C16942E">
-            <wp:extent cx="5727700" cy="668655"/>
-            <wp:effectExtent l="0" t="0" r="6350" b="0"/>
-            <wp:docPr id="19" name="Picture 19"/>
+          <wp:inline distT="0" distB="0" distL="0" distR="0" wp14:anchorId="0E2DDDE6" wp14:editId="73425704">
+            <wp:extent cx="5029200" cy="587112"/>
+            <wp:effectExtent l="0" t="0" r="0" b="3810"/>
+            <wp:docPr id="18" name="Picture 18"/>
             <wp:cNvGraphicFramePr>
               <a:graphicFrameLocks xmlns:a="http://schemas.openxmlformats.org/drawingml/2006/main" noChangeAspect="1"/>
             </wp:cNvGraphicFramePr>
@@ -3643,7 +3695,7 @@
               <a:graphicData uri="http://schemas.openxmlformats.org/drawingml/2006/picture">
                 <pic:pic xmlns:pic="http://schemas.openxmlformats.org/drawingml/2006/picture">
                   <pic:nvPicPr>
-                    <pic:cNvPr id="0" name="Picture 11"/>
+                    <pic:cNvPr id="0" name="Picture 9"/>
                     <pic:cNvPicPr>
                       <a:picLocks noChangeAspect="1" noChangeArrowheads="1"/>
                     </pic:cNvPicPr>
@@ -3664,7 +3716,7 @@
                   <pic:spPr bwMode="auto">
                     <a:xfrm>
                       <a:off x="0" y="0"/>
-                      <a:ext cx="5727700" cy="668655"/>
+                      <a:ext cx="5093109" cy="594573"/>
                     </a:xfrm>
                     <a:prstGeom prst="rect">
                       <a:avLst/>
@@ -3683,45 +3735,173 @@
     </w:p>
     <w:p>
       <w:pPr>
-        <w:rPr>
-          <w:rStyle w:val="Strong"/>
-          <w:rFonts w:ascii="Source Sans Pro" w:hAnsi="Source Sans Pro"/>
-          <w:b w:val="0"/>
-          <w:bCs w:val="0"/>
-          <w:color w:val="000000"/>
-        </w:rPr>
-      </w:pPr>
-    </w:p>
-    <w:p>
-      <w:pPr>
-        <w:rPr>
-          <w:rStyle w:val="Strong"/>
-          <w:rFonts w:ascii="Source Sans Pro" w:hAnsi="Source Sans Pro"/>
-          <w:color w:val="000000"/>
-        </w:rPr>
-      </w:pPr>
-      <w:r>
-        <w:rPr>
-          <w:rStyle w:val="Strong"/>
-          <w:rFonts w:ascii="Source Sans Pro" w:hAnsi="Source Sans Pro"/>
-          <w:color w:val="000000"/>
-        </w:rPr>
-        <w:t>Before fix test results:</w:t>
-      </w:r>
-    </w:p>
-    <w:p>
-      <w:pPr>
-        <w:rPr>
-          <w:rStyle w:val="Strong"/>
-          <w:rFonts w:ascii="Source Sans Pro" w:hAnsi="Source Sans Pro"/>
-          <w:b w:val="0"/>
-          <w:bCs w:val="0"/>
-          <w:color w:val="000000"/>
-        </w:rPr>
-      </w:pPr>
-    </w:p>
-    <w:p>
-      <w:pPr>
+        <w:ind w:left="720"/>
+        <w:rPr>
+          <w:rStyle w:val="Strong"/>
+          <w:rFonts w:ascii="Source Sans Pro" w:hAnsi="Source Sans Pro"/>
+          <w:b w:val="0"/>
+          <w:bCs w:val="0"/>
+          <w:color w:val="000000"/>
+        </w:rPr>
+      </w:pPr>
+    </w:p>
+    <w:p>
+      <w:pPr>
+        <w:rPr>
+          <w:rStyle w:val="Strong"/>
+          <w:rFonts w:ascii="Source Sans Pro" w:hAnsi="Source Sans Pro"/>
+          <w:color w:val="000000"/>
+          <w:sz w:val="22"/>
+          <w:szCs w:val="22"/>
+        </w:rPr>
+      </w:pPr>
+      <w:r>
+        <w:rPr>
+          <w:rStyle w:val="Strong"/>
+          <w:rFonts w:ascii="Source Sans Pro" w:hAnsi="Source Sans Pro"/>
+          <w:color w:val="000000"/>
+          <w:sz w:val="22"/>
+          <w:szCs w:val="22"/>
+        </w:rPr>
+        <w:t>Code after:</w:t>
+      </w:r>
+    </w:p>
+    <w:p>
+      <w:pPr>
+        <w:ind w:left="720"/>
+        <w:rPr>
+          <w:rStyle w:val="Strong"/>
+          <w:rFonts w:ascii="Source Sans Pro" w:hAnsi="Source Sans Pro"/>
+          <w:b w:val="0"/>
+          <w:bCs w:val="0"/>
+          <w:color w:val="000000"/>
+        </w:rPr>
+      </w:pPr>
+    </w:p>
+    <w:p>
+      <w:pPr>
+        <w:ind w:left="720"/>
+        <w:rPr>
+          <w:rStyle w:val="Strong"/>
+          <w:rFonts w:ascii="Source Sans Pro" w:hAnsi="Source Sans Pro"/>
+          <w:b w:val="0"/>
+          <w:bCs w:val="0"/>
+          <w:color w:val="000000"/>
+          <w:lang w:val="en-AU"/>
+        </w:rPr>
+      </w:pPr>
+      <w:r>
+        <w:rPr>
+          <w:noProof/>
+        </w:rPr>
+        <w:drawing>
+          <wp:inline distT="0" distB="0" distL="0" distR="0" wp14:anchorId="54827091" wp14:editId="28081856">
+            <wp:extent cx="5000625" cy="583776"/>
+            <wp:effectExtent l="0" t="0" r="0" b="6985"/>
+            <wp:docPr id="19" name="Picture 19"/>
+            <wp:cNvGraphicFramePr>
+              <a:graphicFrameLocks xmlns:a="http://schemas.openxmlformats.org/drawingml/2006/main" noChangeAspect="1"/>
+            </wp:cNvGraphicFramePr>
+            <a:graphic xmlns:a="http://schemas.openxmlformats.org/drawingml/2006/main">
+              <a:graphicData uri="http://schemas.openxmlformats.org/drawingml/2006/picture">
+                <pic:pic xmlns:pic="http://schemas.openxmlformats.org/drawingml/2006/picture">
+                  <pic:nvPicPr>
+                    <pic:cNvPr id="0" name="Picture 11"/>
+                    <pic:cNvPicPr>
+                      <a:picLocks noChangeAspect="1" noChangeArrowheads="1"/>
+                    </pic:cNvPicPr>
+                  </pic:nvPicPr>
+                  <pic:blipFill>
+                    <a:blip r:embed="rId23">
+                      <a:extLst>
+                        <a:ext uri="{28A0092B-C50C-407E-A947-70E740481C1C}">
+                          <a14:useLocalDpi xmlns:a14="http://schemas.microsoft.com/office/drawing/2010/main" val="0"/>
+                        </a:ext>
+                      </a:extLst>
+                    </a:blip>
+                    <a:srcRect/>
+                    <a:stretch>
+                      <a:fillRect/>
+                    </a:stretch>
+                  </pic:blipFill>
+                  <pic:spPr bwMode="auto">
+                    <a:xfrm>
+                      <a:off x="0" y="0"/>
+                      <a:ext cx="5038560" cy="588205"/>
+                    </a:xfrm>
+                    <a:prstGeom prst="rect">
+                      <a:avLst/>
+                    </a:prstGeom>
+                    <a:noFill/>
+                    <a:ln>
+                      <a:noFill/>
+                    </a:ln>
+                  </pic:spPr>
+                </pic:pic>
+              </a:graphicData>
+            </a:graphic>
+          </wp:inline>
+        </w:drawing>
+      </w:r>
+    </w:p>
+    <w:p>
+      <w:pPr>
+        <w:ind w:left="720"/>
+        <w:rPr>
+          <w:rStyle w:val="Strong"/>
+          <w:rFonts w:ascii="Source Sans Pro" w:hAnsi="Source Sans Pro"/>
+          <w:b w:val="0"/>
+          <w:bCs w:val="0"/>
+          <w:color w:val="000000"/>
+        </w:rPr>
+      </w:pPr>
+    </w:p>
+    <w:p>
+      <w:pPr>
+        <w:rPr>
+          <w:rStyle w:val="Strong"/>
+          <w:rFonts w:ascii="Source Sans Pro" w:hAnsi="Source Sans Pro"/>
+          <w:color w:val="000000"/>
+          <w:sz w:val="22"/>
+          <w:szCs w:val="22"/>
+        </w:rPr>
+      </w:pPr>
+      <w:r>
+        <w:rPr>
+          <w:rStyle w:val="Strong"/>
+          <w:rFonts w:ascii="Source Sans Pro" w:hAnsi="Source Sans Pro"/>
+          <w:color w:val="000000"/>
+          <w:sz w:val="22"/>
+          <w:szCs w:val="22"/>
+        </w:rPr>
+        <w:t>Test results b</w:t>
+      </w:r>
+      <w:r>
+        <w:rPr>
+          <w:rStyle w:val="Strong"/>
+          <w:rFonts w:ascii="Source Sans Pro" w:hAnsi="Source Sans Pro"/>
+          <w:color w:val="000000"/>
+          <w:sz w:val="22"/>
+          <w:szCs w:val="22"/>
+        </w:rPr>
+        <w:t>efore fix:</w:t>
+      </w:r>
+    </w:p>
+    <w:p>
+      <w:pPr>
+        <w:ind w:left="720"/>
+        <w:rPr>
+          <w:rStyle w:val="Strong"/>
+          <w:rFonts w:ascii="Source Sans Pro" w:hAnsi="Source Sans Pro"/>
+          <w:b w:val="0"/>
+          <w:bCs w:val="0"/>
+          <w:color w:val="000000"/>
+        </w:rPr>
+      </w:pPr>
+    </w:p>
+    <w:p>
+      <w:pPr>
+        <w:ind w:left="720"/>
         <w:rPr>
           <w:rStyle w:val="Strong"/>
           <w:rFonts w:ascii="Source Sans Pro" w:hAnsi="Source Sans Pro"/>
@@ -3757,7 +3937,7 @@
                     </pic:cNvPicPr>
                   </pic:nvPicPr>
                   <pic:blipFill>
-                    <a:blip r:embed="rId23">
+                    <a:blip r:embed="rId24">
                       <a:extLst>
                         <a:ext uri="{28A0092B-C50C-407E-A947-70E740481C1C}">
                           <a14:useLocalDpi xmlns:a14="http://schemas.microsoft.com/office/drawing/2010/main" val="0"/>
@@ -3791,45 +3971,72 @@
     </w:p>
     <w:p>
       <w:pPr>
-        <w:rPr>
-          <w:rStyle w:val="Strong"/>
-          <w:rFonts w:ascii="Source Sans Pro" w:hAnsi="Source Sans Pro"/>
-          <w:b w:val="0"/>
-          <w:bCs w:val="0"/>
-          <w:color w:val="000000"/>
-        </w:rPr>
-      </w:pPr>
-    </w:p>
-    <w:p>
-      <w:pPr>
-        <w:rPr>
-          <w:rStyle w:val="Strong"/>
-          <w:rFonts w:ascii="Source Sans Pro" w:hAnsi="Source Sans Pro"/>
-          <w:color w:val="000000"/>
-        </w:rPr>
-      </w:pPr>
-      <w:r>
-        <w:rPr>
-          <w:rStyle w:val="Strong"/>
-          <w:rFonts w:ascii="Source Sans Pro" w:hAnsi="Source Sans Pro"/>
-          <w:color w:val="000000"/>
-        </w:rPr>
-        <w:t>After fix – the test case is now passing:</w:t>
-      </w:r>
-    </w:p>
-    <w:p>
-      <w:pPr>
-        <w:rPr>
-          <w:rStyle w:val="Strong"/>
-          <w:rFonts w:ascii="Source Sans Pro" w:hAnsi="Source Sans Pro"/>
-          <w:b w:val="0"/>
-          <w:bCs w:val="0"/>
-          <w:color w:val="000000"/>
-        </w:rPr>
-      </w:pPr>
-    </w:p>
-    <w:p>
-      <w:pPr>
+        <w:ind w:left="720"/>
+        <w:rPr>
+          <w:rStyle w:val="Strong"/>
+          <w:rFonts w:ascii="Source Sans Pro" w:hAnsi="Source Sans Pro"/>
+          <w:b w:val="0"/>
+          <w:bCs w:val="0"/>
+          <w:color w:val="000000"/>
+        </w:rPr>
+      </w:pPr>
+    </w:p>
+    <w:p>
+      <w:pPr>
+        <w:rPr>
+          <w:rStyle w:val="Strong"/>
+          <w:rFonts w:ascii="Source Sans Pro" w:hAnsi="Source Sans Pro"/>
+          <w:color w:val="000000"/>
+          <w:sz w:val="22"/>
+          <w:szCs w:val="22"/>
+        </w:rPr>
+      </w:pPr>
+      <w:r>
+        <w:rPr>
+          <w:rStyle w:val="Strong"/>
+          <w:rFonts w:ascii="Source Sans Pro" w:hAnsi="Source Sans Pro"/>
+          <w:color w:val="000000"/>
+          <w:sz w:val="22"/>
+          <w:szCs w:val="22"/>
+        </w:rPr>
+        <w:t xml:space="preserve">Test </w:t>
+      </w:r>
+      <w:r>
+        <w:rPr>
+          <w:rStyle w:val="Strong"/>
+          <w:rFonts w:ascii="Source Sans Pro" w:hAnsi="Source Sans Pro"/>
+          <w:color w:val="000000"/>
+          <w:sz w:val="22"/>
+          <w:szCs w:val="22"/>
+        </w:rPr>
+        <w:t>results after</w:t>
+      </w:r>
+      <w:r>
+        <w:rPr>
+          <w:rStyle w:val="Strong"/>
+          <w:rFonts w:ascii="Source Sans Pro" w:hAnsi="Source Sans Pro"/>
+          <w:color w:val="000000"/>
+          <w:sz w:val="22"/>
+          <w:szCs w:val="22"/>
+        </w:rPr>
+        <w:t xml:space="preserve"> fix – the test case is now passing:</w:t>
+      </w:r>
+    </w:p>
+    <w:p>
+      <w:pPr>
+        <w:ind w:left="720"/>
+        <w:rPr>
+          <w:rStyle w:val="Strong"/>
+          <w:rFonts w:ascii="Source Sans Pro" w:hAnsi="Source Sans Pro"/>
+          <w:b w:val="0"/>
+          <w:bCs w:val="0"/>
+          <w:color w:val="000000"/>
+        </w:rPr>
+      </w:pPr>
+    </w:p>
+    <w:p>
+      <w:pPr>
+        <w:ind w:left="720"/>
         <w:rPr>
           <w:rStyle w:val="Strong"/>
           <w:rFonts w:ascii="Source Sans Pro" w:hAnsi="Source Sans Pro"/>
@@ -3865,7 +4072,7 @@
                     </pic:cNvPicPr>
                   </pic:nvPicPr>
                   <pic:blipFill>
-                    <a:blip r:embed="rId24">
+                    <a:blip r:embed="rId25">
                       <a:extLst>
                         <a:ext uri="{28A0092B-C50C-407E-A947-70E740481C1C}">
                           <a14:useLocalDpi xmlns:a14="http://schemas.microsoft.com/office/drawing/2010/main" val="0"/>
@@ -3896,6 +4103,172 @@
           </wp:inline>
         </w:drawing>
       </w:r>
+    </w:p>
+    <w:p>
+      <w:pPr>
+        <w:ind w:left="720"/>
+        <w:rPr>
+          <w:rStyle w:val="Strong"/>
+          <w:rFonts w:ascii="Source Sans Pro" w:hAnsi="Source Sans Pro"/>
+          <w:b w:val="0"/>
+          <w:bCs w:val="0"/>
+          <w:color w:val="000000"/>
+        </w:rPr>
+      </w:pPr>
+    </w:p>
+    <w:p>
+      <w:pPr>
+        <w:rPr>
+          <w:rStyle w:val="Strong"/>
+          <w:rFonts w:ascii="Source Sans Pro" w:hAnsi="Source Sans Pro"/>
+          <w:color w:val="000000"/>
+          <w:sz w:val="22"/>
+          <w:szCs w:val="22"/>
+          <w:u w:val="single"/>
+        </w:rPr>
+      </w:pPr>
+      <w:r>
+        <w:rPr>
+          <w:rStyle w:val="Strong"/>
+          <w:rFonts w:ascii="Source Sans Pro" w:hAnsi="Source Sans Pro"/>
+          <w:color w:val="000000"/>
+          <w:sz w:val="22"/>
+          <w:szCs w:val="22"/>
+          <w:u w:val="single"/>
+        </w:rPr>
+        <w:t>User test results after fix:</w:t>
+      </w:r>
+    </w:p>
+    <w:p>
+      <w:pPr>
+        <w:ind w:left="720"/>
+        <w:rPr>
+          <w:rStyle w:val="Strong"/>
+          <w:rFonts w:ascii="Source Sans Pro" w:hAnsi="Source Sans Pro"/>
+          <w:b w:val="0"/>
+          <w:bCs w:val="0"/>
+          <w:color w:val="000000"/>
+        </w:rPr>
+      </w:pPr>
+    </w:p>
+    <w:p>
+      <w:pPr>
+        <w:ind w:left="720"/>
+        <w:rPr>
+          <w:rStyle w:val="Strong"/>
+          <w:rFonts w:ascii="Source Sans Pro" w:hAnsi="Source Sans Pro"/>
+          <w:b w:val="0"/>
+          <w:bCs w:val="0"/>
+          <w:color w:val="000000"/>
+        </w:rPr>
+      </w:pPr>
+      <w:r>
+        <w:rPr>
+          <w:rStyle w:val="Strong"/>
+          <w:rFonts w:ascii="Source Sans Pro" w:hAnsi="Source Sans Pro"/>
+          <w:b w:val="0"/>
+          <w:bCs w:val="0"/>
+          <w:color w:val="000000"/>
+        </w:rPr>
+        <w:t xml:space="preserve">Patron </w:t>
+      </w:r>
+      <w:r>
+        <w:rPr>
+          <w:rStyle w:val="Strong"/>
+          <w:rFonts w:ascii="Source Sans Pro" w:hAnsi="Source Sans Pro"/>
+          <w:b w:val="0"/>
+          <w:bCs w:val="0"/>
+          <w:color w:val="000000"/>
+        </w:rPr>
+        <w:t>can</w:t>
+      </w:r>
+      <w:r>
+        <w:rPr>
+          <w:rStyle w:val="Strong"/>
+          <w:rFonts w:ascii="Source Sans Pro" w:hAnsi="Source Sans Pro"/>
+          <w:b w:val="0"/>
+          <w:bCs w:val="0"/>
+          <w:color w:val="000000"/>
+        </w:rPr>
+        <w:t xml:space="preserve"> borrow only 2 items – PASS.</w:t>
+      </w:r>
+    </w:p>
+    <w:p>
+      <w:pPr>
+        <w:ind w:left="720"/>
+        <w:rPr>
+          <w:rStyle w:val="Strong"/>
+          <w:rFonts w:ascii="Source Sans Pro" w:hAnsi="Source Sans Pro"/>
+          <w:b w:val="0"/>
+          <w:bCs w:val="0"/>
+          <w:color w:val="000000"/>
+        </w:rPr>
+      </w:pPr>
+    </w:p>
+    <w:p>
+      <w:pPr>
+        <w:ind w:left="720"/>
+        <w:rPr>
+          <w:rStyle w:val="Strong"/>
+          <w:rFonts w:ascii="Source Sans Pro" w:hAnsi="Source Sans Pro"/>
+          <w:b w:val="0"/>
+          <w:bCs w:val="0"/>
+          <w:color w:val="000000"/>
+        </w:rPr>
+      </w:pPr>
+      <w:r>
+        <w:rPr>
+          <w:noProof/>
+        </w:rPr>
+        <w:drawing>
+          <wp:inline distT="0" distB="0" distL="0" distR="0" wp14:anchorId="5EE091BD" wp14:editId="6843DCA5">
+            <wp:extent cx="1571625" cy="1190625"/>
+            <wp:effectExtent l="0" t="0" r="9525" b="9525"/>
+            <wp:docPr id="9" name="Picture 9"/>
+            <wp:cNvGraphicFramePr>
+              <a:graphicFrameLocks xmlns:a="http://schemas.openxmlformats.org/drawingml/2006/main" noChangeAspect="1"/>
+            </wp:cNvGraphicFramePr>
+            <a:graphic xmlns:a="http://schemas.openxmlformats.org/drawingml/2006/main">
+              <a:graphicData uri="http://schemas.openxmlformats.org/drawingml/2006/picture">
+                <pic:pic xmlns:pic="http://schemas.openxmlformats.org/drawingml/2006/picture">
+                  <pic:nvPicPr>
+                    <pic:cNvPr id="0" name="Picture 7"/>
+                    <pic:cNvPicPr>
+                      <a:picLocks noChangeAspect="1" noChangeArrowheads="1"/>
+                    </pic:cNvPicPr>
+                  </pic:nvPicPr>
+                  <pic:blipFill>
+                    <a:blip r:embed="rId26">
+                      <a:extLst>
+                        <a:ext uri="{28A0092B-C50C-407E-A947-70E740481C1C}">
+                          <a14:useLocalDpi xmlns:a14="http://schemas.microsoft.com/office/drawing/2010/main" val="0"/>
+                        </a:ext>
+                      </a:extLst>
+                    </a:blip>
+                    <a:srcRect/>
+                    <a:stretch>
+                      <a:fillRect/>
+                    </a:stretch>
+                  </pic:blipFill>
+                  <pic:spPr bwMode="auto">
+                    <a:xfrm>
+                      <a:off x="0" y="0"/>
+                      <a:ext cx="1571625" cy="1190625"/>
+                    </a:xfrm>
+                    <a:prstGeom prst="rect">
+                      <a:avLst/>
+                    </a:prstGeom>
+                    <a:noFill/>
+                    <a:ln>
+                      <a:noFill/>
+                    </a:ln>
+                  </pic:spPr>
+                </pic:pic>
+              </a:graphicData>
+            </a:graphic>
+          </wp:inline>
+        </w:drawing>
+      </w:r>
       <w:r>
         <w:rPr>
           <w:rStyle w:val="Strong"/>
@@ -3992,23 +4365,6 @@
           <w:rStyle w:val="Strong"/>
           <w:rFonts w:ascii="Source Sans Pro" w:hAnsi="Source Sans Pro"/>
           <w:color w:val="000000"/>
-        </w:rPr>
-      </w:pPr>
-      <w:r>
-        <w:rPr>
-          <w:rStyle w:val="Strong"/>
-          <w:rFonts w:ascii="Source Sans Pro" w:hAnsi="Source Sans Pro"/>
-          <w:color w:val="000000"/>
-        </w:rPr>
-        <w:t xml:space="preserve">Regression: </w:t>
-      </w:r>
-    </w:p>
-    <w:p>
-      <w:pPr>
-        <w:rPr>
-          <w:rStyle w:val="Strong"/>
-          <w:rFonts w:ascii="Source Sans Pro" w:hAnsi="Source Sans Pro"/>
-          <w:color w:val="000000"/>
           <w:u w:val="single"/>
         </w:rPr>
       </w:pPr>
@@ -4035,6 +4391,7 @@
     </w:p>
     <w:p>
       <w:pPr>
+        <w:ind w:left="720"/>
         <w:rPr>
           <w:rStyle w:val="Strong"/>
           <w:rFonts w:ascii="Source Sans Pro" w:hAnsi="Source Sans Pro"/>
@@ -4067,6 +4424,7 @@
     </w:p>
     <w:p>
       <w:pPr>
+        <w:ind w:left="720"/>
         <w:rPr>
           <w:rStyle w:val="Strong"/>
           <w:rFonts w:ascii="Source Sans Pro" w:hAnsi="Source Sans Pro"/>
@@ -4084,6 +4442,7 @@
           <w:noProof/>
           <w:color w:val="000000"/>
         </w:rPr>
+        <w:lastRenderedPageBreak/>
         <w:drawing>
           <wp:inline distT="0" distB="0" distL="0" distR="0" wp14:anchorId="351EC772" wp14:editId="7D0B5C5C">
             <wp:extent cx="3314700" cy="990600"/>
@@ -4102,7 +4461,7 @@
                     </pic:cNvPicPr>
                   </pic:nvPicPr>
                   <pic:blipFill>
-                    <a:blip r:embed="rId25">
+                    <a:blip r:embed="rId27">
                       <a:extLst>
                         <a:ext uri="{28A0092B-C50C-407E-A947-70E740481C1C}">
                           <a14:useLocalDpi xmlns:a14="http://schemas.microsoft.com/office/drawing/2010/main" val="0"/>
@@ -4177,38 +4536,39 @@
     </w:p>
     <w:p>
       <w:pPr>
-        <w:rPr>
-          <w:rStyle w:val="Strong"/>
-          <w:rFonts w:ascii="Source Sans Pro" w:hAnsi="Source Sans Pro"/>
-          <w:b w:val="0"/>
-          <w:bCs w:val="0"/>
-          <w:color w:val="000000"/>
-        </w:rPr>
-      </w:pPr>
-      <w:r>
-        <w:rPr>
-          <w:rStyle w:val="Strong"/>
-          <w:rFonts w:ascii="Source Sans Pro" w:hAnsi="Source Sans Pro"/>
-          <w:b w:val="0"/>
-          <w:bCs w:val="0"/>
-          <w:color w:val="000000"/>
+        <w:ind w:left="720"/>
+        <w:rPr>
+          <w:rStyle w:val="Strong"/>
+          <w:rFonts w:ascii="Source Sans Pro" w:hAnsi="Source Sans Pro"/>
+          <w:color w:val="000000"/>
+          <w:u w:val="single"/>
+        </w:rPr>
+      </w:pPr>
+      <w:r>
+        <w:rPr>
+          <w:rStyle w:val="Strong"/>
+          <w:rFonts w:ascii="Source Sans Pro" w:hAnsi="Source Sans Pro"/>
+          <w:color w:val="000000"/>
+          <w:u w:val="single"/>
         </w:rPr>
         <w:t>Bug 1 is still passing:</w:t>
       </w:r>
     </w:p>
     <w:p>
       <w:pPr>
-        <w:rPr>
-          <w:rStyle w:val="Strong"/>
-          <w:rFonts w:ascii="Source Sans Pro" w:hAnsi="Source Sans Pro"/>
-          <w:b w:val="0"/>
-          <w:bCs w:val="0"/>
-          <w:color w:val="000000"/>
-        </w:rPr>
-      </w:pPr>
-    </w:p>
-    <w:p>
-      <w:pPr>
+        <w:ind w:left="720"/>
+        <w:rPr>
+          <w:rStyle w:val="Strong"/>
+          <w:rFonts w:ascii="Source Sans Pro" w:hAnsi="Source Sans Pro"/>
+          <w:b w:val="0"/>
+          <w:bCs w:val="0"/>
+          <w:color w:val="000000"/>
+        </w:rPr>
+      </w:pPr>
+    </w:p>
+    <w:p>
+      <w:pPr>
+        <w:ind w:left="720"/>
         <w:rPr>
           <w:rStyle w:val="Strong"/>
           <w:rFonts w:ascii="Source Sans Pro" w:hAnsi="Source Sans Pro"/>
@@ -4226,7 +4586,6 @@
           <w:noProof/>
           <w:color w:val="000000"/>
         </w:rPr>
-        <w:lastRenderedPageBreak/>
         <w:drawing>
           <wp:inline distT="0" distB="0" distL="0" distR="0" wp14:anchorId="3E0B030A" wp14:editId="719386E6">
             <wp:extent cx="3267075" cy="1476375"/>
@@ -4245,7 +4604,7 @@
                     </pic:cNvPicPr>
                   </pic:nvPicPr>
                   <pic:blipFill>
-                    <a:blip r:embed="rId26">
+                    <a:blip r:embed="rId28">
                       <a:extLst>
                         <a:ext uri="{28A0092B-C50C-407E-A947-70E740481C1C}">
                           <a14:useLocalDpi xmlns:a14="http://schemas.microsoft.com/office/drawing/2010/main" val="0"/>
@@ -4279,7 +4638,6 @@
     </w:p>
     <w:p>
       <w:pPr>
-        <w:pStyle w:val="ListParagraph"/>
         <w:rPr>
           <w:rStyle w:val="Strong"/>
           <w:rFonts w:ascii="Source Sans Pro" w:hAnsi="Source Sans Pro"/>
@@ -4335,17 +4693,15 @@
         </w:rPr>
         <w:t xml:space="preserve"> - </w:t>
       </w:r>
-      <w:proofErr w:type="spellStart"/>
-      <w:r>
-        <w:rPr>
-          <w:rStyle w:val="Strong"/>
-          <w:rFonts w:ascii="Source Sans Pro" w:hAnsi="Source Sans Pro"/>
-          <w:color w:val="000000"/>
-          <w:u w:val="single"/>
-        </w:rPr>
-        <w:t>Github</w:t>
-      </w:r>
-      <w:proofErr w:type="spellEnd"/>
+      <w:r>
+        <w:rPr>
+          <w:rStyle w:val="Strong"/>
+          <w:rFonts w:ascii="Source Sans Pro" w:hAnsi="Source Sans Pro"/>
+          <w:color w:val="000000"/>
+          <w:u w:val="single"/>
+        </w:rPr>
+        <w:t>GitHub</w:t>
+      </w:r>
       <w:r>
         <w:rPr>
           <w:rStyle w:val="Strong"/>
@@ -4378,8 +4734,9 @@
     <w:p>
       <w:pPr>
         <w:rPr>
-          <w:rStyle w:val="Strong"/>
-          <w:rFonts w:ascii="Source Sans Pro" w:hAnsi="Source Sans Pro"/>
+          <w:rFonts w:ascii="Source Sans Pro" w:hAnsi="Source Sans Pro"/>
+          <w:b/>
+          <w:bCs/>
           <w:color w:val="000000"/>
           <w:u w:val="single"/>
         </w:rPr>
@@ -4393,9 +4750,9 @@
           <w:u w:val="single"/>
         </w:rPr>
         <w:drawing>
-          <wp:inline distT="0" distB="0" distL="0" distR="0" wp14:anchorId="0CCBFBCB" wp14:editId="244E7386">
-            <wp:extent cx="5724525" cy="5486400"/>
-            <wp:effectExtent l="0" t="0" r="9525" b="0"/>
+          <wp:inline distT="0" distB="0" distL="0" distR="0" wp14:anchorId="0CCBFBCB" wp14:editId="3210CAD3">
+            <wp:extent cx="4705350" cy="4509620"/>
+            <wp:effectExtent l="0" t="0" r="0" b="5715"/>
             <wp:docPr id="1" name="Picture 1"/>
             <wp:cNvGraphicFramePr>
               <a:graphicFrameLocks xmlns:a="http://schemas.openxmlformats.org/drawingml/2006/main" noChangeAspect="1"/>
@@ -4410,7 +4767,7 @@
                     </pic:cNvPicPr>
                   </pic:nvPicPr>
                   <pic:blipFill>
-                    <a:blip r:embed="rId27">
+                    <a:blip r:embed="rId29">
                       <a:extLst>
                         <a:ext uri="{28A0092B-C50C-407E-A947-70E740481C1C}">
                           <a14:useLocalDpi xmlns:a14="http://schemas.microsoft.com/office/drawing/2010/main" val="0"/>
@@ -4425,7 +4782,7 @@
                   <pic:spPr bwMode="auto">
                     <a:xfrm>
                       <a:off x="0" y="0"/>
-                      <a:ext cx="5724525" cy="5486400"/>
+                      <a:ext cx="4720361" cy="4524007"/>
                     </a:xfrm>
                     <a:prstGeom prst="rect">
                       <a:avLst/>
@@ -4442,93 +4799,6 @@
         </w:drawing>
       </w:r>
     </w:p>
-    <w:p>
-      <w:pPr>
-        <w:rPr>
-          <w:rStyle w:val="Strong"/>
-          <w:rFonts w:ascii="Source Sans Pro" w:hAnsi="Source Sans Pro"/>
-          <w:color w:val="000000"/>
-          <w:u w:val="single"/>
-        </w:rPr>
-      </w:pPr>
-    </w:p>
-    <w:p>
-      <w:pPr>
-        <w:rPr>
-          <w:rStyle w:val="Strong"/>
-          <w:rFonts w:ascii="Source Sans Pro" w:hAnsi="Source Sans Pro"/>
-          <w:b w:val="0"/>
-          <w:bCs w:val="0"/>
-          <w:color w:val="000000"/>
-        </w:rPr>
-      </w:pPr>
-    </w:p>
-    <w:p>
-      <w:pPr>
-        <w:rPr>
-          <w:rStyle w:val="Strong"/>
-          <w:rFonts w:ascii="Source Sans Pro" w:hAnsi="Source Sans Pro"/>
-          <w:b w:val="0"/>
-          <w:bCs w:val="0"/>
-          <w:color w:val="000000"/>
-        </w:rPr>
-      </w:pPr>
-    </w:p>
-    <w:p>
-      <w:pPr>
-        <w:rPr>
-          <w:rStyle w:val="Strong"/>
-          <w:rFonts w:ascii="Source Sans Pro" w:hAnsi="Source Sans Pro"/>
-          <w:b w:val="0"/>
-          <w:bCs w:val="0"/>
-          <w:color w:val="000000"/>
-          <w:lang w:val="en-AU"/>
-        </w:rPr>
-      </w:pPr>
-    </w:p>
-    <w:p>
-      <w:pPr>
-        <w:ind w:left="720"/>
-        <w:rPr>
-          <w:rStyle w:val="Strong"/>
-          <w:rFonts w:ascii="Source Sans Pro" w:hAnsi="Source Sans Pro"/>
-          <w:b w:val="0"/>
-          <w:bCs w:val="0"/>
-          <w:color w:val="000000"/>
-        </w:rPr>
-      </w:pPr>
-    </w:p>
-    <w:p>
-      <w:pPr>
-        <w:rPr>
-          <w:rStyle w:val="Strong"/>
-          <w:rFonts w:ascii="Source Sans Pro" w:hAnsi="Source Sans Pro"/>
-          <w:b w:val="0"/>
-          <w:bCs w:val="0"/>
-          <w:color w:val="000000"/>
-        </w:rPr>
-      </w:pPr>
-    </w:p>
-    <w:p>
-      <w:pPr>
-        <w:rPr>
-          <w:rStyle w:val="Strong"/>
-          <w:rFonts w:ascii="Source Sans Pro" w:hAnsi="Source Sans Pro"/>
-          <w:color w:val="000000"/>
-        </w:rPr>
-      </w:pPr>
-    </w:p>
-    <w:p/>
-    <w:p/>
-    <w:p>
-      <w:pPr>
-        <w:pStyle w:val="Heading2"/>
-        <w:rPr>
-          <w:lang w:val="en-AU"/>
-        </w:rPr>
-      </w:pPr>
-    </w:p>
-    <w:p/>
     <w:sectPr>
       <w:pgSz w:w="11900" w:h="16840"/>
       <w:pgMar w:top="1440" w:right="1440" w:bottom="1440" w:left="1440" w:header="708" w:footer="708" w:gutter="0"/>

--- a/BugReports/Bug2 A4 Bug Report.docx
+++ b/BugReports/Bug2 A4 Bug Report.docx
@@ -6,191 +6,1224 @@
       <w:pPr>
         <w:pStyle w:val="Heading1"/>
         <w:rPr>
+          <w:rFonts w:ascii="Roboto" w:eastAsia="Roboto" w:hAnsi="Roboto" w:cs="Roboto"/>
+          <w:color w:val="E65B5B"/>
+          <w:sz w:val="52"/>
+          <w:szCs w:val="52"/>
+          <w:lang w:val="en" w:eastAsia="en-AU"/>
+        </w:rPr>
+      </w:pPr>
+      <w:r>
+        <w:rPr>
+          <w:rFonts w:ascii="Roboto" w:eastAsia="Roboto" w:hAnsi="Roboto" w:cs="Roboto"/>
+          <w:color w:val="E65B5B"/>
+          <w:sz w:val="52"/>
+          <w:szCs w:val="52"/>
+          <w:lang w:val="en" w:eastAsia="en-AU"/>
+        </w:rPr>
+        <w:t>A4 BUG2 REPORT</w:t>
+      </w:r>
+    </w:p>
+    <w:p>
+      <w:pPr>
+        <w:pStyle w:val="Heading1"/>
+        <w:rPr>
+          <w:color w:val="auto"/>
+          <w:lang w:val="en-AU"/>
+        </w:rPr>
+      </w:pPr>
+      <w:r>
+        <w:rPr>
+          <w:color w:val="auto"/>
+          <w:lang w:val="en-AU"/>
+        </w:rPr>
+        <w:t>Name: Ty Saunders</w:t>
+      </w:r>
+    </w:p>
+    <w:p>
+      <w:pPr>
+        <w:pStyle w:val="Heading1"/>
+        <w:rPr>
+          <w:color w:val="auto"/>
+          <w:lang w:val="en-AU"/>
+        </w:rPr>
+      </w:pPr>
+      <w:r>
+        <w:rPr>
+          <w:color w:val="auto"/>
+          <w:lang w:val="en-AU"/>
+        </w:rPr>
+        <w:t>Student ID:   11748199</w:t>
+      </w:r>
+    </w:p>
+    <w:p>
+      <w:pPr>
+        <w:pStyle w:val="Heading1"/>
+        <w:rPr>
+          <w:color w:val="auto"/>
+          <w:lang w:val="en-AU"/>
+        </w:rPr>
+      </w:pPr>
+      <w:r>
+        <w:rPr>
+          <w:color w:val="auto"/>
+          <w:lang w:val="en-AU"/>
+        </w:rPr>
+        <w:t>Assignment details: Debugging task</w:t>
+      </w:r>
+    </w:p>
+    <w:p>
+      <w:pPr>
+        <w:rPr>
+          <w:lang w:val="en-AU"/>
+        </w:rPr>
+      </w:pPr>
+    </w:p>
+    <w:p>
+      <w:pPr>
+        <w:pStyle w:val="Heading1"/>
+        <w:rPr>
+          <w:rFonts w:ascii="Roboto" w:eastAsia="Roboto" w:hAnsi="Roboto" w:cs="Roboto"/>
+          <w:color w:val="E06666"/>
+          <w:sz w:val="40"/>
+          <w:szCs w:val="40"/>
+          <w:lang w:val="en" w:eastAsia="en-AU"/>
+        </w:rPr>
+      </w:pPr>
+      <w:r>
+        <w:rPr>
+          <w:rFonts w:ascii="Roboto" w:eastAsia="Roboto" w:hAnsi="Roboto" w:cs="Roboto"/>
+          <w:color w:val="E06666"/>
+          <w:sz w:val="40"/>
+          <w:szCs w:val="40"/>
+          <w:lang w:val="en" w:eastAsia="en-AU"/>
+        </w:rPr>
+        <w:t>Bug 2</w:t>
+      </w:r>
+      <w:r>
+        <w:rPr>
+          <w:rFonts w:ascii="Roboto" w:eastAsia="Roboto" w:hAnsi="Roboto" w:cs="Roboto"/>
+          <w:color w:val="E06666"/>
+          <w:sz w:val="40"/>
+          <w:szCs w:val="40"/>
+          <w:lang w:val="en" w:eastAsia="en-AU"/>
+        </w:rPr>
+        <w:t>: Loan limit being enforced incorrectly</w:t>
+      </w:r>
+    </w:p>
+    <w:p>
+      <w:pPr>
+        <w:rPr>
+          <w:lang w:val="en-AU"/>
+        </w:rPr>
+      </w:pPr>
+    </w:p>
+    <w:p>
+      <w:pPr>
+        <w:rPr>
+          <w:rFonts w:ascii="Arial" w:eastAsia="Arial" w:hAnsi="Arial" w:cs="Arial"/>
+          <w:color w:val="434343"/>
+          <w:sz w:val="22"/>
+          <w:szCs w:val="22"/>
+          <w:lang w:val="en" w:eastAsia="en-AU"/>
+        </w:rPr>
+      </w:pPr>
+      <w:r>
+        <w:rPr>
+          <w:rFonts w:ascii="Arial" w:eastAsia="Arial" w:hAnsi="Arial" w:cs="Arial"/>
+          <w:color w:val="434343"/>
+          <w:sz w:val="22"/>
+          <w:szCs w:val="22"/>
+          <w:lang w:val="en" w:eastAsia="en-AU"/>
+        </w:rPr>
+        <w:t xml:space="preserve">When </w:t>
+      </w:r>
+      <w:r>
+        <w:rPr>
+          <w:rFonts w:ascii="Arial" w:eastAsia="Arial" w:hAnsi="Arial" w:cs="Arial"/>
+          <w:color w:val="434343"/>
+          <w:sz w:val="22"/>
+          <w:szCs w:val="22"/>
+          <w:lang w:val="en" w:eastAsia="en-AU"/>
+        </w:rPr>
+        <w:t>a</w:t>
+      </w:r>
+      <w:r>
+        <w:rPr>
+          <w:rFonts w:ascii="Arial" w:eastAsia="Arial" w:hAnsi="Arial" w:cs="Arial"/>
+          <w:color w:val="434343"/>
+          <w:sz w:val="22"/>
+          <w:szCs w:val="22"/>
+          <w:lang w:val="en" w:eastAsia="en-AU"/>
+        </w:rPr>
+        <w:t xml:space="preserve"> Patron borrows items, the loan limit is supposed to be enforced after 2 items, but instead it is being enforced after 3 items. When </w:t>
+      </w:r>
+      <w:r>
+        <w:rPr>
+          <w:rFonts w:ascii="Arial" w:eastAsia="Arial" w:hAnsi="Arial" w:cs="Arial"/>
+          <w:color w:val="434343"/>
+          <w:sz w:val="22"/>
+          <w:szCs w:val="22"/>
+          <w:lang w:val="en" w:eastAsia="en-AU"/>
+        </w:rPr>
+        <w:t xml:space="preserve">a </w:t>
+      </w:r>
+      <w:r>
+        <w:rPr>
+          <w:rFonts w:ascii="Arial" w:eastAsia="Arial" w:hAnsi="Arial" w:cs="Arial"/>
+          <w:color w:val="434343"/>
+          <w:sz w:val="22"/>
+          <w:szCs w:val="22"/>
+          <w:lang w:val="en" w:eastAsia="en-AU"/>
+        </w:rPr>
+        <w:t xml:space="preserve">Patron returns later, they </w:t>
+      </w:r>
+      <w:r>
+        <w:rPr>
+          <w:rFonts w:ascii="Arial" w:eastAsia="Arial" w:hAnsi="Arial" w:cs="Arial"/>
+          <w:color w:val="434343"/>
+          <w:sz w:val="22"/>
+          <w:szCs w:val="22"/>
+          <w:lang w:val="en" w:eastAsia="en-AU"/>
+        </w:rPr>
+        <w:t>can</w:t>
+      </w:r>
+      <w:r>
+        <w:rPr>
+          <w:rFonts w:ascii="Arial" w:eastAsia="Arial" w:hAnsi="Arial" w:cs="Arial"/>
+          <w:color w:val="434343"/>
+          <w:sz w:val="22"/>
+          <w:szCs w:val="22"/>
+          <w:lang w:val="en" w:eastAsia="en-AU"/>
+        </w:rPr>
+        <w:t xml:space="preserve"> borrow yet another item before the loan limit is enforced again. They can do this over and over until the library runs out of books.</w:t>
+      </w:r>
+    </w:p>
+    <w:p>
+      <w:pPr>
+        <w:rPr>
+          <w:rFonts w:ascii="Arial" w:eastAsia="Arial" w:hAnsi="Arial" w:cs="Arial"/>
+          <w:color w:val="434343"/>
+          <w:sz w:val="22"/>
+          <w:szCs w:val="22"/>
+          <w:lang w:val="en" w:eastAsia="en-AU"/>
+        </w:rPr>
+      </w:pPr>
+    </w:p>
+    <w:p>
+      <w:pPr>
+        <w:rPr>
+          <w:rFonts w:ascii="Roboto" w:eastAsia="Roboto" w:hAnsi="Roboto" w:cs="Roboto"/>
+          <w:color w:val="E06666"/>
+          <w:sz w:val="40"/>
+          <w:szCs w:val="40"/>
+          <w:lang w:val="en" w:eastAsia="en-AU"/>
+        </w:rPr>
+      </w:pPr>
+      <w:r>
+        <w:rPr>
+          <w:rFonts w:ascii="Roboto" w:eastAsia="Roboto" w:hAnsi="Roboto" w:cs="Roboto"/>
+          <w:color w:val="E06666"/>
+          <w:sz w:val="40"/>
+          <w:szCs w:val="40"/>
+          <w:lang w:val="en" w:eastAsia="en-AU"/>
+        </w:rPr>
+        <w:t>Contents</w:t>
+      </w:r>
+      <w:r>
+        <w:rPr>
+          <w:rFonts w:ascii="Roboto" w:eastAsia="Roboto" w:hAnsi="Roboto" w:cs="Roboto"/>
+          <w:color w:val="E06666"/>
+          <w:sz w:val="40"/>
+          <w:szCs w:val="40"/>
+          <w:lang w:val="en" w:eastAsia="en-AU"/>
+        </w:rPr>
+        <w:t xml:space="preserve"> – Click links to jump to section</w:t>
+      </w:r>
+      <w:r>
+        <w:rPr>
+          <w:rFonts w:ascii="Roboto" w:eastAsia="Roboto" w:hAnsi="Roboto" w:cs="Roboto"/>
+          <w:color w:val="E06666"/>
+          <w:sz w:val="40"/>
+          <w:szCs w:val="40"/>
+          <w:lang w:val="en" w:eastAsia="en-AU"/>
+        </w:rPr>
+        <w:t>:</w:t>
+      </w:r>
+    </w:p>
+    <w:p>
+      <w:pPr>
+        <w:rPr>
+          <w:rFonts w:ascii="Roboto" w:eastAsia="Roboto" w:hAnsi="Roboto" w:cs="Roboto"/>
+          <w:color w:val="E06666"/>
+          <w:sz w:val="40"/>
+          <w:szCs w:val="40"/>
+          <w:lang w:val="en" w:eastAsia="en-AU"/>
+        </w:rPr>
+      </w:pPr>
+    </w:p>
+    <w:p>
+      <w:pPr>
+        <w:pStyle w:val="ListParagraph"/>
+        <w:numPr>
+          <w:ilvl w:val="0"/>
+          <w:numId w:val="8"/>
+        </w:numPr>
+        <w:rPr>
+          <w:rFonts w:ascii="Roboto" w:eastAsia="Roboto" w:hAnsi="Roboto" w:cs="Roboto"/>
+          <w:color w:val="E06666"/>
+          <w:sz w:val="32"/>
+          <w:szCs w:val="32"/>
+          <w:lang w:val="en" w:eastAsia="en-AU"/>
+        </w:rPr>
+      </w:pPr>
+      <w:hyperlink w:anchor="Demonstration" w:history="1">
+        <w:r>
+          <w:rPr>
+            <w:rStyle w:val="Hyperlink"/>
+            <w:rFonts w:ascii="Roboto" w:eastAsia="Roboto" w:hAnsi="Roboto" w:cs="Roboto"/>
+            <w:sz w:val="32"/>
+            <w:szCs w:val="32"/>
+            <w:lang w:val="en" w:eastAsia="en-AU"/>
+          </w:rPr>
+          <w:t>Dem</w:t>
+        </w:r>
+        <w:r>
+          <w:rPr>
+            <w:rStyle w:val="Hyperlink"/>
+            <w:rFonts w:ascii="Roboto" w:eastAsia="Roboto" w:hAnsi="Roboto" w:cs="Roboto"/>
+            <w:sz w:val="32"/>
+            <w:szCs w:val="32"/>
+            <w:lang w:val="en" w:eastAsia="en-AU"/>
+          </w:rPr>
+          <w:t>o</w:t>
+        </w:r>
+        <w:r>
+          <w:rPr>
+            <w:rStyle w:val="Hyperlink"/>
+            <w:rFonts w:ascii="Roboto" w:eastAsia="Roboto" w:hAnsi="Roboto" w:cs="Roboto"/>
+            <w:sz w:val="32"/>
+            <w:szCs w:val="32"/>
+            <w:lang w:val="en" w:eastAsia="en-AU"/>
+          </w:rPr>
+          <w:t>nstrati</w:t>
+        </w:r>
+        <w:r>
+          <w:rPr>
+            <w:rStyle w:val="Hyperlink"/>
+            <w:rFonts w:ascii="Roboto" w:eastAsia="Roboto" w:hAnsi="Roboto" w:cs="Roboto"/>
+            <w:sz w:val="32"/>
+            <w:szCs w:val="32"/>
+            <w:lang w:val="en" w:eastAsia="en-AU"/>
+          </w:rPr>
+          <w:t>o</w:t>
+        </w:r>
+        <w:r>
+          <w:rPr>
+            <w:rStyle w:val="Hyperlink"/>
+            <w:rFonts w:ascii="Roboto" w:eastAsia="Roboto" w:hAnsi="Roboto" w:cs="Roboto"/>
+            <w:sz w:val="32"/>
+            <w:szCs w:val="32"/>
+            <w:lang w:val="en" w:eastAsia="en-AU"/>
+          </w:rPr>
+          <w:t>n</w:t>
+        </w:r>
+      </w:hyperlink>
+    </w:p>
+    <w:p>
+      <w:pPr>
+        <w:pStyle w:val="ListParagraph"/>
+        <w:numPr>
+          <w:ilvl w:val="0"/>
+          <w:numId w:val="8"/>
+        </w:numPr>
+        <w:rPr>
+          <w:rFonts w:ascii="Roboto" w:eastAsia="Roboto" w:hAnsi="Roboto" w:cs="Roboto"/>
+          <w:color w:val="E06666"/>
+          <w:sz w:val="32"/>
+          <w:szCs w:val="32"/>
+          <w:lang w:val="en" w:eastAsia="en-AU"/>
+        </w:rPr>
+      </w:pPr>
+      <w:hyperlink w:anchor="Replication" w:history="1">
+        <w:r>
+          <w:rPr>
+            <w:rStyle w:val="Hyperlink"/>
+            <w:rFonts w:ascii="Roboto" w:eastAsia="Roboto" w:hAnsi="Roboto" w:cs="Roboto"/>
+            <w:sz w:val="32"/>
+            <w:szCs w:val="32"/>
+            <w:lang w:val="en" w:eastAsia="en-AU"/>
+          </w:rPr>
+          <w:t>Replica</w:t>
+        </w:r>
+        <w:r>
+          <w:rPr>
+            <w:rStyle w:val="Hyperlink"/>
+            <w:rFonts w:ascii="Roboto" w:eastAsia="Roboto" w:hAnsi="Roboto" w:cs="Roboto"/>
+            <w:sz w:val="32"/>
+            <w:szCs w:val="32"/>
+            <w:lang w:val="en" w:eastAsia="en-AU"/>
+          </w:rPr>
+          <w:t>t</w:t>
+        </w:r>
+        <w:r>
+          <w:rPr>
+            <w:rStyle w:val="Hyperlink"/>
+            <w:rFonts w:ascii="Roboto" w:eastAsia="Roboto" w:hAnsi="Roboto" w:cs="Roboto"/>
+            <w:sz w:val="32"/>
+            <w:szCs w:val="32"/>
+            <w:lang w:val="en" w:eastAsia="en-AU"/>
+          </w:rPr>
+          <w:t>ion</w:t>
+        </w:r>
+      </w:hyperlink>
+    </w:p>
+    <w:p>
+      <w:pPr>
+        <w:pStyle w:val="ListParagraph"/>
+        <w:numPr>
+          <w:ilvl w:val="0"/>
+          <w:numId w:val="8"/>
+        </w:numPr>
+        <w:rPr>
+          <w:rFonts w:ascii="Roboto" w:eastAsia="Roboto" w:hAnsi="Roboto" w:cs="Roboto"/>
+          <w:color w:val="E06666"/>
+          <w:sz w:val="32"/>
+          <w:szCs w:val="32"/>
+          <w:lang w:val="en" w:eastAsia="en-AU"/>
+        </w:rPr>
+      </w:pPr>
+      <w:hyperlink w:anchor="Simplification" w:history="1">
+        <w:r>
+          <w:rPr>
+            <w:rStyle w:val="Hyperlink"/>
+            <w:rFonts w:ascii="Roboto" w:eastAsia="Roboto" w:hAnsi="Roboto" w:cs="Roboto"/>
+            <w:sz w:val="32"/>
+            <w:szCs w:val="32"/>
+            <w:lang w:val="en" w:eastAsia="en-AU"/>
+          </w:rPr>
+          <w:t>Simplifi</w:t>
+        </w:r>
+        <w:r>
+          <w:rPr>
+            <w:rStyle w:val="Hyperlink"/>
+            <w:rFonts w:ascii="Roboto" w:eastAsia="Roboto" w:hAnsi="Roboto" w:cs="Roboto"/>
+            <w:sz w:val="32"/>
+            <w:szCs w:val="32"/>
+            <w:lang w:val="en" w:eastAsia="en-AU"/>
+          </w:rPr>
+          <w:t>c</w:t>
+        </w:r>
+        <w:r>
+          <w:rPr>
+            <w:rStyle w:val="Hyperlink"/>
+            <w:rFonts w:ascii="Roboto" w:eastAsia="Roboto" w:hAnsi="Roboto" w:cs="Roboto"/>
+            <w:sz w:val="32"/>
+            <w:szCs w:val="32"/>
+            <w:lang w:val="en" w:eastAsia="en-AU"/>
+          </w:rPr>
+          <w:t>a</w:t>
+        </w:r>
+        <w:r>
+          <w:rPr>
+            <w:rStyle w:val="Hyperlink"/>
+            <w:rFonts w:ascii="Roboto" w:eastAsia="Roboto" w:hAnsi="Roboto" w:cs="Roboto"/>
+            <w:sz w:val="32"/>
+            <w:szCs w:val="32"/>
+            <w:lang w:val="en" w:eastAsia="en-AU"/>
+          </w:rPr>
+          <w:t>tion</w:t>
+        </w:r>
+      </w:hyperlink>
+    </w:p>
+    <w:p>
+      <w:pPr>
+        <w:pStyle w:val="ListParagraph"/>
+        <w:numPr>
+          <w:ilvl w:val="0"/>
+          <w:numId w:val="8"/>
+        </w:numPr>
+        <w:rPr>
+          <w:rFonts w:ascii="Roboto" w:eastAsia="Roboto" w:hAnsi="Roboto" w:cs="Roboto"/>
+          <w:color w:val="E06666"/>
+          <w:sz w:val="32"/>
+          <w:szCs w:val="32"/>
+          <w:lang w:val="en" w:eastAsia="en-AU"/>
+        </w:rPr>
+      </w:pPr>
+      <w:hyperlink w:anchor="Tracing" w:history="1">
+        <w:r>
+          <w:rPr>
+            <w:rStyle w:val="Hyperlink"/>
+            <w:rFonts w:ascii="Roboto" w:eastAsia="Roboto" w:hAnsi="Roboto" w:cs="Roboto"/>
+            <w:sz w:val="32"/>
+            <w:szCs w:val="32"/>
+            <w:lang w:val="en" w:eastAsia="en-AU"/>
+          </w:rPr>
+          <w:t>Tra</w:t>
+        </w:r>
+        <w:r>
+          <w:rPr>
+            <w:rStyle w:val="Hyperlink"/>
+            <w:rFonts w:ascii="Roboto" w:eastAsia="Roboto" w:hAnsi="Roboto" w:cs="Roboto"/>
+            <w:sz w:val="32"/>
+            <w:szCs w:val="32"/>
+            <w:lang w:val="en" w:eastAsia="en-AU"/>
+          </w:rPr>
+          <w:t>c</w:t>
+        </w:r>
+        <w:r>
+          <w:rPr>
+            <w:rStyle w:val="Hyperlink"/>
+            <w:rFonts w:ascii="Roboto" w:eastAsia="Roboto" w:hAnsi="Roboto" w:cs="Roboto"/>
+            <w:sz w:val="32"/>
+            <w:szCs w:val="32"/>
+            <w:lang w:val="en" w:eastAsia="en-AU"/>
+          </w:rPr>
+          <w:t>i</w:t>
+        </w:r>
+        <w:r>
+          <w:rPr>
+            <w:rStyle w:val="Hyperlink"/>
+            <w:rFonts w:ascii="Roboto" w:eastAsia="Roboto" w:hAnsi="Roboto" w:cs="Roboto"/>
+            <w:sz w:val="32"/>
+            <w:szCs w:val="32"/>
+            <w:lang w:val="en" w:eastAsia="en-AU"/>
+          </w:rPr>
+          <w:t>n</w:t>
+        </w:r>
+        <w:r>
+          <w:rPr>
+            <w:rStyle w:val="Hyperlink"/>
+            <w:rFonts w:ascii="Roboto" w:eastAsia="Roboto" w:hAnsi="Roboto" w:cs="Roboto"/>
+            <w:sz w:val="32"/>
+            <w:szCs w:val="32"/>
+            <w:lang w:val="en" w:eastAsia="en-AU"/>
+          </w:rPr>
+          <w:t>g</w:t>
+        </w:r>
+      </w:hyperlink>
+    </w:p>
+    <w:p>
+      <w:pPr>
+        <w:pStyle w:val="ListParagraph"/>
+        <w:numPr>
+          <w:ilvl w:val="0"/>
+          <w:numId w:val="8"/>
+        </w:numPr>
+        <w:rPr>
+          <w:rFonts w:ascii="Roboto" w:eastAsia="Roboto" w:hAnsi="Roboto" w:cs="Roboto"/>
+          <w:color w:val="E06666"/>
+          <w:sz w:val="32"/>
+          <w:szCs w:val="32"/>
+          <w:lang w:val="en" w:eastAsia="en-AU"/>
+        </w:rPr>
+      </w:pPr>
+      <w:hyperlink w:anchor="Resolution" w:history="1">
+        <w:r>
+          <w:rPr>
+            <w:rStyle w:val="Hyperlink"/>
+            <w:rFonts w:ascii="Roboto" w:eastAsia="Roboto" w:hAnsi="Roboto" w:cs="Roboto"/>
+            <w:sz w:val="32"/>
+            <w:szCs w:val="32"/>
+            <w:lang w:val="en" w:eastAsia="en-AU"/>
+          </w:rPr>
+          <w:t>Res</w:t>
+        </w:r>
+        <w:r>
+          <w:rPr>
+            <w:rStyle w:val="Hyperlink"/>
+            <w:rFonts w:ascii="Roboto" w:eastAsia="Roboto" w:hAnsi="Roboto" w:cs="Roboto"/>
+            <w:sz w:val="32"/>
+            <w:szCs w:val="32"/>
+            <w:lang w:val="en" w:eastAsia="en-AU"/>
+          </w:rPr>
+          <w:t>o</w:t>
+        </w:r>
+        <w:r>
+          <w:rPr>
+            <w:rStyle w:val="Hyperlink"/>
+            <w:rFonts w:ascii="Roboto" w:eastAsia="Roboto" w:hAnsi="Roboto" w:cs="Roboto"/>
+            <w:sz w:val="32"/>
+            <w:szCs w:val="32"/>
+            <w:lang w:val="en" w:eastAsia="en-AU"/>
+          </w:rPr>
+          <w:t>lu</w:t>
+        </w:r>
+        <w:r>
+          <w:rPr>
+            <w:rStyle w:val="Hyperlink"/>
+            <w:rFonts w:ascii="Roboto" w:eastAsia="Roboto" w:hAnsi="Roboto" w:cs="Roboto"/>
+            <w:sz w:val="32"/>
+            <w:szCs w:val="32"/>
+            <w:lang w:val="en" w:eastAsia="en-AU"/>
+          </w:rPr>
+          <w:t>t</w:t>
+        </w:r>
+        <w:r>
+          <w:rPr>
+            <w:rStyle w:val="Hyperlink"/>
+            <w:rFonts w:ascii="Roboto" w:eastAsia="Roboto" w:hAnsi="Roboto" w:cs="Roboto"/>
+            <w:sz w:val="32"/>
+            <w:szCs w:val="32"/>
+            <w:lang w:val="en" w:eastAsia="en-AU"/>
+          </w:rPr>
+          <w:t>ion</w:t>
+        </w:r>
+      </w:hyperlink>
+    </w:p>
+    <w:p>
+      <w:pPr>
+        <w:pStyle w:val="ListParagraph"/>
+        <w:numPr>
+          <w:ilvl w:val="0"/>
+          <w:numId w:val="8"/>
+        </w:numPr>
+        <w:rPr>
+          <w:rStyle w:val="Hyperlink"/>
+          <w:rFonts w:ascii="Roboto" w:eastAsia="Roboto" w:hAnsi="Roboto" w:cs="Roboto"/>
+          <w:sz w:val="32"/>
+          <w:szCs w:val="32"/>
+          <w:lang w:val="en" w:eastAsia="en-AU"/>
+        </w:rPr>
+      </w:pPr>
+      <w:r>
+        <w:rPr>
+          <w:rFonts w:ascii="Roboto" w:eastAsia="Roboto" w:hAnsi="Roboto" w:cs="Roboto"/>
+          <w:color w:val="E06666"/>
+          <w:sz w:val="32"/>
+          <w:szCs w:val="32"/>
+          <w:lang w:val="en" w:eastAsia="en-AU"/>
+        </w:rPr>
+        <w:fldChar w:fldCharType="begin"/>
+      </w:r>
+      <w:r>
+        <w:rPr>
+          <w:rFonts w:ascii="Roboto" w:eastAsia="Roboto" w:hAnsi="Roboto" w:cs="Roboto"/>
+          <w:color w:val="E06666"/>
+          <w:sz w:val="32"/>
+          <w:szCs w:val="32"/>
+          <w:lang w:val="en" w:eastAsia="en-AU"/>
+        </w:rPr>
+        <w:instrText xml:space="preserve"> HYPERLINK  \l "Validation" </w:instrText>
+      </w:r>
+      <w:r>
+        <w:rPr>
+          <w:rFonts w:ascii="Roboto" w:eastAsia="Roboto" w:hAnsi="Roboto" w:cs="Roboto"/>
+          <w:color w:val="E06666"/>
+          <w:sz w:val="32"/>
+          <w:szCs w:val="32"/>
+          <w:lang w:val="en" w:eastAsia="en-AU"/>
+        </w:rPr>
+      </w:r>
+      <w:r>
+        <w:rPr>
+          <w:rFonts w:ascii="Roboto" w:eastAsia="Roboto" w:hAnsi="Roboto" w:cs="Roboto"/>
+          <w:color w:val="E06666"/>
+          <w:sz w:val="32"/>
+          <w:szCs w:val="32"/>
+          <w:lang w:val="en" w:eastAsia="en-AU"/>
+        </w:rPr>
+        <w:fldChar w:fldCharType="separate"/>
+      </w:r>
+      <w:r>
+        <w:rPr>
+          <w:rStyle w:val="Hyperlink"/>
+          <w:rFonts w:ascii="Roboto" w:eastAsia="Roboto" w:hAnsi="Roboto" w:cs="Roboto"/>
+          <w:sz w:val="32"/>
+          <w:szCs w:val="32"/>
+          <w:lang w:val="en" w:eastAsia="en-AU"/>
+        </w:rPr>
+        <w:t>Val</w:t>
+      </w:r>
+      <w:r>
+        <w:rPr>
+          <w:rStyle w:val="Hyperlink"/>
+          <w:rFonts w:ascii="Roboto" w:eastAsia="Roboto" w:hAnsi="Roboto" w:cs="Roboto"/>
+          <w:sz w:val="32"/>
+          <w:szCs w:val="32"/>
+          <w:lang w:val="en" w:eastAsia="en-AU"/>
+        </w:rPr>
+        <w:t>i</w:t>
+      </w:r>
+      <w:r>
+        <w:rPr>
+          <w:rStyle w:val="Hyperlink"/>
+          <w:rFonts w:ascii="Roboto" w:eastAsia="Roboto" w:hAnsi="Roboto" w:cs="Roboto"/>
+          <w:sz w:val="32"/>
+          <w:szCs w:val="32"/>
+          <w:lang w:val="en" w:eastAsia="en-AU"/>
+        </w:rPr>
+        <w:t>d</w:t>
+      </w:r>
+      <w:r>
+        <w:rPr>
+          <w:rStyle w:val="Hyperlink"/>
+          <w:rFonts w:ascii="Roboto" w:eastAsia="Roboto" w:hAnsi="Roboto" w:cs="Roboto"/>
+          <w:sz w:val="32"/>
+          <w:szCs w:val="32"/>
+          <w:lang w:val="en" w:eastAsia="en-AU"/>
+        </w:rPr>
+        <w:t>a</w:t>
+      </w:r>
+      <w:r>
+        <w:rPr>
+          <w:rStyle w:val="Hyperlink"/>
+          <w:rFonts w:ascii="Roboto" w:eastAsia="Roboto" w:hAnsi="Roboto" w:cs="Roboto"/>
+          <w:sz w:val="32"/>
+          <w:szCs w:val="32"/>
+          <w:lang w:val="en" w:eastAsia="en-AU"/>
+        </w:rPr>
+        <w:t>t</w:t>
+      </w:r>
+      <w:r>
+        <w:rPr>
+          <w:rStyle w:val="Hyperlink"/>
+          <w:rFonts w:ascii="Roboto" w:eastAsia="Roboto" w:hAnsi="Roboto" w:cs="Roboto"/>
+          <w:sz w:val="32"/>
+          <w:szCs w:val="32"/>
+          <w:lang w:val="en" w:eastAsia="en-AU"/>
+        </w:rPr>
+        <w:t>ion</w:t>
+      </w:r>
+    </w:p>
+    <w:p>
+      <w:pPr>
+        <w:rPr>
+          <w:rFonts w:ascii="Arial" w:eastAsia="Arial" w:hAnsi="Arial" w:cs="Arial"/>
+          <w:color w:val="434343"/>
+          <w:sz w:val="22"/>
+          <w:szCs w:val="22"/>
+          <w:lang w:val="en" w:eastAsia="en-AU"/>
+        </w:rPr>
+      </w:pPr>
+      <w:r>
+        <w:rPr>
+          <w:rFonts w:ascii="Roboto" w:eastAsia="Roboto" w:hAnsi="Roboto" w:cs="Roboto"/>
+          <w:color w:val="E06666"/>
+          <w:sz w:val="32"/>
+          <w:szCs w:val="32"/>
+          <w:lang w:val="en" w:eastAsia="en-AU"/>
+        </w:rPr>
+        <w:fldChar w:fldCharType="end"/>
+      </w:r>
+    </w:p>
+    <w:p>
+      <w:pPr>
+        <w:rPr>
+          <w:rFonts w:ascii="Roboto" w:eastAsia="Roboto" w:hAnsi="Roboto" w:cs="Roboto"/>
+          <w:color w:val="E06666"/>
+          <w:sz w:val="40"/>
+          <w:szCs w:val="40"/>
+          <w:lang w:val="en" w:eastAsia="en-AU"/>
+        </w:rPr>
+      </w:pPr>
+    </w:p>
+    <w:p>
+      <w:pPr>
+        <w:rPr>
+          <w:rFonts w:ascii="Roboto" w:eastAsia="Roboto" w:hAnsi="Roboto" w:cs="Roboto"/>
+          <w:color w:val="E06666"/>
+          <w:sz w:val="40"/>
+          <w:szCs w:val="40"/>
+          <w:lang w:val="en" w:eastAsia="en-AU"/>
+        </w:rPr>
+      </w:pPr>
+    </w:p>
+    <w:p>
+      <w:pPr>
+        <w:rPr>
+          <w:rFonts w:ascii="Roboto" w:eastAsia="Roboto" w:hAnsi="Roboto" w:cs="Roboto"/>
+          <w:color w:val="E06666"/>
+          <w:sz w:val="40"/>
+          <w:szCs w:val="40"/>
+          <w:lang w:val="en" w:eastAsia="en-AU"/>
+        </w:rPr>
+      </w:pPr>
+    </w:p>
+    <w:p>
+      <w:pPr>
+        <w:rPr>
+          <w:rFonts w:ascii="Roboto" w:eastAsia="Roboto" w:hAnsi="Roboto" w:cs="Roboto"/>
+          <w:color w:val="E06666"/>
+          <w:sz w:val="40"/>
+          <w:szCs w:val="40"/>
+          <w:lang w:val="en" w:eastAsia="en-AU"/>
+        </w:rPr>
+      </w:pPr>
+    </w:p>
+    <w:p>
+      <w:pPr>
+        <w:rPr>
+          <w:rFonts w:ascii="Roboto" w:eastAsia="Roboto" w:hAnsi="Roboto" w:cs="Roboto"/>
+          <w:color w:val="E06666"/>
+          <w:sz w:val="40"/>
+          <w:szCs w:val="40"/>
+          <w:lang w:val="en" w:eastAsia="en-AU"/>
+        </w:rPr>
+      </w:pPr>
+    </w:p>
+    <w:p>
+      <w:pPr>
+        <w:rPr>
+          <w:rFonts w:ascii="Roboto" w:eastAsia="Roboto" w:hAnsi="Roboto" w:cs="Roboto"/>
+          <w:color w:val="E06666"/>
+          <w:sz w:val="40"/>
+          <w:szCs w:val="40"/>
+          <w:lang w:val="en" w:eastAsia="en-AU"/>
+        </w:rPr>
+      </w:pPr>
+    </w:p>
+    <w:p>
+      <w:pPr>
+        <w:rPr>
+          <w:rFonts w:ascii="Roboto" w:eastAsia="Roboto" w:hAnsi="Roboto" w:cs="Roboto"/>
+          <w:color w:val="E06666"/>
+          <w:sz w:val="40"/>
+          <w:szCs w:val="40"/>
+          <w:lang w:val="en" w:eastAsia="en-AU"/>
+        </w:rPr>
+      </w:pPr>
+    </w:p>
+    <w:p>
+      <w:pPr>
+        <w:rPr>
+          <w:rFonts w:ascii="Roboto" w:eastAsia="Roboto" w:hAnsi="Roboto" w:cs="Roboto"/>
+          <w:color w:val="E06666"/>
+          <w:sz w:val="40"/>
+          <w:szCs w:val="40"/>
+          <w:lang w:val="en" w:eastAsia="en-AU"/>
+        </w:rPr>
+      </w:pPr>
+    </w:p>
+    <w:p>
+      <w:pPr>
+        <w:rPr>
+          <w:rFonts w:ascii="Roboto" w:eastAsia="Roboto" w:hAnsi="Roboto" w:cs="Roboto"/>
+          <w:color w:val="E06666"/>
+          <w:sz w:val="40"/>
+          <w:szCs w:val="40"/>
+          <w:lang w:val="en" w:eastAsia="en-AU"/>
+        </w:rPr>
+      </w:pPr>
+    </w:p>
+    <w:p>
+      <w:pPr>
+        <w:rPr>
+          <w:rFonts w:asciiTheme="majorHAnsi" w:eastAsiaTheme="majorEastAsia" w:hAnsiTheme="majorHAnsi" w:cstheme="majorBidi"/>
           <w:b/>
           <w:bCs/>
+          <w:color w:val="2F5496" w:themeColor="accent1" w:themeShade="BF"/>
+          <w:sz w:val="40"/>
+          <w:szCs w:val="40"/>
           <w:lang w:val="en-AU"/>
         </w:rPr>
       </w:pPr>
       <w:r>
         <w:rPr>
+          <w:rFonts w:ascii="Roboto" w:eastAsia="Roboto" w:hAnsi="Roboto" w:cs="Roboto"/>
+          <w:color w:val="E06666"/>
+          <w:sz w:val="40"/>
+          <w:szCs w:val="40"/>
+          <w:lang w:val="en" w:eastAsia="en-AU"/>
+        </w:rPr>
+        <w:lastRenderedPageBreak/>
+        <w:t xml:space="preserve">1. </w:t>
+      </w:r>
+      <w:bookmarkStart w:id="0" w:name="Demonstration"/>
+      <w:bookmarkEnd w:id="0"/>
+      <w:r>
+        <w:rPr>
+          <w:rFonts w:ascii="Roboto" w:eastAsia="Roboto" w:hAnsi="Roboto" w:cs="Roboto"/>
+          <w:color w:val="E06666"/>
+          <w:sz w:val="40"/>
+          <w:szCs w:val="40"/>
+          <w:lang w:val="en" w:eastAsia="en-AU"/>
+        </w:rPr>
+        <w:t>Demonstration:</w:t>
+      </w:r>
+    </w:p>
+    <w:p>
+      <w:pPr>
+        <w:rPr>
+          <w:lang w:val="en-AU"/>
+        </w:rPr>
+      </w:pPr>
+    </w:p>
+    <w:p>
+      <w:pPr>
+        <w:rPr>
+          <w:rFonts w:ascii="Arial" w:eastAsia="Arial" w:hAnsi="Arial" w:cs="Arial"/>
           <w:b/>
           <w:bCs/>
-          <w:lang w:val="en-AU"/>
-        </w:rPr>
-        <w:t>A4 BUG2 REPORT</w:t>
-      </w:r>
-    </w:p>
-    <w:p>
-      <w:pPr>
-        <w:pStyle w:val="Heading1"/>
-        <w:rPr>
-          <w:lang w:val="en-AU"/>
-        </w:rPr>
-      </w:pPr>
-      <w:r>
-        <w:rPr>
-          <w:lang w:val="en-AU"/>
-        </w:rPr>
-        <w:t>Name: Ty Saunders</w:t>
-      </w:r>
-    </w:p>
-    <w:p>
-      <w:pPr>
-        <w:rPr>
-          <w:rFonts w:asciiTheme="majorHAnsi" w:eastAsiaTheme="majorEastAsia" w:hAnsiTheme="majorHAnsi" w:cstheme="majorBidi"/>
-          <w:color w:val="2F5496" w:themeColor="accent1" w:themeShade="BF"/>
-          <w:sz w:val="32"/>
-          <w:szCs w:val="32"/>
-          <w:lang w:val="en-AU"/>
-        </w:rPr>
-      </w:pPr>
-      <w:r>
-        <w:rPr>
-          <w:rFonts w:asciiTheme="majorHAnsi" w:eastAsiaTheme="majorEastAsia" w:hAnsiTheme="majorHAnsi" w:cstheme="majorBidi"/>
-          <w:color w:val="2F5496" w:themeColor="accent1" w:themeShade="BF"/>
-          <w:sz w:val="32"/>
-          <w:szCs w:val="32"/>
-          <w:lang w:val="en-AU"/>
-        </w:rPr>
-        <w:t>Student ID:   11748199</w:t>
-      </w:r>
-    </w:p>
-    <w:p>
-      <w:pPr>
-        <w:rPr>
-          <w:rFonts w:asciiTheme="majorHAnsi" w:eastAsiaTheme="majorEastAsia" w:hAnsiTheme="majorHAnsi" w:cstheme="majorBidi"/>
-          <w:color w:val="2F5496" w:themeColor="accent1" w:themeShade="BF"/>
-          <w:sz w:val="32"/>
-          <w:szCs w:val="32"/>
-          <w:lang w:val="en-AU"/>
-        </w:rPr>
-      </w:pPr>
-      <w:r>
-        <w:rPr>
-          <w:rFonts w:asciiTheme="majorHAnsi" w:eastAsiaTheme="majorEastAsia" w:hAnsiTheme="majorHAnsi" w:cstheme="majorBidi"/>
-          <w:color w:val="2F5496" w:themeColor="accent1" w:themeShade="BF"/>
-          <w:sz w:val="32"/>
-          <w:szCs w:val="32"/>
-          <w:lang w:val="en-AU"/>
-        </w:rPr>
-        <w:t>Assignment details: Debugging task</w:t>
-      </w:r>
-    </w:p>
-    <w:p>
-      <w:pPr>
-        <w:rPr>
-          <w:lang w:val="en-AU"/>
-        </w:rPr>
-      </w:pPr>
-    </w:p>
-    <w:p>
-      <w:pPr>
-        <w:pStyle w:val="Heading1"/>
-        <w:rPr>
-          <w:b/>
-          <w:bCs/>
-          <w:sz w:val="40"/>
-          <w:szCs w:val="40"/>
-          <w:u w:val="single"/>
-          <w:lang w:val="en-AU"/>
-        </w:rPr>
-      </w:pPr>
-      <w:r>
-        <w:rPr>
-          <w:b/>
-          <w:bCs/>
-          <w:sz w:val="40"/>
-          <w:szCs w:val="40"/>
-          <w:u w:val="single"/>
-          <w:lang w:val="en-AU"/>
-        </w:rPr>
-        <w:t>Bug 2 Report:</w:t>
-      </w:r>
-    </w:p>
-    <w:p>
-      <w:pPr>
-        <w:rPr>
-          <w:lang w:val="en-AU"/>
-        </w:rPr>
-      </w:pPr>
-    </w:p>
-    <w:p>
-      <w:pPr>
-        <w:pStyle w:val="Heading2"/>
-        <w:rPr>
-          <w:lang w:val="en-AU"/>
-        </w:rPr>
-      </w:pPr>
-      <w:r>
-        <w:rPr>
-          <w:lang w:val="en-AU"/>
-        </w:rPr>
-        <w:t>Bug 2: Loan Limit is being exceeded.</w:t>
-      </w:r>
-    </w:p>
-    <w:p>
-      <w:pPr>
-        <w:rPr>
-          <w:lang w:val="en-AU"/>
-        </w:rPr>
-      </w:pPr>
-    </w:p>
-    <w:p>
-      <w:pPr>
-        <w:rPr>
-          <w:lang w:val="en-AU"/>
-        </w:rPr>
-      </w:pPr>
-      <w:r>
-        <w:rPr>
-          <w:lang w:val="en-AU"/>
-        </w:rPr>
-        <w:t xml:space="preserve">When </w:t>
-      </w:r>
-      <w:r>
-        <w:rPr>
-          <w:lang w:val="en-AU"/>
-        </w:rPr>
-        <w:t>a</w:t>
-      </w:r>
-      <w:r>
-        <w:rPr>
-          <w:lang w:val="en-AU"/>
-        </w:rPr>
-        <w:t xml:space="preserve"> Patron borrows items, the loan limit is supposed to be enforced after 2 items, but instead it is being enforced after 3 items. When </w:t>
-      </w:r>
-      <w:r>
-        <w:rPr>
-          <w:lang w:val="en-AU"/>
-        </w:rPr>
-        <w:t xml:space="preserve">a </w:t>
-      </w:r>
-      <w:r>
-        <w:rPr>
-          <w:lang w:val="en-AU"/>
-        </w:rPr>
-        <w:t xml:space="preserve">Patron returns later, they </w:t>
-      </w:r>
-      <w:r>
-        <w:rPr>
-          <w:lang w:val="en-AU"/>
-        </w:rPr>
-        <w:t>can</w:t>
-      </w:r>
-      <w:r>
-        <w:rPr>
-          <w:lang w:val="en-AU"/>
-        </w:rPr>
-        <w:t xml:space="preserve"> borrow yet another item before the loan limit is enforced again. They can do this over and over until the library runs out of books.</w:t>
-      </w:r>
-    </w:p>
-    <w:p>
-      <w:pPr>
-        <w:rPr>
-          <w:lang w:val="en-AU"/>
-        </w:rPr>
-      </w:pPr>
-    </w:p>
+          <w:color w:val="434343"/>
+          <w:sz w:val="22"/>
+          <w:szCs w:val="22"/>
+          <w:lang w:val="en" w:eastAsia="en-AU"/>
+        </w:rPr>
+      </w:pPr>
+    </w:p>
+    <w:tbl>
+      <w:tblPr>
+        <w:tblStyle w:val="TableGrid"/>
+        <w:tblW w:w="0" w:type="auto"/>
+        <w:tblBorders>
+          <w:top w:val="none" w:sz="0" w:space="0" w:color="auto"/>
+          <w:left w:val="none" w:sz="0" w:space="0" w:color="auto"/>
+          <w:bottom w:val="none" w:sz="0" w:space="0" w:color="auto"/>
+          <w:right w:val="none" w:sz="0" w:space="0" w:color="auto"/>
+          <w:insideH w:val="none" w:sz="0" w:space="0" w:color="auto"/>
+          <w:insideV w:val="none" w:sz="0" w:space="0" w:color="auto"/>
+        </w:tblBorders>
+        <w:tblLook w:val="04A0" w:firstRow="1" w:lastRow="0" w:firstColumn="1" w:lastColumn="0" w:noHBand="0" w:noVBand="1"/>
+      </w:tblPr>
+      <w:tblGrid>
+        <w:gridCol w:w="4364"/>
+        <w:gridCol w:w="4656"/>
+      </w:tblGrid>
+      <w:tr>
+        <w:tc>
+          <w:tcPr>
+            <w:tcW w:w="4364" w:type="dxa"/>
+          </w:tcPr>
+          <w:p>
+            <w:pPr>
+              <w:rPr>
+                <w:rFonts w:ascii="Arial" w:eastAsia="Arial" w:hAnsi="Arial" w:cs="Arial"/>
+                <w:color w:val="434343"/>
+                <w:sz w:val="22"/>
+                <w:szCs w:val="22"/>
+                <w:lang w:val="en" w:eastAsia="en-AU"/>
+              </w:rPr>
+            </w:pPr>
+          </w:p>
+          <w:p>
+            <w:pPr>
+              <w:rPr>
+                <w:rFonts w:ascii="Arial" w:eastAsia="Arial" w:hAnsi="Arial" w:cs="Arial"/>
+                <w:color w:val="434343"/>
+                <w:sz w:val="22"/>
+                <w:szCs w:val="22"/>
+                <w:u w:val="single"/>
+                <w:lang w:val="en" w:eastAsia="en-AU"/>
+              </w:rPr>
+            </w:pPr>
+            <w:r>
+              <w:rPr>
+                <w:rFonts w:ascii="Arial" w:eastAsia="Arial" w:hAnsi="Arial" w:cs="Arial"/>
+                <w:color w:val="434343"/>
+                <w:sz w:val="22"/>
+                <w:szCs w:val="22"/>
+                <w:u w:val="single"/>
+                <w:lang w:val="en" w:eastAsia="en-AU"/>
+              </w:rPr>
+              <w:t xml:space="preserve">Issue 1: </w:t>
+            </w:r>
+          </w:p>
+          <w:p>
+            <w:pPr>
+              <w:rPr>
+                <w:rFonts w:ascii="Arial" w:eastAsia="Arial" w:hAnsi="Arial" w:cs="Arial"/>
+                <w:color w:val="434343"/>
+                <w:sz w:val="22"/>
+                <w:szCs w:val="22"/>
+                <w:lang w:val="en" w:eastAsia="en-AU"/>
+              </w:rPr>
+            </w:pPr>
+          </w:p>
+          <w:p>
+            <w:pPr>
+              <w:rPr>
+                <w:rFonts w:ascii="Arial" w:eastAsia="Arial" w:hAnsi="Arial" w:cs="Arial"/>
+                <w:color w:val="434343"/>
+                <w:sz w:val="22"/>
+                <w:szCs w:val="22"/>
+                <w:lang w:val="en" w:eastAsia="en-AU"/>
+              </w:rPr>
+            </w:pPr>
+            <w:r>
+              <w:rPr>
+                <w:rFonts w:ascii="Arial" w:eastAsia="Arial" w:hAnsi="Arial" w:cs="Arial"/>
+                <w:color w:val="434343"/>
+                <w:sz w:val="22"/>
+                <w:szCs w:val="22"/>
+                <w:lang w:val="en" w:eastAsia="en-AU"/>
+              </w:rPr>
+              <w:t>When a patron with 0 loans borrows multiple items</w:t>
+            </w:r>
+            <w:r>
+              <w:rPr>
+                <w:rFonts w:ascii="Arial" w:eastAsia="Arial" w:hAnsi="Arial" w:cs="Arial"/>
+                <w:color w:val="434343"/>
+                <w:sz w:val="22"/>
+                <w:szCs w:val="22"/>
+                <w:lang w:val="en" w:eastAsia="en-AU"/>
+              </w:rPr>
+              <w:t>:</w:t>
+            </w:r>
+          </w:p>
+          <w:p>
+            <w:pPr>
+              <w:rPr>
+                <w:rFonts w:ascii="Arial" w:eastAsia="Arial" w:hAnsi="Arial" w:cs="Arial"/>
+                <w:color w:val="434343"/>
+                <w:sz w:val="22"/>
+                <w:szCs w:val="22"/>
+                <w:lang w:val="en" w:eastAsia="en-AU"/>
+              </w:rPr>
+            </w:pPr>
+          </w:p>
+          <w:p>
+            <w:pPr>
+              <w:rPr>
+                <w:rFonts w:ascii="Arial" w:eastAsia="Arial" w:hAnsi="Arial" w:cs="Arial"/>
+                <w:color w:val="434343"/>
+                <w:sz w:val="22"/>
+                <w:szCs w:val="22"/>
+                <w:lang w:val="en" w:eastAsia="en-AU"/>
+              </w:rPr>
+            </w:pPr>
+          </w:p>
+          <w:p>
+            <w:pPr>
+              <w:rPr>
+                <w:rFonts w:ascii="Arial" w:eastAsia="Arial" w:hAnsi="Arial" w:cs="Arial"/>
+                <w:color w:val="434343"/>
+                <w:sz w:val="22"/>
+                <w:szCs w:val="22"/>
+                <w:lang w:val="en" w:eastAsia="en-AU"/>
+              </w:rPr>
+            </w:pPr>
+          </w:p>
+          <w:p>
+            <w:pPr>
+              <w:rPr>
+                <w:rFonts w:ascii="Arial" w:eastAsia="Arial" w:hAnsi="Arial" w:cs="Arial"/>
+                <w:color w:val="434343"/>
+                <w:sz w:val="22"/>
+                <w:szCs w:val="22"/>
+                <w:lang w:val="en" w:eastAsia="en-AU"/>
+              </w:rPr>
+            </w:pPr>
+          </w:p>
+          <w:p>
+            <w:pPr>
+              <w:rPr>
+                <w:rFonts w:ascii="Arial" w:eastAsia="Arial" w:hAnsi="Arial" w:cs="Arial"/>
+                <w:color w:val="434343"/>
+                <w:sz w:val="22"/>
+                <w:szCs w:val="22"/>
+                <w:lang w:val="en" w:eastAsia="en-AU"/>
+              </w:rPr>
+            </w:pPr>
+          </w:p>
+          <w:p>
+            <w:pPr>
+              <w:rPr>
+                <w:rFonts w:ascii="Arial" w:eastAsia="Arial" w:hAnsi="Arial" w:cs="Arial"/>
+                <w:color w:val="434343"/>
+                <w:sz w:val="22"/>
+                <w:szCs w:val="22"/>
+                <w:lang w:val="en" w:eastAsia="en-AU"/>
+              </w:rPr>
+            </w:pPr>
+          </w:p>
+          <w:p>
+            <w:pPr>
+              <w:rPr>
+                <w:rFonts w:ascii="Arial" w:eastAsia="Arial" w:hAnsi="Arial" w:cs="Arial"/>
+                <w:color w:val="434343"/>
+                <w:sz w:val="22"/>
+                <w:szCs w:val="22"/>
+                <w:lang w:val="en" w:eastAsia="en-AU"/>
+              </w:rPr>
+            </w:pPr>
+          </w:p>
+          <w:p>
+            <w:pPr>
+              <w:rPr>
+                <w:rFonts w:ascii="Arial" w:eastAsia="Arial" w:hAnsi="Arial" w:cs="Arial"/>
+                <w:color w:val="434343"/>
+                <w:sz w:val="22"/>
+                <w:szCs w:val="22"/>
+                <w:lang w:val="en" w:eastAsia="en-AU"/>
+              </w:rPr>
+            </w:pPr>
+            <w:r>
+              <w:rPr>
+                <w:rFonts w:ascii="Arial" w:eastAsia="Arial" w:hAnsi="Arial" w:cs="Arial"/>
+                <w:color w:val="434343"/>
+                <w:sz w:val="22"/>
+                <w:szCs w:val="22"/>
+                <w:lang w:val="en" w:eastAsia="en-AU"/>
+              </w:rPr>
+              <w:t xml:space="preserve">Loan limit should be triggered </w:t>
+            </w:r>
+            <w:r>
+              <w:rPr>
+                <w:rFonts w:ascii="Arial" w:eastAsia="Arial" w:hAnsi="Arial" w:cs="Arial"/>
+                <w:color w:val="434343"/>
+                <w:sz w:val="22"/>
+                <w:szCs w:val="22"/>
+                <w:lang w:val="en" w:eastAsia="en-AU"/>
+              </w:rPr>
+              <w:t>after 2 items</w:t>
+            </w:r>
+          </w:p>
+          <w:p>
+            <w:pPr>
+              <w:rPr>
+                <w:rFonts w:ascii="Arial" w:eastAsia="Arial" w:hAnsi="Arial" w:cs="Arial"/>
+                <w:color w:val="434343"/>
+                <w:sz w:val="22"/>
+                <w:szCs w:val="22"/>
+                <w:lang w:val="en" w:eastAsia="en-AU"/>
+              </w:rPr>
+            </w:pPr>
+          </w:p>
+          <w:p>
+            <w:pPr>
+              <w:rPr>
+                <w:rFonts w:ascii="Arial" w:eastAsia="Arial" w:hAnsi="Arial" w:cs="Arial"/>
+                <w:color w:val="434343"/>
+                <w:sz w:val="22"/>
+                <w:szCs w:val="22"/>
+                <w:lang w:val="en" w:eastAsia="en-AU"/>
+              </w:rPr>
+            </w:pPr>
+          </w:p>
+          <w:p>
+            <w:pPr>
+              <w:rPr>
+                <w:rFonts w:ascii="Arial" w:eastAsia="Arial" w:hAnsi="Arial" w:cs="Arial"/>
+                <w:color w:val="434343"/>
+                <w:sz w:val="22"/>
+                <w:szCs w:val="22"/>
+                <w:lang w:val="en" w:eastAsia="en-AU"/>
+              </w:rPr>
+            </w:pPr>
+          </w:p>
+          <w:p>
+            <w:pPr>
+              <w:rPr>
+                <w:rFonts w:ascii="Arial" w:eastAsia="Arial" w:hAnsi="Arial" w:cs="Arial"/>
+                <w:color w:val="434343"/>
+                <w:sz w:val="22"/>
+                <w:szCs w:val="22"/>
+                <w:lang w:val="en" w:eastAsia="en-AU"/>
+              </w:rPr>
+            </w:pPr>
+            <w:r>
+              <w:rPr>
+                <w:rFonts w:ascii="Arial" w:eastAsia="Arial" w:hAnsi="Arial" w:cs="Arial"/>
+                <w:color w:val="434343"/>
+                <w:sz w:val="22"/>
+                <w:szCs w:val="22"/>
+                <w:lang w:val="en" w:eastAsia="en-AU"/>
+              </w:rPr>
+              <w:t xml:space="preserve">But it is </w:t>
+            </w:r>
+            <w:r>
+              <w:rPr>
+                <w:rFonts w:ascii="Arial" w:eastAsia="Arial" w:hAnsi="Arial" w:cs="Arial"/>
+                <w:color w:val="434343"/>
+                <w:sz w:val="22"/>
+                <w:szCs w:val="22"/>
+                <w:lang w:val="en" w:eastAsia="en-AU"/>
+              </w:rPr>
+              <w:t>not triggered until after 3 items</w:t>
+            </w:r>
+          </w:p>
+          <w:p>
+            <w:pPr>
+              <w:rPr>
+                <w:lang w:val="en-AU"/>
+              </w:rPr>
+            </w:pPr>
+          </w:p>
+        </w:tc>
+        <w:tc>
+          <w:tcPr>
+            <w:tcW w:w="4656" w:type="dxa"/>
+          </w:tcPr>
+          <w:p>
+            <w:pPr>
+              <w:rPr>
+                <w:lang w:val="en-AU"/>
+              </w:rPr>
+            </w:pPr>
+          </w:p>
+          <w:p>
+            <w:pPr>
+              <w:ind w:left="720"/>
+              <w:rPr>
+                <w:lang w:val="en-AU"/>
+              </w:rPr>
+            </w:pPr>
+            <w:r>
+              <w:rPr>
+                <w:noProof/>
+              </w:rPr>
+              <w:drawing>
+                <wp:inline distT="0" distB="0" distL="0" distR="0" wp14:anchorId="61B7CC56" wp14:editId="78664F9D">
+                  <wp:extent cx="2074630" cy="3476625"/>
+                  <wp:effectExtent l="0" t="0" r="1905" b="0"/>
+                  <wp:docPr id="22" name="Picture 22"/>
+                  <wp:cNvGraphicFramePr>
+                    <a:graphicFrameLocks xmlns:a="http://schemas.openxmlformats.org/drawingml/2006/main" noChangeAspect="1"/>
+                  </wp:cNvGraphicFramePr>
+                  <a:graphic xmlns:a="http://schemas.openxmlformats.org/drawingml/2006/main">
+                    <a:graphicData uri="http://schemas.openxmlformats.org/drawingml/2006/picture">
+                      <pic:pic xmlns:pic="http://schemas.openxmlformats.org/drawingml/2006/picture">
+                        <pic:nvPicPr>
+                          <pic:cNvPr id="0" name="Picture 8"/>
+                          <pic:cNvPicPr>
+                            <a:picLocks noChangeAspect="1" noChangeArrowheads="1"/>
+                          </pic:cNvPicPr>
+                        </pic:nvPicPr>
+                        <pic:blipFill>
+                          <a:blip r:embed="rId5">
+                            <a:extLst>
+                              <a:ext uri="{28A0092B-C50C-407E-A947-70E740481C1C}">
+                                <a14:useLocalDpi xmlns:a14="http://schemas.microsoft.com/office/drawing/2010/main" val="0"/>
+                              </a:ext>
+                            </a:extLst>
+                          </a:blip>
+                          <a:srcRect/>
+                          <a:stretch>
+                            <a:fillRect/>
+                          </a:stretch>
+                        </pic:blipFill>
+                        <pic:spPr bwMode="auto">
+                          <a:xfrm>
+                            <a:off x="0" y="0"/>
+                            <a:ext cx="2083241" cy="3491056"/>
+                          </a:xfrm>
+                          <a:prstGeom prst="rect">
+                            <a:avLst/>
+                          </a:prstGeom>
+                          <a:noFill/>
+                          <a:ln>
+                            <a:noFill/>
+                          </a:ln>
+                        </pic:spPr>
+                      </pic:pic>
+                    </a:graphicData>
+                  </a:graphic>
+                </wp:inline>
+              </w:drawing>
+            </w:r>
+          </w:p>
+          <w:p>
+            <w:pPr>
+              <w:rPr>
+                <w:lang w:val="en-AU"/>
+              </w:rPr>
+            </w:pPr>
+          </w:p>
+        </w:tc>
+      </w:tr>
+    </w:tbl>
     <w:p>
       <w:pPr>
         <w:rPr>
@@ -200,33 +1233,302 @@
           <w:lang w:val="en-AU"/>
         </w:rPr>
       </w:pPr>
-      <w:r>
+    </w:p>
+    <w:tbl>
+      <w:tblPr>
+        <w:tblStyle w:val="TableGrid"/>
+        <w:tblW w:w="0" w:type="auto"/>
+        <w:tblBorders>
+          <w:top w:val="none" w:sz="0" w:space="0" w:color="auto"/>
+          <w:left w:val="none" w:sz="0" w:space="0" w:color="auto"/>
+          <w:bottom w:val="none" w:sz="0" w:space="0" w:color="auto"/>
+          <w:right w:val="none" w:sz="0" w:space="0" w:color="auto"/>
+          <w:insideH w:val="none" w:sz="0" w:space="0" w:color="auto"/>
+          <w:insideV w:val="none" w:sz="0" w:space="0" w:color="auto"/>
+        </w:tblBorders>
+        <w:tblLook w:val="04A0" w:firstRow="1" w:lastRow="0" w:firstColumn="1" w:lastColumn="0" w:noHBand="0" w:noVBand="1"/>
+      </w:tblPr>
+      <w:tblGrid>
+        <w:gridCol w:w="4499"/>
+        <w:gridCol w:w="4521"/>
+      </w:tblGrid>
+      <w:tr>
+        <w:tc>
+          <w:tcPr>
+            <w:tcW w:w="4505" w:type="dxa"/>
+          </w:tcPr>
+          <w:p>
+            <w:pPr>
+              <w:rPr>
+                <w:rFonts w:ascii="Arial" w:eastAsia="Arial" w:hAnsi="Arial" w:cs="Arial"/>
+                <w:color w:val="434343"/>
+                <w:sz w:val="22"/>
+                <w:szCs w:val="22"/>
+                <w:u w:val="single"/>
+                <w:lang w:val="en" w:eastAsia="en-AU"/>
+              </w:rPr>
+            </w:pPr>
+            <w:r>
+              <w:rPr>
+                <w:rFonts w:ascii="Arial" w:eastAsia="Arial" w:hAnsi="Arial" w:cs="Arial"/>
+                <w:color w:val="434343"/>
+                <w:sz w:val="22"/>
+                <w:szCs w:val="22"/>
+                <w:u w:val="single"/>
+                <w:lang w:val="en" w:eastAsia="en-AU"/>
+              </w:rPr>
+              <w:t xml:space="preserve">Issue 2: </w:t>
+            </w:r>
+          </w:p>
+          <w:p>
+            <w:pPr>
+              <w:rPr>
+                <w:rFonts w:ascii="Arial" w:eastAsia="Arial" w:hAnsi="Arial" w:cs="Arial"/>
+                <w:color w:val="434343"/>
+                <w:sz w:val="22"/>
+                <w:szCs w:val="22"/>
+                <w:lang w:val="en" w:eastAsia="en-AU"/>
+              </w:rPr>
+            </w:pPr>
+          </w:p>
+          <w:p>
+            <w:pPr>
+              <w:rPr>
+                <w:rFonts w:ascii="Arial" w:eastAsia="Arial" w:hAnsi="Arial" w:cs="Arial"/>
+                <w:color w:val="434343"/>
+                <w:sz w:val="22"/>
+                <w:szCs w:val="22"/>
+                <w:lang w:val="en" w:eastAsia="en-AU"/>
+              </w:rPr>
+            </w:pPr>
+            <w:r>
+              <w:rPr>
+                <w:rFonts w:ascii="Arial" w:eastAsia="Arial" w:hAnsi="Arial" w:cs="Arial"/>
+                <w:color w:val="434343"/>
+                <w:sz w:val="22"/>
+                <w:szCs w:val="22"/>
+                <w:lang w:val="en" w:eastAsia="en-AU"/>
+              </w:rPr>
+              <w:t>When a patron who has exceeded the loan limit returns later to try to borrow items again</w:t>
+            </w:r>
+          </w:p>
+          <w:p>
+            <w:pPr>
+              <w:rPr>
+                <w:rFonts w:ascii="Arial" w:eastAsia="Arial" w:hAnsi="Arial" w:cs="Arial"/>
+                <w:color w:val="434343"/>
+                <w:sz w:val="22"/>
+                <w:szCs w:val="22"/>
+                <w:lang w:val="en" w:eastAsia="en-AU"/>
+              </w:rPr>
+            </w:pPr>
+          </w:p>
+          <w:p>
+            <w:pPr>
+              <w:rPr>
+                <w:rFonts w:ascii="Arial" w:eastAsia="Arial" w:hAnsi="Arial" w:cs="Arial"/>
+                <w:color w:val="434343"/>
+                <w:sz w:val="22"/>
+                <w:szCs w:val="22"/>
+                <w:lang w:val="en" w:eastAsia="en-AU"/>
+              </w:rPr>
+            </w:pPr>
+          </w:p>
+          <w:p>
+            <w:pPr>
+              <w:rPr>
+                <w:rFonts w:ascii="Arial" w:eastAsia="Arial" w:hAnsi="Arial" w:cs="Arial"/>
+                <w:color w:val="434343"/>
+                <w:sz w:val="22"/>
+                <w:szCs w:val="22"/>
+                <w:lang w:val="en" w:eastAsia="en-AU"/>
+              </w:rPr>
+            </w:pPr>
+          </w:p>
+          <w:p>
+            <w:pPr>
+              <w:rPr>
+                <w:rFonts w:ascii="Arial" w:eastAsia="Arial" w:hAnsi="Arial" w:cs="Arial"/>
+                <w:color w:val="434343"/>
+                <w:sz w:val="22"/>
+                <w:szCs w:val="22"/>
+                <w:lang w:val="en" w:eastAsia="en-AU"/>
+              </w:rPr>
+            </w:pPr>
+          </w:p>
+          <w:p>
+            <w:pPr>
+              <w:rPr>
+                <w:rFonts w:ascii="Arial" w:eastAsia="Arial" w:hAnsi="Arial" w:cs="Arial"/>
+                <w:color w:val="434343"/>
+                <w:sz w:val="22"/>
+                <w:szCs w:val="22"/>
+                <w:lang w:val="en" w:eastAsia="en-AU"/>
+              </w:rPr>
+            </w:pPr>
+          </w:p>
+          <w:p>
+            <w:pPr>
+              <w:rPr>
+                <w:rFonts w:ascii="Arial" w:eastAsia="Arial" w:hAnsi="Arial" w:cs="Arial"/>
+                <w:color w:val="434343"/>
+                <w:sz w:val="22"/>
+                <w:szCs w:val="22"/>
+                <w:lang w:val="en" w:eastAsia="en-AU"/>
+              </w:rPr>
+            </w:pPr>
+          </w:p>
+          <w:p>
+            <w:pPr>
+              <w:rPr>
+                <w:rFonts w:ascii="Arial" w:eastAsia="Arial" w:hAnsi="Arial" w:cs="Arial"/>
+                <w:color w:val="434343"/>
+                <w:sz w:val="22"/>
+                <w:szCs w:val="22"/>
+                <w:lang w:val="en" w:eastAsia="en-AU"/>
+              </w:rPr>
+            </w:pPr>
+            <w:r>
+              <w:rPr>
+                <w:rFonts w:ascii="Arial" w:eastAsia="Arial" w:hAnsi="Arial" w:cs="Arial"/>
+                <w:color w:val="434343"/>
+                <w:sz w:val="22"/>
+                <w:szCs w:val="22"/>
+                <w:lang w:val="en" w:eastAsia="en-AU"/>
+              </w:rPr>
+              <w:t>I</w:t>
+            </w:r>
+            <w:r>
+              <w:rPr>
+                <w:rFonts w:ascii="Arial" w:eastAsia="Arial" w:hAnsi="Arial" w:cs="Arial"/>
+                <w:color w:val="434343"/>
+                <w:sz w:val="22"/>
+                <w:szCs w:val="22"/>
+                <w:lang w:val="en" w:eastAsia="en-AU"/>
+              </w:rPr>
+              <w:t>t is incorrectly allowing them to borrow 1 more item before enforcing the limit.</w:t>
+            </w:r>
+          </w:p>
+          <w:p>
+            <w:pPr>
+              <w:rPr>
+                <w:b/>
+                <w:bCs/>
+                <w:u w:val="single"/>
+                <w:lang w:val="en-AU"/>
+              </w:rPr>
+            </w:pPr>
+          </w:p>
+        </w:tc>
+        <w:tc>
+          <w:tcPr>
+            <w:tcW w:w="4505" w:type="dxa"/>
+          </w:tcPr>
+          <w:p>
+            <w:pPr>
+              <w:ind w:left="720"/>
+              <w:rPr>
+                <w:b/>
+                <w:bCs/>
+                <w:u w:val="single"/>
+                <w:lang w:val="en-AU"/>
+              </w:rPr>
+            </w:pPr>
+            <w:r>
+              <w:rPr>
+                <w:noProof/>
+              </w:rPr>
+              <w:drawing>
+                <wp:inline distT="0" distB="0" distL="0" distR="0" wp14:anchorId="25B4E4ED" wp14:editId="6CF85E64">
+                  <wp:extent cx="2276475" cy="2752600"/>
+                  <wp:effectExtent l="0" t="0" r="0" b="0"/>
+                  <wp:docPr id="8" name="Picture 8"/>
+                  <wp:cNvGraphicFramePr>
+                    <a:graphicFrameLocks xmlns:a="http://schemas.openxmlformats.org/drawingml/2006/main" noChangeAspect="1"/>
+                  </wp:cNvGraphicFramePr>
+                  <a:graphic xmlns:a="http://schemas.openxmlformats.org/drawingml/2006/main">
+                    <a:graphicData uri="http://schemas.openxmlformats.org/drawingml/2006/picture">
+                      <pic:pic xmlns:pic="http://schemas.openxmlformats.org/drawingml/2006/picture">
+                        <pic:nvPicPr>
+                          <pic:cNvPr id="0" name="Picture 9"/>
+                          <pic:cNvPicPr>
+                            <a:picLocks noChangeAspect="1" noChangeArrowheads="1"/>
+                          </pic:cNvPicPr>
+                        </pic:nvPicPr>
+                        <pic:blipFill>
+                          <a:blip r:embed="rId6">
+                            <a:extLst>
+                              <a:ext uri="{28A0092B-C50C-407E-A947-70E740481C1C}">
+                                <a14:useLocalDpi xmlns:a14="http://schemas.microsoft.com/office/drawing/2010/main" val="0"/>
+                              </a:ext>
+                            </a:extLst>
+                          </a:blip>
+                          <a:srcRect/>
+                          <a:stretch>
+                            <a:fillRect/>
+                          </a:stretch>
+                        </pic:blipFill>
+                        <pic:spPr bwMode="auto">
+                          <a:xfrm>
+                            <a:off x="0" y="0"/>
+                            <a:ext cx="2286069" cy="2764201"/>
+                          </a:xfrm>
+                          <a:prstGeom prst="rect">
+                            <a:avLst/>
+                          </a:prstGeom>
+                          <a:noFill/>
+                          <a:ln>
+                            <a:noFill/>
+                          </a:ln>
+                        </pic:spPr>
+                      </pic:pic>
+                    </a:graphicData>
+                  </a:graphic>
+                </wp:inline>
+              </w:drawing>
+            </w:r>
+          </w:p>
+        </w:tc>
+      </w:tr>
+    </w:tbl>
+    <w:p>
+      <w:pPr>
         <w:rPr>
           <w:b/>
           <w:bCs/>
           <w:u w:val="single"/>
           <w:lang w:val="en-AU"/>
         </w:rPr>
-        <w:t>Demonstration of</w:t>
-      </w:r>
-      <w:r>
+      </w:pPr>
+    </w:p>
+    <w:p>
+      <w:pPr>
+        <w:rPr>
+          <w:lang w:val="en-AU"/>
+        </w:rPr>
+      </w:pPr>
+    </w:p>
+    <w:p/>
+    <w:p/>
+    <w:p>
+      <w:pPr>
         <w:rPr>
           <w:b/>
           <w:bCs/>
           <w:u w:val="single"/>
           <w:lang w:val="en-AU"/>
         </w:rPr>
-        <w:t xml:space="preserve"> bug 2, issue </w:t>
-      </w:r>
-      <w:r>
+      </w:pPr>
+    </w:p>
+    <w:p>
+      <w:pPr>
         <w:rPr>
           <w:b/>
           <w:bCs/>
           <w:u w:val="single"/>
           <w:lang w:val="en-AU"/>
         </w:rPr>
-        <w:t xml:space="preserve">1: </w:t>
-      </w:r>
+      </w:pPr>
     </w:p>
     <w:p>
       <w:pPr>
@@ -241,104 +1543,657 @@
     <w:p>
       <w:pPr>
         <w:rPr>
+          <w:rFonts w:ascii="Roboto" w:eastAsia="Roboto" w:hAnsi="Roboto" w:cs="Roboto"/>
+          <w:color w:val="E06666"/>
+          <w:sz w:val="40"/>
+          <w:szCs w:val="40"/>
+          <w:lang w:val="en" w:eastAsia="en-AU"/>
+        </w:rPr>
+      </w:pPr>
+      <w:bookmarkStart w:id="1" w:name="Replication"/>
+      <w:bookmarkEnd w:id="1"/>
+      <w:r>
+        <w:rPr>
+          <w:rFonts w:ascii="Roboto" w:eastAsia="Roboto" w:hAnsi="Roboto" w:cs="Roboto"/>
+          <w:color w:val="E06666"/>
+          <w:sz w:val="40"/>
+          <w:szCs w:val="40"/>
+          <w:lang w:val="en" w:eastAsia="en-AU"/>
+        </w:rPr>
+        <w:lastRenderedPageBreak/>
+        <w:t xml:space="preserve">2. </w:t>
+      </w:r>
+      <w:r>
+        <w:rPr>
+          <w:rFonts w:ascii="Roboto" w:eastAsia="Roboto" w:hAnsi="Roboto" w:cs="Roboto"/>
+          <w:color w:val="E06666"/>
+          <w:sz w:val="40"/>
+          <w:szCs w:val="40"/>
+          <w:lang w:val="en" w:eastAsia="en-AU"/>
+        </w:rPr>
+        <w:t>Replication</w:t>
+      </w:r>
+    </w:p>
+    <w:p>
+      <w:pPr>
+        <w:rPr>
           <w:lang w:val="en-AU"/>
         </w:rPr>
       </w:pPr>
-      <w:r>
+    </w:p>
+    <w:p>
+      <w:pPr>
         <w:rPr>
           <w:lang w:val="en-AU"/>
         </w:rPr>
-        <w:t>When a</w:t>
+      </w:pPr>
+      <w:r>
+        <w:rPr>
+          <w:rFonts w:ascii="Arial" w:eastAsia="Arial" w:hAnsi="Arial" w:cs="Arial"/>
+          <w:b/>
+          <w:bCs/>
+          <w:color w:val="434343"/>
+          <w:sz w:val="22"/>
+          <w:szCs w:val="22"/>
+          <w:lang w:val="en" w:eastAsia="en-AU"/>
+        </w:rPr>
+        <w:t>System Test:</w:t>
       </w:r>
       <w:r>
         <w:rPr>
           <w:lang w:val="en-AU"/>
         </w:rPr>
-        <w:t xml:space="preserve"> patron with 0 loans </w:t>
-      </w:r>
-      <w:r>
+        <w:t xml:space="preserve"> </w:t>
+      </w:r>
+    </w:p>
+    <w:p>
+      <w:pPr>
         <w:rPr>
           <w:lang w:val="en-AU"/>
         </w:rPr>
-        <w:t xml:space="preserve">borrows multiple items, </w:t>
-      </w:r>
-      <w:r>
+      </w:pPr>
+    </w:p>
+    <w:p>
+      <w:pPr>
+        <w:rPr>
+          <w:rFonts w:ascii="Arial" w:eastAsia="Arial" w:hAnsi="Arial" w:cs="Arial"/>
+          <w:color w:val="434343"/>
+          <w:sz w:val="22"/>
+          <w:szCs w:val="22"/>
+          <w:lang w:val="en" w:eastAsia="en-AU"/>
+        </w:rPr>
+      </w:pPr>
+      <w:r>
+        <w:rPr>
+          <w:rFonts w:ascii="Arial" w:eastAsia="Arial" w:hAnsi="Arial" w:cs="Arial"/>
+          <w:color w:val="434343"/>
+          <w:sz w:val="22"/>
+          <w:szCs w:val="22"/>
+          <w:lang w:val="en" w:eastAsia="en-AU"/>
+        </w:rPr>
+        <w:t>The steps to manually replicate the error are contained in a separate document in the same directory as this document: Bug</w:t>
+      </w:r>
+      <w:r>
+        <w:rPr>
+          <w:rFonts w:ascii="Arial" w:eastAsia="Arial" w:hAnsi="Arial" w:cs="Arial"/>
+          <w:color w:val="434343"/>
+          <w:sz w:val="22"/>
+          <w:szCs w:val="22"/>
+          <w:lang w:val="en" w:eastAsia="en-AU"/>
+        </w:rPr>
+        <w:t>2</w:t>
+      </w:r>
+      <w:r>
+        <w:rPr>
+          <w:rFonts w:ascii="Arial" w:eastAsia="Arial" w:hAnsi="Arial" w:cs="Arial"/>
+          <w:color w:val="434343"/>
+          <w:sz w:val="22"/>
+          <w:szCs w:val="22"/>
+          <w:lang w:val="en" w:eastAsia="en-AU"/>
+        </w:rPr>
+        <w:t>SystemTest.pdf.</w:t>
+      </w:r>
+    </w:p>
+    <w:p>
+      <w:pPr>
+        <w:rPr>
+          <w:rFonts w:ascii="Arial" w:eastAsia="Arial" w:hAnsi="Arial" w:cs="Arial"/>
+          <w:color w:val="434343"/>
+          <w:sz w:val="22"/>
+          <w:szCs w:val="22"/>
+          <w:lang w:val="en" w:eastAsia="en-AU"/>
+        </w:rPr>
+      </w:pPr>
+    </w:p>
+    <w:p>
+      <w:pPr>
+        <w:rPr>
+          <w:rFonts w:ascii="Arial" w:eastAsia="Arial" w:hAnsi="Arial" w:cs="Arial"/>
+          <w:color w:val="434343"/>
+          <w:sz w:val="22"/>
+          <w:szCs w:val="22"/>
+          <w:lang w:val="en" w:eastAsia="en-AU"/>
+        </w:rPr>
+      </w:pPr>
+      <w:r>
+        <w:rPr>
+          <w:rFonts w:ascii="Arial" w:eastAsia="Arial" w:hAnsi="Arial" w:cs="Arial"/>
+          <w:color w:val="434343"/>
+          <w:sz w:val="22"/>
+          <w:szCs w:val="22"/>
+          <w:lang w:val="en" w:eastAsia="en-AU"/>
+        </w:rPr>
+        <w:t xml:space="preserve">Here is a link to the document on github for quick reference:  </w:t>
+      </w:r>
+      <w:hyperlink r:id="rId7" w:history="1">
+        <w:r>
+          <w:rPr>
+            <w:rStyle w:val="Hyperlink"/>
+            <w:rFonts w:ascii="Arial" w:eastAsia="Arial" w:hAnsi="Arial" w:cs="Arial"/>
+            <w:sz w:val="22"/>
+            <w:szCs w:val="22"/>
+            <w:lang w:val="en" w:eastAsia="en-AU"/>
+          </w:rPr>
+          <w:t>Bug2SystemTest.pdf</w:t>
+        </w:r>
+      </w:hyperlink>
+    </w:p>
+    <w:p>
+      <w:pPr>
         <w:rPr>
           <w:lang w:val="en-AU"/>
         </w:rPr>
-        <w:t>loan limit reach</w:t>
-      </w:r>
-      <w:r>
+      </w:pPr>
+    </w:p>
+    <w:p>
+      <w:pPr>
+        <w:rPr>
+          <w:rFonts w:ascii="Arial" w:eastAsia="Arial" w:hAnsi="Arial" w:cs="Arial"/>
+          <w:color w:val="434343"/>
+          <w:sz w:val="22"/>
+          <w:szCs w:val="22"/>
+          <w:lang w:val="en" w:eastAsia="en-AU"/>
+        </w:rPr>
+      </w:pPr>
+      <w:r>
+        <w:rPr>
+          <w:rFonts w:ascii="Arial" w:eastAsia="Arial" w:hAnsi="Arial" w:cs="Arial"/>
+          <w:color w:val="434343"/>
+          <w:sz w:val="22"/>
+          <w:szCs w:val="22"/>
+          <w:lang w:val="en" w:eastAsia="en-AU"/>
+        </w:rPr>
+        <w:t xml:space="preserve">In summary the steps are to begin with a patron who has no loans, then attempt to borrow items until stopped. For issue 2, the steps are to return later and try to borrow more items. </w:t>
+      </w:r>
+    </w:p>
+    <w:p>
+      <w:pPr>
+        <w:rPr>
+          <w:rFonts w:ascii="Arial" w:eastAsia="Arial" w:hAnsi="Arial" w:cs="Arial"/>
+          <w:color w:val="434343"/>
+          <w:sz w:val="22"/>
+          <w:szCs w:val="22"/>
+          <w:lang w:val="en" w:eastAsia="en-AU"/>
+        </w:rPr>
+      </w:pPr>
+    </w:p>
+    <w:p>
+      <w:pPr>
+        <w:rPr>
+          <w:rFonts w:ascii="Arial" w:eastAsia="Arial" w:hAnsi="Arial" w:cs="Arial"/>
+          <w:color w:val="434343"/>
+          <w:sz w:val="22"/>
+          <w:szCs w:val="22"/>
+          <w:lang w:val="en" w:eastAsia="en-AU"/>
+        </w:rPr>
+      </w:pPr>
+    </w:p>
+    <w:p>
+      <w:pPr>
+        <w:rPr>
+          <w:rFonts w:ascii="Arial" w:eastAsia="Arial" w:hAnsi="Arial" w:cs="Arial"/>
+          <w:color w:val="434343"/>
+          <w:sz w:val="22"/>
+          <w:szCs w:val="22"/>
+          <w:lang w:val="en" w:eastAsia="en-AU"/>
+        </w:rPr>
+      </w:pPr>
+      <w:bookmarkStart w:id="2" w:name="Simplification"/>
+      <w:bookmarkEnd w:id="2"/>
+      <w:r>
+        <w:rPr>
+          <w:rFonts w:ascii="Roboto" w:eastAsia="Roboto" w:hAnsi="Roboto" w:cs="Roboto"/>
+          <w:color w:val="E06666"/>
+          <w:sz w:val="40"/>
+          <w:szCs w:val="40"/>
+          <w:lang w:val="en" w:eastAsia="en-AU"/>
+        </w:rPr>
+        <w:t>3</w:t>
+      </w:r>
+      <w:r>
+        <w:rPr>
+          <w:rFonts w:ascii="Roboto" w:eastAsia="Roboto" w:hAnsi="Roboto" w:cs="Roboto"/>
+          <w:color w:val="E06666"/>
+          <w:sz w:val="40"/>
+          <w:szCs w:val="40"/>
+          <w:lang w:val="en" w:eastAsia="en-AU"/>
+        </w:rPr>
+        <w:t xml:space="preserve">. </w:t>
+      </w:r>
+      <w:r>
+        <w:rPr>
+          <w:rFonts w:ascii="Roboto" w:eastAsia="Roboto" w:hAnsi="Roboto" w:cs="Roboto"/>
+          <w:color w:val="E06666"/>
+          <w:sz w:val="40"/>
+          <w:szCs w:val="40"/>
+          <w:lang w:val="en" w:eastAsia="en-AU"/>
+        </w:rPr>
+        <w:t>Simplif</w:t>
+      </w:r>
+      <w:r>
+        <w:rPr>
+          <w:rFonts w:ascii="Roboto" w:eastAsia="Roboto" w:hAnsi="Roboto" w:cs="Roboto"/>
+          <w:color w:val="E06666"/>
+          <w:sz w:val="40"/>
+          <w:szCs w:val="40"/>
+          <w:lang w:val="en" w:eastAsia="en-AU"/>
+        </w:rPr>
+        <w:t>ication</w:t>
+      </w:r>
+    </w:p>
+    <w:p>
+      <w:pPr>
+        <w:rPr>
+          <w:rFonts w:ascii="Arial" w:eastAsia="Arial" w:hAnsi="Arial" w:cs="Arial"/>
+          <w:color w:val="434343"/>
+          <w:sz w:val="22"/>
+          <w:szCs w:val="22"/>
+          <w:lang w:val="en" w:eastAsia="en-AU"/>
+        </w:rPr>
+      </w:pPr>
+    </w:p>
+    <w:p>
+      <w:pPr>
+        <w:rPr>
+          <w:rFonts w:ascii="Arial" w:eastAsia="Arial" w:hAnsi="Arial" w:cs="Arial"/>
+          <w:color w:val="434343"/>
+          <w:sz w:val="22"/>
+          <w:szCs w:val="22"/>
+          <w:lang w:val="en" w:eastAsia="en-AU"/>
+        </w:rPr>
+      </w:pPr>
+      <w:r>
+        <w:rPr>
+          <w:rFonts w:ascii="Arial" w:eastAsia="Arial" w:hAnsi="Arial" w:cs="Arial"/>
+          <w:color w:val="434343"/>
+          <w:sz w:val="22"/>
+          <w:szCs w:val="22"/>
+          <w:lang w:val="en" w:eastAsia="en-AU"/>
+        </w:rPr>
+        <w:t>This section uses Hypothesis / Test / Result process to narrow down the cause to the point where a simplified automated test can be written to reproduce it easily.</w:t>
+      </w:r>
+    </w:p>
+    <w:p>
+      <w:pPr>
+        <w:rPr>
+          <w:rFonts w:ascii="Arial" w:eastAsia="Arial" w:hAnsi="Arial" w:cs="Arial"/>
+          <w:color w:val="434343"/>
+          <w:sz w:val="22"/>
+          <w:szCs w:val="22"/>
+          <w:lang w:val="en" w:eastAsia="en-AU"/>
+        </w:rPr>
+      </w:pPr>
+    </w:p>
+    <w:p>
+      <w:pPr>
+        <w:rPr>
+          <w:rFonts w:ascii="Arial" w:eastAsia="Arial" w:hAnsi="Arial" w:cs="Arial"/>
+          <w:color w:val="434343"/>
+          <w:sz w:val="22"/>
+          <w:szCs w:val="22"/>
+          <w:lang w:val="en" w:eastAsia="en-AU"/>
+        </w:rPr>
+      </w:pPr>
+    </w:p>
+    <w:p>
+      <w:pPr>
+        <w:pStyle w:val="ListParagraph"/>
+        <w:numPr>
+          <w:ilvl w:val="0"/>
+          <w:numId w:val="9"/>
+        </w:numPr>
+        <w:rPr>
+          <w:rFonts w:ascii="Arial" w:eastAsia="Arial" w:hAnsi="Arial" w:cs="Arial"/>
+          <w:color w:val="434343"/>
+          <w:lang w:val="en" w:eastAsia="en-AU"/>
+        </w:rPr>
+      </w:pPr>
+      <w:r>
+        <w:rPr>
+          <w:rFonts w:ascii="Arial" w:eastAsia="Arial" w:hAnsi="Arial" w:cs="Arial"/>
+          <w:color w:val="434343"/>
+          <w:lang w:val="en" w:eastAsia="en-AU"/>
+        </w:rPr>
+        <w:t>H</w:t>
+      </w:r>
+      <w:r>
+        <w:rPr>
+          <w:rFonts w:ascii="Arial" w:eastAsia="Arial" w:hAnsi="Arial" w:cs="Arial"/>
+          <w:color w:val="434343"/>
+          <w:lang w:val="en" w:eastAsia="en-AU"/>
+        </w:rPr>
+        <w:t>1</w:t>
+      </w:r>
+      <w:r>
+        <w:rPr>
+          <w:rFonts w:ascii="Arial" w:eastAsia="Arial" w:hAnsi="Arial" w:cs="Arial"/>
+          <w:color w:val="434343"/>
+          <w:lang w:val="en" w:eastAsia="en-AU"/>
+        </w:rPr>
+        <w:t xml:space="preserve"> – BorrowItemControl is not correctly enforcing the loan limit</w:t>
+      </w:r>
+    </w:p>
+    <w:p>
+      <w:pPr>
+        <w:pStyle w:val="ListParagraph"/>
+        <w:numPr>
+          <w:ilvl w:val="0"/>
+          <w:numId w:val="9"/>
+        </w:numPr>
+        <w:rPr>
+          <w:rFonts w:ascii="Arial" w:eastAsia="Arial" w:hAnsi="Arial" w:cs="Arial"/>
+          <w:color w:val="434343"/>
+          <w:lang w:val="en" w:eastAsia="en-AU"/>
+        </w:rPr>
+      </w:pPr>
+      <w:r>
+        <w:rPr>
+          <w:rFonts w:ascii="Arial" w:eastAsia="Arial" w:hAnsi="Arial" w:cs="Arial"/>
+          <w:color w:val="434343"/>
+          <w:lang w:val="en" w:eastAsia="en-AU"/>
+        </w:rPr>
+        <w:t>T</w:t>
+      </w:r>
+      <w:r>
+        <w:rPr>
+          <w:rFonts w:ascii="Arial" w:eastAsia="Arial" w:hAnsi="Arial" w:cs="Arial"/>
+          <w:color w:val="434343"/>
+          <w:lang w:val="en" w:eastAsia="en-AU"/>
+        </w:rPr>
+        <w:t>1</w:t>
+      </w:r>
+      <w:r>
+        <w:rPr>
+          <w:rFonts w:ascii="Arial" w:eastAsia="Arial" w:hAnsi="Arial" w:cs="Arial"/>
+          <w:color w:val="434343"/>
+          <w:lang w:val="en" w:eastAsia="en-AU"/>
+        </w:rPr>
+        <w:t xml:space="preserve"> – Visually inspect BorrowItemControl to understand how the borrow process works</w:t>
+      </w:r>
+    </w:p>
+    <w:p>
+      <w:pPr>
+        <w:pStyle w:val="ListParagraph"/>
+        <w:numPr>
+          <w:ilvl w:val="0"/>
+          <w:numId w:val="9"/>
+        </w:numPr>
+        <w:rPr>
+          <w:rFonts w:ascii="Arial" w:eastAsia="Arial" w:hAnsi="Arial" w:cs="Arial"/>
+          <w:color w:val="434343"/>
+          <w:lang w:val="en" w:eastAsia="en-AU"/>
+        </w:rPr>
+      </w:pPr>
+      <w:r>
+        <w:rPr>
+          <w:rFonts w:ascii="Arial" w:eastAsia="Arial" w:hAnsi="Arial" w:cs="Arial"/>
+          <w:color w:val="434343"/>
+          <w:lang w:val="en" w:eastAsia="en-AU"/>
+        </w:rPr>
+        <w:t>R</w:t>
+      </w:r>
+      <w:r>
+        <w:rPr>
+          <w:rFonts w:ascii="Arial" w:eastAsia="Arial" w:hAnsi="Arial" w:cs="Arial"/>
+          <w:color w:val="434343"/>
+          <w:lang w:val="en" w:eastAsia="en-AU"/>
+        </w:rPr>
+        <w:t>1</w:t>
+      </w:r>
+      <w:r>
+        <w:rPr>
+          <w:rFonts w:ascii="Arial" w:eastAsia="Arial" w:hAnsi="Arial" w:cs="Arial"/>
+          <w:color w:val="434343"/>
+          <w:lang w:val="en" w:eastAsia="en-AU"/>
+        </w:rPr>
+        <w:t xml:space="preserve"> – UI sets control state to READY, control sets UI’s state to READY, control.CardSwiped is called, which contains a line of code which calls library.canPatronBorrow method</w:t>
+      </w:r>
+      <w:r>
+        <w:rPr>
+          <w:rFonts w:ascii="Arial" w:eastAsia="Arial" w:hAnsi="Arial" w:cs="Arial"/>
+          <w:color w:val="434343"/>
+          <w:lang w:val="en" w:eastAsia="en-AU"/>
+        </w:rPr>
+        <w:t xml:space="preserve"> which is called once at the beginning of the borrow session</w:t>
+      </w:r>
+      <w:r>
+        <w:rPr>
+          <w:rFonts w:ascii="Arial" w:eastAsia="Arial" w:hAnsi="Arial" w:cs="Arial"/>
+          <w:color w:val="434343"/>
+          <w:lang w:val="en" w:eastAsia="en-AU"/>
+        </w:rPr>
+        <w:t xml:space="preserve">. This method in Library needs to be checked. </w:t>
+      </w:r>
+      <w:r>
+        <w:rPr>
+          <w:rFonts w:ascii="Arial" w:eastAsia="Arial" w:hAnsi="Arial" w:cs="Arial"/>
+          <w:color w:val="434343"/>
+          <w:lang w:val="en" w:eastAsia="en-AU"/>
+        </w:rPr>
+        <w:t>There is another method (itemScanned) which is also deciding if patron can continue to borrow after each item is added.</w:t>
+      </w:r>
+    </w:p>
+    <w:p>
+      <w:pPr>
+        <w:rPr>
+          <w:rFonts w:ascii="Arial" w:eastAsia="Arial" w:hAnsi="Arial" w:cs="Arial"/>
+          <w:color w:val="434343"/>
+          <w:lang w:val="en" w:eastAsia="en-AU"/>
+        </w:rPr>
+      </w:pPr>
+      <w:r>
+        <w:rPr>
+          <w:rFonts w:ascii="Arial" w:eastAsia="Arial" w:hAnsi="Arial" w:cs="Arial"/>
+          <w:b/>
+          <w:bCs/>
+          <w:color w:val="434343"/>
+          <w:lang w:val="en" w:eastAsia="en-AU"/>
+        </w:rPr>
+        <w:t>Result:</w:t>
+      </w:r>
+      <w:r>
+        <w:rPr>
+          <w:rFonts w:ascii="Arial" w:eastAsia="Arial" w:hAnsi="Arial" w:cs="Arial"/>
+          <w:color w:val="434343"/>
+          <w:lang w:val="en" w:eastAsia="en-AU"/>
+        </w:rPr>
+        <w:t xml:space="preserve"> </w:t>
+      </w:r>
+      <w:r>
+        <w:rPr>
+          <w:rFonts w:ascii="Arial" w:eastAsia="Arial" w:hAnsi="Arial" w:cs="Arial"/>
+          <w:color w:val="434343"/>
+          <w:lang w:val="en" w:eastAsia="en-AU"/>
+        </w:rPr>
+        <w:t xml:space="preserve">Automated test can be done from BorrowItemControl class. </w:t>
+      </w:r>
+    </w:p>
+    <w:p>
+      <w:pPr>
+        <w:rPr>
+          <w:rFonts w:ascii="Arial" w:eastAsia="Arial" w:hAnsi="Arial" w:cs="Arial"/>
+          <w:color w:val="434343"/>
+          <w:sz w:val="22"/>
+          <w:szCs w:val="22"/>
+          <w:lang w:val="en" w:eastAsia="en-AU"/>
+        </w:rPr>
+      </w:pPr>
+    </w:p>
+    <w:p>
+      <w:pPr>
+        <w:rPr>
+          <w:rFonts w:ascii="Arial" w:eastAsia="Arial" w:hAnsi="Arial" w:cs="Arial"/>
+          <w:color w:val="434343"/>
+          <w:sz w:val="22"/>
+          <w:szCs w:val="22"/>
+          <w:lang w:val="en" w:eastAsia="en-AU"/>
+        </w:rPr>
+      </w:pPr>
+    </w:p>
+    <w:p>
+      <w:pPr>
+        <w:rPr>
+          <w:rFonts w:ascii="Arial" w:eastAsia="Arial" w:hAnsi="Arial" w:cs="Arial"/>
+          <w:color w:val="434343"/>
+          <w:sz w:val="22"/>
+          <w:szCs w:val="22"/>
+          <w:lang w:val="en" w:eastAsia="en-AU"/>
+        </w:rPr>
+      </w:pPr>
+      <w:r>
+        <w:rPr>
+          <w:rFonts w:ascii="Arial" w:eastAsia="Arial" w:hAnsi="Arial" w:cs="Arial"/>
+          <w:b/>
+          <w:bCs/>
+          <w:color w:val="434343"/>
+          <w:sz w:val="22"/>
+          <w:szCs w:val="22"/>
+          <w:lang w:val="en" w:eastAsia="en-AU"/>
+        </w:rPr>
+        <w:t>Automated Test:</w:t>
+      </w:r>
+      <w:r>
+        <w:rPr>
+          <w:rFonts w:ascii="Arial" w:eastAsia="Arial" w:hAnsi="Arial" w:cs="Arial"/>
+          <w:color w:val="434343"/>
+          <w:sz w:val="22"/>
+          <w:szCs w:val="22"/>
+          <w:lang w:val="en" w:eastAsia="en-AU"/>
+        </w:rPr>
+        <w:t xml:space="preserve"> </w:t>
+      </w:r>
+    </w:p>
+    <w:p>
+      <w:pPr>
+        <w:rPr>
+          <w:rFonts w:ascii="Arial" w:eastAsia="Arial" w:hAnsi="Arial" w:cs="Arial"/>
+          <w:color w:val="434343"/>
+          <w:sz w:val="22"/>
+          <w:szCs w:val="22"/>
+          <w:lang w:val="en" w:eastAsia="en-AU"/>
+        </w:rPr>
+      </w:pPr>
+    </w:p>
+    <w:p>
+      <w:pPr>
+        <w:rPr>
+          <w:rFonts w:ascii="Arial" w:eastAsia="Arial" w:hAnsi="Arial" w:cs="Arial"/>
+          <w:color w:val="434343"/>
+          <w:sz w:val="22"/>
+          <w:szCs w:val="22"/>
+          <w:lang w:val="en" w:eastAsia="en-AU"/>
+        </w:rPr>
+      </w:pPr>
+      <w:r>
+        <w:rPr>
+          <w:rFonts w:ascii="Arial" w:eastAsia="Arial" w:hAnsi="Arial" w:cs="Arial"/>
+          <w:color w:val="434343"/>
+          <w:sz w:val="22"/>
+          <w:szCs w:val="22"/>
+          <w:lang w:val="en" w:eastAsia="en-AU"/>
+        </w:rPr>
+        <w:t>Test case has been written to replicate this bug quickly. It can be run by opening the project, found in this directory: A4\src\test\java\library.Bug2Test.java</w:t>
+      </w:r>
+    </w:p>
+    <w:p>
+      <w:pPr>
+        <w:rPr>
+          <w:rFonts w:ascii="Arial" w:eastAsia="Arial" w:hAnsi="Arial" w:cs="Arial"/>
+          <w:color w:val="434343"/>
+          <w:sz w:val="22"/>
+          <w:szCs w:val="22"/>
+          <w:lang w:val="en" w:eastAsia="en-AU"/>
+        </w:rPr>
+      </w:pPr>
+    </w:p>
+    <w:p>
+      <w:pPr>
+        <w:rPr>
+          <w:rFonts w:ascii="Arial" w:eastAsia="Arial" w:hAnsi="Arial" w:cs="Arial"/>
+          <w:color w:val="434343"/>
+          <w:sz w:val="22"/>
+          <w:szCs w:val="22"/>
+          <w:lang w:val="en" w:eastAsia="en-AU"/>
+        </w:rPr>
+      </w:pPr>
+      <w:r>
+        <w:rPr>
+          <w:rFonts w:ascii="Arial" w:eastAsia="Arial" w:hAnsi="Arial" w:cs="Arial"/>
+          <w:color w:val="434343"/>
+          <w:sz w:val="22"/>
+          <w:szCs w:val="22"/>
+          <w:lang w:val="en" w:eastAsia="en-AU"/>
+        </w:rPr>
+        <w:t xml:space="preserve">The test can be run by opening the project, right-click </w:t>
+      </w:r>
+      <w:r>
+        <w:rPr>
+          <w:rFonts w:ascii="Arial" w:eastAsia="Arial" w:hAnsi="Arial" w:cs="Arial"/>
+          <w:color w:val="434343"/>
+          <w:sz w:val="22"/>
+          <w:szCs w:val="22"/>
+          <w:lang w:val="en" w:eastAsia="en-AU"/>
+        </w:rPr>
+        <w:t>Bug2Test.java</w:t>
+      </w:r>
+      <w:r>
+        <w:rPr>
+          <w:rFonts w:ascii="Arial" w:eastAsia="Arial" w:hAnsi="Arial" w:cs="Arial"/>
+          <w:color w:val="434343"/>
+          <w:sz w:val="22"/>
+          <w:szCs w:val="22"/>
+          <w:lang w:val="en" w:eastAsia="en-AU"/>
+        </w:rPr>
+        <w:t xml:space="preserve"> and click “Test</w:t>
+      </w:r>
+      <w:r>
+        <w:rPr>
+          <w:rFonts w:ascii="Arial" w:eastAsia="Arial" w:hAnsi="Arial" w:cs="Arial"/>
+          <w:color w:val="434343"/>
+          <w:sz w:val="22"/>
+          <w:szCs w:val="22"/>
+          <w:lang w:val="en" w:eastAsia="en-AU"/>
+        </w:rPr>
+        <w:t>”.</w:t>
+      </w:r>
+    </w:p>
+    <w:p>
+      <w:pPr>
         <w:rPr>
           <w:lang w:val="en-AU"/>
         </w:rPr>
-        <w:t>ed</w:t>
-      </w:r>
-      <w:r>
-        <w:rPr>
-          <w:lang w:val="en-AU"/>
-        </w:rPr>
-        <w:t xml:space="preserve"> is </w:t>
-      </w:r>
-      <w:r>
-        <w:rPr>
-          <w:lang w:val="en-AU"/>
-        </w:rPr>
-        <w:t xml:space="preserve">not triggered until after </w:t>
-      </w:r>
-      <w:r>
-        <w:rPr>
-          <w:lang w:val="en-AU"/>
-        </w:rPr>
-        <w:t>3 items</w:t>
-      </w:r>
-      <w:r>
-        <w:rPr>
-          <w:lang w:val="en-AU"/>
-        </w:rPr>
-        <w:t xml:space="preserve"> have been added, it should happen after </w:t>
-      </w:r>
-      <w:r>
-        <w:rPr>
-          <w:lang w:val="en-AU"/>
-        </w:rPr>
-        <w:t>2</w:t>
-      </w:r>
-      <w:r>
-        <w:rPr>
-          <w:lang w:val="en-AU"/>
-        </w:rPr>
-        <w:t xml:space="preserve"> items</w:t>
-      </w:r>
-      <w:r>
-        <w:rPr>
-          <w:lang w:val="en-AU"/>
-        </w:rPr>
-        <w:t xml:space="preserve">. </w:t>
-      </w:r>
-    </w:p>
-    <w:p>
-      <w:pPr>
-        <w:rPr>
-          <w:lang w:val="en-AU"/>
-        </w:rPr>
-      </w:pPr>
-    </w:p>
-    <w:p>
-      <w:pPr>
-        <w:rPr>
-          <w:lang w:val="en-AU"/>
-        </w:rPr>
-      </w:pPr>
+      </w:pPr>
+    </w:p>
+    <w:p>
       <w:r>
         <w:rPr>
           <w:noProof/>
         </w:rPr>
         <w:drawing>
-          <wp:inline distT="0" distB="0" distL="0" distR="0" wp14:anchorId="1B22A59B" wp14:editId="1B37E156">
-            <wp:extent cx="2000250" cy="3351981"/>
-            <wp:effectExtent l="0" t="0" r="0" b="1270"/>
-            <wp:docPr id="7" name="Picture 7"/>
+          <wp:inline distT="0" distB="0" distL="0" distR="0" wp14:anchorId="201FFBB2" wp14:editId="5CC48029">
+            <wp:extent cx="3638515" cy="2085975"/>
+            <wp:effectExtent l="0" t="0" r="635" b="0"/>
+            <wp:docPr id="24" name="Picture 24"/>
             <wp:cNvGraphicFramePr>
               <a:graphicFrameLocks xmlns:a="http://schemas.openxmlformats.org/drawingml/2006/main" noChangeAspect="1"/>
             </wp:cNvGraphicFramePr>
@@ -346,13 +2201,13 @@
               <a:graphicData uri="http://schemas.openxmlformats.org/drawingml/2006/picture">
                 <pic:pic xmlns:pic="http://schemas.openxmlformats.org/drawingml/2006/picture">
                   <pic:nvPicPr>
-                    <pic:cNvPr id="0" name="Picture 8"/>
+                    <pic:cNvPr id="0" name="Picture 1"/>
                     <pic:cNvPicPr>
                       <a:picLocks noChangeAspect="1" noChangeArrowheads="1"/>
                     </pic:cNvPicPr>
                   </pic:nvPicPr>
                   <pic:blipFill>
-                    <a:blip r:embed="rId5">
+                    <a:blip r:embed="rId8">
                       <a:extLst>
                         <a:ext uri="{28A0092B-C50C-407E-A947-70E740481C1C}">
                           <a14:useLocalDpi xmlns:a14="http://schemas.microsoft.com/office/drawing/2010/main" val="0"/>
@@ -367,7 +2222,7 @@
                   <pic:spPr bwMode="auto">
                     <a:xfrm>
                       <a:off x="0" y="0"/>
-                      <a:ext cx="2002400" cy="3355583"/>
+                      <a:ext cx="3653411" cy="2094515"/>
                     </a:xfrm>
                     <a:prstGeom prst="rect">
                       <a:avLst/>
@@ -384,523 +2239,90 @@
         </w:drawing>
       </w:r>
     </w:p>
-    <w:p/>
-    <w:p/>
-    <w:p>
-      <w:pPr>
-        <w:rPr>
+    <w:p>
+      <w:pPr>
+        <w:rPr>
+          <w:rFonts w:ascii="Arial" w:eastAsia="Arial" w:hAnsi="Arial" w:cs="Arial"/>
           <w:b/>
           <w:bCs/>
-          <w:u w:val="single"/>
-          <w:lang w:val="en-AU"/>
-        </w:rPr>
-      </w:pPr>
-    </w:p>
-    <w:p>
-      <w:pPr>
-        <w:rPr>
+          <w:color w:val="434343"/>
+          <w:sz w:val="22"/>
+          <w:szCs w:val="22"/>
+          <w:lang w:val="en" w:eastAsia="en-AU"/>
+        </w:rPr>
+      </w:pPr>
+      <w:r>
+        <w:rPr>
+          <w:rFonts w:ascii="Arial" w:eastAsia="Arial" w:hAnsi="Arial" w:cs="Arial"/>
           <w:b/>
           <w:bCs/>
-          <w:u w:val="single"/>
-          <w:lang w:val="en-AU"/>
-        </w:rPr>
-      </w:pPr>
-    </w:p>
-    <w:p>
-      <w:pPr>
-        <w:rPr>
+          <w:color w:val="434343"/>
+          <w:sz w:val="22"/>
+          <w:szCs w:val="22"/>
+          <w:lang w:val="en" w:eastAsia="en-AU"/>
+        </w:rPr>
+        <w:lastRenderedPageBreak/>
+        <w:t>S</w:t>
+      </w:r>
+      <w:r>
+        <w:rPr>
+          <w:rFonts w:ascii="Arial" w:eastAsia="Arial" w:hAnsi="Arial" w:cs="Arial"/>
           <w:b/>
           <w:bCs/>
-          <w:u w:val="single"/>
-          <w:lang w:val="en-AU"/>
-        </w:rPr>
-      </w:pPr>
-    </w:p>
-    <w:p>
-      <w:pPr>
-        <w:rPr>
+          <w:color w:val="434343"/>
+          <w:sz w:val="22"/>
+          <w:szCs w:val="22"/>
+          <w:lang w:val="en" w:eastAsia="en-AU"/>
+        </w:rPr>
+        <w:t>creenshot</w:t>
+      </w:r>
+      <w:r>
+        <w:rPr>
+          <w:rFonts w:ascii="Arial" w:eastAsia="Arial" w:hAnsi="Arial" w:cs="Arial"/>
           <w:b/>
           <w:bCs/>
-          <w:u w:val="single"/>
-          <w:lang w:val="en-AU"/>
-        </w:rPr>
-      </w:pPr>
-      <w:r>
-        <w:rPr>
+          <w:color w:val="434343"/>
+          <w:sz w:val="22"/>
+          <w:szCs w:val="22"/>
+          <w:lang w:val="en" w:eastAsia="en-AU"/>
+        </w:rPr>
+        <w:t>s</w:t>
+      </w:r>
+      <w:r>
+        <w:rPr>
+          <w:rFonts w:ascii="Arial" w:eastAsia="Arial" w:hAnsi="Arial" w:cs="Arial"/>
           <w:b/>
           <w:bCs/>
-          <w:u w:val="single"/>
-          <w:lang w:val="en-AU"/>
-        </w:rPr>
-        <w:lastRenderedPageBreak/>
-        <w:t>Demonstration of</w:t>
-      </w:r>
-      <w:r>
-        <w:rPr>
+          <w:color w:val="434343"/>
+          <w:sz w:val="22"/>
+          <w:szCs w:val="22"/>
+          <w:lang w:val="en" w:eastAsia="en-AU"/>
+        </w:rPr>
+        <w:t xml:space="preserve"> of the test code:</w:t>
+      </w:r>
+    </w:p>
+    <w:p>
+      <w:pPr>
+        <w:pStyle w:val="Heading1"/>
+        <w:rPr>
+          <w:rFonts w:ascii="Arial" w:eastAsia="Arial" w:hAnsi="Arial" w:cs="Arial"/>
           <w:b/>
           <w:bCs/>
-          <w:u w:val="single"/>
-          <w:lang w:val="en-AU"/>
-        </w:rPr>
-        <w:t xml:space="preserve"> bug 2, issue </w:t>
-      </w:r>
-      <w:r>
-        <w:rPr>
+          <w:color w:val="434343"/>
+          <w:sz w:val="22"/>
+          <w:szCs w:val="22"/>
+          <w:lang w:val="en" w:eastAsia="en-AU"/>
+        </w:rPr>
+      </w:pPr>
+      <w:r>
+        <w:rPr>
+          <w:rFonts w:ascii="Arial" w:eastAsia="Arial" w:hAnsi="Arial" w:cs="Arial"/>
           <w:b/>
           <w:bCs/>
-          <w:u w:val="single"/>
-          <w:lang w:val="en-AU"/>
-        </w:rPr>
-        <w:t>2</w:t>
-      </w:r>
-      <w:r>
-        <w:rPr>
-          <w:b/>
-          <w:bCs/>
-          <w:u w:val="single"/>
-          <w:lang w:val="en-AU"/>
-        </w:rPr>
-        <w:t>:</w:t>
-      </w:r>
-    </w:p>
-    <w:p>
-      <w:pPr>
-        <w:rPr>
-          <w:b/>
-          <w:bCs/>
-          <w:u w:val="single"/>
-          <w:lang w:val="en-AU"/>
-        </w:rPr>
-      </w:pPr>
-    </w:p>
-    <w:p>
-      <w:pPr>
-        <w:rPr>
-          <w:lang w:val="en-AU"/>
-        </w:rPr>
-      </w:pPr>
-      <w:r>
-        <w:rPr>
-          <w:lang w:val="en-AU"/>
-        </w:rPr>
-        <w:t xml:space="preserve">When a </w:t>
-      </w:r>
-      <w:r>
-        <w:rPr>
-          <w:lang w:val="en-AU"/>
-        </w:rPr>
-        <w:t>patron who has exceeded the loan limit</w:t>
-      </w:r>
-      <w:r>
-        <w:rPr>
-          <w:lang w:val="en-AU"/>
-        </w:rPr>
-        <w:t xml:space="preserve"> returns later to</w:t>
-      </w:r>
-      <w:r>
-        <w:rPr>
-          <w:lang w:val="en-AU"/>
-        </w:rPr>
-        <w:t xml:space="preserve"> try to borrow item</w:t>
-      </w:r>
-      <w:r>
-        <w:rPr>
-          <w:lang w:val="en-AU"/>
-        </w:rPr>
-        <w:t xml:space="preserve">s </w:t>
-      </w:r>
-      <w:r>
-        <w:rPr>
-          <w:lang w:val="en-AU"/>
-        </w:rPr>
-        <w:t>again,</w:t>
-      </w:r>
-      <w:r>
-        <w:rPr>
-          <w:lang w:val="en-AU"/>
-        </w:rPr>
-        <w:t xml:space="preserve"> it is incorrectly allowing them to borrow 1 more item before enforcing the limit.</w:t>
-      </w:r>
-    </w:p>
-    <w:p>
-      <w:pPr>
-        <w:rPr>
-          <w:lang w:val="en-AU"/>
-        </w:rPr>
-      </w:pPr>
-    </w:p>
-    <w:p>
-      <w:pPr>
-        <w:rPr>
-          <w:b/>
-          <w:bCs/>
-          <w:u w:val="single"/>
-          <w:lang w:val="en-AU"/>
-        </w:rPr>
-      </w:pPr>
-      <w:r>
-        <w:rPr>
-          <w:noProof/>
-        </w:rPr>
-        <w:drawing>
-          <wp:inline distT="0" distB="0" distL="0" distR="0" wp14:anchorId="0828FB8F" wp14:editId="61CC8415">
-            <wp:extent cx="2725592" cy="3295650"/>
-            <wp:effectExtent l="0" t="0" r="0" b="0"/>
-            <wp:docPr id="8" name="Picture 8"/>
-            <wp:cNvGraphicFramePr>
-              <a:graphicFrameLocks xmlns:a="http://schemas.openxmlformats.org/drawingml/2006/main" noChangeAspect="1"/>
-            </wp:cNvGraphicFramePr>
-            <a:graphic xmlns:a="http://schemas.openxmlformats.org/drawingml/2006/main">
-              <a:graphicData uri="http://schemas.openxmlformats.org/drawingml/2006/picture">
-                <pic:pic xmlns:pic="http://schemas.openxmlformats.org/drawingml/2006/picture">
-                  <pic:nvPicPr>
-                    <pic:cNvPr id="0" name="Picture 9"/>
-                    <pic:cNvPicPr>
-                      <a:picLocks noChangeAspect="1" noChangeArrowheads="1"/>
-                    </pic:cNvPicPr>
-                  </pic:nvPicPr>
-                  <pic:blipFill>
-                    <a:blip r:embed="rId6">
-                      <a:extLst>
-                        <a:ext uri="{28A0092B-C50C-407E-A947-70E740481C1C}">
-                          <a14:useLocalDpi xmlns:a14="http://schemas.microsoft.com/office/drawing/2010/main" val="0"/>
-                        </a:ext>
-                      </a:extLst>
-                    </a:blip>
-                    <a:srcRect/>
-                    <a:stretch>
-                      <a:fillRect/>
-                    </a:stretch>
-                  </pic:blipFill>
-                  <pic:spPr bwMode="auto">
-                    <a:xfrm>
-                      <a:off x="0" y="0"/>
-                      <a:ext cx="2726583" cy="3296848"/>
-                    </a:xfrm>
-                    <a:prstGeom prst="rect">
-                      <a:avLst/>
-                    </a:prstGeom>
-                    <a:noFill/>
-                    <a:ln>
-                      <a:noFill/>
-                    </a:ln>
-                  </pic:spPr>
-                </pic:pic>
-              </a:graphicData>
-            </a:graphic>
-          </wp:inline>
-        </w:drawing>
-      </w:r>
-      <w:r>
-        <w:rPr>
-          <w:b/>
-          <w:bCs/>
-          <w:u w:val="single"/>
-          <w:lang w:val="en-AU"/>
-        </w:rPr>
-        <w:t xml:space="preserve"> </w:t>
-      </w:r>
-    </w:p>
-    <w:p/>
-    <w:p>
-      <w:pPr>
-        <w:rPr>
-          <w:rFonts w:asciiTheme="majorHAnsi" w:eastAsiaTheme="majorEastAsia" w:hAnsiTheme="majorHAnsi" w:cstheme="majorBidi"/>
-          <w:b/>
-          <w:bCs/>
-          <w:color w:val="2F5496" w:themeColor="accent1" w:themeShade="BF"/>
-          <w:sz w:val="40"/>
-          <w:szCs w:val="40"/>
-          <w:u w:val="single"/>
-          <w:lang w:val="en-AU"/>
-        </w:rPr>
-      </w:pPr>
-      <w:r>
-        <w:rPr>
-          <w:rFonts w:asciiTheme="majorHAnsi" w:eastAsiaTheme="majorEastAsia" w:hAnsiTheme="majorHAnsi" w:cstheme="majorBidi"/>
-          <w:b/>
-          <w:bCs/>
-          <w:color w:val="2F5496" w:themeColor="accent1" w:themeShade="BF"/>
-          <w:sz w:val="40"/>
-          <w:szCs w:val="40"/>
-          <w:u w:val="single"/>
-          <w:lang w:val="en-AU"/>
-        </w:rPr>
-        <w:t>Bug 1 Replication:</w:t>
-      </w:r>
-    </w:p>
-    <w:p>
-      <w:pPr>
-        <w:rPr>
-          <w:lang w:val="en-AU"/>
-        </w:rPr>
-      </w:pPr>
-    </w:p>
-    <w:p>
-      <w:pPr>
-        <w:rPr>
-          <w:lang w:val="en-AU"/>
-        </w:rPr>
-      </w:pPr>
-      <w:r>
-        <w:rPr>
-          <w:b/>
-          <w:bCs/>
-          <w:lang w:val="en-AU"/>
-        </w:rPr>
-        <w:t>System Test:</w:t>
-      </w:r>
-      <w:r>
-        <w:rPr>
-          <w:lang w:val="en-AU"/>
-        </w:rPr>
-        <w:t xml:space="preserve"> The steps to manually reproduce the error are in </w:t>
-      </w:r>
-      <w:r>
-        <w:rPr>
-          <w:b/>
-          <w:bCs/>
-          <w:lang w:val="en-AU"/>
-        </w:rPr>
-        <w:t>Bug</w:t>
-      </w:r>
-      <w:r>
-        <w:rPr>
-          <w:b/>
-          <w:bCs/>
-          <w:lang w:val="en-AU"/>
-        </w:rPr>
-        <w:t>2</w:t>
-      </w:r>
-      <w:r>
-        <w:rPr>
-          <w:b/>
-          <w:bCs/>
-          <w:lang w:val="en-AU"/>
-        </w:rPr>
-        <w:t>SystemTest</w:t>
-      </w:r>
-      <w:r>
-        <w:rPr>
-          <w:b/>
-          <w:bCs/>
-          <w:lang w:val="en-AU"/>
-        </w:rPr>
-        <w:t>.docx</w:t>
-      </w:r>
-      <w:r>
-        <w:rPr>
-          <w:lang w:val="en-AU"/>
-        </w:rPr>
-        <w:t xml:space="preserve">. </w:t>
-      </w:r>
-    </w:p>
-    <w:p>
-      <w:pPr>
-        <w:rPr>
-          <w:lang w:val="en-AU"/>
-        </w:rPr>
-      </w:pPr>
-    </w:p>
-    <w:p>
-      <w:pPr>
-        <w:rPr>
-          <w:b/>
-          <w:bCs/>
-          <w:lang w:val="en-AU"/>
-        </w:rPr>
-      </w:pPr>
-      <w:r>
-        <w:rPr>
-          <w:b/>
-          <w:bCs/>
-          <w:lang w:val="en-AU"/>
-        </w:rPr>
-        <w:t>Automated Test:</w:t>
-      </w:r>
-      <w:r>
-        <w:rPr>
-          <w:lang w:val="en-AU"/>
-        </w:rPr>
-        <w:t xml:space="preserve"> Test case has been written to replicate this bug quickly. It can be run by opening the project, found in this directory: </w:t>
-      </w:r>
-      <w:r>
-        <w:rPr>
-          <w:b/>
-          <w:bCs/>
-          <w:lang w:val="en-AU"/>
-        </w:rPr>
-        <w:t>A4\src\test\java\library.Bug</w:t>
-      </w:r>
-      <w:r>
-        <w:rPr>
-          <w:b/>
-          <w:bCs/>
-          <w:lang w:val="en-AU"/>
-        </w:rPr>
-        <w:t>2</w:t>
-      </w:r>
-      <w:r>
-        <w:rPr>
-          <w:b/>
-          <w:bCs/>
-          <w:lang w:val="en-AU"/>
-        </w:rPr>
-        <w:t>Test.java</w:t>
-      </w:r>
-    </w:p>
-    <w:p>
-      <w:pPr>
-        <w:rPr>
-          <w:lang w:val="en-AU"/>
-        </w:rPr>
-      </w:pPr>
-    </w:p>
-    <w:p>
-      <w:pPr>
-        <w:rPr>
-          <w:lang w:val="en-AU"/>
-        </w:rPr>
-      </w:pPr>
-      <w:r>
-        <w:rPr>
-          <w:lang w:val="en-AU"/>
-        </w:rPr>
-        <w:t>The test can be run by opening the project, right-click the library test package and click “Test Package”:</w:t>
-      </w:r>
-    </w:p>
-    <w:p>
-      <w:pPr>
-        <w:rPr>
-          <w:lang w:val="en-AU"/>
-        </w:rPr>
-      </w:pPr>
-    </w:p>
-    <w:p>
-      <w:r>
-        <w:rPr>
-          <w:noProof/>
-        </w:rPr>
-        <w:drawing>
-          <wp:inline distT="0" distB="0" distL="0" distR="0" wp14:anchorId="6DE914C7" wp14:editId="21CF1A65">
-            <wp:extent cx="3390900" cy="2098860"/>
-            <wp:effectExtent l="0" t="0" r="0" b="0"/>
-            <wp:docPr id="4" name="Picture 4"/>
-            <wp:cNvGraphicFramePr>
-              <a:graphicFrameLocks xmlns:a="http://schemas.openxmlformats.org/drawingml/2006/main" noChangeAspect="1"/>
-            </wp:cNvGraphicFramePr>
-            <a:graphic xmlns:a="http://schemas.openxmlformats.org/drawingml/2006/main">
-              <a:graphicData uri="http://schemas.openxmlformats.org/drawingml/2006/picture">
-                <pic:pic xmlns:pic="http://schemas.openxmlformats.org/drawingml/2006/picture">
-                  <pic:nvPicPr>
-                    <pic:cNvPr id="0" name="Picture 2"/>
-                    <pic:cNvPicPr>
-                      <a:picLocks noChangeAspect="1" noChangeArrowheads="1"/>
-                    </pic:cNvPicPr>
-                  </pic:nvPicPr>
-                  <pic:blipFill>
-                    <a:blip r:embed="rId7">
-                      <a:extLst>
-                        <a:ext uri="{28A0092B-C50C-407E-A947-70E740481C1C}">
-                          <a14:useLocalDpi xmlns:a14="http://schemas.microsoft.com/office/drawing/2010/main" val="0"/>
-                        </a:ext>
-                      </a:extLst>
-                    </a:blip>
-                    <a:srcRect/>
-                    <a:stretch>
-                      <a:fillRect/>
-                    </a:stretch>
-                  </pic:blipFill>
-                  <pic:spPr bwMode="auto">
-                    <a:xfrm>
-                      <a:off x="0" y="0"/>
-                      <a:ext cx="3458677" cy="2140812"/>
-                    </a:xfrm>
-                    <a:prstGeom prst="rect">
-                      <a:avLst/>
-                    </a:prstGeom>
-                    <a:noFill/>
-                    <a:ln>
-                      <a:noFill/>
-                    </a:ln>
-                  </pic:spPr>
-                </pic:pic>
-              </a:graphicData>
-            </a:graphic>
-          </wp:inline>
-        </w:drawing>
-      </w:r>
-    </w:p>
-    <w:p/>
-    <w:p>
-      <w:pPr>
-        <w:rPr>
-          <w:b/>
-          <w:bCs/>
-          <w:u w:val="single"/>
-          <w:lang w:val="en-AU"/>
-        </w:rPr>
-      </w:pPr>
-      <w:r>
-        <w:rPr>
-          <w:b/>
-          <w:bCs/>
-          <w:u w:val="single"/>
-          <w:lang w:val="en-AU"/>
-        </w:rPr>
-        <w:lastRenderedPageBreak/>
-        <w:t>S</w:t>
-      </w:r>
-      <w:r>
-        <w:rPr>
-          <w:b/>
-          <w:bCs/>
-          <w:u w:val="single"/>
-          <w:lang w:val="en-AU"/>
-        </w:rPr>
-        <w:t>creenshot</w:t>
-      </w:r>
-      <w:r>
-        <w:rPr>
-          <w:b/>
-          <w:bCs/>
-          <w:u w:val="single"/>
-          <w:lang w:val="en-AU"/>
-        </w:rPr>
-        <w:t>s</w:t>
-      </w:r>
-      <w:r>
-        <w:rPr>
-          <w:b/>
-          <w:bCs/>
-          <w:u w:val="single"/>
-          <w:lang w:val="en-AU"/>
-        </w:rPr>
-        <w:t xml:space="preserve"> of the test code:</w:t>
-      </w:r>
-    </w:p>
-    <w:p>
-      <w:pPr>
-        <w:pStyle w:val="Heading1"/>
-        <w:rPr>
-          <w:rFonts w:asciiTheme="minorHAnsi" w:eastAsiaTheme="minorHAnsi" w:hAnsiTheme="minorHAnsi" w:cstheme="minorBidi"/>
-          <w:b/>
-          <w:bCs/>
-          <w:color w:val="auto"/>
-          <w:sz w:val="24"/>
-          <w:szCs w:val="24"/>
-          <w:lang w:val="en-AU"/>
-        </w:rPr>
-      </w:pPr>
-      <w:r>
-        <w:rPr>
-          <w:rFonts w:asciiTheme="minorHAnsi" w:eastAsiaTheme="minorHAnsi" w:hAnsiTheme="minorHAnsi" w:cstheme="minorBidi"/>
-          <w:b/>
-          <w:bCs/>
-          <w:color w:val="auto"/>
-          <w:sz w:val="24"/>
-          <w:szCs w:val="24"/>
-          <w:lang w:val="en-AU"/>
+          <w:color w:val="434343"/>
+          <w:sz w:val="22"/>
+          <w:szCs w:val="22"/>
+          <w:lang w:val="en" w:eastAsia="en-AU"/>
         </w:rPr>
         <w:t>Script set up:</w:t>
       </w:r>
@@ -941,7 +2363,7 @@
                     </pic:cNvPicPr>
                   </pic:nvPicPr>
                   <pic:blipFill>
-                    <a:blip r:embed="rId8">
+                    <a:blip r:embed="rId9">
                       <a:extLst>
                         <a:ext uri="{28A0092B-C50C-407E-A947-70E740481C1C}">
                           <a14:useLocalDpi xmlns:a14="http://schemas.microsoft.com/office/drawing/2010/main" val="0"/>
@@ -975,26 +2397,25 @@
     </w:p>
     <w:p>
       <w:pPr>
-        <w:pStyle w:val="Heading1"/>
-        <w:rPr>
-          <w:rFonts w:asciiTheme="minorHAnsi" w:eastAsiaTheme="minorHAnsi" w:hAnsiTheme="minorHAnsi" w:cstheme="minorBidi"/>
+        <w:rPr>
+          <w:rFonts w:ascii="Arial" w:eastAsia="Arial" w:hAnsi="Arial" w:cs="Arial"/>
           <w:b/>
           <w:bCs/>
-          <w:color w:val="auto"/>
-          <w:sz w:val="24"/>
-          <w:szCs w:val="24"/>
-          <w:lang w:val="en-AU"/>
-        </w:rPr>
-      </w:pPr>
-      <w:r>
-        <w:rPr>
-          <w:rFonts w:asciiTheme="minorHAnsi" w:eastAsiaTheme="minorHAnsi" w:hAnsiTheme="minorHAnsi" w:cstheme="minorBidi"/>
+          <w:color w:val="434343"/>
+          <w:sz w:val="22"/>
+          <w:szCs w:val="22"/>
+          <w:lang w:val="en" w:eastAsia="en-AU"/>
+        </w:rPr>
+      </w:pPr>
+      <w:r>
+        <w:rPr>
+          <w:rFonts w:ascii="Arial" w:eastAsia="Arial" w:hAnsi="Arial" w:cs="Arial"/>
           <w:b/>
           <w:bCs/>
-          <w:color w:val="auto"/>
-          <w:sz w:val="24"/>
-          <w:szCs w:val="24"/>
-          <w:lang w:val="en-AU"/>
+          <w:color w:val="434343"/>
+          <w:sz w:val="22"/>
+          <w:szCs w:val="22"/>
+          <w:lang w:val="en" w:eastAsia="en-AU"/>
         </w:rPr>
         <w:t>Script 2.1</w:t>
       </w:r>
@@ -1025,7 +2446,7 @@
                     </pic:cNvPicPr>
                   </pic:nvPicPr>
                   <pic:blipFill>
-                    <a:blip r:embed="rId9">
+                    <a:blip r:embed="rId10">
                       <a:extLst>
                         <a:ext uri="{28A0092B-C50C-407E-A947-70E740481C1C}">
                           <a14:useLocalDpi xmlns:a14="http://schemas.microsoft.com/office/drawing/2010/main" val="0"/>
@@ -1069,23 +2490,27 @@
     <w:p>
       <w:pPr>
         <w:rPr>
+          <w:rFonts w:ascii="Arial" w:eastAsia="Arial" w:hAnsi="Arial" w:cs="Arial"/>
           <w:b/>
           <w:bCs/>
-        </w:rPr>
-      </w:pPr>
-      <w:r>
-        <w:rPr>
+          <w:color w:val="434343"/>
+          <w:sz w:val="22"/>
+          <w:szCs w:val="22"/>
+          <w:lang w:val="en" w:eastAsia="en-AU"/>
+        </w:rPr>
+      </w:pPr>
+      <w:r>
+        <w:rPr>
+          <w:rFonts w:ascii="Arial" w:eastAsia="Arial" w:hAnsi="Arial" w:cs="Arial"/>
           <w:b/>
           <w:bCs/>
-        </w:rPr>
-        <w:t>Script 2.2</w:t>
-      </w:r>
-      <w:r>
-        <w:rPr>
-          <w:b/>
-          <w:bCs/>
-        </w:rPr>
-        <w:t xml:space="preserve"> </w:t>
+          <w:color w:val="434343"/>
+          <w:sz w:val="22"/>
+          <w:szCs w:val="22"/>
+          <w:lang w:val="en" w:eastAsia="en-AU"/>
+        </w:rPr>
+        <w:lastRenderedPageBreak/>
+        <w:t xml:space="preserve">Script 2.2 </w:t>
       </w:r>
     </w:p>
     <w:p>
@@ -1127,7 +2552,7 @@
                     </pic:cNvPicPr>
                   </pic:nvPicPr>
                   <pic:blipFill>
-                    <a:blip r:embed="rId10">
+                    <a:blip r:embed="rId11">
                       <a:extLst>
                         <a:ext uri="{28A0092B-C50C-407E-A947-70E740481C1C}">
                           <a14:useLocalDpi xmlns:a14="http://schemas.microsoft.com/office/drawing/2010/main" val="0"/>
@@ -1164,21 +2589,36 @@
     <w:p>
       <w:pPr>
         <w:rPr>
+          <w:rFonts w:ascii="Arial" w:eastAsia="Arial" w:hAnsi="Arial" w:cs="Arial"/>
           <w:b/>
           <w:bCs/>
-        </w:rPr>
-      </w:pPr>
-      <w:r>
-        <w:rPr>
+          <w:color w:val="434343"/>
+          <w:sz w:val="22"/>
+          <w:szCs w:val="22"/>
+          <w:lang w:val="en" w:eastAsia="en-AU"/>
+        </w:rPr>
+      </w:pPr>
+      <w:r>
+        <w:rPr>
+          <w:rFonts w:ascii="Arial" w:eastAsia="Arial" w:hAnsi="Arial" w:cs="Arial"/>
           <w:b/>
           <w:bCs/>
+          <w:color w:val="434343"/>
+          <w:sz w:val="22"/>
+          <w:szCs w:val="22"/>
+          <w:lang w:val="en" w:eastAsia="en-AU"/>
         </w:rPr>
         <w:t>S</w:t>
       </w:r>
       <w:r>
         <w:rPr>
+          <w:rFonts w:ascii="Arial" w:eastAsia="Arial" w:hAnsi="Arial" w:cs="Arial"/>
           <w:b/>
           <w:bCs/>
+          <w:color w:val="434343"/>
+          <w:sz w:val="22"/>
+          <w:szCs w:val="22"/>
+          <w:lang w:val="en" w:eastAsia="en-AU"/>
         </w:rPr>
         <w:t>creenshot of the test being run and failing as expected before the fix:</w:t>
       </w:r>
@@ -1207,7 +2647,7 @@
                     </pic:cNvPicPr>
                   </pic:nvPicPr>
                   <pic:blipFill>
-                    <a:blip r:embed="rId11">
+                    <a:blip r:embed="rId12">
                       <a:extLst>
                         <a:ext uri="{28A0092B-C50C-407E-A947-70E740481C1C}">
                           <a14:useLocalDpi xmlns:a14="http://schemas.microsoft.com/office/drawing/2010/main" val="0"/>
@@ -1242,16 +2682,37 @@
     <w:p>
       <w:pPr>
         <w:rPr>
+          <w:rFonts w:ascii="Arial" w:eastAsia="Arial" w:hAnsi="Arial" w:cs="Arial"/>
           <w:b/>
           <w:bCs/>
-          <w:u w:val="single"/>
-        </w:rPr>
-      </w:pPr>
-      <w:r>
-        <w:rPr>
+          <w:color w:val="434343"/>
+          <w:sz w:val="22"/>
+          <w:szCs w:val="22"/>
+          <w:lang w:val="en" w:eastAsia="en-AU"/>
+        </w:rPr>
+      </w:pPr>
+    </w:p>
+    <w:p>
+      <w:pPr>
+        <w:rPr>
+          <w:rFonts w:ascii="Arial" w:eastAsia="Arial" w:hAnsi="Arial" w:cs="Arial"/>
           <w:b/>
           <w:bCs/>
-          <w:u w:val="single"/>
+          <w:color w:val="434343"/>
+          <w:sz w:val="22"/>
+          <w:szCs w:val="22"/>
+          <w:lang w:val="en" w:eastAsia="en-AU"/>
+        </w:rPr>
+      </w:pPr>
+      <w:r>
+        <w:rPr>
+          <w:rFonts w:ascii="Arial" w:eastAsia="Arial" w:hAnsi="Arial" w:cs="Arial"/>
+          <w:b/>
+          <w:bCs/>
+          <w:color w:val="434343"/>
+          <w:sz w:val="22"/>
+          <w:szCs w:val="22"/>
+          <w:lang w:val="en" w:eastAsia="en-AU"/>
         </w:rPr>
         <w:lastRenderedPageBreak/>
         <w:t>Version control: Screenshot of commit for the test code:</w:t>
@@ -1281,7 +2742,7 @@
                     </pic:cNvPicPr>
                   </pic:nvPicPr>
                   <pic:blipFill>
-                    <a:blip r:embed="rId12">
+                    <a:blip r:embed="rId13">
                       <a:extLst>
                         <a:ext uri="{28A0092B-C50C-407E-A947-70E740481C1C}">
                           <a14:useLocalDpi xmlns:a14="http://schemas.microsoft.com/office/drawing/2010/main" val="0"/>
@@ -1337,7 +2798,9 @@
           <w:lang w:val="en-AU"/>
         </w:rPr>
       </w:pPr>
-      <w:r>
+    </w:p>
+    <w:p>
+      <w:pPr>
         <w:rPr>
           <w:rFonts w:asciiTheme="majorHAnsi" w:eastAsiaTheme="majorEastAsia" w:hAnsiTheme="majorHAnsi" w:cstheme="majorBidi"/>
           <w:b/>
@@ -1348,86 +2811,288 @@
           <w:u w:val="single"/>
           <w:lang w:val="en-AU"/>
         </w:rPr>
-        <w:t>Bug 2 Tracing:</w:t>
-      </w:r>
-    </w:p>
-    <w:p>
-      <w:pPr>
-        <w:rPr>
-          <w:rStyle w:val="Strong"/>
-          <w:rFonts w:ascii="Source Sans Pro" w:hAnsi="Source Sans Pro"/>
-          <w:color w:val="FF0000"/>
-        </w:rPr>
-      </w:pPr>
-    </w:p>
-    <w:p>
-      <w:pPr>
-        <w:rPr>
-          <w:rStyle w:val="Strong"/>
-          <w:rFonts w:ascii="Source Sans Pro" w:hAnsi="Source Sans Pro"/>
-          <w:color w:val="FF0000"/>
-        </w:rPr>
-      </w:pPr>
-    </w:p>
-    <w:p>
-      <w:pPr>
-        <w:rPr>
+      </w:pPr>
+    </w:p>
+    <w:p>
+      <w:pPr>
+        <w:rPr>
+          <w:rFonts w:asciiTheme="majorHAnsi" w:eastAsiaTheme="majorEastAsia" w:hAnsiTheme="majorHAnsi" w:cstheme="majorBidi"/>
           <w:b/>
           <w:bCs/>
-        </w:rPr>
-      </w:pPr>
-      <w:r>
-        <w:rPr>
+          <w:color w:val="2F5496" w:themeColor="accent1" w:themeShade="BF"/>
+          <w:sz w:val="40"/>
+          <w:szCs w:val="40"/>
+          <w:u w:val="single"/>
+          <w:lang w:val="en-AU"/>
+        </w:rPr>
+      </w:pPr>
+    </w:p>
+    <w:p>
+      <w:pPr>
+        <w:rPr>
+          <w:rFonts w:asciiTheme="majorHAnsi" w:eastAsiaTheme="majorEastAsia" w:hAnsiTheme="majorHAnsi" w:cstheme="majorBidi"/>
           <w:b/>
           <w:bCs/>
-        </w:rPr>
-        <w:t>H0 – BorrowItemControl is not correctly enforcing the loan limit</w:t>
-      </w:r>
-    </w:p>
-    <w:p/>
-    <w:p>
-      <w:r>
-        <w:t>T0 – Visually inspect BorrowItemControl to understand how the borrow process works</w:t>
-      </w:r>
-    </w:p>
-    <w:p/>
-    <w:p>
-      <w:r>
-        <w:t xml:space="preserve">R0 – UI sets control state to READY, control sets UI’s state to READY, control.CardSwiped is called, which contains a line of code which calls library.canPatronBorrow method. This method in Library needs to be checked. </w:t>
-      </w:r>
-    </w:p>
-    <w:p/>
-    <w:p/>
-    <w:p>
-      <w:pPr>
-        <w:rPr>
+          <w:color w:val="2F5496" w:themeColor="accent1" w:themeShade="BF"/>
+          <w:sz w:val="40"/>
+          <w:szCs w:val="40"/>
+          <w:u w:val="single"/>
+          <w:lang w:val="en-AU"/>
+        </w:rPr>
+      </w:pPr>
+    </w:p>
+    <w:p>
+      <w:pPr>
+        <w:rPr>
+          <w:rFonts w:asciiTheme="majorHAnsi" w:eastAsiaTheme="majorEastAsia" w:hAnsiTheme="majorHAnsi" w:cstheme="majorBidi"/>
           <w:b/>
           <w:bCs/>
-        </w:rPr>
-      </w:pPr>
-      <w:r>
-        <w:rPr>
+          <w:color w:val="2F5496" w:themeColor="accent1" w:themeShade="BF"/>
+          <w:sz w:val="40"/>
+          <w:szCs w:val="40"/>
+          <w:u w:val="single"/>
+          <w:lang w:val="en-AU"/>
+        </w:rPr>
+      </w:pPr>
+    </w:p>
+    <w:p>
+      <w:pPr>
+        <w:rPr>
+          <w:rFonts w:asciiTheme="majorHAnsi" w:eastAsiaTheme="majorEastAsia" w:hAnsiTheme="majorHAnsi" w:cstheme="majorBidi"/>
           <w:b/>
           <w:bCs/>
+          <w:color w:val="2F5496" w:themeColor="accent1" w:themeShade="BF"/>
+          <w:sz w:val="40"/>
+          <w:szCs w:val="40"/>
+          <w:u w:val="single"/>
+          <w:lang w:val="en-AU"/>
+        </w:rPr>
+      </w:pPr>
+    </w:p>
+    <w:p>
+      <w:pPr>
+        <w:rPr>
+          <w:rFonts w:asciiTheme="majorHAnsi" w:eastAsiaTheme="majorEastAsia" w:hAnsiTheme="majorHAnsi" w:cstheme="majorBidi"/>
+          <w:b/>
+          <w:bCs/>
+          <w:color w:val="2F5496" w:themeColor="accent1" w:themeShade="BF"/>
+          <w:sz w:val="40"/>
+          <w:szCs w:val="40"/>
+          <w:u w:val="single"/>
+          <w:lang w:val="en-AU"/>
+        </w:rPr>
+      </w:pPr>
+    </w:p>
+    <w:p>
+      <w:pPr>
+        <w:rPr>
+          <w:rFonts w:asciiTheme="majorHAnsi" w:eastAsiaTheme="majorEastAsia" w:hAnsiTheme="majorHAnsi" w:cstheme="majorBidi"/>
+          <w:b/>
+          <w:bCs/>
+          <w:color w:val="2F5496" w:themeColor="accent1" w:themeShade="BF"/>
+          <w:sz w:val="40"/>
+          <w:szCs w:val="40"/>
+          <w:u w:val="single"/>
+          <w:lang w:val="en-AU"/>
+        </w:rPr>
+      </w:pPr>
+    </w:p>
+    <w:p>
+      <w:pPr>
+        <w:rPr>
+          <w:rFonts w:asciiTheme="majorHAnsi" w:eastAsiaTheme="majorEastAsia" w:hAnsiTheme="majorHAnsi" w:cstheme="majorBidi"/>
+          <w:b/>
+          <w:bCs/>
+          <w:color w:val="2F5496" w:themeColor="accent1" w:themeShade="BF"/>
+          <w:sz w:val="40"/>
+          <w:szCs w:val="40"/>
+          <w:u w:val="single"/>
+          <w:lang w:val="en-AU"/>
+        </w:rPr>
+      </w:pPr>
+    </w:p>
+    <w:p>
+      <w:pPr>
+        <w:rPr>
+          <w:rFonts w:asciiTheme="majorHAnsi" w:eastAsiaTheme="majorEastAsia" w:hAnsiTheme="majorHAnsi" w:cstheme="majorBidi"/>
+          <w:b/>
+          <w:bCs/>
+          <w:color w:val="2F5496" w:themeColor="accent1" w:themeShade="BF"/>
+          <w:sz w:val="40"/>
+          <w:szCs w:val="40"/>
+          <w:u w:val="single"/>
+          <w:lang w:val="en-AU"/>
+        </w:rPr>
+      </w:pPr>
+    </w:p>
+    <w:p>
+      <w:pPr>
+        <w:rPr>
+          <w:rFonts w:asciiTheme="majorHAnsi" w:eastAsiaTheme="majorEastAsia" w:hAnsiTheme="majorHAnsi" w:cstheme="majorBidi"/>
+          <w:b/>
+          <w:bCs/>
+          <w:color w:val="2F5496" w:themeColor="accent1" w:themeShade="BF"/>
+          <w:sz w:val="40"/>
+          <w:szCs w:val="40"/>
+          <w:u w:val="single"/>
+          <w:lang w:val="en-AU"/>
+        </w:rPr>
+      </w:pPr>
+    </w:p>
+    <w:p>
+      <w:pPr>
+        <w:rPr>
+          <w:rFonts w:ascii="Roboto" w:eastAsia="Roboto" w:hAnsi="Roboto" w:cs="Roboto"/>
+          <w:color w:val="E06666"/>
+          <w:sz w:val="40"/>
+          <w:szCs w:val="40"/>
+          <w:lang w:val="en" w:eastAsia="en-AU"/>
+        </w:rPr>
+      </w:pPr>
+      <w:bookmarkStart w:id="3" w:name="Tracing"/>
+      <w:bookmarkEnd w:id="3"/>
+      <w:r>
+        <w:rPr>
+          <w:rFonts w:ascii="Roboto" w:eastAsia="Roboto" w:hAnsi="Roboto" w:cs="Roboto"/>
+          <w:color w:val="E06666"/>
+          <w:sz w:val="40"/>
+          <w:szCs w:val="40"/>
+          <w:lang w:val="en" w:eastAsia="en-AU"/>
+        </w:rPr>
+        <w:lastRenderedPageBreak/>
+        <w:t>Bug 2 Tracing:</w:t>
+      </w:r>
+    </w:p>
+    <w:p>
+      <w:pPr>
+        <w:rPr>
+          <w:rStyle w:val="Strong"/>
+          <w:rFonts w:ascii="Source Sans Pro" w:hAnsi="Source Sans Pro"/>
+          <w:color w:val="FF0000"/>
+        </w:rPr>
+      </w:pPr>
+    </w:p>
+    <w:p>
+      <w:pPr>
+        <w:rPr>
+          <w:rStyle w:val="Strong"/>
+          <w:rFonts w:ascii="Source Sans Pro" w:hAnsi="Source Sans Pro"/>
+          <w:color w:val="FF0000"/>
+        </w:rPr>
+      </w:pPr>
+    </w:p>
+    <w:p>
+      <w:pPr>
+        <w:pStyle w:val="ListParagraph"/>
+        <w:spacing w:line="360" w:lineRule="auto"/>
+        <w:rPr>
+          <w:rFonts w:ascii="Arial" w:eastAsia="Arial" w:hAnsi="Arial" w:cs="Arial"/>
+          <w:color w:val="434343"/>
+          <w:lang w:val="en" w:eastAsia="en-AU"/>
+        </w:rPr>
+      </w:pPr>
+      <w:r>
+        <w:rPr>
+          <w:rFonts w:ascii="Arial" w:eastAsia="Arial" w:hAnsi="Arial" w:cs="Arial"/>
+          <w:color w:val="434343"/>
+          <w:lang w:val="en" w:eastAsia="en-AU"/>
+        </w:rPr>
+        <w:t xml:space="preserve">In ReturnItemControl method </w:t>
+      </w:r>
+      <w:r>
+        <w:rPr>
+          <w:rFonts w:ascii="Arial" w:eastAsia="Arial" w:hAnsi="Arial" w:cs="Arial"/>
+          <w:color w:val="434343"/>
+          <w:lang w:val="en" w:eastAsia="en-AU"/>
+        </w:rPr>
+        <w:t xml:space="preserve">CardSwiped is called, which contains a line of code which calls library.canPatronBorrow method. This method in Library needs to be checked. </w:t>
+      </w:r>
+    </w:p>
+    <w:p>
+      <w:pPr>
+        <w:pStyle w:val="ListParagraph"/>
+        <w:spacing w:line="360" w:lineRule="auto"/>
+        <w:rPr>
+          <w:rFonts w:ascii="Arial" w:eastAsia="Arial" w:hAnsi="Arial" w:cs="Arial"/>
+          <w:color w:val="434343"/>
+          <w:lang w:val="en" w:eastAsia="en-AU"/>
+        </w:rPr>
+      </w:pPr>
+    </w:p>
+    <w:p>
+      <w:pPr>
+        <w:pStyle w:val="ListParagraph"/>
+        <w:numPr>
+          <w:ilvl w:val="0"/>
+          <w:numId w:val="10"/>
+        </w:numPr>
+        <w:spacing w:line="360" w:lineRule="auto"/>
+        <w:rPr>
+          <w:rFonts w:ascii="Arial" w:eastAsia="Arial" w:hAnsi="Arial" w:cs="Arial"/>
+          <w:color w:val="434343"/>
+          <w:lang w:val="en" w:eastAsia="en-AU"/>
+        </w:rPr>
+      </w:pPr>
+      <w:r>
+        <w:rPr>
+          <w:rFonts w:ascii="Arial" w:eastAsia="Arial" w:hAnsi="Arial" w:cs="Arial"/>
+          <w:color w:val="434343"/>
+          <w:lang w:val="en" w:eastAsia="en-AU"/>
         </w:rPr>
         <w:t xml:space="preserve">H1 – Library.canPatronBorrow is not correctly determining if patron can borrow. </w:t>
       </w:r>
     </w:p>
+    <w:p>
+      <w:pPr>
+        <w:pStyle w:val="ListParagraph"/>
+        <w:numPr>
+          <w:ilvl w:val="0"/>
+          <w:numId w:val="10"/>
+        </w:numPr>
+        <w:spacing w:line="360" w:lineRule="auto"/>
+        <w:rPr>
+          <w:rFonts w:ascii="Arial" w:eastAsia="Arial" w:hAnsi="Arial" w:cs="Arial"/>
+          <w:color w:val="434343"/>
+          <w:lang w:val="en" w:eastAsia="en-AU"/>
+        </w:rPr>
+      </w:pPr>
+      <w:r>
+        <w:rPr>
+          <w:rFonts w:ascii="Arial" w:eastAsia="Arial" w:hAnsi="Arial" w:cs="Arial"/>
+          <w:color w:val="434343"/>
+          <w:lang w:val="en" w:eastAsia="en-AU"/>
+        </w:rPr>
+        <w:t>T1 – Run the test with break points before and after canPatronBorrow.</w:t>
+      </w:r>
+    </w:p>
+    <w:p>
+      <w:pPr>
+        <w:pStyle w:val="ListParagraph"/>
+        <w:numPr>
+          <w:ilvl w:val="0"/>
+          <w:numId w:val="10"/>
+        </w:numPr>
+        <w:spacing w:line="360" w:lineRule="auto"/>
+        <w:rPr>
+          <w:rFonts w:ascii="Arial" w:eastAsia="Arial" w:hAnsi="Arial" w:cs="Arial"/>
+          <w:color w:val="434343"/>
+          <w:lang w:val="en" w:eastAsia="en-AU"/>
+        </w:rPr>
+      </w:pPr>
+      <w:r>
+        <w:rPr>
+          <w:rFonts w:ascii="Arial" w:eastAsia="Arial" w:hAnsi="Arial" w:cs="Arial"/>
+          <w:color w:val="434343"/>
+          <w:lang w:val="en" w:eastAsia="en-AU"/>
+        </w:rPr>
+        <w:t xml:space="preserve">R1 – True – canPatronBorrow is only stopping the patron from taking a loan if they have exactly 2 loans. If the patron somehow has 3 or more, they can continue to borrow. This is not the root cause because some other validation is responsible for letting the patron get above 3 loans, but it could be changed to &gt;=2 for extra robustness. </w:t>
+      </w:r>
+    </w:p>
     <w:p/>
     <w:p>
-      <w:r>
-        <w:t>T1 – Run the test with break points before and after canPatronBorrow.</w:t>
-      </w:r>
-    </w:p>
-    <w:p/>
-    <w:p>
-      <w:r>
-        <w:lastRenderedPageBreak/>
-        <w:t xml:space="preserve">R1 – True – canPatronBorrow is only stopping the patron from taking a loan if they have exactly 2 loans. If the patron somehow has 3 or more, they can continue to borrow. This is not the root cause because some other validation is responsible for letting the patron get above 3 loans, but it could be changed to &gt;=2 for extra robustness. </w:t>
-      </w:r>
-    </w:p>
-    <w:p/>
-    <w:p>
+      <w:pPr>
+        <w:ind w:left="720"/>
+      </w:pPr>
       <w:r>
         <w:rPr>
           <w:noProof/>
@@ -1450,7 +3115,7 @@
                     </pic:cNvPicPr>
                   </pic:nvPicPr>
                   <pic:blipFill>
-                    <a:blip r:embed="rId13">
+                    <a:blip r:embed="rId14">
                       <a:extLst>
                         <a:ext uri="{28A0092B-C50C-407E-A947-70E740481C1C}">
                           <a14:useLocalDpi xmlns:a14="http://schemas.microsoft.com/office/drawing/2010/main" val="0"/>
@@ -1512,104 +3177,227 @@
     <w:p>
       <w:pPr>
         <w:rPr>
-          <w:b/>
-          <w:bCs/>
-        </w:rPr>
-      </w:pPr>
-      <w:r>
-        <w:rPr>
-          <w:b/>
-          <w:bCs/>
-        </w:rPr>
-        <w:t>H</w:t>
-      </w:r>
-      <w:r>
-        <w:rPr>
-          <w:b/>
-          <w:bCs/>
-        </w:rPr>
-        <w:t>2</w:t>
-      </w:r>
-      <w:r>
-        <w:rPr>
-          <w:b/>
-          <w:bCs/>
-        </w:rPr>
-        <w:t xml:space="preserve"> – BorrowItemControl</w:t>
-      </w:r>
-      <w:r>
-        <w:rPr>
-          <w:b/>
-          <w:bCs/>
-        </w:rPr>
-        <w:t xml:space="preserve"> itemScanned method</w:t>
-      </w:r>
-      <w:r>
-        <w:rPr>
-          <w:b/>
-          <w:bCs/>
-        </w:rPr>
-        <w:t xml:space="preserve"> is not correctly enforcing the loan limit</w:t>
-      </w:r>
-    </w:p>
-    <w:p>
-      <w:pPr>
-        <w:rPr>
-          <w:b/>
-          <w:bCs/>
-        </w:rPr>
-      </w:pPr>
-    </w:p>
-    <w:p>
-      <w:r>
+          <w:rStyle w:val="Strong"/>
+          <w:rFonts w:ascii="Source Sans Pro" w:hAnsi="Source Sans Pro"/>
+          <w:color w:val="FF0000"/>
+        </w:rPr>
+      </w:pPr>
+    </w:p>
+    <w:p>
+      <w:pPr>
+        <w:rPr>
+          <w:rStyle w:val="Strong"/>
+          <w:rFonts w:ascii="Source Sans Pro" w:hAnsi="Source Sans Pro"/>
+          <w:color w:val="FF0000"/>
+        </w:rPr>
+      </w:pPr>
+    </w:p>
+    <w:p>
+      <w:pPr>
+        <w:rPr>
+          <w:rStyle w:val="Strong"/>
+          <w:rFonts w:ascii="Source Sans Pro" w:hAnsi="Source Sans Pro"/>
+          <w:color w:val="FF0000"/>
+        </w:rPr>
+      </w:pPr>
+    </w:p>
+    <w:p>
+      <w:pPr>
+        <w:rPr>
+          <w:rStyle w:val="Strong"/>
+          <w:rFonts w:ascii="Source Sans Pro" w:hAnsi="Source Sans Pro"/>
+          <w:color w:val="FF0000"/>
+        </w:rPr>
+      </w:pPr>
+    </w:p>
+    <w:p>
+      <w:pPr>
+        <w:pStyle w:val="ListParagraph"/>
+        <w:numPr>
+          <w:ilvl w:val="0"/>
+          <w:numId w:val="10"/>
+        </w:numPr>
+        <w:spacing w:line="360" w:lineRule="auto"/>
+        <w:ind w:left="714" w:hanging="357"/>
+        <w:rPr>
+          <w:rFonts w:ascii="Arial" w:eastAsia="Arial" w:hAnsi="Arial" w:cs="Arial"/>
+          <w:color w:val="434343"/>
+          <w:lang w:val="en" w:eastAsia="en-AU"/>
+        </w:rPr>
+      </w:pPr>
+      <w:r>
+        <w:rPr>
+          <w:rFonts w:ascii="Arial" w:eastAsia="Arial" w:hAnsi="Arial" w:cs="Arial"/>
+          <w:color w:val="434343"/>
+          <w:lang w:val="en" w:eastAsia="en-AU"/>
+        </w:rPr>
+        <w:lastRenderedPageBreak/>
+        <w:t>H2 – BorrowItemControl itemScanned method is not correctly enforcing the loan limit</w:t>
+      </w:r>
+    </w:p>
+    <w:p>
+      <w:pPr>
+        <w:pStyle w:val="ListParagraph"/>
+        <w:numPr>
+          <w:ilvl w:val="0"/>
+          <w:numId w:val="10"/>
+        </w:numPr>
+        <w:spacing w:line="360" w:lineRule="auto"/>
+        <w:ind w:left="714" w:hanging="357"/>
+        <w:rPr>
+          <w:rFonts w:ascii="Arial" w:eastAsia="Arial" w:hAnsi="Arial" w:cs="Arial"/>
+          <w:color w:val="434343"/>
+          <w:lang w:val="en" w:eastAsia="en-AU"/>
+        </w:rPr>
+      </w:pPr>
+      <w:r>
+        <w:rPr>
+          <w:rFonts w:ascii="Arial" w:eastAsia="Arial" w:hAnsi="Arial" w:cs="Arial"/>
+          <w:color w:val="434343"/>
+          <w:lang w:val="en" w:eastAsia="en-AU"/>
+        </w:rPr>
         <w:t>T2 – Visually inspect itemScanned method to understand how it works</w:t>
       </w:r>
     </w:p>
-    <w:p/>
-    <w:p>
-      <w:r>
-        <w:t xml:space="preserve">R2 – See that line 79 is checking the result of a method in library:    getNumberOfLoansRemainingForPatron minus the pending Item List and deciding to enforce the item limit based on that. Need to inspect </w:t>
-      </w:r>
-    </w:p>
-    <w:p>
-      <w:r>
-        <w:t>getNumberOfLoansRemainingForPatron.</w:t>
+    <w:p>
+      <w:pPr>
+        <w:pStyle w:val="ListParagraph"/>
+        <w:numPr>
+          <w:ilvl w:val="0"/>
+          <w:numId w:val="10"/>
+        </w:numPr>
+        <w:spacing w:line="360" w:lineRule="auto"/>
+        <w:ind w:left="714" w:hanging="357"/>
+        <w:rPr>
+          <w:rFonts w:ascii="Arial" w:eastAsia="Arial" w:hAnsi="Arial" w:cs="Arial"/>
+          <w:color w:val="434343"/>
+          <w:lang w:val="en" w:eastAsia="en-AU"/>
+        </w:rPr>
+      </w:pPr>
+      <w:r>
+        <w:rPr>
+          <w:rFonts w:ascii="Arial" w:eastAsia="Arial" w:hAnsi="Arial" w:cs="Arial"/>
+          <w:color w:val="434343"/>
+          <w:lang w:val="en" w:eastAsia="en-AU"/>
+        </w:rPr>
+        <w:t>R2 – See that line 79 is checking the result of a method in library:    getNumberOfLoansRemainingForPatron minus the pending Item List and deciding to enforce the item limit based on that. Need to inspect</w:t>
+      </w:r>
+      <w:r>
+        <w:rPr>
+          <w:rFonts w:ascii="Arial" w:eastAsia="Arial" w:hAnsi="Arial" w:cs="Arial"/>
+          <w:color w:val="434343"/>
+          <w:lang w:val="en" w:eastAsia="en-AU"/>
+        </w:rPr>
+        <w:t>: g</w:t>
+      </w:r>
+      <w:r>
+        <w:rPr>
+          <w:rFonts w:ascii="Arial" w:eastAsia="Arial" w:hAnsi="Arial" w:cs="Arial"/>
+          <w:color w:val="434343"/>
+          <w:lang w:val="en" w:eastAsia="en-AU"/>
+        </w:rPr>
+        <w:t>etNumberOfLoansRemainingForPatron.</w:t>
       </w:r>
     </w:p>
     <w:p/>
     <w:p/>
+    <w:p>
+      <w:pPr>
+        <w:pStyle w:val="ListParagraph"/>
+        <w:numPr>
+          <w:ilvl w:val="0"/>
+          <w:numId w:val="10"/>
+        </w:numPr>
+        <w:spacing w:line="360" w:lineRule="auto"/>
+        <w:ind w:left="714" w:hanging="357"/>
+        <w:rPr>
+          <w:rFonts w:ascii="Arial" w:eastAsia="Arial" w:hAnsi="Arial" w:cs="Arial"/>
+          <w:color w:val="434343"/>
+          <w:lang w:val="en" w:eastAsia="en-AU"/>
+        </w:rPr>
+      </w:pPr>
+      <w:r>
+        <w:rPr>
+          <w:rFonts w:ascii="Arial" w:eastAsia="Arial" w:hAnsi="Arial" w:cs="Arial"/>
+          <w:color w:val="434343"/>
+          <w:lang w:val="en" w:eastAsia="en-AU"/>
+        </w:rPr>
+        <w:t>H3 – getNumberOfLoansRemainingForPatron could be returning incorrect limit</w:t>
+      </w:r>
+    </w:p>
+    <w:p>
+      <w:pPr>
+        <w:pStyle w:val="ListParagraph"/>
+        <w:numPr>
+          <w:ilvl w:val="0"/>
+          <w:numId w:val="10"/>
+        </w:numPr>
+        <w:spacing w:line="360" w:lineRule="auto"/>
+        <w:ind w:left="714" w:hanging="357"/>
+        <w:rPr>
+          <w:rFonts w:ascii="Arial" w:eastAsia="Arial" w:hAnsi="Arial" w:cs="Arial"/>
+          <w:color w:val="434343"/>
+          <w:lang w:val="en" w:eastAsia="en-AU"/>
+        </w:rPr>
+      </w:pPr>
+      <w:r>
+        <w:rPr>
+          <w:rFonts w:ascii="Arial" w:eastAsia="Arial" w:hAnsi="Arial" w:cs="Arial"/>
+          <w:color w:val="434343"/>
+          <w:lang w:val="en" w:eastAsia="en-AU"/>
+        </w:rPr>
+        <w:t>T3 – Visually inspect what getNumberOfLoansRemainingForPatron is doing</w:t>
+      </w:r>
+    </w:p>
+    <w:p>
+      <w:pPr>
+        <w:pStyle w:val="ListParagraph"/>
+        <w:numPr>
+          <w:ilvl w:val="0"/>
+          <w:numId w:val="10"/>
+        </w:numPr>
+        <w:spacing w:line="360" w:lineRule="auto"/>
+        <w:ind w:left="714" w:hanging="357"/>
+        <w:rPr>
+          <w:rFonts w:ascii="Arial" w:eastAsia="Arial" w:hAnsi="Arial" w:cs="Arial"/>
+          <w:color w:val="434343"/>
+          <w:lang w:val="en" w:eastAsia="en-AU"/>
+        </w:rPr>
+      </w:pPr>
+      <w:r>
+        <w:rPr>
+          <w:rFonts w:ascii="Arial" w:eastAsia="Arial" w:hAnsi="Arial" w:cs="Arial"/>
+          <w:color w:val="434343"/>
+          <w:lang w:val="en" w:eastAsia="en-AU"/>
+        </w:rPr>
+        <w:t xml:space="preserve">R3 – </w:t>
+      </w:r>
+      <w:r>
+        <w:rPr>
+          <w:rFonts w:ascii="Arial" w:eastAsia="Arial" w:hAnsi="Arial" w:cs="Arial"/>
+          <w:color w:val="434343"/>
+          <w:lang w:val="en" w:eastAsia="en-AU"/>
+        </w:rPr>
+        <w:t xml:space="preserve">FALSE: </w:t>
+      </w:r>
+      <w:r>
+        <w:rPr>
+          <w:rFonts w:ascii="Arial" w:eastAsia="Arial" w:hAnsi="Arial" w:cs="Arial"/>
+          <w:color w:val="434343"/>
+          <w:lang w:val="en" w:eastAsia="en-AU"/>
+        </w:rPr>
+        <w:t xml:space="preserve">The method is taking the LOAN_LIMIT which is a constant 2 and subtracting the current loans the patron has. In this case we have a new patron borrowing for the first time who will have 0 loans to this method will be returning 2. This method is returning correctly. </w:t>
+      </w:r>
+    </w:p>
     <w:p/>
     <w:p>
-      <w:r>
-        <w:rPr>
-          <w:b/>
-          <w:bCs/>
-        </w:rPr>
-        <w:t xml:space="preserve">H3 – </w:t>
-      </w:r>
-      <w:r>
-        <w:t>getNumberOfLoansRemainingForPatron could be returning incorrect limit</w:t>
-      </w:r>
-    </w:p>
-    <w:p/>
-    <w:p>
-      <w:r>
-        <w:t>T3 – Visually inspect what getNumberOfLoansRemainingForPatron is doing</w:t>
-      </w:r>
-    </w:p>
-    <w:p/>
-    <w:p>
-      <w:r>
-        <w:t xml:space="preserve">R3 – The method is taking the LOAN_LIMIT which is a constant 2 and subtracting the current loans the patron has. In this case we have a new patron borrowing for the first time who will have 0 loans to this method will be returning 2. This method is returning correctly. </w:t>
-      </w:r>
-    </w:p>
-    <w:p/>
-    <w:p>
+      <w:pPr>
+        <w:ind w:left="720"/>
+      </w:pPr>
       <w:r>
         <w:rPr>
           <w:noProof/>
         </w:rPr>
-        <w:lastRenderedPageBreak/>
         <w:drawing>
           <wp:inline distT="0" distB="0" distL="0" distR="0" wp14:anchorId="7027E268" wp14:editId="5BBAD9FA">
             <wp:extent cx="5000625" cy="3261639"/>
@@ -1628,7 +3416,7 @@
                     </pic:cNvPicPr>
                   </pic:nvPicPr>
                   <pic:blipFill>
-                    <a:blip r:embed="rId14">
+                    <a:blip r:embed="rId15">
                       <a:extLst>
                         <a:ext uri="{28A0092B-C50C-407E-A947-70E740481C1C}">
                           <a14:useLocalDpi xmlns:a14="http://schemas.microsoft.com/office/drawing/2010/main" val="0"/>
@@ -1676,13 +3464,14 @@
           <w:bCs/>
         </w:rPr>
       </w:pPr>
-      <w:r>
+    </w:p>
+    <w:p>
+      <w:pPr>
         <w:rPr>
           <w:b/>
           <w:bCs/>
         </w:rPr>
-        <w:t>H4 – BorrowItemControl itemScanned method incorrect logic to decide if patron can borrow</w:t>
-      </w:r>
+      </w:pPr>
     </w:p>
     <w:p>
       <w:pPr>
@@ -1693,33 +3482,142 @@
       </w:pPr>
     </w:p>
     <w:p>
-      <w:r>
+      <w:pPr>
+        <w:rPr>
+          <w:b/>
+          <w:bCs/>
+        </w:rPr>
+      </w:pPr>
+    </w:p>
+    <w:p>
+      <w:pPr>
+        <w:rPr>
+          <w:b/>
+          <w:bCs/>
+        </w:rPr>
+      </w:pPr>
+    </w:p>
+    <w:p>
+      <w:pPr>
+        <w:rPr>
+          <w:b/>
+          <w:bCs/>
+        </w:rPr>
+      </w:pPr>
+    </w:p>
+    <w:p>
+      <w:pPr>
+        <w:pStyle w:val="ListParagraph"/>
+        <w:numPr>
+          <w:ilvl w:val="0"/>
+          <w:numId w:val="14"/>
+        </w:numPr>
+        <w:spacing w:line="360" w:lineRule="auto"/>
+        <w:rPr>
+          <w:rFonts w:ascii="Arial" w:hAnsi="Arial" w:cs="Arial"/>
+        </w:rPr>
+      </w:pPr>
+      <w:r>
+        <w:rPr>
+          <w:rFonts w:ascii="Arial" w:hAnsi="Arial" w:cs="Arial"/>
+        </w:rPr>
+        <w:lastRenderedPageBreak/>
+        <w:t>H4 – BorrowItemControl itemScanned method</w:t>
+      </w:r>
+      <w:r>
+        <w:rPr>
+          <w:rFonts w:ascii="Arial" w:hAnsi="Arial" w:cs="Arial"/>
+        </w:rPr>
+        <w:t xml:space="preserve"> is using</w:t>
+      </w:r>
+      <w:r>
+        <w:rPr>
+          <w:rFonts w:ascii="Arial" w:hAnsi="Arial" w:cs="Arial"/>
+        </w:rPr>
+        <w:t xml:space="preserve"> incorrect logic to </w:t>
+      </w:r>
+      <w:r>
+        <w:rPr>
+          <w:rFonts w:ascii="Arial" w:hAnsi="Arial" w:cs="Arial"/>
+        </w:rPr>
+        <w:t>determine</w:t>
+      </w:r>
+      <w:r>
+        <w:rPr>
+          <w:rFonts w:ascii="Arial" w:hAnsi="Arial" w:cs="Arial"/>
+        </w:rPr>
+        <w:t xml:space="preserve"> if patron can borrow</w:t>
+      </w:r>
+      <w:r>
+        <w:rPr>
+          <w:rFonts w:ascii="Arial" w:hAnsi="Arial" w:cs="Arial"/>
+        </w:rPr>
+        <w:t>.</w:t>
+      </w:r>
+    </w:p>
+    <w:p>
+      <w:pPr>
+        <w:pStyle w:val="ListParagraph"/>
+        <w:numPr>
+          <w:ilvl w:val="0"/>
+          <w:numId w:val="14"/>
+        </w:numPr>
+        <w:spacing w:line="360" w:lineRule="auto"/>
+        <w:rPr>
+          <w:rFonts w:ascii="Arial" w:hAnsi="Arial" w:cs="Arial"/>
+        </w:rPr>
+      </w:pPr>
+      <w:r>
+        <w:rPr>
+          <w:rFonts w:ascii="Arial" w:hAnsi="Arial" w:cs="Arial"/>
+        </w:rPr>
         <w:t>T4 – Visually inspect itemScanned again to check the logic.</w:t>
       </w:r>
     </w:p>
+    <w:p>
+      <w:pPr>
+        <w:pStyle w:val="ListParagraph"/>
+        <w:numPr>
+          <w:ilvl w:val="0"/>
+          <w:numId w:val="14"/>
+        </w:numPr>
+        <w:spacing w:line="360" w:lineRule="auto"/>
+        <w:rPr>
+          <w:rFonts w:ascii="Arial" w:hAnsi="Arial" w:cs="Arial"/>
+        </w:rPr>
+      </w:pPr>
+      <w:r>
+        <w:rPr>
+          <w:rFonts w:ascii="Arial" w:hAnsi="Arial" w:cs="Arial"/>
+        </w:rPr>
+        <w:t xml:space="preserve">R4 – </w:t>
+      </w:r>
+      <w:r>
+        <w:rPr>
+          <w:rFonts w:ascii="Arial" w:hAnsi="Arial" w:cs="Arial"/>
+        </w:rPr>
+        <w:t xml:space="preserve">True - </w:t>
+      </w:r>
+      <w:r>
+        <w:rPr>
+          <w:rFonts w:ascii="Arial" w:hAnsi="Arial" w:cs="Arial"/>
+        </w:rPr>
+        <w:t xml:space="preserve">We can see that the line of code to determine if a patron can borrow is getting amount of loans remaining and subtracting the pending list size, if this results in less than zero, the loan limit will be enforced. Less than zero means the patron can have minus 1 loans remaining before being stopped. </w:t>
+      </w:r>
+    </w:p>
     <w:p/>
     <w:p>
-      <w:r>
-        <w:t xml:space="preserve">R4 – </w:t>
-      </w:r>
-      <w:r>
-        <w:t xml:space="preserve">True - </w:t>
-      </w:r>
-      <w:r>
-        <w:t xml:space="preserve">We can see that the line of code to determine if a patron can borrow is getting amount of loans remaining and subtracting the pending list size, if this results in less than zero, the loan limit will be enforced. Less than zero means the patron can have minus 1 loans remaining before being stopped. </w:t>
-      </w:r>
-    </w:p>
-    <w:p/>
-    <w:p/>
-    <w:p>
+      <w:pPr>
+        <w:ind w:left="720"/>
+      </w:pPr>
       <w:r>
         <w:rPr>
           <w:noProof/>
         </w:rPr>
         <w:drawing>
-          <wp:inline distT="0" distB="0" distL="0" distR="0" wp14:anchorId="51C34988" wp14:editId="4BE8CC75">
-            <wp:extent cx="5724525" cy="628650"/>
-            <wp:effectExtent l="0" t="0" r="9525" b="0"/>
+          <wp:inline distT="0" distB="0" distL="0" distR="0" wp14:anchorId="51C34988" wp14:editId="17F006B5">
+            <wp:extent cx="5290852" cy="581025"/>
+            <wp:effectExtent l="0" t="0" r="5080" b="0"/>
             <wp:docPr id="29" name="Picture 29"/>
             <wp:cNvGraphicFramePr>
               <a:graphicFrameLocks xmlns:a="http://schemas.openxmlformats.org/drawingml/2006/main" noChangeAspect="1"/>
@@ -1734,7 +3632,383 @@
                     </pic:cNvPicPr>
                   </pic:nvPicPr>
                   <pic:blipFill>
-                    <a:blip r:embed="rId15">
+                    <a:blip r:embed="rId16">
+                      <a:extLst>
+                        <a:ext uri="{28A0092B-C50C-407E-A947-70E740481C1C}">
+                          <a14:useLocalDpi xmlns:a14="http://schemas.microsoft.com/office/drawing/2010/main" val="0"/>
+                        </a:ext>
+                      </a:extLst>
+                    </a:blip>
+                    <a:srcRect/>
+                    <a:stretch>
+                      <a:fillRect/>
+                    </a:stretch>
+                  </pic:blipFill>
+                  <pic:spPr bwMode="auto">
+                    <a:xfrm>
+                      <a:off x="0" y="0"/>
+                      <a:ext cx="5308368" cy="582949"/>
+                    </a:xfrm>
+                    <a:prstGeom prst="rect">
+                      <a:avLst/>
+                    </a:prstGeom>
+                    <a:noFill/>
+                    <a:ln>
+                      <a:noFill/>
+                    </a:ln>
+                  </pic:spPr>
+                </pic:pic>
+              </a:graphicData>
+            </a:graphic>
+          </wp:inline>
+        </w:drawing>
+      </w:r>
+    </w:p>
+    <w:p>
+      <w:pPr>
+        <w:rPr>
+          <w:rStyle w:val="Strong"/>
+          <w:rFonts w:ascii="Source Sans Pro" w:hAnsi="Source Sans Pro"/>
+          <w:b w:val="0"/>
+          <w:bCs w:val="0"/>
+          <w:color w:val="FF0000"/>
+        </w:rPr>
+      </w:pPr>
+    </w:p>
+    <w:p>
+      <w:pPr>
+        <w:rPr>
+          <w:rFonts w:ascii="Arial" w:hAnsi="Arial" w:cs="Arial"/>
+          <w:sz w:val="22"/>
+          <w:szCs w:val="22"/>
+          <w:lang w:val="en-AU"/>
+        </w:rPr>
+      </w:pPr>
+      <w:r>
+        <w:rPr>
+          <w:rFonts w:ascii="Arial" w:hAnsi="Arial" w:cs="Arial"/>
+          <w:sz w:val="22"/>
+          <w:szCs w:val="22"/>
+          <w:lang w:val="en-AU"/>
+        </w:rPr>
+        <w:t>In the case of this bug the values</w:t>
+      </w:r>
+      <w:r>
+        <w:rPr>
+          <w:rFonts w:ascii="Arial" w:hAnsi="Arial" w:cs="Arial"/>
+          <w:sz w:val="22"/>
+          <w:szCs w:val="22"/>
+          <w:lang w:val="en-AU"/>
+        </w:rPr>
+        <w:t xml:space="preserve"> passed to getNumberOfLoansRemaining</w:t>
+      </w:r>
+      <w:r>
+        <w:rPr>
+          <w:rFonts w:ascii="Arial" w:hAnsi="Arial" w:cs="Arial"/>
+          <w:sz w:val="22"/>
+          <w:szCs w:val="22"/>
+          <w:lang w:val="en-AU"/>
+        </w:rPr>
+        <w:t xml:space="preserve"> </w:t>
+      </w:r>
+      <w:r>
+        <w:rPr>
+          <w:rFonts w:ascii="Arial" w:hAnsi="Arial" w:cs="Arial"/>
+          <w:sz w:val="22"/>
+          <w:szCs w:val="22"/>
+          <w:lang w:val="en-AU"/>
+        </w:rPr>
+        <w:t>are</w:t>
+      </w:r>
+      <w:r>
+        <w:rPr>
+          <w:rFonts w:ascii="Arial" w:hAnsi="Arial" w:cs="Arial"/>
+          <w:sz w:val="22"/>
+          <w:szCs w:val="22"/>
+          <w:lang w:val="en-AU"/>
+        </w:rPr>
+        <w:t>:</w:t>
+      </w:r>
+    </w:p>
+    <w:p/>
+    <w:tbl>
+      <w:tblPr>
+        <w:tblStyle w:val="TableGrid"/>
+        <w:tblW w:w="0" w:type="auto"/>
+        <w:tblInd w:w="607" w:type="dxa"/>
+        <w:tblLook w:val="04A0" w:firstRow="1" w:lastRow="0" w:firstColumn="1" w:lastColumn="0" w:noHBand="0" w:noVBand="1"/>
+      </w:tblPr>
+      <w:tblGrid>
+        <w:gridCol w:w="4867"/>
+        <w:gridCol w:w="2783"/>
+      </w:tblGrid>
+      <w:tr>
+        <w:tc>
+          <w:tcPr>
+            <w:tcW w:w="4867" w:type="dxa"/>
+          </w:tcPr>
+          <w:p>
+            <w:r>
+              <w:t>Library.getNumberOfLoansRemainingForPatron</w:t>
+            </w:r>
+          </w:p>
+        </w:tc>
+        <w:tc>
+          <w:tcPr>
+            <w:tcW w:w="2783" w:type="dxa"/>
+          </w:tcPr>
+          <w:p>
+            <w:pPr>
+              <w:jc w:val="center"/>
+              <w:rPr>
+                <w:b/>
+                <w:bCs/>
+              </w:rPr>
+            </w:pPr>
+            <w:r>
+              <w:rPr>
+                <w:b/>
+                <w:bCs/>
+              </w:rPr>
+              <w:t>2</w:t>
+            </w:r>
+          </w:p>
+        </w:tc>
+      </w:tr>
+      <w:tr>
+        <w:tc>
+          <w:tcPr>
+            <w:tcW w:w="4867" w:type="dxa"/>
+          </w:tcPr>
+          <w:p>
+            <w:r>
+              <w:t>pendingList.size()</w:t>
+            </w:r>
+          </w:p>
+        </w:tc>
+        <w:tc>
+          <w:tcPr>
+            <w:tcW w:w="2783" w:type="dxa"/>
+          </w:tcPr>
+          <w:p>
+            <w:pPr>
+              <w:jc w:val="center"/>
+              <w:rPr>
+                <w:b/>
+                <w:bCs/>
+              </w:rPr>
+            </w:pPr>
+            <w:r>
+              <w:rPr>
+                <w:b/>
+                <w:bCs/>
+              </w:rPr>
+              <w:t>2</w:t>
+            </w:r>
+          </w:p>
+        </w:tc>
+      </w:tr>
+      <w:tr>
+        <w:tc>
+          <w:tcPr>
+            <w:tcW w:w="4867" w:type="dxa"/>
+          </w:tcPr>
+          <w:p>
+            <w:r>
+              <w:t>Library.getNumberOfLoansRemainingForPatron</w:t>
+            </w:r>
+          </w:p>
+          <w:p>
+            <w:pPr>
+              <w:pStyle w:val="ListParagraph"/>
+              <w:numPr>
+                <w:ilvl w:val="0"/>
+                <w:numId w:val="6"/>
+              </w:numPr>
+            </w:pPr>
+            <w:r>
+              <w:t>pendingList.size()</w:t>
+            </w:r>
+          </w:p>
+        </w:tc>
+        <w:tc>
+          <w:tcPr>
+            <w:tcW w:w="2783" w:type="dxa"/>
+          </w:tcPr>
+          <w:p>
+            <w:pPr>
+              <w:jc w:val="center"/>
+              <w:rPr>
+                <w:b/>
+                <w:bCs/>
+              </w:rPr>
+            </w:pPr>
+            <w:r>
+              <w:rPr>
+                <w:b/>
+                <w:bCs/>
+              </w:rPr>
+              <w:t>0</w:t>
+            </w:r>
+          </w:p>
+        </w:tc>
+      </w:tr>
+    </w:tbl>
+    <w:p/>
+    <w:p>
+      <w:pPr>
+        <w:ind w:left="720"/>
+        <w:rPr>
+          <w:rFonts w:ascii="Arial" w:hAnsi="Arial" w:cs="Arial"/>
+          <w:sz w:val="22"/>
+          <w:szCs w:val="22"/>
+          <w:lang w:val="en-AU"/>
+        </w:rPr>
+      </w:pPr>
+      <w:r>
+        <w:rPr>
+          <w:rFonts w:ascii="Arial" w:hAnsi="Arial" w:cs="Arial"/>
+          <w:sz w:val="22"/>
+          <w:szCs w:val="22"/>
+          <w:lang w:val="en-AU"/>
+        </w:rPr>
+        <w:t xml:space="preserve">0 is not less than </w:t>
+      </w:r>
+      <w:r>
+        <w:rPr>
+          <w:rFonts w:ascii="Arial" w:hAnsi="Arial" w:cs="Arial"/>
+          <w:sz w:val="22"/>
+          <w:szCs w:val="22"/>
+          <w:lang w:val="en-AU"/>
+        </w:rPr>
+        <w:t>0.</w:t>
+      </w:r>
+    </w:p>
+    <w:p>
+      <w:pPr>
+        <w:ind w:left="720"/>
+        <w:rPr>
+          <w:rFonts w:ascii="Arial" w:hAnsi="Arial" w:cs="Arial"/>
+          <w:sz w:val="22"/>
+          <w:szCs w:val="22"/>
+          <w:lang w:val="en-AU"/>
+        </w:rPr>
+      </w:pPr>
+      <w:r>
+        <w:rPr>
+          <w:rFonts w:ascii="Arial" w:hAnsi="Arial" w:cs="Arial"/>
+          <w:sz w:val="22"/>
+          <w:szCs w:val="22"/>
+          <w:lang w:val="en-AU"/>
+        </w:rPr>
+        <w:t xml:space="preserve">Therefore the code below it to enforce the loan limit will not be executed and the patron can borrow another item. </w:t>
+      </w:r>
+    </w:p>
+    <w:p>
+      <w:pPr>
+        <w:rPr>
+          <w:rStyle w:val="Strong"/>
+          <w:rFonts w:ascii="Source Sans Pro" w:hAnsi="Source Sans Pro"/>
+          <w:b w:val="0"/>
+          <w:bCs w:val="0"/>
+          <w:color w:val="FF0000"/>
+        </w:rPr>
+      </w:pPr>
+    </w:p>
+    <w:p>
+      <w:pPr>
+        <w:rPr>
+          <w:rStyle w:val="Strong"/>
+          <w:rFonts w:ascii="Source Sans Pro" w:hAnsi="Source Sans Pro"/>
+          <w:b w:val="0"/>
+          <w:bCs w:val="0"/>
+          <w:color w:val="FF0000"/>
+        </w:rPr>
+      </w:pPr>
+    </w:p>
+    <w:p>
+      <w:pPr>
+        <w:rPr>
+          <w:rFonts w:ascii="Roboto" w:eastAsia="Roboto" w:hAnsi="Roboto" w:cs="Roboto"/>
+          <w:color w:val="E06666"/>
+          <w:sz w:val="40"/>
+          <w:szCs w:val="40"/>
+          <w:lang w:val="en" w:eastAsia="en-AU"/>
+        </w:rPr>
+      </w:pPr>
+      <w:r>
+        <w:rPr>
+          <w:rFonts w:ascii="Roboto" w:eastAsia="Roboto" w:hAnsi="Roboto" w:cs="Roboto"/>
+          <w:color w:val="E06666"/>
+          <w:sz w:val="40"/>
+          <w:szCs w:val="40"/>
+          <w:lang w:val="en" w:eastAsia="en-AU"/>
+        </w:rPr>
+        <w:t>Conclusion of bug tracing:</w:t>
+      </w:r>
+    </w:p>
+    <w:p/>
+    <w:p>
+      <w:pPr>
+        <w:rPr>
+          <w:rFonts w:ascii="Arial" w:hAnsi="Arial" w:cs="Arial"/>
+          <w:b/>
+          <w:bCs/>
+        </w:rPr>
+      </w:pPr>
+      <w:r>
+        <w:rPr>
+          <w:rFonts w:ascii="Arial" w:hAnsi="Arial" w:cs="Arial"/>
+          <w:b/>
+          <w:bCs/>
+        </w:rPr>
+        <w:t>The root cause –</w:t>
+      </w:r>
+    </w:p>
+    <w:p>
+      <w:pPr>
+        <w:rPr>
+          <w:rFonts w:ascii="Arial" w:hAnsi="Arial" w:cs="Arial"/>
+        </w:rPr>
+      </w:pPr>
+      <w:r>
+        <w:rPr>
+          <w:rFonts w:ascii="Arial" w:hAnsi="Arial" w:cs="Arial"/>
+        </w:rPr>
+        <w:t xml:space="preserve">Maths to calculate if a patron can continue to borrow additional items is wrong in BorrowItemControl.itemScanned() method. </w:t>
+      </w:r>
+    </w:p>
+    <w:p/>
+    <w:p>
+      <w:pPr>
+        <w:rPr>
+          <w:b/>
+          <w:bCs/>
+        </w:rPr>
+      </w:pPr>
+      <w:r>
+        <w:rPr>
+          <w:noProof/>
+        </w:rPr>
+        <w:drawing>
+          <wp:inline distT="0" distB="0" distL="0" distR="0" wp14:anchorId="3CF88D7B" wp14:editId="0959C774">
+            <wp:extent cx="5724525" cy="628650"/>
+            <wp:effectExtent l="0" t="0" r="9525" b="0"/>
+            <wp:docPr id="30" name="Picture 30"/>
+            <wp:cNvGraphicFramePr>
+              <a:graphicFrameLocks xmlns:a="http://schemas.openxmlformats.org/drawingml/2006/main" noChangeAspect="1"/>
+            </wp:cNvGraphicFramePr>
+            <a:graphic xmlns:a="http://schemas.openxmlformats.org/drawingml/2006/main">
+              <a:graphicData uri="http://schemas.openxmlformats.org/drawingml/2006/picture">
+                <pic:pic xmlns:pic="http://schemas.openxmlformats.org/drawingml/2006/picture">
+                  <pic:nvPicPr>
+                    <pic:cNvPr id="0" name="Picture 10"/>
+                    <pic:cNvPicPr>
+                      <a:picLocks noChangeAspect="1" noChangeArrowheads="1"/>
+                    </pic:cNvPicPr>
+                  </pic:nvPicPr>
+                  <pic:blipFill>
+                    <a:blip r:embed="rId16">
                       <a:extLst>
                         <a:ext uri="{28A0092B-C50C-407E-A947-70E740481C1C}">
                           <a14:useLocalDpi xmlns:a14="http://schemas.microsoft.com/office/drawing/2010/main" val="0"/>
@@ -1769,345 +4043,49 @@
     <w:p>
       <w:pPr>
         <w:rPr>
-          <w:rStyle w:val="Strong"/>
-          <w:rFonts w:ascii="Source Sans Pro" w:hAnsi="Source Sans Pro"/>
-          <w:b w:val="0"/>
-          <w:bCs w:val="0"/>
-          <w:color w:val="FF0000"/>
-        </w:rPr>
-      </w:pPr>
-    </w:p>
-    <w:p>
-      <w:pPr>
-        <w:rPr>
           <w:b/>
           <w:bCs/>
-          <w:u w:val="single"/>
-        </w:rPr>
-      </w:pPr>
-      <w:r>
-        <w:rPr>
+        </w:rPr>
+      </w:pPr>
+    </w:p>
+    <w:p>
+      <w:pPr>
+        <w:rPr>
+          <w:rFonts w:ascii="Arial" w:hAnsi="Arial" w:cs="Arial"/>
           <w:b/>
           <w:bCs/>
-          <w:u w:val="single"/>
-        </w:rPr>
-        <w:t>In the case of this bug these values will be:</w:t>
-      </w:r>
-    </w:p>
-    <w:p/>
-    <w:tbl>
-      <w:tblPr>
-        <w:tblStyle w:val="TableGrid"/>
-        <w:tblW w:w="0" w:type="auto"/>
-        <w:tblLook w:val="04A0" w:firstRow="1" w:lastRow="0" w:firstColumn="1" w:lastColumn="0" w:noHBand="0" w:noVBand="1"/>
-      </w:tblPr>
-      <w:tblGrid>
-        <w:gridCol w:w="4867"/>
-        <w:gridCol w:w="4143"/>
-      </w:tblGrid>
-      <w:tr>
-        <w:tc>
-          <w:tcPr>
-            <w:tcW w:w="4505" w:type="dxa"/>
-          </w:tcPr>
-          <w:p>
-            <w:r>
-              <w:t>Library.getNumberOfLoansRemainingForPatron</w:t>
-            </w:r>
-          </w:p>
-        </w:tc>
-        <w:tc>
-          <w:tcPr>
-            <w:tcW w:w="4505" w:type="dxa"/>
-          </w:tcPr>
-          <w:p>
-            <w:pPr>
-              <w:jc w:val="center"/>
-              <w:rPr>
-                <w:b/>
-                <w:bCs/>
-              </w:rPr>
-            </w:pPr>
-            <w:r>
-              <w:rPr>
-                <w:b/>
-                <w:bCs/>
-              </w:rPr>
-              <w:t>2</w:t>
-            </w:r>
-          </w:p>
-        </w:tc>
-      </w:tr>
-      <w:tr>
-        <w:tc>
-          <w:tcPr>
-            <w:tcW w:w="4505" w:type="dxa"/>
-          </w:tcPr>
-          <w:p>
-            <w:r>
-              <w:t>pendingList.size()</w:t>
-            </w:r>
-          </w:p>
-        </w:tc>
-        <w:tc>
-          <w:tcPr>
-            <w:tcW w:w="4505" w:type="dxa"/>
-          </w:tcPr>
-          <w:p>
-            <w:pPr>
-              <w:jc w:val="center"/>
-              <w:rPr>
-                <w:b/>
-                <w:bCs/>
-              </w:rPr>
-            </w:pPr>
-            <w:r>
-              <w:rPr>
-                <w:b/>
-                <w:bCs/>
-              </w:rPr>
-              <w:t>2</w:t>
-            </w:r>
-          </w:p>
-        </w:tc>
-      </w:tr>
-      <w:tr>
-        <w:tc>
-          <w:tcPr>
-            <w:tcW w:w="4505" w:type="dxa"/>
-          </w:tcPr>
-          <w:p>
-            <w:r>
-              <w:t>Library.getNumberOfLoansRemainingForPatron</w:t>
-            </w:r>
-          </w:p>
-          <w:p>
-            <w:pPr>
-              <w:pStyle w:val="ListParagraph"/>
-              <w:numPr>
-                <w:ilvl w:val="0"/>
-                <w:numId w:val="6"/>
-              </w:numPr>
-            </w:pPr>
-            <w:r>
-              <w:t>pendingList.size()</w:t>
-            </w:r>
-          </w:p>
-        </w:tc>
-        <w:tc>
-          <w:tcPr>
-            <w:tcW w:w="4505" w:type="dxa"/>
-          </w:tcPr>
-          <w:p>
-            <w:pPr>
-              <w:jc w:val="center"/>
-              <w:rPr>
-                <w:b/>
-                <w:bCs/>
-              </w:rPr>
-            </w:pPr>
-            <w:r>
-              <w:rPr>
-                <w:b/>
-                <w:bCs/>
-              </w:rPr>
-              <w:t>0</w:t>
-            </w:r>
-          </w:p>
-        </w:tc>
-      </w:tr>
-    </w:tbl>
-    <w:p/>
-    <w:p>
-      <w:r>
-        <w:t xml:space="preserve">0 is not less than </w:t>
-      </w:r>
-      <w:r>
-        <w:t>0.</w:t>
-      </w:r>
-    </w:p>
-    <w:p>
-      <w:r>
-        <w:t xml:space="preserve">Therefore the code below it to enforce the loan limit will not be executed and the patron can borrow another item. </w:t>
-      </w:r>
-    </w:p>
-    <w:p>
-      <w:pPr>
-        <w:rPr>
-          <w:rStyle w:val="Strong"/>
-          <w:rFonts w:ascii="Source Sans Pro" w:hAnsi="Source Sans Pro"/>
-          <w:b w:val="0"/>
-          <w:bCs w:val="0"/>
-          <w:color w:val="FF0000"/>
-        </w:rPr>
-      </w:pPr>
-    </w:p>
-    <w:p>
-      <w:pPr>
-        <w:rPr>
-          <w:rFonts w:asciiTheme="majorHAnsi" w:eastAsiaTheme="majorEastAsia" w:hAnsiTheme="majorHAnsi" w:cstheme="majorBidi"/>
+        </w:rPr>
+      </w:pPr>
+      <w:r>
+        <w:rPr>
+          <w:rFonts w:ascii="Arial" w:hAnsi="Arial" w:cs="Arial"/>
           <w:b/>
           <w:bCs/>
-          <w:color w:val="2F5496" w:themeColor="accent1" w:themeShade="BF"/>
-          <w:sz w:val="40"/>
-          <w:szCs w:val="40"/>
-          <w:u w:val="single"/>
-          <w:lang w:val="en-AU"/>
-        </w:rPr>
-      </w:pPr>
-      <w:r>
-        <w:rPr>
-          <w:rFonts w:asciiTheme="majorHAnsi" w:eastAsiaTheme="majorEastAsia" w:hAnsiTheme="majorHAnsi" w:cstheme="majorBidi"/>
-          <w:b/>
-          <w:bCs/>
-          <w:color w:val="2F5496" w:themeColor="accent1" w:themeShade="BF"/>
-          <w:sz w:val="40"/>
-          <w:szCs w:val="40"/>
-          <w:u w:val="single"/>
-          <w:lang w:val="en-AU"/>
-        </w:rPr>
-        <w:lastRenderedPageBreak/>
-        <w:t>Conclusion of bug tracing:</w:t>
+        </w:rPr>
+        <w:t>Secondary contributor –</w:t>
+      </w:r>
+    </w:p>
+    <w:p>
+      <w:pPr>
+        <w:rPr>
+          <w:rFonts w:ascii="Arial" w:hAnsi="Arial" w:cs="Arial"/>
+        </w:rPr>
+      </w:pPr>
+      <w:r>
+        <w:rPr>
+          <w:rFonts w:ascii="Arial" w:hAnsi="Arial" w:cs="Arial"/>
+        </w:rPr>
+        <w:t>If patron somehow manages to exceed 2 loans, they can borrow infinitely after this on separate visits, due to the logic in Library.canPatronBorrow method.</w:t>
       </w:r>
     </w:p>
     <w:p/>
     <w:p>
-      <w:pPr>
-        <w:rPr>
-          <w:b/>
-          <w:bCs/>
-        </w:rPr>
-      </w:pPr>
-      <w:r>
-        <w:rPr>
-          <w:b/>
-          <w:bCs/>
-        </w:rPr>
-        <w:t>The root cause</w:t>
-      </w:r>
-      <w:r>
-        <w:rPr>
-          <w:b/>
-          <w:bCs/>
-        </w:rPr>
-        <w:t xml:space="preserve"> –</w:t>
-      </w:r>
-    </w:p>
-    <w:p>
-      <w:r>
-        <w:t>Maths to calculate if a patron can continue to borrow additional items is wrong</w:t>
-      </w:r>
-      <w:r>
-        <w:t xml:space="preserve"> in </w:t>
-      </w:r>
-      <w:r>
-        <w:t>BorrowItemControl.itemScanned() method.</w:t>
-      </w:r>
-      <w:r>
-        <w:t xml:space="preserve"> </w:t>
-      </w:r>
-    </w:p>
-    <w:p/>
-    <w:p>
-      <w:pPr>
-        <w:rPr>
-          <w:b/>
-          <w:bCs/>
-        </w:rPr>
-      </w:pPr>
       <w:r>
         <w:rPr>
           <w:noProof/>
         </w:rPr>
         <w:drawing>
-          <wp:inline distT="0" distB="0" distL="0" distR="0" wp14:anchorId="3CF88D7B" wp14:editId="26586D85">
-            <wp:extent cx="5724525" cy="628650"/>
-            <wp:effectExtent l="0" t="0" r="9525" b="0"/>
-            <wp:docPr id="30" name="Picture 30"/>
-            <wp:cNvGraphicFramePr>
-              <a:graphicFrameLocks xmlns:a="http://schemas.openxmlformats.org/drawingml/2006/main" noChangeAspect="1"/>
-            </wp:cNvGraphicFramePr>
-            <a:graphic xmlns:a="http://schemas.openxmlformats.org/drawingml/2006/main">
-              <a:graphicData uri="http://schemas.openxmlformats.org/drawingml/2006/picture">
-                <pic:pic xmlns:pic="http://schemas.openxmlformats.org/drawingml/2006/picture">
-                  <pic:nvPicPr>
-                    <pic:cNvPr id="0" name="Picture 10"/>
-                    <pic:cNvPicPr>
-                      <a:picLocks noChangeAspect="1" noChangeArrowheads="1"/>
-                    </pic:cNvPicPr>
-                  </pic:nvPicPr>
-                  <pic:blipFill>
-                    <a:blip r:embed="rId15">
-                      <a:extLst>
-                        <a:ext uri="{28A0092B-C50C-407E-A947-70E740481C1C}">
-                          <a14:useLocalDpi xmlns:a14="http://schemas.microsoft.com/office/drawing/2010/main" val="0"/>
-                        </a:ext>
-                      </a:extLst>
-                    </a:blip>
-                    <a:srcRect/>
-                    <a:stretch>
-                      <a:fillRect/>
-                    </a:stretch>
-                  </pic:blipFill>
-                  <pic:spPr bwMode="auto">
-                    <a:xfrm>
-                      <a:off x="0" y="0"/>
-                      <a:ext cx="5724525" cy="628650"/>
-                    </a:xfrm>
-                    <a:prstGeom prst="rect">
-                      <a:avLst/>
-                    </a:prstGeom>
-                    <a:noFill/>
-                    <a:ln>
-                      <a:noFill/>
-                    </a:ln>
-                  </pic:spPr>
-                </pic:pic>
-              </a:graphicData>
-            </a:graphic>
-          </wp:inline>
-        </w:drawing>
-      </w:r>
-    </w:p>
-    <w:p>
-      <w:pPr>
-        <w:rPr>
-          <w:b/>
-          <w:bCs/>
-        </w:rPr>
-      </w:pPr>
-    </w:p>
-    <w:p>
-      <w:pPr>
-        <w:rPr>
-          <w:b/>
-          <w:bCs/>
-        </w:rPr>
-      </w:pPr>
-      <w:r>
-        <w:rPr>
-          <w:b/>
-          <w:bCs/>
-        </w:rPr>
-        <w:t>Secondary contributor –</w:t>
-      </w:r>
-    </w:p>
-    <w:p>
-      <w:r>
-        <w:t>If patron somehow manages to exceed 2 loans, they can borrow infinitely after this on separate visits</w:t>
-      </w:r>
-      <w:r>
-        <w:t>, due to the logic in Library.canPatronBorrow method.</w:t>
-      </w:r>
-    </w:p>
-    <w:p/>
-    <w:p>
-      <w:r>
-        <w:rPr>
-          <w:noProof/>
-        </w:rPr>
-        <w:drawing>
-          <wp:inline distT="0" distB="0" distL="0" distR="0" wp14:anchorId="296E45E2" wp14:editId="067BBC48">
+          <wp:inline distT="0" distB="0" distL="0" distR="0" wp14:anchorId="296E45E2" wp14:editId="3548F3A5">
             <wp:extent cx="4810125" cy="666750"/>
             <wp:effectExtent l="0" t="0" r="9525" b="0"/>
             <wp:docPr id="32" name="Picture 32"/>
@@ -2124,7 +4102,7 @@
                     </pic:cNvPicPr>
                   </pic:nvPicPr>
                   <pic:blipFill>
-                    <a:blip r:embed="rId16">
+                    <a:blip r:embed="rId17">
                       <a:extLst>
                         <a:ext uri="{28A0092B-C50C-407E-A947-70E740481C1C}">
                           <a14:useLocalDpi xmlns:a14="http://schemas.microsoft.com/office/drawing/2010/main" val="0"/>
@@ -2157,127 +4135,141 @@
       </w:r>
     </w:p>
     <w:p/>
-    <w:p>
-      <w:pPr>
-        <w:rPr>
-          <w:b/>
-          <w:bCs/>
-        </w:rPr>
-      </w:pPr>
-      <w:r>
-        <w:rPr>
-          <w:b/>
-          <w:bCs/>
-        </w:rPr>
-        <w:t>Resolution</w:t>
-      </w:r>
-    </w:p>
     <w:p/>
     <w:p>
       <w:pPr>
         <w:rPr>
-          <w:rStyle w:val="Strong"/>
-          <w:rFonts w:ascii="Source Sans Pro" w:hAnsi="Source Sans Pro"/>
-          <w:color w:val="FF0000"/>
-        </w:rPr>
-      </w:pPr>
-      <w:r>
-        <w:t>Update the code in BorrowItemControl line 79 and Library line 156 to rectify these issues.</w:t>
-      </w:r>
-    </w:p>
-    <w:p>
-      <w:pPr>
-        <w:rPr>
-          <w:rStyle w:val="Strong"/>
-          <w:rFonts w:ascii="Source Sans Pro" w:hAnsi="Source Sans Pro"/>
-          <w:color w:val="FF0000"/>
-        </w:rPr>
-      </w:pPr>
-    </w:p>
-    <w:p>
-      <w:pPr>
-        <w:rPr>
-          <w:rFonts w:asciiTheme="majorHAnsi" w:eastAsiaTheme="majorEastAsia" w:hAnsiTheme="majorHAnsi" w:cstheme="majorBidi"/>
-          <w:b/>
-          <w:bCs/>
-          <w:color w:val="2F5496" w:themeColor="accent1" w:themeShade="BF"/>
+          <w:rFonts w:ascii="Roboto" w:eastAsia="Roboto" w:hAnsi="Roboto" w:cs="Roboto"/>
+          <w:color w:val="E06666"/>
           <w:sz w:val="40"/>
           <w:szCs w:val="40"/>
-          <w:u w:val="single"/>
-          <w:lang w:val="en-AU"/>
-        </w:rPr>
-      </w:pPr>
-    </w:p>
-    <w:p>
-      <w:pPr>
-        <w:rPr>
-          <w:rFonts w:asciiTheme="majorHAnsi" w:eastAsiaTheme="majorEastAsia" w:hAnsiTheme="majorHAnsi" w:cstheme="majorBidi"/>
-          <w:b/>
-          <w:bCs/>
-          <w:color w:val="2F5496" w:themeColor="accent1" w:themeShade="BF"/>
+          <w:lang w:val="en" w:eastAsia="en-AU"/>
+        </w:rPr>
+      </w:pPr>
+      <w:bookmarkStart w:id="4" w:name="Resolution"/>
+      <w:bookmarkEnd w:id="4"/>
+      <w:r>
+        <w:rPr>
+          <w:rFonts w:ascii="Roboto" w:eastAsia="Roboto" w:hAnsi="Roboto" w:cs="Roboto"/>
+          <w:color w:val="E06666"/>
           <w:sz w:val="40"/>
           <w:szCs w:val="40"/>
-          <w:u w:val="single"/>
-          <w:lang w:val="en-AU"/>
-        </w:rPr>
-      </w:pPr>
-    </w:p>
-    <w:p>
-      <w:pPr>
-        <w:rPr>
-          <w:rFonts w:asciiTheme="majorHAnsi" w:eastAsiaTheme="majorEastAsia" w:hAnsiTheme="majorHAnsi" w:cstheme="majorBidi"/>
-          <w:b/>
-          <w:bCs/>
-          <w:color w:val="2F5496" w:themeColor="accent1" w:themeShade="BF"/>
+          <w:lang w:val="en" w:eastAsia="en-AU"/>
+        </w:rPr>
+        <w:lastRenderedPageBreak/>
+        <w:t>Resolution</w:t>
+      </w:r>
+      <w:r>
+        <w:rPr>
+          <w:rFonts w:ascii="Roboto" w:eastAsia="Roboto" w:hAnsi="Roboto" w:cs="Roboto"/>
+          <w:color w:val="E06666"/>
           <w:sz w:val="40"/>
           <w:szCs w:val="40"/>
+          <w:lang w:val="en" w:eastAsia="en-AU"/>
+        </w:rPr>
+        <w:t>:</w:t>
+      </w:r>
+    </w:p>
+    <w:p>
+      <w:pPr>
+        <w:rPr>
+          <w:rStyle w:val="Strong"/>
+          <w:rFonts w:ascii="Source Sans Pro" w:hAnsi="Source Sans Pro"/>
+          <w:b w:val="0"/>
+          <w:bCs w:val="0"/>
+          <w:color w:val="000000"/>
+        </w:rPr>
+      </w:pPr>
+    </w:p>
+    <w:p>
+      <w:pPr>
+        <w:rPr>
+          <w:rStyle w:val="Strong"/>
+          <w:rFonts w:ascii="Source Sans Pro" w:hAnsi="Source Sans Pro"/>
+          <w:color w:val="FF0000"/>
+        </w:rPr>
+      </w:pPr>
+      <w:r>
+        <w:rPr>
+          <w:rStyle w:val="Strong"/>
+          <w:rFonts w:ascii="Source Sans Pro" w:hAnsi="Source Sans Pro"/>
+          <w:b w:val="0"/>
+          <w:bCs w:val="0"/>
+          <w:color w:val="000000"/>
+        </w:rPr>
+        <w:t xml:space="preserve">Fix: </w:t>
+      </w:r>
+      <w:r>
+        <w:t>Update the code in BorrowItemControl line 79 and Library line 156 to rectify the issues</w:t>
+      </w:r>
+      <w:r>
+        <w:t xml:space="preserve"> above</w:t>
+      </w:r>
+      <w:r>
+        <w:t>.</w:t>
+      </w:r>
+    </w:p>
+    <w:p>
+      <w:pPr>
+        <w:rPr>
+          <w:rStyle w:val="Strong"/>
+          <w:rFonts w:ascii="Source Sans Pro" w:hAnsi="Source Sans Pro"/>
+          <w:color w:val="000000"/>
           <w:u w:val="single"/>
-          <w:lang w:val="en-AU"/>
-        </w:rPr>
-      </w:pPr>
-      <w:r>
-        <w:rPr>
-          <w:rFonts w:asciiTheme="majorHAnsi" w:eastAsiaTheme="majorEastAsia" w:hAnsiTheme="majorHAnsi" w:cstheme="majorBidi"/>
-          <w:b/>
-          <w:bCs/>
-          <w:color w:val="2F5496" w:themeColor="accent1" w:themeShade="BF"/>
-          <w:sz w:val="40"/>
-          <w:szCs w:val="40"/>
-          <w:u w:val="single"/>
-          <w:lang w:val="en-AU"/>
-        </w:rPr>
-        <w:t>Fix details:</w:t>
-      </w:r>
-    </w:p>
-    <w:p>
-      <w:pPr>
-        <w:rPr>
-          <w:rStyle w:val="Strong"/>
-          <w:rFonts w:ascii="Source Sans Pro" w:hAnsi="Source Sans Pro"/>
-          <w:b w:val="0"/>
-          <w:bCs w:val="0"/>
-          <w:color w:val="000000"/>
-        </w:rPr>
-      </w:pPr>
-    </w:p>
-    <w:p>
-      <w:pPr>
-        <w:rPr>
-          <w:rStyle w:val="Strong"/>
-          <w:rFonts w:ascii="Source Sans Pro" w:hAnsi="Source Sans Pro"/>
-          <w:color w:val="000000"/>
-          <w:u w:val="single"/>
-        </w:rPr>
-      </w:pPr>
-      <w:r>
-        <w:rPr>
-          <w:rStyle w:val="Strong"/>
-          <w:rFonts w:ascii="Source Sans Pro" w:hAnsi="Source Sans Pro"/>
-          <w:color w:val="000000"/>
-          <w:u w:val="single"/>
-        </w:rPr>
-        <w:t>Plan:</w:t>
-      </w:r>
+        </w:rPr>
+      </w:pPr>
+    </w:p>
+    <w:p>
+      <w:pPr>
+        <w:rPr>
+          <w:rFonts w:ascii="Roboto" w:eastAsia="Roboto" w:hAnsi="Roboto" w:cs="Roboto"/>
+          <w:color w:val="E06666"/>
+          <w:sz w:val="28"/>
+          <w:szCs w:val="28"/>
+          <w:lang w:val="en" w:eastAsia="en-AU"/>
+        </w:rPr>
+      </w:pPr>
+      <w:r>
+        <w:rPr>
+          <w:rFonts w:ascii="Roboto" w:eastAsia="Roboto" w:hAnsi="Roboto" w:cs="Roboto"/>
+          <w:color w:val="E06666"/>
+          <w:sz w:val="28"/>
+          <w:szCs w:val="28"/>
+          <w:lang w:val="en" w:eastAsia="en-AU"/>
+        </w:rPr>
+        <w:t xml:space="preserve">Fix </w:t>
+      </w:r>
+      <w:r>
+        <w:rPr>
+          <w:rFonts w:ascii="Roboto" w:eastAsia="Roboto" w:hAnsi="Roboto" w:cs="Roboto"/>
+          <w:color w:val="E06666"/>
+          <w:sz w:val="28"/>
+          <w:szCs w:val="28"/>
+          <w:lang w:val="en" w:eastAsia="en-AU"/>
+        </w:rPr>
+        <w:t>Plan</w:t>
+      </w:r>
+      <w:r>
+        <w:rPr>
+          <w:rFonts w:ascii="Roboto" w:eastAsia="Roboto" w:hAnsi="Roboto" w:cs="Roboto"/>
+          <w:color w:val="E06666"/>
+          <w:sz w:val="28"/>
+          <w:szCs w:val="28"/>
+          <w:lang w:val="en" w:eastAsia="en-AU"/>
+        </w:rPr>
+        <w:t>:</w:t>
+      </w:r>
+    </w:p>
+    <w:p>
+      <w:pPr>
+        <w:rPr>
+          <w:rFonts w:ascii="Roboto" w:eastAsia="Roboto" w:hAnsi="Roboto" w:cs="Roboto"/>
+          <w:color w:val="E06666"/>
+          <w:sz w:val="28"/>
+          <w:szCs w:val="28"/>
+          <w:lang w:val="en" w:eastAsia="en-AU"/>
+        </w:rPr>
+      </w:pPr>
     </w:p>
     <w:p>
       <w:pPr>
@@ -2287,20 +4279,12 @@
           <w:numId w:val="7"/>
         </w:numPr>
         <w:rPr>
-          <w:rStyle w:val="Strong"/>
-          <w:rFonts w:ascii="Source Sans Pro" w:hAnsi="Source Sans Pro"/>
-          <w:b w:val="0"/>
-          <w:bCs w:val="0"/>
-          <w:color w:val="000000"/>
-        </w:rPr>
-      </w:pPr>
-      <w:r>
-        <w:rPr>
-          <w:rStyle w:val="Strong"/>
-          <w:rFonts w:ascii="Source Sans Pro" w:hAnsi="Source Sans Pro"/>
-          <w:b w:val="0"/>
-          <w:bCs w:val="0"/>
-          <w:color w:val="000000"/>
+          <w:rFonts w:ascii="Arial" w:hAnsi="Arial" w:cs="Arial"/>
+        </w:rPr>
+      </w:pPr>
+      <w:r>
+        <w:rPr>
+          <w:rFonts w:ascii="Arial" w:hAnsi="Arial" w:cs="Arial"/>
         </w:rPr>
         <w:t xml:space="preserve">Use a separate code branch other than main. </w:t>
       </w:r>
@@ -2313,40 +4297,24 @@
           <w:numId w:val="7"/>
         </w:numPr>
         <w:rPr>
-          <w:rStyle w:val="Strong"/>
-          <w:rFonts w:ascii="Source Sans Pro" w:hAnsi="Source Sans Pro"/>
-          <w:b w:val="0"/>
-          <w:bCs w:val="0"/>
-          <w:color w:val="000000"/>
-        </w:rPr>
-      </w:pPr>
-      <w:r>
-        <w:rPr>
-          <w:rStyle w:val="Strong"/>
-          <w:rFonts w:ascii="Source Sans Pro" w:hAnsi="Source Sans Pro"/>
-          <w:b w:val="0"/>
-          <w:bCs w:val="0"/>
-          <w:color w:val="000000"/>
+          <w:rFonts w:ascii="Arial" w:hAnsi="Arial" w:cs="Arial"/>
+        </w:rPr>
+      </w:pPr>
+      <w:r>
+        <w:rPr>
+          <w:rFonts w:ascii="Arial" w:hAnsi="Arial" w:cs="Arial"/>
         </w:rPr>
         <w:t xml:space="preserve">Apply Fix 1, run test to confirm </w:t>
       </w:r>
       <w:r>
         <w:rPr>
-          <w:rStyle w:val="Strong"/>
-          <w:rFonts w:ascii="Source Sans Pro" w:hAnsi="Source Sans Pro"/>
-          <w:b w:val="0"/>
-          <w:bCs w:val="0"/>
-          <w:color w:val="000000"/>
+          <w:rFonts w:ascii="Arial" w:hAnsi="Arial" w:cs="Arial"/>
         </w:rPr>
         <w:t>bug 2.2</w:t>
       </w:r>
       <w:r>
         <w:rPr>
-          <w:rStyle w:val="Strong"/>
-          <w:rFonts w:ascii="Source Sans Pro" w:hAnsi="Source Sans Pro"/>
-          <w:b w:val="0"/>
-          <w:bCs w:val="0"/>
-          <w:color w:val="000000"/>
+          <w:rFonts w:ascii="Arial" w:hAnsi="Arial" w:cs="Arial"/>
         </w:rPr>
         <w:t xml:space="preserve"> (returning later to borrow more) is resolved. </w:t>
       </w:r>
@@ -2359,40 +4327,24 @@
           <w:numId w:val="7"/>
         </w:numPr>
         <w:rPr>
-          <w:rStyle w:val="Strong"/>
-          <w:rFonts w:ascii="Source Sans Pro" w:hAnsi="Source Sans Pro"/>
-          <w:b w:val="0"/>
-          <w:bCs w:val="0"/>
-          <w:color w:val="000000"/>
-        </w:rPr>
-      </w:pPr>
-      <w:r>
-        <w:rPr>
-          <w:rStyle w:val="Strong"/>
-          <w:rFonts w:ascii="Source Sans Pro" w:hAnsi="Source Sans Pro"/>
-          <w:b w:val="0"/>
-          <w:bCs w:val="0"/>
-          <w:color w:val="000000"/>
+          <w:rFonts w:ascii="Arial" w:hAnsi="Arial" w:cs="Arial"/>
+        </w:rPr>
+      </w:pPr>
+      <w:r>
+        <w:rPr>
+          <w:rFonts w:ascii="Arial" w:hAnsi="Arial" w:cs="Arial"/>
         </w:rPr>
         <w:t xml:space="preserve">Apply Fix 2, run test to confirm both bug 2.1 </w:t>
       </w:r>
       <w:r>
         <w:rPr>
-          <w:rStyle w:val="Strong"/>
-          <w:rFonts w:ascii="Source Sans Pro" w:hAnsi="Source Sans Pro"/>
-          <w:b w:val="0"/>
-          <w:bCs w:val="0"/>
-          <w:color w:val="000000"/>
+          <w:rFonts w:ascii="Arial" w:hAnsi="Arial" w:cs="Arial"/>
         </w:rPr>
         <w:t xml:space="preserve">(borrowing more than 2 items) </w:t>
       </w:r>
       <w:r>
         <w:rPr>
-          <w:rStyle w:val="Strong"/>
-          <w:rFonts w:ascii="Source Sans Pro" w:hAnsi="Source Sans Pro"/>
-          <w:b w:val="0"/>
-          <w:bCs w:val="0"/>
-          <w:color w:val="000000"/>
+          <w:rFonts w:ascii="Arial" w:hAnsi="Arial" w:cs="Arial"/>
         </w:rPr>
         <w:t xml:space="preserve">and 2.2 are passing. </w:t>
       </w:r>
@@ -2405,20 +4357,12 @@
           <w:numId w:val="7"/>
         </w:numPr>
         <w:rPr>
-          <w:rStyle w:val="Strong"/>
-          <w:rFonts w:ascii="Source Sans Pro" w:hAnsi="Source Sans Pro"/>
-          <w:b w:val="0"/>
-          <w:bCs w:val="0"/>
-          <w:color w:val="000000"/>
-        </w:rPr>
-      </w:pPr>
-      <w:r>
-        <w:rPr>
-          <w:rStyle w:val="Strong"/>
-          <w:rFonts w:ascii="Source Sans Pro" w:hAnsi="Source Sans Pro"/>
-          <w:b w:val="0"/>
-          <w:bCs w:val="0"/>
-          <w:color w:val="000000"/>
+          <w:rFonts w:ascii="Arial" w:hAnsi="Arial" w:cs="Arial"/>
+        </w:rPr>
+      </w:pPr>
+      <w:r>
+        <w:rPr>
+          <w:rFonts w:ascii="Arial" w:hAnsi="Arial" w:cs="Arial"/>
         </w:rPr>
         <w:t xml:space="preserve">Run regression test for bug 1 to confirm it is still fixed. </w:t>
       </w:r>
@@ -2438,25 +4382,17 @@
       <w:pPr>
         <w:rPr>
           <w:rStyle w:val="Strong"/>
-          <w:rFonts w:ascii="Source Sans Pro" w:hAnsi="Source Sans Pro"/>
-          <w:color w:val="000000"/>
-        </w:rPr>
-      </w:pPr>
-      <w:r>
-        <w:rPr>
-          <w:rStyle w:val="Strong"/>
-          <w:rFonts w:ascii="Source Sans Pro" w:hAnsi="Source Sans Pro"/>
-          <w:color w:val="000000"/>
-        </w:rPr>
-        <w:t xml:space="preserve">FIX 1: </w:t>
-      </w:r>
-      <w:r>
-        <w:rPr>
-          <w:rStyle w:val="Strong"/>
-          <w:rFonts w:ascii="Source Sans Pro" w:hAnsi="Source Sans Pro"/>
-          <w:color w:val="000000"/>
-        </w:rPr>
-        <w:t>Library:</w:t>
+          <w:rFonts w:ascii="Arial" w:hAnsi="Arial" w:cs="Arial"/>
+          <w:color w:val="000000"/>
+        </w:rPr>
+      </w:pPr>
+      <w:r>
+        <w:rPr>
+          <w:rStyle w:val="Strong"/>
+          <w:rFonts w:ascii="Arial" w:hAnsi="Arial" w:cs="Arial"/>
+          <w:color w:val="000000"/>
+        </w:rPr>
+        <w:t>FIX 1: Library:</w:t>
       </w:r>
     </w:p>
     <w:p>
@@ -2474,20 +4410,18 @@
       <w:pPr>
         <w:ind w:left="720"/>
         <w:rPr>
-          <w:rStyle w:val="Strong"/>
-          <w:rFonts w:ascii="Source Sans Pro" w:hAnsi="Source Sans Pro"/>
-          <w:b w:val="0"/>
-          <w:bCs w:val="0"/>
-          <w:color w:val="000000"/>
-        </w:rPr>
-      </w:pPr>
-      <w:r>
-        <w:rPr>
-          <w:rStyle w:val="Strong"/>
-          <w:rFonts w:ascii="Source Sans Pro" w:hAnsi="Source Sans Pro"/>
-          <w:b w:val="0"/>
-          <w:bCs w:val="0"/>
-          <w:color w:val="000000"/>
+          <w:rFonts w:ascii="Arial" w:hAnsi="Arial" w:cs="Arial"/>
+          <w:sz w:val="22"/>
+          <w:szCs w:val="22"/>
+          <w:lang w:val="en-AU"/>
+        </w:rPr>
+      </w:pPr>
+      <w:r>
+        <w:rPr>
+          <w:rFonts w:ascii="Arial" w:hAnsi="Arial" w:cs="Arial"/>
+          <w:sz w:val="22"/>
+          <w:szCs w:val="22"/>
+          <w:lang w:val="en-AU"/>
         </w:rPr>
         <w:t>Change line 156 to correct the loan limit calculation logic by changing:</w:t>
       </w:r>
@@ -2496,20 +4430,18 @@
       <w:pPr>
         <w:ind w:left="720"/>
         <w:rPr>
-          <w:rStyle w:val="Strong"/>
-          <w:rFonts w:ascii="Source Sans Pro" w:hAnsi="Source Sans Pro"/>
-          <w:b w:val="0"/>
-          <w:bCs w:val="0"/>
-          <w:color w:val="000000"/>
-        </w:rPr>
-      </w:pPr>
-      <w:r>
-        <w:rPr>
-          <w:rStyle w:val="Strong"/>
-          <w:rFonts w:ascii="Source Sans Pro" w:hAnsi="Source Sans Pro"/>
-          <w:b w:val="0"/>
-          <w:bCs w:val="0"/>
-          <w:color w:val="000000"/>
+          <w:rFonts w:ascii="Arial" w:hAnsi="Arial" w:cs="Arial"/>
+          <w:sz w:val="22"/>
+          <w:szCs w:val="22"/>
+          <w:lang w:val="en-AU"/>
+        </w:rPr>
+      </w:pPr>
+      <w:r>
+        <w:rPr>
+          <w:rFonts w:ascii="Arial" w:hAnsi="Arial" w:cs="Arial"/>
+          <w:sz w:val="22"/>
+          <w:szCs w:val="22"/>
+          <w:lang w:val="en-AU"/>
         </w:rPr>
         <w:t>== 0</w:t>
       </w:r>
@@ -2518,40 +4450,36 @@
       <w:pPr>
         <w:ind w:left="720"/>
         <w:rPr>
-          <w:rStyle w:val="Strong"/>
-          <w:rFonts w:ascii="Source Sans Pro" w:hAnsi="Source Sans Pro"/>
-          <w:b w:val="0"/>
-          <w:bCs w:val="0"/>
-          <w:color w:val="000000"/>
-        </w:rPr>
-      </w:pPr>
-      <w:r>
-        <w:rPr>
-          <w:rStyle w:val="Strong"/>
-          <w:rFonts w:ascii="Source Sans Pro" w:hAnsi="Source Sans Pro"/>
-          <w:b w:val="0"/>
-          <w:bCs w:val="0"/>
-          <w:color w:val="000000"/>
+          <w:rFonts w:ascii="Arial" w:hAnsi="Arial" w:cs="Arial"/>
+          <w:sz w:val="22"/>
+          <w:szCs w:val="22"/>
+          <w:lang w:val="en-AU"/>
+        </w:rPr>
+      </w:pPr>
+      <w:r>
+        <w:rPr>
+          <w:rFonts w:ascii="Arial" w:hAnsi="Arial" w:cs="Arial"/>
+          <w:sz w:val="22"/>
+          <w:szCs w:val="22"/>
+          <w:lang w:val="en-AU"/>
         </w:rPr>
         <w:t>To</w:t>
       </w:r>
       <w:r>
         <w:rPr>
-          <w:rStyle w:val="Strong"/>
-          <w:rFonts w:ascii="Source Sans Pro" w:hAnsi="Source Sans Pro"/>
-          <w:b w:val="0"/>
-          <w:bCs w:val="0"/>
-          <w:color w:val="000000"/>
+          <w:rFonts w:ascii="Arial" w:hAnsi="Arial" w:cs="Arial"/>
+          <w:sz w:val="22"/>
+          <w:szCs w:val="22"/>
+          <w:lang w:val="en-AU"/>
         </w:rPr>
         <w:t>:</w:t>
       </w:r>
       <w:r>
         <w:rPr>
-          <w:rStyle w:val="Strong"/>
-          <w:rFonts w:ascii="Source Sans Pro" w:hAnsi="Source Sans Pro"/>
-          <w:b w:val="0"/>
-          <w:bCs w:val="0"/>
-          <w:color w:val="000000"/>
+          <w:rFonts w:ascii="Arial" w:hAnsi="Arial" w:cs="Arial"/>
+          <w:sz w:val="22"/>
+          <w:szCs w:val="22"/>
+          <w:lang w:val="en-AU"/>
         </w:rPr>
         <w:t xml:space="preserve"> </w:t>
       </w:r>
@@ -2560,20 +4488,18 @@
       <w:pPr>
         <w:ind w:left="720"/>
         <w:rPr>
-          <w:rStyle w:val="Strong"/>
-          <w:rFonts w:ascii="Source Sans Pro" w:hAnsi="Source Sans Pro"/>
-          <w:b w:val="0"/>
-          <w:bCs w:val="0"/>
-          <w:color w:val="000000"/>
-        </w:rPr>
-      </w:pPr>
-      <w:r>
-        <w:rPr>
-          <w:rStyle w:val="Strong"/>
-          <w:rFonts w:ascii="Source Sans Pro" w:hAnsi="Source Sans Pro"/>
-          <w:b w:val="0"/>
-          <w:bCs w:val="0"/>
-          <w:color w:val="000000"/>
+          <w:rFonts w:ascii="Arial" w:hAnsi="Arial" w:cs="Arial"/>
+          <w:sz w:val="22"/>
+          <w:szCs w:val="22"/>
+          <w:lang w:val="en-AU"/>
+        </w:rPr>
+      </w:pPr>
+      <w:r>
+        <w:rPr>
+          <w:rFonts w:ascii="Arial" w:hAnsi="Arial" w:cs="Arial"/>
+          <w:sz w:val="22"/>
+          <w:szCs w:val="22"/>
+          <w:lang w:val="en-AU"/>
         </w:rPr>
         <w:t>&gt;= 0</w:t>
       </w:r>
@@ -2581,11 +4507,10 @@
     <w:p>
       <w:pPr>
         <w:rPr>
-          <w:rStyle w:val="Strong"/>
-          <w:rFonts w:ascii="Source Sans Pro" w:hAnsi="Source Sans Pro"/>
-          <w:b w:val="0"/>
-          <w:bCs w:val="0"/>
-          <w:color w:val="000000"/>
+          <w:rFonts w:ascii="Arial" w:hAnsi="Arial" w:cs="Arial"/>
+          <w:sz w:val="22"/>
+          <w:szCs w:val="22"/>
+          <w:lang w:val="en-AU"/>
         </w:rPr>
       </w:pPr>
     </w:p>
@@ -2593,89 +4518,86 @@
       <w:pPr>
         <w:ind w:left="720"/>
         <w:rPr>
-          <w:rStyle w:val="Strong"/>
-          <w:rFonts w:ascii="Source Sans Pro" w:hAnsi="Source Sans Pro"/>
-          <w:b w:val="0"/>
-          <w:bCs w:val="0"/>
-          <w:color w:val="000000"/>
-        </w:rPr>
-      </w:pPr>
-      <w:r>
-        <w:rPr>
-          <w:rStyle w:val="Strong"/>
-          <w:rFonts w:ascii="Source Sans Pro" w:hAnsi="Source Sans Pro"/>
-          <w:b w:val="0"/>
-          <w:bCs w:val="0"/>
-          <w:color w:val="000000"/>
+          <w:rFonts w:ascii="Arial" w:hAnsi="Arial" w:cs="Arial"/>
+          <w:sz w:val="22"/>
+          <w:szCs w:val="22"/>
+          <w:lang w:val="en-AU"/>
+        </w:rPr>
+      </w:pPr>
+      <w:r>
+        <w:rPr>
+          <w:rFonts w:ascii="Arial" w:hAnsi="Arial" w:cs="Arial"/>
+          <w:sz w:val="22"/>
+          <w:szCs w:val="22"/>
+          <w:lang w:val="en-AU"/>
         </w:rPr>
         <w:t>Then run test case 2.2 to confirm patron is unable to borrow a 4th item on a later visit</w:t>
       </w:r>
       <w:r>
         <w:rPr>
-          <w:rStyle w:val="Strong"/>
-          <w:rFonts w:ascii="Source Sans Pro" w:hAnsi="Source Sans Pro"/>
-          <w:b w:val="0"/>
-          <w:bCs w:val="0"/>
-          <w:color w:val="000000"/>
+          <w:rFonts w:ascii="Arial" w:hAnsi="Arial" w:cs="Arial"/>
+          <w:sz w:val="22"/>
+          <w:szCs w:val="22"/>
+          <w:lang w:val="en-AU"/>
         </w:rPr>
         <w:t>.</w:t>
       </w:r>
     </w:p>
     <w:p>
       <w:pPr>
-        <w:rPr>
-          <w:rStyle w:val="Strong"/>
-          <w:rFonts w:ascii="Source Sans Pro" w:hAnsi="Source Sans Pro"/>
-          <w:color w:val="000000"/>
-        </w:rPr>
-      </w:pPr>
-      <w:r>
-        <w:rPr>
-          <w:rStyle w:val="Strong"/>
-          <w:rFonts w:ascii="Source Sans Pro" w:hAnsi="Source Sans Pro"/>
-          <w:color w:val="000000"/>
-        </w:rPr>
-        <w:lastRenderedPageBreak/>
-        <w:t xml:space="preserve">FIX 2: </w:t>
-      </w:r>
-      <w:r>
-        <w:rPr>
-          <w:rStyle w:val="Strong"/>
-          <w:rFonts w:ascii="Source Sans Pro" w:hAnsi="Source Sans Pro"/>
-          <w:color w:val="000000"/>
-        </w:rPr>
-        <w:t>BorrowItemControl:</w:t>
-      </w:r>
-    </w:p>
-    <w:p>
-      <w:pPr>
-        <w:rPr>
-          <w:rStyle w:val="Strong"/>
-          <w:rFonts w:ascii="Source Sans Pro" w:hAnsi="Source Sans Pro"/>
-          <w:b w:val="0"/>
-          <w:bCs w:val="0"/>
-          <w:color w:val="000000"/>
-        </w:rPr>
-      </w:pPr>
-    </w:p>
-    <w:p>
-      <w:pPr>
         <w:ind w:left="720"/>
         <w:rPr>
-          <w:rStyle w:val="Strong"/>
-          <w:rFonts w:ascii="Source Sans Pro" w:hAnsi="Source Sans Pro"/>
-          <w:b w:val="0"/>
-          <w:bCs w:val="0"/>
-          <w:color w:val="000000"/>
-        </w:rPr>
-      </w:pPr>
-      <w:r>
-        <w:rPr>
-          <w:rStyle w:val="Strong"/>
-          <w:rFonts w:ascii="Source Sans Pro" w:hAnsi="Source Sans Pro"/>
-          <w:b w:val="0"/>
-          <w:bCs w:val="0"/>
-          <w:color w:val="000000"/>
+          <w:rFonts w:ascii="Arial" w:hAnsi="Arial" w:cs="Arial"/>
+          <w:sz w:val="22"/>
+          <w:szCs w:val="22"/>
+          <w:lang w:val="en-AU"/>
+        </w:rPr>
+      </w:pPr>
+    </w:p>
+    <w:p>
+      <w:pPr>
+        <w:rPr>
+          <w:rStyle w:val="Strong"/>
+          <w:rFonts w:ascii="Arial" w:hAnsi="Arial" w:cs="Arial"/>
+          <w:color w:val="000000"/>
+        </w:rPr>
+      </w:pPr>
+      <w:r>
+        <w:rPr>
+          <w:rStyle w:val="Strong"/>
+          <w:rFonts w:ascii="Arial" w:hAnsi="Arial" w:cs="Arial"/>
+          <w:color w:val="000000"/>
+        </w:rPr>
+        <w:t>FIX 2: BorrowItemControl:</w:t>
+      </w:r>
+    </w:p>
+    <w:p>
+      <w:pPr>
+        <w:rPr>
+          <w:rStyle w:val="Strong"/>
+          <w:rFonts w:ascii="Source Sans Pro" w:hAnsi="Source Sans Pro"/>
+          <w:b w:val="0"/>
+          <w:bCs w:val="0"/>
+          <w:color w:val="000000"/>
+        </w:rPr>
+      </w:pPr>
+    </w:p>
+    <w:p>
+      <w:pPr>
+        <w:ind w:left="720"/>
+        <w:rPr>
+          <w:rFonts w:ascii="Arial" w:hAnsi="Arial" w:cs="Arial"/>
+          <w:sz w:val="22"/>
+          <w:szCs w:val="22"/>
+          <w:lang w:val="en-AU"/>
+        </w:rPr>
+      </w:pPr>
+      <w:r>
+        <w:rPr>
+          <w:rFonts w:ascii="Arial" w:hAnsi="Arial" w:cs="Arial"/>
+          <w:sz w:val="22"/>
+          <w:szCs w:val="22"/>
+          <w:lang w:val="en-AU"/>
         </w:rPr>
         <w:t>Change line 79 to correct the loan limit calculation logic in line 79 by changing:</w:t>
       </w:r>
@@ -2684,20 +4606,18 @@
       <w:pPr>
         <w:ind w:left="720"/>
         <w:rPr>
-          <w:rStyle w:val="Strong"/>
-          <w:rFonts w:ascii="Source Sans Pro" w:hAnsi="Source Sans Pro"/>
-          <w:b w:val="0"/>
-          <w:bCs w:val="0"/>
-          <w:color w:val="000000"/>
-        </w:rPr>
-      </w:pPr>
-      <w:r>
-        <w:rPr>
-          <w:rStyle w:val="Strong"/>
-          <w:rFonts w:ascii="Source Sans Pro" w:hAnsi="Source Sans Pro"/>
-          <w:b w:val="0"/>
-          <w:bCs w:val="0"/>
-          <w:color w:val="000000"/>
+          <w:rFonts w:ascii="Arial" w:hAnsi="Arial" w:cs="Arial"/>
+          <w:sz w:val="22"/>
+          <w:szCs w:val="22"/>
+          <w:lang w:val="en-AU"/>
+        </w:rPr>
+      </w:pPr>
+      <w:r>
+        <w:rPr>
+          <w:rFonts w:ascii="Arial" w:hAnsi="Arial" w:cs="Arial"/>
+          <w:sz w:val="22"/>
+          <w:szCs w:val="22"/>
+          <w:lang w:val="en-AU"/>
         </w:rPr>
         <w:t xml:space="preserve">&lt; 0 </w:t>
       </w:r>
@@ -2706,40 +4626,36 @@
       <w:pPr>
         <w:ind w:left="720"/>
         <w:rPr>
-          <w:rStyle w:val="Strong"/>
-          <w:rFonts w:ascii="Source Sans Pro" w:hAnsi="Source Sans Pro"/>
-          <w:b w:val="0"/>
-          <w:bCs w:val="0"/>
-          <w:color w:val="000000"/>
-        </w:rPr>
-      </w:pPr>
-      <w:r>
-        <w:rPr>
-          <w:rStyle w:val="Strong"/>
-          <w:rFonts w:ascii="Source Sans Pro" w:hAnsi="Source Sans Pro"/>
-          <w:b w:val="0"/>
-          <w:bCs w:val="0"/>
-          <w:color w:val="000000"/>
+          <w:rFonts w:ascii="Arial" w:hAnsi="Arial" w:cs="Arial"/>
+          <w:sz w:val="22"/>
+          <w:szCs w:val="22"/>
+          <w:lang w:val="en-AU"/>
+        </w:rPr>
+      </w:pPr>
+      <w:r>
+        <w:rPr>
+          <w:rFonts w:ascii="Arial" w:hAnsi="Arial" w:cs="Arial"/>
+          <w:sz w:val="22"/>
+          <w:szCs w:val="22"/>
+          <w:lang w:val="en-AU"/>
         </w:rPr>
         <w:t>To</w:t>
       </w:r>
       <w:r>
         <w:rPr>
-          <w:rStyle w:val="Strong"/>
-          <w:rFonts w:ascii="Source Sans Pro" w:hAnsi="Source Sans Pro"/>
-          <w:b w:val="0"/>
-          <w:bCs w:val="0"/>
-          <w:color w:val="000000"/>
+          <w:rFonts w:ascii="Arial" w:hAnsi="Arial" w:cs="Arial"/>
+          <w:sz w:val="22"/>
+          <w:szCs w:val="22"/>
+          <w:lang w:val="en-AU"/>
         </w:rPr>
         <w:t>:</w:t>
       </w:r>
       <w:r>
         <w:rPr>
-          <w:rStyle w:val="Strong"/>
-          <w:rFonts w:ascii="Source Sans Pro" w:hAnsi="Source Sans Pro"/>
-          <w:b w:val="0"/>
-          <w:bCs w:val="0"/>
-          <w:color w:val="000000"/>
+          <w:rFonts w:ascii="Arial" w:hAnsi="Arial" w:cs="Arial"/>
+          <w:sz w:val="22"/>
+          <w:szCs w:val="22"/>
+          <w:lang w:val="en-AU"/>
         </w:rPr>
         <w:t xml:space="preserve"> </w:t>
       </w:r>
@@ -2748,20 +4664,18 @@
       <w:pPr>
         <w:ind w:left="720"/>
         <w:rPr>
-          <w:rStyle w:val="Strong"/>
-          <w:rFonts w:ascii="Source Sans Pro" w:hAnsi="Source Sans Pro"/>
-          <w:b w:val="0"/>
-          <w:bCs w:val="0"/>
-          <w:color w:val="000000"/>
-        </w:rPr>
-      </w:pPr>
-      <w:r>
-        <w:rPr>
-          <w:rStyle w:val="Strong"/>
-          <w:rFonts w:ascii="Source Sans Pro" w:hAnsi="Source Sans Pro"/>
-          <w:b w:val="0"/>
-          <w:bCs w:val="0"/>
-          <w:color w:val="000000"/>
+          <w:rFonts w:ascii="Arial" w:hAnsi="Arial" w:cs="Arial"/>
+          <w:sz w:val="22"/>
+          <w:szCs w:val="22"/>
+          <w:lang w:val="en-AU"/>
+        </w:rPr>
+      </w:pPr>
+      <w:r>
+        <w:rPr>
+          <w:rFonts w:ascii="Arial" w:hAnsi="Arial" w:cs="Arial"/>
+          <w:sz w:val="22"/>
+          <w:szCs w:val="22"/>
+          <w:lang w:val="en-AU"/>
         </w:rPr>
         <w:t>&lt;= 0</w:t>
       </w:r>
@@ -2770,11 +4684,10 @@
       <w:pPr>
         <w:ind w:left="720"/>
         <w:rPr>
-          <w:rStyle w:val="Strong"/>
-          <w:rFonts w:ascii="Source Sans Pro" w:hAnsi="Source Sans Pro"/>
-          <w:b w:val="0"/>
-          <w:bCs w:val="0"/>
-          <w:color w:val="000000"/>
+          <w:rFonts w:ascii="Arial" w:hAnsi="Arial" w:cs="Arial"/>
+          <w:sz w:val="22"/>
+          <w:szCs w:val="22"/>
+          <w:lang w:val="en-AU"/>
         </w:rPr>
       </w:pPr>
     </w:p>
@@ -2782,30 +4695,27 @@
       <w:pPr>
         <w:ind w:left="720"/>
         <w:rPr>
-          <w:rStyle w:val="Strong"/>
-          <w:rFonts w:ascii="Source Sans Pro" w:hAnsi="Source Sans Pro"/>
-          <w:b w:val="0"/>
-          <w:bCs w:val="0"/>
-          <w:color w:val="000000"/>
-        </w:rPr>
-      </w:pPr>
-      <w:r>
-        <w:rPr>
-          <w:rStyle w:val="Strong"/>
-          <w:rFonts w:ascii="Source Sans Pro" w:hAnsi="Source Sans Pro"/>
-          <w:b w:val="0"/>
-          <w:bCs w:val="0"/>
-          <w:color w:val="000000"/>
+          <w:rFonts w:ascii="Arial" w:hAnsi="Arial" w:cs="Arial"/>
+          <w:sz w:val="22"/>
+          <w:szCs w:val="22"/>
+          <w:lang w:val="en-AU"/>
+        </w:rPr>
+      </w:pPr>
+      <w:r>
+        <w:rPr>
+          <w:rFonts w:ascii="Arial" w:hAnsi="Arial" w:cs="Arial"/>
+          <w:sz w:val="22"/>
+          <w:szCs w:val="22"/>
+          <w:lang w:val="en-AU"/>
         </w:rPr>
         <w:t>Then run test case 2.1 to confirm patron is unable to borrow a</w:t>
       </w:r>
       <w:r>
         <w:rPr>
-          <w:rStyle w:val="Strong"/>
-          <w:rFonts w:ascii="Source Sans Pro" w:hAnsi="Source Sans Pro"/>
-          <w:b w:val="0"/>
-          <w:bCs w:val="0"/>
-          <w:color w:val="000000"/>
+          <w:rFonts w:ascii="Arial" w:hAnsi="Arial" w:cs="Arial"/>
+          <w:sz w:val="22"/>
+          <w:szCs w:val="22"/>
+          <w:lang w:val="en-AU"/>
         </w:rPr>
         <w:t>n extra item in their first borrowing session.</w:t>
       </w:r>
@@ -2838,99 +4748,190 @@
     <w:p>
       <w:pPr>
         <w:rPr>
-          <w:rFonts w:asciiTheme="majorHAnsi" w:eastAsiaTheme="majorEastAsia" w:hAnsiTheme="majorHAnsi" w:cstheme="majorBidi"/>
-          <w:b/>
-          <w:bCs/>
-          <w:color w:val="2F5496" w:themeColor="accent1" w:themeShade="BF"/>
+          <w:rFonts w:ascii="Roboto" w:eastAsia="Roboto" w:hAnsi="Roboto" w:cs="Roboto"/>
+          <w:color w:val="E06666"/>
           <w:sz w:val="40"/>
           <w:szCs w:val="40"/>
-          <w:u w:val="single"/>
-          <w:lang w:val="en-AU"/>
-        </w:rPr>
-      </w:pPr>
-      <w:r>
-        <w:rPr>
-          <w:rFonts w:asciiTheme="majorHAnsi" w:eastAsiaTheme="majorEastAsia" w:hAnsiTheme="majorHAnsi" w:cstheme="majorBidi"/>
-          <w:b/>
-          <w:bCs/>
-          <w:color w:val="2F5496" w:themeColor="accent1" w:themeShade="BF"/>
+          <w:lang w:val="en" w:eastAsia="en-AU"/>
+        </w:rPr>
+      </w:pPr>
+    </w:p>
+    <w:p>
+      <w:pPr>
+        <w:rPr>
+          <w:rFonts w:ascii="Roboto" w:eastAsia="Roboto" w:hAnsi="Roboto" w:cs="Roboto"/>
+          <w:color w:val="E06666"/>
           <w:sz w:val="40"/>
           <w:szCs w:val="40"/>
-          <w:u w:val="single"/>
-          <w:lang w:val="en-AU"/>
-        </w:rPr>
-        <w:t>Results after fix deployment:</w:t>
-      </w:r>
-    </w:p>
-    <w:p>
-      <w:pPr>
-        <w:rPr>
-          <w:rStyle w:val="Strong"/>
-          <w:rFonts w:ascii="Source Sans Pro" w:hAnsi="Source Sans Pro"/>
-          <w:b w:val="0"/>
-          <w:bCs w:val="0"/>
-          <w:color w:val="000000"/>
-        </w:rPr>
-      </w:pPr>
-    </w:p>
-    <w:p>
-      <w:pPr>
-        <w:rPr>
-          <w:rStyle w:val="Strong"/>
-          <w:rFonts w:ascii="Source Sans Pro" w:hAnsi="Source Sans Pro"/>
-          <w:b w:val="0"/>
-          <w:bCs w:val="0"/>
-          <w:color w:val="000000"/>
-        </w:rPr>
-      </w:pPr>
-    </w:p>
-    <w:p>
-      <w:pPr>
-        <w:rPr>
-          <w:rStyle w:val="Strong"/>
-          <w:rFonts w:ascii="Source Sans Pro" w:hAnsi="Source Sans Pro"/>
-          <w:color w:val="000000"/>
-          <w:u w:val="single"/>
-        </w:rPr>
-      </w:pPr>
-      <w:r>
-        <w:rPr>
-          <w:rStyle w:val="Strong"/>
-          <w:rFonts w:ascii="Source Sans Pro" w:hAnsi="Source Sans Pro"/>
-          <w:color w:val="000000"/>
-          <w:u w:val="single"/>
-        </w:rPr>
-        <w:t>Bug 2.2 (borrowing more in later visit):</w:t>
-      </w:r>
-    </w:p>
-    <w:p>
-      <w:pPr>
-        <w:rPr>
-          <w:rStyle w:val="Strong"/>
-          <w:rFonts w:ascii="Source Sans Pro" w:hAnsi="Source Sans Pro"/>
-          <w:b w:val="0"/>
-          <w:bCs w:val="0"/>
-          <w:color w:val="000000"/>
-        </w:rPr>
-      </w:pPr>
-    </w:p>
-    <w:p>
-      <w:pPr>
-        <w:rPr>
-          <w:rStyle w:val="Strong"/>
-          <w:rFonts w:ascii="Source Sans Pro" w:hAnsi="Source Sans Pro"/>
-          <w:color w:val="000000"/>
-          <w:sz w:val="22"/>
-          <w:szCs w:val="22"/>
-        </w:rPr>
-      </w:pPr>
-      <w:r>
-        <w:rPr>
-          <w:rStyle w:val="Strong"/>
-          <w:rFonts w:ascii="Source Sans Pro" w:hAnsi="Source Sans Pro"/>
-          <w:color w:val="000000"/>
-          <w:sz w:val="22"/>
-          <w:szCs w:val="22"/>
+          <w:lang w:val="en" w:eastAsia="en-AU"/>
+        </w:rPr>
+      </w:pPr>
+    </w:p>
+    <w:p>
+      <w:pPr>
+        <w:rPr>
+          <w:rFonts w:ascii="Roboto" w:eastAsia="Roboto" w:hAnsi="Roboto" w:cs="Roboto"/>
+          <w:color w:val="E06666"/>
+          <w:sz w:val="40"/>
+          <w:szCs w:val="40"/>
+          <w:lang w:val="en" w:eastAsia="en-AU"/>
+        </w:rPr>
+      </w:pPr>
+    </w:p>
+    <w:p>
+      <w:pPr>
+        <w:rPr>
+          <w:rFonts w:ascii="Roboto" w:eastAsia="Roboto" w:hAnsi="Roboto" w:cs="Roboto"/>
+          <w:color w:val="E06666"/>
+          <w:sz w:val="40"/>
+          <w:szCs w:val="40"/>
+          <w:lang w:val="en" w:eastAsia="en-AU"/>
+        </w:rPr>
+      </w:pPr>
+    </w:p>
+    <w:p>
+      <w:pPr>
+        <w:rPr>
+          <w:rFonts w:ascii="Roboto" w:eastAsia="Roboto" w:hAnsi="Roboto" w:cs="Roboto"/>
+          <w:color w:val="E06666"/>
+          <w:sz w:val="40"/>
+          <w:szCs w:val="40"/>
+          <w:lang w:val="en" w:eastAsia="en-AU"/>
+        </w:rPr>
+      </w:pPr>
+    </w:p>
+    <w:p>
+      <w:pPr>
+        <w:rPr>
+          <w:rFonts w:ascii="Roboto" w:eastAsia="Roboto" w:hAnsi="Roboto" w:cs="Roboto"/>
+          <w:color w:val="E06666"/>
+          <w:sz w:val="40"/>
+          <w:szCs w:val="40"/>
+          <w:lang w:val="en" w:eastAsia="en-AU"/>
+        </w:rPr>
+      </w:pPr>
+    </w:p>
+    <w:p>
+      <w:pPr>
+        <w:rPr>
+          <w:rFonts w:ascii="Roboto" w:eastAsia="Roboto" w:hAnsi="Roboto" w:cs="Roboto"/>
+          <w:color w:val="E06666"/>
+          <w:sz w:val="40"/>
+          <w:szCs w:val="40"/>
+          <w:lang w:val="en" w:eastAsia="en-AU"/>
+        </w:rPr>
+      </w:pPr>
+    </w:p>
+    <w:p>
+      <w:pPr>
+        <w:rPr>
+          <w:rFonts w:ascii="Roboto" w:eastAsia="Roboto" w:hAnsi="Roboto" w:cs="Roboto"/>
+          <w:color w:val="E06666"/>
+          <w:sz w:val="40"/>
+          <w:szCs w:val="40"/>
+          <w:lang w:val="en" w:eastAsia="en-AU"/>
+        </w:rPr>
+      </w:pPr>
+    </w:p>
+    <w:p>
+      <w:pPr>
+        <w:rPr>
+          <w:rFonts w:ascii="Roboto" w:eastAsia="Roboto" w:hAnsi="Roboto" w:cs="Roboto"/>
+          <w:color w:val="E06666"/>
+          <w:sz w:val="40"/>
+          <w:szCs w:val="40"/>
+          <w:lang w:val="en" w:eastAsia="en-AU"/>
+        </w:rPr>
+      </w:pPr>
+      <w:bookmarkStart w:id="5" w:name="Validation"/>
+      <w:bookmarkEnd w:id="5"/>
+      <w:r>
+        <w:rPr>
+          <w:rFonts w:ascii="Roboto" w:eastAsia="Roboto" w:hAnsi="Roboto" w:cs="Roboto"/>
+          <w:color w:val="E06666"/>
+          <w:sz w:val="40"/>
+          <w:szCs w:val="40"/>
+          <w:lang w:val="en" w:eastAsia="en-AU"/>
+        </w:rPr>
+        <w:lastRenderedPageBreak/>
+        <w:t>Validation:</w:t>
+      </w:r>
+    </w:p>
+    <w:p>
+      <w:pPr>
+        <w:rPr>
+          <w:rStyle w:val="Strong"/>
+          <w:rFonts w:ascii="Source Sans Pro" w:hAnsi="Source Sans Pro"/>
+          <w:b w:val="0"/>
+          <w:bCs w:val="0"/>
+          <w:color w:val="000000"/>
+        </w:rPr>
+      </w:pPr>
+    </w:p>
+    <w:p>
+      <w:pPr>
+        <w:rPr>
+          <w:rStyle w:val="Strong"/>
+          <w:rFonts w:ascii="Source Sans Pro" w:hAnsi="Source Sans Pro"/>
+          <w:b w:val="0"/>
+          <w:bCs w:val="0"/>
+          <w:color w:val="000000"/>
+        </w:rPr>
+      </w:pPr>
+    </w:p>
+    <w:p>
+      <w:pPr>
+        <w:rPr>
+          <w:rStyle w:val="Strong"/>
+          <w:rFonts w:ascii="Arial" w:hAnsi="Arial" w:cs="Arial"/>
+          <w:color w:val="000000"/>
+        </w:rPr>
+      </w:pPr>
+      <w:r>
+        <w:rPr>
+          <w:rStyle w:val="Strong"/>
+          <w:rFonts w:ascii="Arial" w:hAnsi="Arial" w:cs="Arial"/>
+          <w:color w:val="000000"/>
+        </w:rPr>
+        <w:t>Fix 1 result</w:t>
+      </w:r>
+      <w:r>
+        <w:rPr>
+          <w:rStyle w:val="Strong"/>
+          <w:rFonts w:ascii="Arial" w:hAnsi="Arial" w:cs="Arial"/>
+          <w:color w:val="000000"/>
+        </w:rPr>
+        <w:t xml:space="preserve"> (borrowing more in later visit):</w:t>
+      </w:r>
+    </w:p>
+    <w:p>
+      <w:pPr>
+        <w:rPr>
+          <w:rStyle w:val="Strong"/>
+          <w:rFonts w:ascii="Source Sans Pro" w:hAnsi="Source Sans Pro"/>
+          <w:b w:val="0"/>
+          <w:bCs w:val="0"/>
+          <w:color w:val="000000"/>
+        </w:rPr>
+      </w:pPr>
+    </w:p>
+    <w:p>
+      <w:pPr>
+        <w:rPr>
+          <w:rStyle w:val="Strong"/>
+          <w:rFonts w:ascii="Arial" w:hAnsi="Arial" w:cs="Arial"/>
+          <w:b w:val="0"/>
+          <w:bCs w:val="0"/>
+          <w:color w:val="000000"/>
+        </w:rPr>
+      </w:pPr>
+      <w:r>
+        <w:rPr>
+          <w:rStyle w:val="Strong"/>
+          <w:rFonts w:ascii="Arial" w:hAnsi="Arial" w:cs="Arial"/>
+          <w:b w:val="0"/>
+          <w:bCs w:val="0"/>
+          <w:color w:val="000000"/>
         </w:rPr>
         <w:t xml:space="preserve">Code before: </w:t>
       </w:r>
@@ -2980,7 +4981,7 @@
                     </pic:cNvPicPr>
                   </pic:nvPicPr>
                   <pic:blipFill>
-                    <a:blip r:embed="rId17">
+                    <a:blip r:embed="rId18">
                       <a:extLst>
                         <a:ext uri="{28A0092B-C50C-407E-A947-70E740481C1C}">
                           <a14:useLocalDpi xmlns:a14="http://schemas.microsoft.com/office/drawing/2010/main" val="0"/>
@@ -3028,19 +5029,19 @@
       <w:pPr>
         <w:rPr>
           <w:rStyle w:val="Strong"/>
-          <w:rFonts w:ascii="Source Sans Pro" w:hAnsi="Source Sans Pro"/>
-          <w:color w:val="000000"/>
-          <w:sz w:val="22"/>
-          <w:szCs w:val="22"/>
-        </w:rPr>
-      </w:pPr>
-      <w:r>
-        <w:rPr>
-          <w:rStyle w:val="Strong"/>
-          <w:rFonts w:ascii="Source Sans Pro" w:hAnsi="Source Sans Pro"/>
-          <w:color w:val="000000"/>
-          <w:sz w:val="22"/>
-          <w:szCs w:val="22"/>
+          <w:rFonts w:ascii="Arial" w:hAnsi="Arial" w:cs="Arial"/>
+          <w:b w:val="0"/>
+          <w:bCs w:val="0"/>
+          <w:color w:val="000000"/>
+        </w:rPr>
+      </w:pPr>
+      <w:r>
+        <w:rPr>
+          <w:rStyle w:val="Strong"/>
+          <w:rFonts w:ascii="Arial" w:hAnsi="Arial" w:cs="Arial"/>
+          <w:b w:val="0"/>
+          <w:bCs w:val="0"/>
+          <w:color w:val="000000"/>
         </w:rPr>
         <w:t>Code after:</w:t>
       </w:r>
@@ -3090,7 +5091,7 @@
                     </pic:cNvPicPr>
                   </pic:nvPicPr>
                   <pic:blipFill>
-                    <a:blip r:embed="rId18">
+                    <a:blip r:embed="rId19">
                       <a:extLst>
                         <a:ext uri="{28A0092B-C50C-407E-A947-70E740481C1C}">
                           <a14:useLocalDpi xmlns:a14="http://schemas.microsoft.com/office/drawing/2010/main" val="0"/>
@@ -3138,59 +5139,49 @@
       <w:pPr>
         <w:rPr>
           <w:rStyle w:val="Strong"/>
-          <w:rFonts w:ascii="Source Sans Pro" w:hAnsi="Source Sans Pro"/>
-          <w:color w:val="000000"/>
-          <w:sz w:val="22"/>
-          <w:szCs w:val="22"/>
-        </w:rPr>
-      </w:pPr>
-      <w:r>
-        <w:rPr>
-          <w:rStyle w:val="Strong"/>
-          <w:rFonts w:ascii="Source Sans Pro" w:hAnsi="Source Sans Pro"/>
-          <w:color w:val="000000"/>
-          <w:sz w:val="22"/>
-          <w:szCs w:val="22"/>
-        </w:rPr>
-        <w:t>Test results b</w:t>
-      </w:r>
-      <w:r>
-        <w:rPr>
-          <w:rStyle w:val="Strong"/>
-          <w:rFonts w:ascii="Source Sans Pro" w:hAnsi="Source Sans Pro"/>
-          <w:color w:val="000000"/>
-          <w:sz w:val="22"/>
-          <w:szCs w:val="22"/>
-        </w:rPr>
-        <w:t>efore fix</w:t>
-      </w:r>
-      <w:r>
-        <w:rPr>
-          <w:rStyle w:val="Strong"/>
-          <w:rFonts w:ascii="Source Sans Pro" w:hAnsi="Source Sans Pro"/>
-          <w:color w:val="000000"/>
-          <w:sz w:val="22"/>
-          <w:szCs w:val="22"/>
+          <w:rFonts w:ascii="Arial" w:hAnsi="Arial" w:cs="Arial"/>
+          <w:b w:val="0"/>
+          <w:bCs w:val="0"/>
+          <w:color w:val="000000"/>
+        </w:rPr>
+      </w:pPr>
+      <w:r>
+        <w:rPr>
+          <w:rStyle w:val="Strong"/>
+          <w:rFonts w:ascii="Arial" w:hAnsi="Arial" w:cs="Arial"/>
+          <w:b w:val="0"/>
+          <w:bCs w:val="0"/>
+          <w:color w:val="000000"/>
+        </w:rPr>
+        <w:t>Test results before</w:t>
+      </w:r>
+      <w:r>
+        <w:rPr>
+          <w:rStyle w:val="Strong"/>
+          <w:rFonts w:ascii="Arial" w:hAnsi="Arial" w:cs="Arial"/>
+          <w:b w:val="0"/>
+          <w:bCs w:val="0"/>
+          <w:color w:val="000000"/>
         </w:rPr>
         <w:t xml:space="preserve"> </w:t>
       </w:r>
       <w:r>
         <w:rPr>
           <w:rStyle w:val="Strong"/>
-          <w:rFonts w:ascii="Source Sans Pro" w:hAnsi="Source Sans Pro"/>
-          <w:color w:val="000000"/>
-          <w:sz w:val="22"/>
-          <w:szCs w:val="22"/>
+          <w:rFonts w:ascii="Arial" w:hAnsi="Arial" w:cs="Arial"/>
+          <w:b w:val="0"/>
+          <w:bCs w:val="0"/>
+          <w:color w:val="000000"/>
         </w:rPr>
         <w:t>– 4 items borrowed</w:t>
       </w:r>
       <w:r>
         <w:rPr>
           <w:rStyle w:val="Strong"/>
-          <w:rFonts w:ascii="Source Sans Pro" w:hAnsi="Source Sans Pro"/>
-          <w:color w:val="000000"/>
-          <w:sz w:val="22"/>
-          <w:szCs w:val="22"/>
+          <w:rFonts w:ascii="Arial" w:hAnsi="Arial" w:cs="Arial"/>
+          <w:b w:val="0"/>
+          <w:bCs w:val="0"/>
+          <w:color w:val="000000"/>
         </w:rPr>
         <w:t>:</w:t>
       </w:r>
@@ -3245,7 +5236,7 @@
                     </pic:cNvPicPr>
                   </pic:nvPicPr>
                   <pic:blipFill>
-                    <a:blip r:embed="rId19">
+                    <a:blip r:embed="rId20">
                       <a:extLst>
                         <a:ext uri="{28A0092B-C50C-407E-A947-70E740481C1C}">
                           <a14:useLocalDpi xmlns:a14="http://schemas.microsoft.com/office/drawing/2010/main" val="0"/>
@@ -3293,59 +5284,69 @@
       <w:pPr>
         <w:rPr>
           <w:rStyle w:val="Strong"/>
-          <w:rFonts w:ascii="Source Sans Pro" w:hAnsi="Source Sans Pro"/>
-          <w:color w:val="000000"/>
-          <w:sz w:val="22"/>
-          <w:szCs w:val="22"/>
-        </w:rPr>
-      </w:pPr>
-      <w:r>
-        <w:rPr>
-          <w:rStyle w:val="Strong"/>
-          <w:rFonts w:ascii="Source Sans Pro" w:hAnsi="Source Sans Pro"/>
-          <w:color w:val="000000"/>
-          <w:sz w:val="22"/>
-          <w:szCs w:val="22"/>
-        </w:rPr>
-        <w:t xml:space="preserve">Test results </w:t>
-      </w:r>
-      <w:r>
-        <w:rPr>
-          <w:rStyle w:val="Strong"/>
-          <w:rFonts w:ascii="Source Sans Pro" w:hAnsi="Source Sans Pro"/>
-          <w:color w:val="000000"/>
-          <w:sz w:val="22"/>
-          <w:szCs w:val="22"/>
-        </w:rPr>
-        <w:t>a</w:t>
-      </w:r>
-      <w:r>
-        <w:rPr>
-          <w:rStyle w:val="Strong"/>
-          <w:rFonts w:ascii="Source Sans Pro" w:hAnsi="Source Sans Pro"/>
-          <w:color w:val="000000"/>
-          <w:sz w:val="22"/>
-          <w:szCs w:val="22"/>
-        </w:rPr>
-        <w:t>fter fix – 3</w:t>
-      </w:r>
-      <w:r>
-        <w:rPr>
-          <w:rStyle w:val="Strong"/>
-          <w:rFonts w:ascii="Source Sans Pro" w:hAnsi="Source Sans Pro"/>
-          <w:color w:val="000000"/>
-          <w:sz w:val="22"/>
-          <w:szCs w:val="22"/>
+          <w:rFonts w:ascii="Arial" w:hAnsi="Arial" w:cs="Arial"/>
+          <w:b w:val="0"/>
+          <w:bCs w:val="0"/>
+          <w:color w:val="000000"/>
+        </w:rPr>
+      </w:pPr>
+      <w:r>
+        <w:rPr>
+          <w:rStyle w:val="Strong"/>
+          <w:rFonts w:ascii="Arial" w:hAnsi="Arial" w:cs="Arial"/>
+          <w:b w:val="0"/>
+          <w:bCs w:val="0"/>
+          <w:color w:val="000000"/>
+        </w:rPr>
+        <w:t>Test results a</w:t>
+      </w:r>
+      <w:r>
+        <w:rPr>
+          <w:rStyle w:val="Strong"/>
+          <w:rFonts w:ascii="Arial" w:hAnsi="Arial" w:cs="Arial"/>
+          <w:b w:val="0"/>
+          <w:bCs w:val="0"/>
+          <w:color w:val="000000"/>
+        </w:rPr>
+        <w:t>fter</w:t>
+      </w:r>
+      <w:r>
+        <w:rPr>
+          <w:rStyle w:val="Strong"/>
+          <w:rFonts w:ascii="Arial" w:hAnsi="Arial" w:cs="Arial"/>
+          <w:b w:val="0"/>
+          <w:bCs w:val="0"/>
+          <w:color w:val="000000"/>
+        </w:rPr>
+        <w:t xml:space="preserve"> </w:t>
+      </w:r>
+      <w:r>
+        <w:rPr>
+          <w:rStyle w:val="Strong"/>
+          <w:rFonts w:ascii="Arial" w:hAnsi="Arial" w:cs="Arial"/>
+          <w:b w:val="0"/>
+          <w:bCs w:val="0"/>
+          <w:color w:val="000000"/>
+        </w:rPr>
+        <w:t>– 3</w:t>
+      </w:r>
+      <w:r>
+        <w:rPr>
+          <w:rStyle w:val="Strong"/>
+          <w:rFonts w:ascii="Arial" w:hAnsi="Arial" w:cs="Arial"/>
+          <w:b w:val="0"/>
+          <w:bCs w:val="0"/>
+          <w:color w:val="000000"/>
         </w:rPr>
         <w:t xml:space="preserve"> items borrowed</w:t>
       </w:r>
       <w:r>
         <w:rPr>
           <w:rStyle w:val="Strong"/>
-          <w:rFonts w:ascii="Source Sans Pro" w:hAnsi="Source Sans Pro"/>
-          <w:color w:val="000000"/>
-          <w:sz w:val="22"/>
-          <w:szCs w:val="22"/>
+          <w:rFonts w:ascii="Arial" w:hAnsi="Arial" w:cs="Arial"/>
+          <w:b w:val="0"/>
+          <w:bCs w:val="0"/>
+          <w:color w:val="000000"/>
         </w:rPr>
         <w:t>:</w:t>
       </w:r>
@@ -3400,7 +5401,7 @@
                     </pic:cNvPicPr>
                   </pic:nvPicPr>
                   <pic:blipFill>
-                    <a:blip r:embed="rId20">
+                    <a:blip r:embed="rId21">
                       <a:extLst>
                         <a:ext uri="{28A0092B-C50C-407E-A947-70E740481C1C}">
                           <a14:useLocalDpi xmlns:a14="http://schemas.microsoft.com/office/drawing/2010/main" val="0"/>
@@ -3448,27 +5449,36 @@
       <w:pPr>
         <w:rPr>
           <w:rStyle w:val="Strong"/>
-          <w:rFonts w:ascii="Source Sans Pro" w:hAnsi="Source Sans Pro"/>
-          <w:color w:val="000000"/>
-          <w:sz w:val="22"/>
-          <w:szCs w:val="22"/>
-          <w:u w:val="single"/>
-        </w:rPr>
-      </w:pPr>
-      <w:r>
-        <w:rPr>
-          <w:rStyle w:val="Strong"/>
-          <w:rFonts w:ascii="Source Sans Pro" w:hAnsi="Source Sans Pro"/>
-          <w:color w:val="000000"/>
-          <w:sz w:val="22"/>
-          <w:szCs w:val="22"/>
-          <w:u w:val="single"/>
+          <w:rFonts w:ascii="Arial" w:hAnsi="Arial" w:cs="Arial"/>
+          <w:b w:val="0"/>
+          <w:bCs w:val="0"/>
+          <w:color w:val="000000"/>
+        </w:rPr>
+      </w:pPr>
+      <w:r>
+        <w:rPr>
+          <w:rStyle w:val="Strong"/>
+          <w:rFonts w:ascii="Arial" w:hAnsi="Arial" w:cs="Arial"/>
+          <w:b w:val="0"/>
+          <w:bCs w:val="0"/>
+          <w:color w:val="000000"/>
         </w:rPr>
         <w:t>User test results after fix:</w:t>
       </w:r>
     </w:p>
     <w:p>
       <w:pPr>
+        <w:rPr>
+          <w:rStyle w:val="Strong"/>
+          <w:rFonts w:ascii="Arial" w:hAnsi="Arial" w:cs="Arial"/>
+          <w:b w:val="0"/>
+          <w:bCs w:val="0"/>
+          <w:color w:val="000000"/>
+        </w:rPr>
+      </w:pPr>
+    </w:p>
+    <w:p>
+      <w:pPr>
         <w:ind w:left="720"/>
       </w:pPr>
       <w:r>
@@ -3478,10 +5488,7 @@
         <w:t xml:space="preserve">exceeded the </w:t>
       </w:r>
       <w:r>
-        <w:t>loan limit</w:t>
-      </w:r>
-      <w:r>
-        <w:t xml:space="preserve"> </w:t>
+        <w:t xml:space="preserve">loan limit </w:t>
       </w:r>
     </w:p>
     <w:p>
@@ -3510,7 +5517,7 @@
                     </pic:cNvPicPr>
                   </pic:nvPicPr>
                   <pic:blipFill>
-                    <a:blip r:embed="rId21">
+                    <a:blip r:embed="rId22">
                       <a:extLst>
                         <a:ext uri="{28A0092B-C50C-407E-A947-70E740481C1C}">
                           <a14:useLocalDpi xmlns:a14="http://schemas.microsoft.com/office/drawing/2010/main" val="0"/>
@@ -3560,45 +5567,23 @@
       <w:r>
         <w:rPr>
           <w:rStyle w:val="Strong"/>
-          <w:rFonts w:ascii="Source Sans Pro" w:hAnsi="Source Sans Pro"/>
-          <w:color w:val="000000"/>
-        </w:rPr>
-        <w:t>Result</w:t>
-      </w:r>
-      <w:r>
-        <w:rPr>
-          <w:rStyle w:val="Strong"/>
-          <w:rFonts w:ascii="Source Sans Pro" w:hAnsi="Source Sans Pro"/>
-          <w:b w:val="0"/>
-          <w:bCs w:val="0"/>
-          <w:color w:val="000000"/>
-        </w:rPr>
-        <w:t xml:space="preserve">: </w:t>
-      </w:r>
-      <w:r>
-        <w:rPr>
-          <w:rStyle w:val="Strong"/>
-          <w:rFonts w:ascii="Source Sans Pro" w:hAnsi="Source Sans Pro"/>
+          <w:rFonts w:ascii="Arial" w:hAnsi="Arial" w:cs="Arial"/>
+          <w:color w:val="000000"/>
+        </w:rPr>
+        <w:t xml:space="preserve">Result: </w:t>
+      </w:r>
+      <w:r>
+        <w:rPr>
+          <w:rStyle w:val="Strong"/>
+          <w:rFonts w:ascii="Arial" w:hAnsi="Arial" w:cs="Arial"/>
           <w:color w:val="00B050"/>
         </w:rPr>
-        <w:t>FIXED</w:t>
-      </w:r>
-      <w:r>
-        <w:rPr>
-          <w:rStyle w:val="Strong"/>
-          <w:rFonts w:ascii="Source Sans Pro" w:hAnsi="Source Sans Pro"/>
-          <w:b w:val="0"/>
-          <w:bCs w:val="0"/>
-          <w:color w:val="00B050"/>
-        </w:rPr>
-        <w:t xml:space="preserve"> </w:t>
-      </w:r>
-      <w:r>
-        <w:rPr>
-          <w:rStyle w:val="Strong"/>
-          <w:rFonts w:ascii="Source Sans Pro" w:hAnsi="Source Sans Pro"/>
-          <w:b w:val="0"/>
-          <w:bCs w:val="0"/>
+        <w:t xml:space="preserve">FIXED </w:t>
+      </w:r>
+      <w:r>
+        <w:rPr>
+          <w:rStyle w:val="Strong"/>
+          <w:rFonts w:ascii="Arial" w:hAnsi="Arial" w:cs="Arial"/>
           <w:color w:val="000000"/>
         </w:rPr>
         <w:t>- Borrowing extra items on later visits is resolved</w:t>
@@ -3609,49 +5594,92 @@
         <w:rPr>
           <w:rStyle w:val="Strong"/>
           <w:rFonts w:ascii="Source Sans Pro" w:hAnsi="Source Sans Pro"/>
-          <w:color w:val="000000"/>
-          <w:u w:val="single"/>
-        </w:rPr>
-      </w:pPr>
-      <w:r>
-        <w:rPr>
-          <w:rStyle w:val="Strong"/>
-          <w:rFonts w:ascii="Source Sans Pro" w:hAnsi="Source Sans Pro"/>
-          <w:color w:val="000000"/>
-          <w:u w:val="single"/>
-        </w:rPr>
-        <w:lastRenderedPageBreak/>
-        <w:t xml:space="preserve">Bug 2.1 (Borrowing more than 2 items) </w:t>
-      </w:r>
-    </w:p>
-    <w:p>
-      <w:pPr>
-        <w:rPr>
-          <w:rStyle w:val="Strong"/>
-          <w:rFonts w:ascii="Source Sans Pro" w:hAnsi="Source Sans Pro"/>
-          <w:b w:val="0"/>
-          <w:bCs w:val="0"/>
-          <w:color w:val="000000"/>
-        </w:rPr>
-      </w:pPr>
-    </w:p>
-    <w:p>
-      <w:pPr>
-        <w:rPr>
-          <w:rStyle w:val="Strong"/>
-          <w:rFonts w:ascii="Source Sans Pro" w:hAnsi="Source Sans Pro"/>
-          <w:color w:val="000000"/>
-          <w:sz w:val="22"/>
-          <w:szCs w:val="22"/>
-        </w:rPr>
-      </w:pPr>
-      <w:r>
-        <w:rPr>
-          <w:rStyle w:val="Strong"/>
-          <w:rFonts w:ascii="Source Sans Pro" w:hAnsi="Source Sans Pro"/>
-          <w:color w:val="000000"/>
-          <w:sz w:val="22"/>
-          <w:szCs w:val="22"/>
+          <w:b w:val="0"/>
+          <w:bCs w:val="0"/>
+          <w:color w:val="000000"/>
+        </w:rPr>
+      </w:pPr>
+    </w:p>
+    <w:p>
+      <w:pPr>
+        <w:rPr>
+          <w:rStyle w:val="Strong"/>
+          <w:rFonts w:ascii="Source Sans Pro" w:hAnsi="Source Sans Pro"/>
+          <w:b w:val="0"/>
+          <w:bCs w:val="0"/>
+          <w:color w:val="000000"/>
+        </w:rPr>
+      </w:pPr>
+    </w:p>
+    <w:p>
+      <w:pPr>
+        <w:rPr>
+          <w:rStyle w:val="Strong"/>
+          <w:rFonts w:ascii="Arial" w:hAnsi="Arial" w:cs="Arial"/>
+          <w:color w:val="000000"/>
+        </w:rPr>
+      </w:pPr>
+      <w:r>
+        <w:rPr>
+          <w:rStyle w:val="Strong"/>
+          <w:rFonts w:ascii="Arial" w:hAnsi="Arial" w:cs="Arial"/>
+          <w:color w:val="000000"/>
+        </w:rPr>
+        <w:t>Fix</w:t>
+      </w:r>
+      <w:r>
+        <w:rPr>
+          <w:rStyle w:val="Strong"/>
+          <w:rFonts w:ascii="Arial" w:hAnsi="Arial" w:cs="Arial"/>
+          <w:color w:val="000000"/>
+        </w:rPr>
+        <w:t xml:space="preserve"> 2</w:t>
+      </w:r>
+      <w:r>
+        <w:rPr>
+          <w:rStyle w:val="Strong"/>
+          <w:rFonts w:ascii="Arial" w:hAnsi="Arial" w:cs="Arial"/>
+          <w:color w:val="000000"/>
+        </w:rPr>
+        <w:t xml:space="preserve"> result</w:t>
+      </w:r>
+      <w:r>
+        <w:rPr>
+          <w:rStyle w:val="Strong"/>
+          <w:rFonts w:ascii="Arial" w:hAnsi="Arial" w:cs="Arial"/>
+          <w:color w:val="000000"/>
+        </w:rPr>
+        <w:t xml:space="preserve"> (Borrowing more than 2 items) </w:t>
+      </w:r>
+    </w:p>
+    <w:p>
+      <w:pPr>
+        <w:rPr>
+          <w:rStyle w:val="Strong"/>
+          <w:rFonts w:ascii="Source Sans Pro" w:hAnsi="Source Sans Pro"/>
+          <w:b w:val="0"/>
+          <w:bCs w:val="0"/>
+          <w:color w:val="000000"/>
+        </w:rPr>
+      </w:pPr>
+    </w:p>
+    <w:p>
+      <w:pPr>
+        <w:rPr>
+          <w:rStyle w:val="Strong"/>
+          <w:rFonts w:ascii="Arial" w:hAnsi="Arial" w:cs="Arial"/>
+          <w:b w:val="0"/>
+          <w:bCs w:val="0"/>
+          <w:color w:val="000000"/>
+        </w:rPr>
+      </w:pPr>
+      <w:r>
+        <w:rPr>
+          <w:rStyle w:val="Strong"/>
+          <w:rFonts w:ascii="Arial" w:hAnsi="Arial" w:cs="Arial"/>
+          <w:b w:val="0"/>
+          <w:bCs w:val="0"/>
+          <w:color w:val="000000"/>
         </w:rPr>
         <w:t>Code before:</w:t>
       </w:r>
@@ -3701,7 +5729,7 @@
                     </pic:cNvPicPr>
                   </pic:nvPicPr>
                   <pic:blipFill>
-                    <a:blip r:embed="rId22">
+                    <a:blip r:embed="rId23">
                       <a:extLst>
                         <a:ext uri="{28A0092B-C50C-407E-A947-70E740481C1C}">
                           <a14:useLocalDpi xmlns:a14="http://schemas.microsoft.com/office/drawing/2010/main" val="0"/>
@@ -3749,19 +5777,19 @@
       <w:pPr>
         <w:rPr>
           <w:rStyle w:val="Strong"/>
-          <w:rFonts w:ascii="Source Sans Pro" w:hAnsi="Source Sans Pro"/>
-          <w:color w:val="000000"/>
-          <w:sz w:val="22"/>
-          <w:szCs w:val="22"/>
-        </w:rPr>
-      </w:pPr>
-      <w:r>
-        <w:rPr>
-          <w:rStyle w:val="Strong"/>
-          <w:rFonts w:ascii="Source Sans Pro" w:hAnsi="Source Sans Pro"/>
-          <w:color w:val="000000"/>
-          <w:sz w:val="22"/>
-          <w:szCs w:val="22"/>
+          <w:rFonts w:ascii="Arial" w:hAnsi="Arial" w:cs="Arial"/>
+          <w:b w:val="0"/>
+          <w:bCs w:val="0"/>
+          <w:color w:val="000000"/>
+        </w:rPr>
+      </w:pPr>
+      <w:r>
+        <w:rPr>
+          <w:rStyle w:val="Strong"/>
+          <w:rFonts w:ascii="Arial" w:hAnsi="Arial" w:cs="Arial"/>
+          <w:b w:val="0"/>
+          <w:bCs w:val="0"/>
+          <w:color w:val="000000"/>
         </w:rPr>
         <w:t>Code after:</w:t>
       </w:r>
@@ -3812,7 +5840,7 @@
                     </pic:cNvPicPr>
                   </pic:nvPicPr>
                   <pic:blipFill>
-                    <a:blip r:embed="rId23">
+                    <a:blip r:embed="rId24">
                       <a:extLst>
                         <a:ext uri="{28A0092B-C50C-407E-A947-70E740481C1C}">
                           <a14:useLocalDpi xmlns:a14="http://schemas.microsoft.com/office/drawing/2010/main" val="0"/>
@@ -3860,29 +5888,29 @@
       <w:pPr>
         <w:rPr>
           <w:rStyle w:val="Strong"/>
-          <w:rFonts w:ascii="Source Sans Pro" w:hAnsi="Source Sans Pro"/>
-          <w:color w:val="000000"/>
-          <w:sz w:val="22"/>
-          <w:szCs w:val="22"/>
-        </w:rPr>
-      </w:pPr>
-      <w:r>
-        <w:rPr>
-          <w:rStyle w:val="Strong"/>
-          <w:rFonts w:ascii="Source Sans Pro" w:hAnsi="Source Sans Pro"/>
-          <w:color w:val="000000"/>
-          <w:sz w:val="22"/>
-          <w:szCs w:val="22"/>
+          <w:rFonts w:ascii="Arial" w:hAnsi="Arial" w:cs="Arial"/>
+          <w:b w:val="0"/>
+          <w:bCs w:val="0"/>
+          <w:color w:val="000000"/>
+        </w:rPr>
+      </w:pPr>
+      <w:r>
+        <w:rPr>
+          <w:rStyle w:val="Strong"/>
+          <w:rFonts w:ascii="Arial" w:hAnsi="Arial" w:cs="Arial"/>
+          <w:b w:val="0"/>
+          <w:bCs w:val="0"/>
+          <w:color w:val="000000"/>
         </w:rPr>
         <w:t>Test results b</w:t>
       </w:r>
       <w:r>
         <w:rPr>
           <w:rStyle w:val="Strong"/>
-          <w:rFonts w:ascii="Source Sans Pro" w:hAnsi="Source Sans Pro"/>
-          <w:color w:val="000000"/>
-          <w:sz w:val="22"/>
-          <w:szCs w:val="22"/>
+          <w:rFonts w:ascii="Arial" w:hAnsi="Arial" w:cs="Arial"/>
+          <w:b w:val="0"/>
+          <w:bCs w:val="0"/>
+          <w:color w:val="000000"/>
         </w:rPr>
         <w:t>efore fix:</w:t>
       </w:r>
@@ -3937,7 +5965,7 @@
                     </pic:cNvPicPr>
                   </pic:nvPicPr>
                   <pic:blipFill>
-                    <a:blip r:embed="rId24">
+                    <a:blip r:embed="rId25">
                       <a:extLst>
                         <a:ext uri="{28A0092B-C50C-407E-A947-70E740481C1C}">
                           <a14:useLocalDpi xmlns:a14="http://schemas.microsoft.com/office/drawing/2010/main" val="0"/>
@@ -3985,39 +6013,39 @@
       <w:pPr>
         <w:rPr>
           <w:rStyle w:val="Strong"/>
-          <w:rFonts w:ascii="Source Sans Pro" w:hAnsi="Source Sans Pro"/>
-          <w:color w:val="000000"/>
-          <w:sz w:val="22"/>
-          <w:szCs w:val="22"/>
-        </w:rPr>
-      </w:pPr>
-      <w:r>
-        <w:rPr>
-          <w:rStyle w:val="Strong"/>
-          <w:rFonts w:ascii="Source Sans Pro" w:hAnsi="Source Sans Pro"/>
-          <w:color w:val="000000"/>
-          <w:sz w:val="22"/>
-          <w:szCs w:val="22"/>
+          <w:rFonts w:ascii="Arial" w:hAnsi="Arial" w:cs="Arial"/>
+          <w:b w:val="0"/>
+          <w:bCs w:val="0"/>
+          <w:color w:val="000000"/>
+        </w:rPr>
+      </w:pPr>
+      <w:r>
+        <w:rPr>
+          <w:rStyle w:val="Strong"/>
+          <w:rFonts w:ascii="Arial" w:hAnsi="Arial" w:cs="Arial"/>
+          <w:b w:val="0"/>
+          <w:bCs w:val="0"/>
+          <w:color w:val="000000"/>
         </w:rPr>
         <w:t xml:space="preserve">Test </w:t>
       </w:r>
       <w:r>
         <w:rPr>
           <w:rStyle w:val="Strong"/>
-          <w:rFonts w:ascii="Source Sans Pro" w:hAnsi="Source Sans Pro"/>
-          <w:color w:val="000000"/>
-          <w:sz w:val="22"/>
-          <w:szCs w:val="22"/>
+          <w:rFonts w:ascii="Arial" w:hAnsi="Arial" w:cs="Arial"/>
+          <w:b w:val="0"/>
+          <w:bCs w:val="0"/>
+          <w:color w:val="000000"/>
         </w:rPr>
         <w:t>results after</w:t>
       </w:r>
       <w:r>
         <w:rPr>
           <w:rStyle w:val="Strong"/>
-          <w:rFonts w:ascii="Source Sans Pro" w:hAnsi="Source Sans Pro"/>
-          <w:color w:val="000000"/>
-          <w:sz w:val="22"/>
-          <w:szCs w:val="22"/>
+          <w:rFonts w:ascii="Arial" w:hAnsi="Arial" w:cs="Arial"/>
+          <w:b w:val="0"/>
+          <w:bCs w:val="0"/>
+          <w:color w:val="000000"/>
         </w:rPr>
         <w:t xml:space="preserve"> fix – the test case is now passing:</w:t>
       </w:r>
@@ -4072,7 +6100,7 @@
                     </pic:cNvPicPr>
                   </pic:nvPicPr>
                   <pic:blipFill>
-                    <a:blip r:embed="rId25">
+                    <a:blip r:embed="rId26">
                       <a:extLst>
                         <a:ext uri="{28A0092B-C50C-407E-A947-70E740481C1C}">
                           <a14:useLocalDpi xmlns:a14="http://schemas.microsoft.com/office/drawing/2010/main" val="0"/>
@@ -4120,21 +6148,19 @@
       <w:pPr>
         <w:rPr>
           <w:rStyle w:val="Strong"/>
-          <w:rFonts w:ascii="Source Sans Pro" w:hAnsi="Source Sans Pro"/>
-          <w:color w:val="000000"/>
-          <w:sz w:val="22"/>
-          <w:szCs w:val="22"/>
-          <w:u w:val="single"/>
-        </w:rPr>
-      </w:pPr>
-      <w:r>
-        <w:rPr>
-          <w:rStyle w:val="Strong"/>
-          <w:rFonts w:ascii="Source Sans Pro" w:hAnsi="Source Sans Pro"/>
-          <w:color w:val="000000"/>
-          <w:sz w:val="22"/>
-          <w:szCs w:val="22"/>
-          <w:u w:val="single"/>
+          <w:rFonts w:ascii="Arial" w:hAnsi="Arial" w:cs="Arial"/>
+          <w:b w:val="0"/>
+          <w:bCs w:val="0"/>
+          <w:color w:val="000000"/>
+        </w:rPr>
+      </w:pPr>
+      <w:r>
+        <w:rPr>
+          <w:rStyle w:val="Strong"/>
+          <w:rFonts w:ascii="Arial" w:hAnsi="Arial" w:cs="Arial"/>
+          <w:b w:val="0"/>
+          <w:bCs w:val="0"/>
+          <w:color w:val="000000"/>
         </w:rPr>
         <w:t>User test results after fix:</w:t>
       </w:r>
@@ -4238,7 +6264,7 @@
                     </pic:cNvPicPr>
                   </pic:nvPicPr>
                   <pic:blipFill>
-                    <a:blip r:embed="rId26">
+                    <a:blip r:embed="rId27">
                       <a:extLst>
                         <a:ext uri="{28A0092B-C50C-407E-A947-70E740481C1C}">
                           <a14:useLocalDpi xmlns:a14="http://schemas.microsoft.com/office/drawing/2010/main" val="0"/>
@@ -4284,34 +6310,34 @@
       <w:pPr>
         <w:rPr>
           <w:rStyle w:val="Strong"/>
-          <w:rFonts w:ascii="Source Sans Pro" w:hAnsi="Source Sans Pro"/>
-          <w:b w:val="0"/>
-          <w:bCs w:val="0"/>
-          <w:color w:val="000000"/>
-        </w:rPr>
-      </w:pPr>
-      <w:r>
-        <w:rPr>
-          <w:rStyle w:val="Strong"/>
-          <w:rFonts w:ascii="Source Sans Pro" w:hAnsi="Source Sans Pro"/>
-          <w:color w:val="000000"/>
-        </w:rPr>
-        <w:t>Result</w:t>
-      </w:r>
-      <w:r>
-        <w:rPr>
-          <w:rStyle w:val="Strong"/>
-          <w:rFonts w:ascii="Source Sans Pro" w:hAnsi="Source Sans Pro"/>
-          <w:b w:val="0"/>
-          <w:bCs w:val="0"/>
-          <w:color w:val="000000"/>
-        </w:rPr>
-        <w:t xml:space="preserve">: </w:t>
-      </w:r>
-      <w:r>
-        <w:rPr>
-          <w:rStyle w:val="Strong"/>
-          <w:rFonts w:ascii="Source Sans Pro" w:hAnsi="Source Sans Pro"/>
+          <w:rFonts w:ascii="Arial" w:hAnsi="Arial" w:cs="Arial"/>
+          <w:b w:val="0"/>
+          <w:bCs w:val="0"/>
+          <w:color w:val="000000"/>
+        </w:rPr>
+      </w:pPr>
+      <w:r>
+        <w:rPr>
+          <w:rStyle w:val="Strong"/>
+          <w:rFonts w:ascii="Arial" w:hAnsi="Arial" w:cs="Arial"/>
+          <w:color w:val="000000"/>
+        </w:rPr>
+        <w:t>Result:</w:t>
+      </w:r>
+      <w:r>
+        <w:rPr>
+          <w:rStyle w:val="Strong"/>
+          <w:rFonts w:ascii="Arial" w:hAnsi="Arial" w:cs="Arial"/>
+          <w:b w:val="0"/>
+          <w:bCs w:val="0"/>
+          <w:color w:val="000000"/>
+        </w:rPr>
+        <w:t xml:space="preserve"> </w:t>
+      </w:r>
+      <w:r>
+        <w:rPr>
+          <w:rStyle w:val="Strong"/>
+          <w:rFonts w:ascii="Arial" w:hAnsi="Arial" w:cs="Arial"/>
           <w:color w:val="00B050"/>
         </w:rPr>
         <w:t>FIXED</w:t>
@@ -4319,7 +6345,7 @@
       <w:r>
         <w:rPr>
           <w:rStyle w:val="Strong"/>
-          <w:rFonts w:ascii="Source Sans Pro" w:hAnsi="Source Sans Pro"/>
+          <w:rFonts w:ascii="Arial" w:hAnsi="Arial" w:cs="Arial"/>
           <w:b w:val="0"/>
           <w:bCs w:val="0"/>
           <w:color w:val="00B050"/>
@@ -4329,7 +6355,7 @@
       <w:r>
         <w:rPr>
           <w:rStyle w:val="Strong"/>
-          <w:rFonts w:ascii="Source Sans Pro" w:hAnsi="Source Sans Pro"/>
+          <w:rFonts w:ascii="Arial" w:hAnsi="Arial" w:cs="Arial"/>
           <w:b w:val="0"/>
           <w:bCs w:val="0"/>
           <w:color w:val="000000"/>
@@ -4442,7 +6468,6 @@
           <w:noProof/>
           <w:color w:val="000000"/>
         </w:rPr>
-        <w:lastRenderedPageBreak/>
         <w:drawing>
           <wp:inline distT="0" distB="0" distL="0" distR="0" wp14:anchorId="351EC772" wp14:editId="7D0B5C5C">
             <wp:extent cx="3314700" cy="990600"/>
@@ -4461,7 +6486,7 @@
                     </pic:cNvPicPr>
                   </pic:nvPicPr>
                   <pic:blipFill>
-                    <a:blip r:embed="rId27">
+                    <a:blip r:embed="rId28">
                       <a:extLst>
                         <a:ext uri="{28A0092B-C50C-407E-A947-70E740481C1C}">
                           <a14:useLocalDpi xmlns:a14="http://schemas.microsoft.com/office/drawing/2010/main" val="0"/>
@@ -4586,6 +6611,7 @@
           <w:noProof/>
           <w:color w:val="000000"/>
         </w:rPr>
+        <w:lastRenderedPageBreak/>
         <w:drawing>
           <wp:inline distT="0" distB="0" distL="0" distR="0" wp14:anchorId="3E0B030A" wp14:editId="719386E6">
             <wp:extent cx="3267075" cy="1476375"/>
@@ -4604,7 +6630,7 @@
                     </pic:cNvPicPr>
                   </pic:nvPicPr>
                   <pic:blipFill>
-                    <a:blip r:embed="rId28">
+                    <a:blip r:embed="rId29">
                       <a:extLst>
                         <a:ext uri="{28A0092B-C50C-407E-A947-70E740481C1C}">
                           <a14:useLocalDpi xmlns:a14="http://schemas.microsoft.com/office/drawing/2010/main" val="0"/>
@@ -4767,7 +6793,7 @@
                     </pic:cNvPicPr>
                   </pic:nvPicPr>
                   <pic:blipFill>
-                    <a:blip r:embed="rId29">
+                    <a:blip r:embed="rId30">
                       <a:extLst>
                         <a:ext uri="{28A0092B-C50C-407E-A947-70E740481C1C}">
                           <a14:useLocalDpi xmlns:a14="http://schemas.microsoft.com/office/drawing/2010/main" val="0"/>
@@ -4812,6 +6838,119 @@
 <file path=word/numbering.xml><?xml version="1.0" encoding="utf-8"?>
 <w:numbering xmlns:wpc="http://schemas.microsoft.com/office/word/2010/wordprocessingCanvas" xmlns:cx="http://schemas.microsoft.com/office/drawing/2014/chartex" xmlns:cx1="http://schemas.microsoft.com/office/drawing/2015/9/8/chartex" xmlns:cx2="http://schemas.microsoft.com/office/drawing/2015/10/21/chartex" xmlns:cx3="http://schemas.microsoft.com/office/drawing/2016/5/9/chartex" xmlns:cx4="http://schemas.microsoft.com/office/drawing/2016/5/10/chartex" xmlns:cx5="http://schemas.microsoft.com/office/drawing/2016/5/11/chartex" xmlns:cx6="http://schemas.microsoft.com/office/drawing/2016/5/12/chartex" xmlns:cx7="http://schemas.microsoft.com/office/drawing/2016/5/13/chartex" xmlns:cx8="http://schemas.microsoft.com/office/drawing/2016/5/14/chartex" xmlns:mc="http://schemas.openxmlformats.org/markup-compatibility/2006" xmlns:aink="http://schemas.microsoft.com/office/drawing/2016/ink" xmlns:am3d="http://schemas.microsoft.com/office/drawing/2017/model3d" xmlns:o="urn:schemas-microsoft-com:office:office" xmlns:r="http://schemas.openxmlformats.org/officeDocument/2006/relationships" xmlns:m="http://schemas.openxmlformats.org/officeDocument/2006/math" xmlns:v="urn:schemas-microsoft-com:vml" xmlns:wp14="http://schemas.microsoft.com/office/word/2010/wordprocessingDrawing" xmlns:wp="http://schemas.openxmlformats.org/drawingml/2006/wordprocessingDrawing" xmlns:w10="urn:schemas-microsoft-com:office:word" xmlns:w="http://schemas.openxmlformats.org/wordprocessingml/2006/main" xmlns:w14="http://schemas.microsoft.com/office/word/2010/wordml" xmlns:w15="http://schemas.microsoft.com/office/word/2012/wordml" xmlns:w16cex="http://schemas.microsoft.com/office/word/2018/wordml/cex" xmlns:w16cid="http://schemas.microsoft.com/office/word/2016/wordml/cid" xmlns:w16="http://schemas.microsoft.com/office/word/2018/wordml" xmlns:w16sdtdh="http://schemas.microsoft.com/office/word/2020/wordml/sdtdatahash" xmlns:w16se="http://schemas.microsoft.com/office/word/2015/wordml/symex" xmlns:wpg="http://schemas.microsoft.com/office/word/2010/wordprocessingGroup" xmlns:wpi="http://schemas.microsoft.com/office/word/2010/wordprocessingInk" xmlns:wne="http://schemas.microsoft.com/office/word/2006/wordml" xmlns:wps="http://schemas.microsoft.com/office/word/2010/wordprocessingShape" mc:Ignorable="w14 w15 w16se w16cid w16 w16cex w16sdtdh wp14">
   <w:abstractNum w:abstractNumId="0" w15:restartNumberingAfterBreak="0">
+    <w:nsid w:val="01F82BC2"/>
+    <w:multiLevelType w:val="hybridMultilevel"/>
+    <w:tmpl w:val="BF3AA696"/>
+    <w:lvl w:ilvl="0" w:tplc="0C090001">
+      <w:start w:val="1"/>
+      <w:numFmt w:val="bullet"/>
+      <w:lvlText w:val=""/>
+      <w:lvlJc w:val="left"/>
+      <w:pPr>
+        <w:ind w:left="720" w:hanging="360"/>
+      </w:pPr>
+      <w:rPr>
+        <w:rFonts w:ascii="Symbol" w:hAnsi="Symbol" w:hint="default"/>
+      </w:rPr>
+    </w:lvl>
+    <w:lvl w:ilvl="1" w:tplc="0C090003" w:tentative="1">
+      <w:start w:val="1"/>
+      <w:numFmt w:val="bullet"/>
+      <w:lvlText w:val="o"/>
+      <w:lvlJc w:val="left"/>
+      <w:pPr>
+        <w:ind w:left="1440" w:hanging="360"/>
+      </w:pPr>
+      <w:rPr>
+        <w:rFonts w:ascii="Courier New" w:hAnsi="Courier New" w:cs="Courier New" w:hint="default"/>
+      </w:rPr>
+    </w:lvl>
+    <w:lvl w:ilvl="2" w:tplc="0C090005" w:tentative="1">
+      <w:start w:val="1"/>
+      <w:numFmt w:val="bullet"/>
+      <w:lvlText w:val=""/>
+      <w:lvlJc w:val="left"/>
+      <w:pPr>
+        <w:ind w:left="2160" w:hanging="360"/>
+      </w:pPr>
+      <w:rPr>
+        <w:rFonts w:ascii="Wingdings" w:hAnsi="Wingdings" w:hint="default"/>
+      </w:rPr>
+    </w:lvl>
+    <w:lvl w:ilvl="3" w:tplc="0C090001" w:tentative="1">
+      <w:start w:val="1"/>
+      <w:numFmt w:val="bullet"/>
+      <w:lvlText w:val=""/>
+      <w:lvlJc w:val="left"/>
+      <w:pPr>
+        <w:ind w:left="2880" w:hanging="360"/>
+      </w:pPr>
+      <w:rPr>
+        <w:rFonts w:ascii="Symbol" w:hAnsi="Symbol" w:hint="default"/>
+      </w:rPr>
+    </w:lvl>
+    <w:lvl w:ilvl="4" w:tplc="0C090003" w:tentative="1">
+      <w:start w:val="1"/>
+      <w:numFmt w:val="bullet"/>
+      <w:lvlText w:val="o"/>
+      <w:lvlJc w:val="left"/>
+      <w:pPr>
+        <w:ind w:left="3600" w:hanging="360"/>
+      </w:pPr>
+      <w:rPr>
+        <w:rFonts w:ascii="Courier New" w:hAnsi="Courier New" w:cs="Courier New" w:hint="default"/>
+      </w:rPr>
+    </w:lvl>
+    <w:lvl w:ilvl="5" w:tplc="0C090005" w:tentative="1">
+      <w:start w:val="1"/>
+      <w:numFmt w:val="bullet"/>
+      <w:lvlText w:val=""/>
+      <w:lvlJc w:val="left"/>
+      <w:pPr>
+        <w:ind w:left="4320" w:hanging="360"/>
+      </w:pPr>
+      <w:rPr>
+        <w:rFonts w:ascii="Wingdings" w:hAnsi="Wingdings" w:hint="default"/>
+      </w:rPr>
+    </w:lvl>
+    <w:lvl w:ilvl="6" w:tplc="0C090001" w:tentative="1">
+      <w:start w:val="1"/>
+      <w:numFmt w:val="bullet"/>
+      <w:lvlText w:val=""/>
+      <w:lvlJc w:val="left"/>
+      <w:pPr>
+        <w:ind w:left="5040" w:hanging="360"/>
+      </w:pPr>
+      <w:rPr>
+        <w:rFonts w:ascii="Symbol" w:hAnsi="Symbol" w:hint="default"/>
+      </w:rPr>
+    </w:lvl>
+    <w:lvl w:ilvl="7" w:tplc="0C090003" w:tentative="1">
+      <w:start w:val="1"/>
+      <w:numFmt w:val="bullet"/>
+      <w:lvlText w:val="o"/>
+      <w:lvlJc w:val="left"/>
+      <w:pPr>
+        <w:ind w:left="5760" w:hanging="360"/>
+      </w:pPr>
+      <w:rPr>
+        <w:rFonts w:ascii="Courier New" w:hAnsi="Courier New" w:cs="Courier New" w:hint="default"/>
+      </w:rPr>
+    </w:lvl>
+    <w:lvl w:ilvl="8" w:tplc="0C090005" w:tentative="1">
+      <w:start w:val="1"/>
+      <w:numFmt w:val="bullet"/>
+      <w:lvlText w:val=""/>
+      <w:lvlJc w:val="left"/>
+      <w:pPr>
+        <w:ind w:left="6480" w:hanging="360"/>
+      </w:pPr>
+      <w:rPr>
+        <w:rFonts w:ascii="Wingdings" w:hAnsi="Wingdings" w:hint="default"/>
+      </w:rPr>
+    </w:lvl>
+  </w:abstractNum>
+  <w:abstractNum w:abstractNumId="1" w15:restartNumberingAfterBreak="0">
     <w:nsid w:val="0A465F09"/>
     <w:multiLevelType w:val="hybridMultilevel"/>
     <w:tmpl w:val="E55459A0"/>
@@ -4923,7 +7062,96 @@
       </w:rPr>
     </w:lvl>
   </w:abstractNum>
-  <w:abstractNum w:abstractNumId="1" w15:restartNumberingAfterBreak="0">
+  <w:abstractNum w:abstractNumId="2" w15:restartNumberingAfterBreak="0">
+    <w:nsid w:val="10582ACE"/>
+    <w:multiLevelType w:val="hybridMultilevel"/>
+    <w:tmpl w:val="50C6161E"/>
+    <w:lvl w:ilvl="0" w:tplc="0C09000F">
+      <w:start w:val="1"/>
+      <w:numFmt w:val="decimal"/>
+      <w:lvlText w:val="%1."/>
+      <w:lvlJc w:val="left"/>
+      <w:pPr>
+        <w:ind w:left="720" w:hanging="360"/>
+      </w:pPr>
+      <w:rPr>
+        <w:rFonts w:hint="default"/>
+      </w:rPr>
+    </w:lvl>
+    <w:lvl w:ilvl="1" w:tplc="0C090019" w:tentative="1">
+      <w:start w:val="1"/>
+      <w:numFmt w:val="lowerLetter"/>
+      <w:lvlText w:val="%2."/>
+      <w:lvlJc w:val="left"/>
+      <w:pPr>
+        <w:ind w:left="1440" w:hanging="360"/>
+      </w:pPr>
+    </w:lvl>
+    <w:lvl w:ilvl="2" w:tplc="0C09001B" w:tentative="1">
+      <w:start w:val="1"/>
+      <w:numFmt w:val="lowerRoman"/>
+      <w:lvlText w:val="%3."/>
+      <w:lvlJc w:val="right"/>
+      <w:pPr>
+        <w:ind w:left="2160" w:hanging="180"/>
+      </w:pPr>
+    </w:lvl>
+    <w:lvl w:ilvl="3" w:tplc="0C09000F" w:tentative="1">
+      <w:start w:val="1"/>
+      <w:numFmt w:val="decimal"/>
+      <w:lvlText w:val="%4."/>
+      <w:lvlJc w:val="left"/>
+      <w:pPr>
+        <w:ind w:left="2880" w:hanging="360"/>
+      </w:pPr>
+    </w:lvl>
+    <w:lvl w:ilvl="4" w:tplc="0C090019" w:tentative="1">
+      <w:start w:val="1"/>
+      <w:numFmt w:val="lowerLetter"/>
+      <w:lvlText w:val="%5."/>
+      <w:lvlJc w:val="left"/>
+      <w:pPr>
+        <w:ind w:left="3600" w:hanging="360"/>
+      </w:pPr>
+    </w:lvl>
+    <w:lvl w:ilvl="5" w:tplc="0C09001B" w:tentative="1">
+      <w:start w:val="1"/>
+      <w:numFmt w:val="lowerRoman"/>
+      <w:lvlText w:val="%6."/>
+      <w:lvlJc w:val="right"/>
+      <w:pPr>
+        <w:ind w:left="4320" w:hanging="180"/>
+      </w:pPr>
+    </w:lvl>
+    <w:lvl w:ilvl="6" w:tplc="0C09000F" w:tentative="1">
+      <w:start w:val="1"/>
+      <w:numFmt w:val="decimal"/>
+      <w:lvlText w:val="%7."/>
+      <w:lvlJc w:val="left"/>
+      <w:pPr>
+        <w:ind w:left="5040" w:hanging="360"/>
+      </w:pPr>
+    </w:lvl>
+    <w:lvl w:ilvl="7" w:tplc="0C090019" w:tentative="1">
+      <w:start w:val="1"/>
+      <w:numFmt w:val="lowerLetter"/>
+      <w:lvlText w:val="%8."/>
+      <w:lvlJc w:val="left"/>
+      <w:pPr>
+        <w:ind w:left="5760" w:hanging="360"/>
+      </w:pPr>
+    </w:lvl>
+    <w:lvl w:ilvl="8" w:tplc="0C09001B" w:tentative="1">
+      <w:start w:val="1"/>
+      <w:numFmt w:val="lowerRoman"/>
+      <w:lvlText w:val="%9."/>
+      <w:lvlJc w:val="right"/>
+      <w:pPr>
+        <w:ind w:left="6480" w:hanging="180"/>
+      </w:pPr>
+    </w:lvl>
+  </w:abstractNum>
+  <w:abstractNum w:abstractNumId="3" w15:restartNumberingAfterBreak="0">
     <w:nsid w:val="1BF40CFC"/>
     <w:multiLevelType w:val="singleLevel"/>
     <w:tmpl w:val="266ED690"/>
@@ -4944,7 +7172,7 @@
       </w:rPr>
     </w:lvl>
   </w:abstractNum>
-  <w:abstractNum w:abstractNumId="2" w15:restartNumberingAfterBreak="0">
+  <w:abstractNum w:abstractNumId="4" w15:restartNumberingAfterBreak="0">
     <w:nsid w:val="23FE0D1A"/>
     <w:multiLevelType w:val="hybridMultilevel"/>
     <w:tmpl w:val="ECAC1738"/>
@@ -5085,7 +7313,7 @@
       </w:rPr>
     </w:lvl>
   </w:abstractNum>
-  <w:abstractNum w:abstractNumId="3" w15:restartNumberingAfterBreak="0">
+  <w:abstractNum w:abstractNumId="5" w15:restartNumberingAfterBreak="0">
     <w:nsid w:val="2899243E"/>
     <w:multiLevelType w:val="hybridMultilevel"/>
     <w:tmpl w:val="62FA86A0"/>
@@ -5174,7 +7402,7 @@
       </w:pPr>
     </w:lvl>
   </w:abstractNum>
-  <w:abstractNum w:abstractNumId="4" w15:restartNumberingAfterBreak="0">
+  <w:abstractNum w:abstractNumId="6" w15:restartNumberingAfterBreak="0">
     <w:nsid w:val="2A4852F6"/>
     <w:multiLevelType w:val="hybridMultilevel"/>
     <w:tmpl w:val="EC32F984"/>
@@ -5287,7 +7515,322 @@
       </w:rPr>
     </w:lvl>
   </w:abstractNum>
-  <w:abstractNum w:abstractNumId="5" w15:restartNumberingAfterBreak="0">
+  <w:abstractNum w:abstractNumId="7" w15:restartNumberingAfterBreak="0">
+    <w:nsid w:val="324C5589"/>
+    <w:multiLevelType w:val="hybridMultilevel"/>
+    <w:tmpl w:val="5054F8E2"/>
+    <w:lvl w:ilvl="0" w:tplc="0C090001">
+      <w:start w:val="1"/>
+      <w:numFmt w:val="bullet"/>
+      <w:lvlText w:val=""/>
+      <w:lvlJc w:val="left"/>
+      <w:pPr>
+        <w:ind w:left="720" w:hanging="360"/>
+      </w:pPr>
+      <w:rPr>
+        <w:rFonts w:ascii="Symbol" w:hAnsi="Symbol" w:hint="default"/>
+      </w:rPr>
+    </w:lvl>
+    <w:lvl w:ilvl="1" w:tplc="0C090003" w:tentative="1">
+      <w:start w:val="1"/>
+      <w:numFmt w:val="bullet"/>
+      <w:lvlText w:val="o"/>
+      <w:lvlJc w:val="left"/>
+      <w:pPr>
+        <w:ind w:left="1440" w:hanging="360"/>
+      </w:pPr>
+      <w:rPr>
+        <w:rFonts w:ascii="Courier New" w:hAnsi="Courier New" w:cs="Courier New" w:hint="default"/>
+      </w:rPr>
+    </w:lvl>
+    <w:lvl w:ilvl="2" w:tplc="0C090005" w:tentative="1">
+      <w:start w:val="1"/>
+      <w:numFmt w:val="bullet"/>
+      <w:lvlText w:val=""/>
+      <w:lvlJc w:val="left"/>
+      <w:pPr>
+        <w:ind w:left="2160" w:hanging="360"/>
+      </w:pPr>
+      <w:rPr>
+        <w:rFonts w:ascii="Wingdings" w:hAnsi="Wingdings" w:hint="default"/>
+      </w:rPr>
+    </w:lvl>
+    <w:lvl w:ilvl="3" w:tplc="0C090001" w:tentative="1">
+      <w:start w:val="1"/>
+      <w:numFmt w:val="bullet"/>
+      <w:lvlText w:val=""/>
+      <w:lvlJc w:val="left"/>
+      <w:pPr>
+        <w:ind w:left="2880" w:hanging="360"/>
+      </w:pPr>
+      <w:rPr>
+        <w:rFonts w:ascii="Symbol" w:hAnsi="Symbol" w:hint="default"/>
+      </w:rPr>
+    </w:lvl>
+    <w:lvl w:ilvl="4" w:tplc="0C090003" w:tentative="1">
+      <w:start w:val="1"/>
+      <w:numFmt w:val="bullet"/>
+      <w:lvlText w:val="o"/>
+      <w:lvlJc w:val="left"/>
+      <w:pPr>
+        <w:ind w:left="3600" w:hanging="360"/>
+      </w:pPr>
+      <w:rPr>
+        <w:rFonts w:ascii="Courier New" w:hAnsi="Courier New" w:cs="Courier New" w:hint="default"/>
+      </w:rPr>
+    </w:lvl>
+    <w:lvl w:ilvl="5" w:tplc="0C090005" w:tentative="1">
+      <w:start w:val="1"/>
+      <w:numFmt w:val="bullet"/>
+      <w:lvlText w:val=""/>
+      <w:lvlJc w:val="left"/>
+      <w:pPr>
+        <w:ind w:left="4320" w:hanging="360"/>
+      </w:pPr>
+      <w:rPr>
+        <w:rFonts w:ascii="Wingdings" w:hAnsi="Wingdings" w:hint="default"/>
+      </w:rPr>
+    </w:lvl>
+    <w:lvl w:ilvl="6" w:tplc="0C090001" w:tentative="1">
+      <w:start w:val="1"/>
+      <w:numFmt w:val="bullet"/>
+      <w:lvlText w:val=""/>
+      <w:lvlJc w:val="left"/>
+      <w:pPr>
+        <w:ind w:left="5040" w:hanging="360"/>
+      </w:pPr>
+      <w:rPr>
+        <w:rFonts w:ascii="Symbol" w:hAnsi="Symbol" w:hint="default"/>
+      </w:rPr>
+    </w:lvl>
+    <w:lvl w:ilvl="7" w:tplc="0C090003" w:tentative="1">
+      <w:start w:val="1"/>
+      <w:numFmt w:val="bullet"/>
+      <w:lvlText w:val="o"/>
+      <w:lvlJc w:val="left"/>
+      <w:pPr>
+        <w:ind w:left="5760" w:hanging="360"/>
+      </w:pPr>
+      <w:rPr>
+        <w:rFonts w:ascii="Courier New" w:hAnsi="Courier New" w:cs="Courier New" w:hint="default"/>
+      </w:rPr>
+    </w:lvl>
+    <w:lvl w:ilvl="8" w:tplc="0C090005" w:tentative="1">
+      <w:start w:val="1"/>
+      <w:numFmt w:val="bullet"/>
+      <w:lvlText w:val=""/>
+      <w:lvlJc w:val="left"/>
+      <w:pPr>
+        <w:ind w:left="6480" w:hanging="360"/>
+      </w:pPr>
+      <w:rPr>
+        <w:rFonts w:ascii="Wingdings" w:hAnsi="Wingdings" w:hint="default"/>
+      </w:rPr>
+    </w:lvl>
+  </w:abstractNum>
+  <w:abstractNum w:abstractNumId="8" w15:restartNumberingAfterBreak="0">
+    <w:nsid w:val="346E21A0"/>
+    <w:multiLevelType w:val="hybridMultilevel"/>
+    <w:tmpl w:val="EA707ED6"/>
+    <w:lvl w:ilvl="0" w:tplc="0C090001">
+      <w:start w:val="1"/>
+      <w:numFmt w:val="bullet"/>
+      <w:lvlText w:val=""/>
+      <w:lvlJc w:val="left"/>
+      <w:pPr>
+        <w:ind w:left="720" w:hanging="360"/>
+      </w:pPr>
+      <w:rPr>
+        <w:rFonts w:ascii="Symbol" w:hAnsi="Symbol" w:hint="default"/>
+      </w:rPr>
+    </w:lvl>
+    <w:lvl w:ilvl="1" w:tplc="0C090003" w:tentative="1">
+      <w:start w:val="1"/>
+      <w:numFmt w:val="bullet"/>
+      <w:lvlText w:val="o"/>
+      <w:lvlJc w:val="left"/>
+      <w:pPr>
+        <w:ind w:left="1440" w:hanging="360"/>
+      </w:pPr>
+      <w:rPr>
+        <w:rFonts w:ascii="Courier New" w:hAnsi="Courier New" w:cs="Courier New" w:hint="default"/>
+      </w:rPr>
+    </w:lvl>
+    <w:lvl w:ilvl="2" w:tplc="0C090005" w:tentative="1">
+      <w:start w:val="1"/>
+      <w:numFmt w:val="bullet"/>
+      <w:lvlText w:val=""/>
+      <w:lvlJc w:val="left"/>
+      <w:pPr>
+        <w:ind w:left="2160" w:hanging="360"/>
+      </w:pPr>
+      <w:rPr>
+        <w:rFonts w:ascii="Wingdings" w:hAnsi="Wingdings" w:hint="default"/>
+      </w:rPr>
+    </w:lvl>
+    <w:lvl w:ilvl="3" w:tplc="0C090001" w:tentative="1">
+      <w:start w:val="1"/>
+      <w:numFmt w:val="bullet"/>
+      <w:lvlText w:val=""/>
+      <w:lvlJc w:val="left"/>
+      <w:pPr>
+        <w:ind w:left="2880" w:hanging="360"/>
+      </w:pPr>
+      <w:rPr>
+        <w:rFonts w:ascii="Symbol" w:hAnsi="Symbol" w:hint="default"/>
+      </w:rPr>
+    </w:lvl>
+    <w:lvl w:ilvl="4" w:tplc="0C090003" w:tentative="1">
+      <w:start w:val="1"/>
+      <w:numFmt w:val="bullet"/>
+      <w:lvlText w:val="o"/>
+      <w:lvlJc w:val="left"/>
+      <w:pPr>
+        <w:ind w:left="3600" w:hanging="360"/>
+      </w:pPr>
+      <w:rPr>
+        <w:rFonts w:ascii="Courier New" w:hAnsi="Courier New" w:cs="Courier New" w:hint="default"/>
+      </w:rPr>
+    </w:lvl>
+    <w:lvl w:ilvl="5" w:tplc="0C090005" w:tentative="1">
+      <w:start w:val="1"/>
+      <w:numFmt w:val="bullet"/>
+      <w:lvlText w:val=""/>
+      <w:lvlJc w:val="left"/>
+      <w:pPr>
+        <w:ind w:left="4320" w:hanging="360"/>
+      </w:pPr>
+      <w:rPr>
+        <w:rFonts w:ascii="Wingdings" w:hAnsi="Wingdings" w:hint="default"/>
+      </w:rPr>
+    </w:lvl>
+    <w:lvl w:ilvl="6" w:tplc="0C090001" w:tentative="1">
+      <w:start w:val="1"/>
+      <w:numFmt w:val="bullet"/>
+      <w:lvlText w:val=""/>
+      <w:lvlJc w:val="left"/>
+      <w:pPr>
+        <w:ind w:left="5040" w:hanging="360"/>
+      </w:pPr>
+      <w:rPr>
+        <w:rFonts w:ascii="Symbol" w:hAnsi="Symbol" w:hint="default"/>
+      </w:rPr>
+    </w:lvl>
+    <w:lvl w:ilvl="7" w:tplc="0C090003" w:tentative="1">
+      <w:start w:val="1"/>
+      <w:numFmt w:val="bullet"/>
+      <w:lvlText w:val="o"/>
+      <w:lvlJc w:val="left"/>
+      <w:pPr>
+        <w:ind w:left="5760" w:hanging="360"/>
+      </w:pPr>
+      <w:rPr>
+        <w:rFonts w:ascii="Courier New" w:hAnsi="Courier New" w:cs="Courier New" w:hint="default"/>
+      </w:rPr>
+    </w:lvl>
+    <w:lvl w:ilvl="8" w:tplc="0C090005" w:tentative="1">
+      <w:start w:val="1"/>
+      <w:numFmt w:val="bullet"/>
+      <w:lvlText w:val=""/>
+      <w:lvlJc w:val="left"/>
+      <w:pPr>
+        <w:ind w:left="6480" w:hanging="360"/>
+      </w:pPr>
+      <w:rPr>
+        <w:rFonts w:ascii="Wingdings" w:hAnsi="Wingdings" w:hint="default"/>
+      </w:rPr>
+    </w:lvl>
+  </w:abstractNum>
+  <w:abstractNum w:abstractNumId="9" w15:restartNumberingAfterBreak="0">
+    <w:nsid w:val="34776B9F"/>
+    <w:multiLevelType w:val="hybridMultilevel"/>
+    <w:tmpl w:val="E9A4EE14"/>
+    <w:lvl w:ilvl="0" w:tplc="0C090001">
+      <w:start w:val="1"/>
+      <w:numFmt w:val="bullet"/>
+      <w:lvlText w:val=""/>
+      <w:lvlJc w:val="left"/>
+      <w:pPr>
+        <w:ind w:left="720" w:hanging="360"/>
+      </w:pPr>
+      <w:rPr>
+        <w:rFonts w:ascii="Symbol" w:hAnsi="Symbol" w:hint="default"/>
+      </w:rPr>
+    </w:lvl>
+    <w:lvl w:ilvl="1" w:tplc="FFFFFFFF" w:tentative="1">
+      <w:start w:val="1"/>
+      <w:numFmt w:val="lowerLetter"/>
+      <w:lvlText w:val="%2."/>
+      <w:lvlJc w:val="left"/>
+      <w:pPr>
+        <w:ind w:left="1440" w:hanging="360"/>
+      </w:pPr>
+    </w:lvl>
+    <w:lvl w:ilvl="2" w:tplc="FFFFFFFF" w:tentative="1">
+      <w:start w:val="1"/>
+      <w:numFmt w:val="lowerRoman"/>
+      <w:lvlText w:val="%3."/>
+      <w:lvlJc w:val="right"/>
+      <w:pPr>
+        <w:ind w:left="2160" w:hanging="180"/>
+      </w:pPr>
+    </w:lvl>
+    <w:lvl w:ilvl="3" w:tplc="FFFFFFFF" w:tentative="1">
+      <w:start w:val="1"/>
+      <w:numFmt w:val="decimal"/>
+      <w:lvlText w:val="%4."/>
+      <w:lvlJc w:val="left"/>
+      <w:pPr>
+        <w:ind w:left="2880" w:hanging="360"/>
+      </w:pPr>
+    </w:lvl>
+    <w:lvl w:ilvl="4" w:tplc="FFFFFFFF" w:tentative="1">
+      <w:start w:val="1"/>
+      <w:numFmt w:val="lowerLetter"/>
+      <w:lvlText w:val="%5."/>
+      <w:lvlJc w:val="left"/>
+      <w:pPr>
+        <w:ind w:left="3600" w:hanging="360"/>
+      </w:pPr>
+    </w:lvl>
+    <w:lvl w:ilvl="5" w:tplc="FFFFFFFF" w:tentative="1">
+      <w:start w:val="1"/>
+      <w:numFmt w:val="lowerRoman"/>
+      <w:lvlText w:val="%6."/>
+      <w:lvlJc w:val="right"/>
+      <w:pPr>
+        <w:ind w:left="4320" w:hanging="180"/>
+      </w:pPr>
+    </w:lvl>
+    <w:lvl w:ilvl="6" w:tplc="FFFFFFFF" w:tentative="1">
+      <w:start w:val="1"/>
+      <w:numFmt w:val="decimal"/>
+      <w:lvlText w:val="%7."/>
+      <w:lvlJc w:val="left"/>
+      <w:pPr>
+        <w:ind w:left="5040" w:hanging="360"/>
+      </w:pPr>
+    </w:lvl>
+    <w:lvl w:ilvl="7" w:tplc="FFFFFFFF" w:tentative="1">
+      <w:start w:val="1"/>
+      <w:numFmt w:val="lowerLetter"/>
+      <w:lvlText w:val="%8."/>
+      <w:lvlJc w:val="left"/>
+      <w:pPr>
+        <w:ind w:left="5760" w:hanging="360"/>
+      </w:pPr>
+    </w:lvl>
+    <w:lvl w:ilvl="8" w:tplc="FFFFFFFF" w:tentative="1">
+      <w:start w:val="1"/>
+      <w:numFmt w:val="lowerRoman"/>
+      <w:lvlText w:val="%9."/>
+      <w:lvlJc w:val="right"/>
+      <w:pPr>
+        <w:ind w:left="6480" w:hanging="180"/>
+      </w:pPr>
+    </w:lvl>
+  </w:abstractNum>
+  <w:abstractNum w:abstractNumId="10" w15:restartNumberingAfterBreak="0">
     <w:nsid w:val="3566543B"/>
     <w:multiLevelType w:val="hybridMultilevel"/>
     <w:tmpl w:val="71321AD8"/>
@@ -5376,7 +7919,96 @@
       </w:pPr>
     </w:lvl>
   </w:abstractNum>
-  <w:abstractNum w:abstractNumId="6" w15:restartNumberingAfterBreak="0">
+  <w:abstractNum w:abstractNumId="11" w15:restartNumberingAfterBreak="0">
+    <w:nsid w:val="601C62D7"/>
+    <w:multiLevelType w:val="hybridMultilevel"/>
+    <w:tmpl w:val="5270F7DE"/>
+    <w:lvl w:ilvl="0" w:tplc="0C090001">
+      <w:start w:val="1"/>
+      <w:numFmt w:val="bullet"/>
+      <w:lvlText w:val=""/>
+      <w:lvlJc w:val="left"/>
+      <w:pPr>
+        <w:ind w:left="720" w:hanging="360"/>
+      </w:pPr>
+      <w:rPr>
+        <w:rFonts w:ascii="Symbol" w:hAnsi="Symbol" w:hint="default"/>
+      </w:rPr>
+    </w:lvl>
+    <w:lvl w:ilvl="1" w:tplc="FFFFFFFF" w:tentative="1">
+      <w:start w:val="1"/>
+      <w:numFmt w:val="lowerLetter"/>
+      <w:lvlText w:val="%2."/>
+      <w:lvlJc w:val="left"/>
+      <w:pPr>
+        <w:ind w:left="1440" w:hanging="360"/>
+      </w:pPr>
+    </w:lvl>
+    <w:lvl w:ilvl="2" w:tplc="FFFFFFFF" w:tentative="1">
+      <w:start w:val="1"/>
+      <w:numFmt w:val="lowerRoman"/>
+      <w:lvlText w:val="%3."/>
+      <w:lvlJc w:val="right"/>
+      <w:pPr>
+        <w:ind w:left="2160" w:hanging="180"/>
+      </w:pPr>
+    </w:lvl>
+    <w:lvl w:ilvl="3" w:tplc="FFFFFFFF" w:tentative="1">
+      <w:start w:val="1"/>
+      <w:numFmt w:val="decimal"/>
+      <w:lvlText w:val="%4."/>
+      <w:lvlJc w:val="left"/>
+      <w:pPr>
+        <w:ind w:left="2880" w:hanging="360"/>
+      </w:pPr>
+    </w:lvl>
+    <w:lvl w:ilvl="4" w:tplc="FFFFFFFF" w:tentative="1">
+      <w:start w:val="1"/>
+      <w:numFmt w:val="lowerLetter"/>
+      <w:lvlText w:val="%5."/>
+      <w:lvlJc w:val="left"/>
+      <w:pPr>
+        <w:ind w:left="3600" w:hanging="360"/>
+      </w:pPr>
+    </w:lvl>
+    <w:lvl w:ilvl="5" w:tplc="FFFFFFFF" w:tentative="1">
+      <w:start w:val="1"/>
+      <w:numFmt w:val="lowerRoman"/>
+      <w:lvlText w:val="%6."/>
+      <w:lvlJc w:val="right"/>
+      <w:pPr>
+        <w:ind w:left="4320" w:hanging="180"/>
+      </w:pPr>
+    </w:lvl>
+    <w:lvl w:ilvl="6" w:tplc="FFFFFFFF" w:tentative="1">
+      <w:start w:val="1"/>
+      <w:numFmt w:val="decimal"/>
+      <w:lvlText w:val="%7."/>
+      <w:lvlJc w:val="left"/>
+      <w:pPr>
+        <w:ind w:left="5040" w:hanging="360"/>
+      </w:pPr>
+    </w:lvl>
+    <w:lvl w:ilvl="7" w:tplc="FFFFFFFF" w:tentative="1">
+      <w:start w:val="1"/>
+      <w:numFmt w:val="lowerLetter"/>
+      <w:lvlText w:val="%8."/>
+      <w:lvlJc w:val="left"/>
+      <w:pPr>
+        <w:ind w:left="5760" w:hanging="360"/>
+      </w:pPr>
+    </w:lvl>
+    <w:lvl w:ilvl="8" w:tplc="FFFFFFFF" w:tentative="1">
+      <w:start w:val="1"/>
+      <w:numFmt w:val="lowerRoman"/>
+      <w:lvlText w:val="%9."/>
+      <w:lvlJc w:val="right"/>
+      <w:pPr>
+        <w:ind w:left="6480" w:hanging="180"/>
+      </w:pPr>
+    </w:lvl>
+  </w:abstractNum>
+  <w:abstractNum w:abstractNumId="12" w15:restartNumberingAfterBreak="0">
     <w:nsid w:val="610246E1"/>
     <w:multiLevelType w:val="hybridMultilevel"/>
     <w:tmpl w:val="B7D02738"/>
@@ -5488,26 +8120,133 @@
       </w:rPr>
     </w:lvl>
   </w:abstractNum>
+  <w:abstractNum w:abstractNumId="13" w15:restartNumberingAfterBreak="0">
+    <w:nsid w:val="6C967A59"/>
+    <w:multiLevelType w:val="hybridMultilevel"/>
+    <w:tmpl w:val="F5CA0236"/>
+    <w:lvl w:ilvl="0" w:tplc="0C09000F">
+      <w:start w:val="1"/>
+      <w:numFmt w:val="decimal"/>
+      <w:lvlText w:val="%1."/>
+      <w:lvlJc w:val="left"/>
+      <w:pPr>
+        <w:ind w:left="720" w:hanging="360"/>
+      </w:pPr>
+    </w:lvl>
+    <w:lvl w:ilvl="1" w:tplc="0C090019" w:tentative="1">
+      <w:start w:val="1"/>
+      <w:numFmt w:val="lowerLetter"/>
+      <w:lvlText w:val="%2."/>
+      <w:lvlJc w:val="left"/>
+      <w:pPr>
+        <w:ind w:left="1440" w:hanging="360"/>
+      </w:pPr>
+    </w:lvl>
+    <w:lvl w:ilvl="2" w:tplc="0C09001B" w:tentative="1">
+      <w:start w:val="1"/>
+      <w:numFmt w:val="lowerRoman"/>
+      <w:lvlText w:val="%3."/>
+      <w:lvlJc w:val="right"/>
+      <w:pPr>
+        <w:ind w:left="2160" w:hanging="180"/>
+      </w:pPr>
+    </w:lvl>
+    <w:lvl w:ilvl="3" w:tplc="0C09000F" w:tentative="1">
+      <w:start w:val="1"/>
+      <w:numFmt w:val="decimal"/>
+      <w:lvlText w:val="%4."/>
+      <w:lvlJc w:val="left"/>
+      <w:pPr>
+        <w:ind w:left="2880" w:hanging="360"/>
+      </w:pPr>
+    </w:lvl>
+    <w:lvl w:ilvl="4" w:tplc="0C090019" w:tentative="1">
+      <w:start w:val="1"/>
+      <w:numFmt w:val="lowerLetter"/>
+      <w:lvlText w:val="%5."/>
+      <w:lvlJc w:val="left"/>
+      <w:pPr>
+        <w:ind w:left="3600" w:hanging="360"/>
+      </w:pPr>
+    </w:lvl>
+    <w:lvl w:ilvl="5" w:tplc="0C09001B" w:tentative="1">
+      <w:start w:val="1"/>
+      <w:numFmt w:val="lowerRoman"/>
+      <w:lvlText w:val="%6."/>
+      <w:lvlJc w:val="right"/>
+      <w:pPr>
+        <w:ind w:left="4320" w:hanging="180"/>
+      </w:pPr>
+    </w:lvl>
+    <w:lvl w:ilvl="6" w:tplc="0C09000F" w:tentative="1">
+      <w:start w:val="1"/>
+      <w:numFmt w:val="decimal"/>
+      <w:lvlText w:val="%7."/>
+      <w:lvlJc w:val="left"/>
+      <w:pPr>
+        <w:ind w:left="5040" w:hanging="360"/>
+      </w:pPr>
+    </w:lvl>
+    <w:lvl w:ilvl="7" w:tplc="0C090019" w:tentative="1">
+      <w:start w:val="1"/>
+      <w:numFmt w:val="lowerLetter"/>
+      <w:lvlText w:val="%8."/>
+      <w:lvlJc w:val="left"/>
+      <w:pPr>
+        <w:ind w:left="5760" w:hanging="360"/>
+      </w:pPr>
+    </w:lvl>
+    <w:lvl w:ilvl="8" w:tplc="0C09001B" w:tentative="1">
+      <w:start w:val="1"/>
+      <w:numFmt w:val="lowerRoman"/>
+      <w:lvlText w:val="%9."/>
+      <w:lvlJc w:val="right"/>
+      <w:pPr>
+        <w:ind w:left="6480" w:hanging="180"/>
+      </w:pPr>
+    </w:lvl>
+  </w:abstractNum>
   <w:num w:numId="1">
+    <w:abstractNumId w:val="3"/>
+  </w:num>
+  <w:num w:numId="2">
+    <w:abstractNumId w:val="4"/>
+  </w:num>
+  <w:num w:numId="3">
     <w:abstractNumId w:val="1"/>
   </w:num>
-  <w:num w:numId="2">
+  <w:num w:numId="4">
+    <w:abstractNumId w:val="5"/>
+  </w:num>
+  <w:num w:numId="5">
+    <w:abstractNumId w:val="10"/>
+  </w:num>
+  <w:num w:numId="6">
+    <w:abstractNumId w:val="12"/>
+  </w:num>
+  <w:num w:numId="7">
+    <w:abstractNumId w:val="6"/>
+  </w:num>
+  <w:num w:numId="8">
     <w:abstractNumId w:val="2"/>
   </w:num>
-  <w:num w:numId="3">
+  <w:num w:numId="9">
+    <w:abstractNumId w:val="7"/>
+  </w:num>
+  <w:num w:numId="10">
+    <w:abstractNumId w:val="8"/>
+  </w:num>
+  <w:num w:numId="11">
     <w:abstractNumId w:val="0"/>
   </w:num>
-  <w:num w:numId="4">
-    <w:abstractNumId w:val="3"/>
+  <w:num w:numId="12">
+    <w:abstractNumId w:val="13"/>
   </w:num>
-  <w:num w:numId="5">
-    <w:abstractNumId w:val="5"/>
+  <w:num w:numId="13">
+    <w:abstractNumId w:val="9"/>
   </w:num>
-  <w:num w:numId="6">
-    <w:abstractNumId w:val="6"/>
-  </w:num>
-  <w:num w:numId="7">
-    <w:abstractNumId w:val="4"/>
+  <w:num w:numId="14">
+    <w:abstractNumId w:val="11"/>
   </w:num>
 </w:numbering>
 </file>
@@ -5904,6 +8643,7 @@
   <w:style w:type="paragraph" w:default="1" w:styleId="Normal">
     <w:name w:val="Normal"/>
     <w:qFormat/>
+    <w:rsid w:val="00460247"/>
   </w:style>
   <w:style w:type="paragraph" w:styleId="Heading1">
     <w:name w:val="heading 1"/>
@@ -6202,6 +8942,39 @@
       </w:tblBorders>
     </w:tblPr>
   </w:style>
+  <w:style w:type="character" w:styleId="Hyperlink">
+    <w:name w:val="Hyperlink"/>
+    <w:basedOn w:val="DefaultParagraphFont"/>
+    <w:uiPriority w:val="99"/>
+    <w:unhideWhenUsed/>
+    <w:rsid w:val="00D73E82"/>
+    <w:rPr>
+      <w:color w:val="0563C1" w:themeColor="hyperlink"/>
+      <w:u w:val="single"/>
+    </w:rPr>
+  </w:style>
+  <w:style w:type="character" w:styleId="FollowedHyperlink">
+    <w:name w:val="FollowedHyperlink"/>
+    <w:basedOn w:val="DefaultParagraphFont"/>
+    <w:uiPriority w:val="99"/>
+    <w:semiHidden/>
+    <w:unhideWhenUsed/>
+    <w:rsid w:val="00D73E82"/>
+    <w:rPr>
+      <w:color w:val="954F72" w:themeColor="followedHyperlink"/>
+      <w:u w:val="single"/>
+    </w:rPr>
+  </w:style>
+  <w:style w:type="character" w:styleId="UnresolvedMention">
+    <w:name w:val="Unresolved Mention"/>
+    <w:basedOn w:val="DefaultParagraphFont"/>
+    <w:uiPriority w:val="99"/>
+    <w:rsid w:val="0090663E"/>
+    <w:rPr>
+      <w:color w:val="605E5C"/>
+      <w:shd w:val="clear" w:color="auto" w:fill="E1DFDD"/>
+    </w:rPr>
+  </w:style>
 </w:styles>
 </file>
 
